--- a/JS and NodeJS.docx
+++ b/JS and NodeJS.docx
@@ -437,7 +437,25 @@
           <w:sz w:val="24"/>
           <w:szCs w:val="24"/>
         </w:rPr>
-        <w:t>var x = ++counter1;  // x = 16, counter1 = 16</w:t>
+        <w:t>var x = ++counter</w:t>
+      </w:r>
+      <w:proofErr w:type="gramStart"/>
+      <w:r>
+        <w:rPr>
+          <w:rFonts w:ascii="Franklin Gothic Book" w:hAnsi="Franklin Gothic Book"/>
+          <w:sz w:val="24"/>
+          <w:szCs w:val="24"/>
+        </w:rPr>
+        <w:t>1;  /</w:t>
+      </w:r>
+      <w:proofErr w:type="gramEnd"/>
+      <w:r>
+        <w:rPr>
+          <w:rFonts w:ascii="Franklin Gothic Book" w:hAnsi="Franklin Gothic Book"/>
+          <w:sz w:val="24"/>
+          <w:szCs w:val="24"/>
+        </w:rPr>
+        <w:t>/ x = 16, counter1 = 16</w:t>
       </w:r>
     </w:p>
     <w:p>
@@ -523,7 +541,25 @@
           <w:sz w:val="24"/>
           <w:szCs w:val="24"/>
         </w:rPr>
-        <w:t xml:space="preserve">function function_name(arg1, arg2) { </w:t>
+        <w:t>function function_</w:t>
+      </w:r>
+      <w:proofErr w:type="gramStart"/>
+      <w:r>
+        <w:rPr>
+          <w:rFonts w:ascii="Franklin Gothic Book" w:hAnsi="Franklin Gothic Book"/>
+          <w:sz w:val="24"/>
+          <w:szCs w:val="24"/>
+        </w:rPr>
+        <w:t>name(</w:t>
+      </w:r>
+      <w:proofErr w:type="gramEnd"/>
+      <w:r>
+        <w:rPr>
+          <w:rFonts w:ascii="Franklin Gothic Book" w:hAnsi="Franklin Gothic Book"/>
+          <w:sz w:val="24"/>
+          <w:szCs w:val="24"/>
+        </w:rPr>
+        <w:t xml:space="preserve">arg1, arg2) { </w:t>
       </w:r>
       <w:r>
         <w:rPr>
@@ -603,7 +639,25 @@
           <w:szCs w:val="24"/>
         </w:rPr>
         <w:br/>
-        <w:t>test1( ); // fine, x will be undefined</w:t>
+        <w:t>test</w:t>
+      </w:r>
+      <w:proofErr w:type="gramStart"/>
+      <w:r>
+        <w:rPr>
+          <w:rFonts w:ascii="Franklin Gothic Book" w:hAnsi="Franklin Gothic Book"/>
+          <w:sz w:val="24"/>
+          <w:szCs w:val="24"/>
+        </w:rPr>
+        <w:t>1( )</w:t>
+      </w:r>
+      <w:proofErr w:type="gramEnd"/>
+      <w:r>
+        <w:rPr>
+          <w:rFonts w:ascii="Franklin Gothic Book" w:hAnsi="Franklin Gothic Book"/>
+          <w:sz w:val="24"/>
+          <w:szCs w:val="24"/>
+        </w:rPr>
+        <w:t>; // fine, x will be undefined</w:t>
       </w:r>
     </w:p>
     <w:p>
@@ -664,58 +718,124 @@
           <w:sz w:val="24"/>
           <w:szCs w:val="24"/>
         </w:rPr>
-        <w:t>if(condition) : You can have a boolean condition</w:t>
-      </w:r>
-    </w:p>
-    <w:p>
-      <w:pPr>
-        <w:rPr>
-          <w:rFonts w:ascii="Franklin Gothic Book" w:hAnsi="Franklin Gothic Book"/>
-          <w:sz w:val="24"/>
-          <w:szCs w:val="24"/>
-        </w:rPr>
-      </w:pPr>
-      <w:r>
-        <w:rPr>
-          <w:rFonts w:ascii="Franklin Gothic Book" w:hAnsi="Franklin Gothic Book"/>
-          <w:sz w:val="24"/>
-          <w:szCs w:val="24"/>
-        </w:rPr>
-        <w:t>if(a &gt; 5) { … }</w:t>
-      </w:r>
-    </w:p>
-    <w:p>
-      <w:pPr>
-        <w:rPr>
-          <w:rFonts w:ascii="Franklin Gothic Book" w:hAnsi="Franklin Gothic Book"/>
-          <w:sz w:val="24"/>
-          <w:szCs w:val="24"/>
-        </w:rPr>
-      </w:pPr>
-      <w:r>
-        <w:rPr>
-          <w:rFonts w:ascii="Franklin Gothic Book" w:hAnsi="Franklin Gothic Book"/>
-          <w:sz w:val="24"/>
-          <w:szCs w:val="24"/>
-        </w:rPr>
-        <w:t>if( a &gt; 5 || b &gt; 5) { … }</w:t>
-      </w:r>
-    </w:p>
-    <w:p>
-      <w:pPr>
-        <w:rPr>
-          <w:rFonts w:ascii="Franklin Gothic Book" w:hAnsi="Franklin Gothic Book"/>
-          <w:sz w:val="24"/>
-          <w:szCs w:val="24"/>
-        </w:rPr>
-      </w:pPr>
-      <w:r>
-        <w:rPr>
-          <w:rFonts w:ascii="Franklin Gothic Book" w:hAnsi="Franklin Gothic Book"/>
-          <w:sz w:val="24"/>
-          <w:szCs w:val="24"/>
-        </w:rPr>
-        <w:t>if(a &gt; 5 &amp;&amp; b &gt; 5) { .. }</w:t>
+        <w:t>if(condition</w:t>
+      </w:r>
+      <w:proofErr w:type="gramStart"/>
+      <w:r>
+        <w:rPr>
+          <w:rFonts w:ascii="Franklin Gothic Book" w:hAnsi="Franklin Gothic Book"/>
+          <w:sz w:val="24"/>
+          <w:szCs w:val="24"/>
+        </w:rPr>
+        <w:t>) :</w:t>
+      </w:r>
+      <w:proofErr w:type="gramEnd"/>
+      <w:r>
+        <w:rPr>
+          <w:rFonts w:ascii="Franklin Gothic Book" w:hAnsi="Franklin Gothic Book"/>
+          <w:sz w:val="24"/>
+          <w:szCs w:val="24"/>
+        </w:rPr>
+        <w:t xml:space="preserve"> You can have a </w:t>
+      </w:r>
+      <w:proofErr w:type="spellStart"/>
+      <w:r>
+        <w:rPr>
+          <w:rFonts w:ascii="Franklin Gothic Book" w:hAnsi="Franklin Gothic Book"/>
+          <w:sz w:val="24"/>
+          <w:szCs w:val="24"/>
+        </w:rPr>
+        <w:t>boolean</w:t>
+      </w:r>
+      <w:proofErr w:type="spellEnd"/>
+      <w:r>
+        <w:rPr>
+          <w:rFonts w:ascii="Franklin Gothic Book" w:hAnsi="Franklin Gothic Book"/>
+          <w:sz w:val="24"/>
+          <w:szCs w:val="24"/>
+        </w:rPr>
+        <w:t xml:space="preserve"> condition</w:t>
+      </w:r>
+    </w:p>
+    <w:p>
+      <w:pPr>
+        <w:rPr>
+          <w:rFonts w:ascii="Franklin Gothic Book" w:hAnsi="Franklin Gothic Book"/>
+          <w:sz w:val="24"/>
+          <w:szCs w:val="24"/>
+        </w:rPr>
+      </w:pPr>
+      <w:proofErr w:type="gramStart"/>
+      <w:r>
+        <w:rPr>
+          <w:rFonts w:ascii="Franklin Gothic Book" w:hAnsi="Franklin Gothic Book"/>
+          <w:sz w:val="24"/>
+          <w:szCs w:val="24"/>
+        </w:rPr>
+        <w:t>if(</w:t>
+      </w:r>
+      <w:proofErr w:type="gramEnd"/>
+      <w:r>
+        <w:rPr>
+          <w:rFonts w:ascii="Franklin Gothic Book" w:hAnsi="Franklin Gothic Book"/>
+          <w:sz w:val="24"/>
+          <w:szCs w:val="24"/>
+        </w:rPr>
+        <w:t>a &gt; 5) { … }</w:t>
+      </w:r>
+    </w:p>
+    <w:p>
+      <w:pPr>
+        <w:rPr>
+          <w:rFonts w:ascii="Franklin Gothic Book" w:hAnsi="Franklin Gothic Book"/>
+          <w:sz w:val="24"/>
+          <w:szCs w:val="24"/>
+        </w:rPr>
+      </w:pPr>
+      <w:proofErr w:type="gramStart"/>
+      <w:r>
+        <w:rPr>
+          <w:rFonts w:ascii="Franklin Gothic Book" w:hAnsi="Franklin Gothic Book"/>
+          <w:sz w:val="24"/>
+          <w:szCs w:val="24"/>
+        </w:rPr>
+        <w:t>if( a</w:t>
+      </w:r>
+      <w:proofErr w:type="gramEnd"/>
+      <w:r>
+        <w:rPr>
+          <w:rFonts w:ascii="Franklin Gothic Book" w:hAnsi="Franklin Gothic Book"/>
+          <w:sz w:val="24"/>
+          <w:szCs w:val="24"/>
+        </w:rPr>
+        <w:t xml:space="preserve"> &gt; 5 || b &gt; 5) { … }</w:t>
+      </w:r>
+    </w:p>
+    <w:p>
+      <w:pPr>
+        <w:rPr>
+          <w:rFonts w:ascii="Franklin Gothic Book" w:hAnsi="Franklin Gothic Book"/>
+          <w:sz w:val="24"/>
+          <w:szCs w:val="24"/>
+        </w:rPr>
+      </w:pPr>
+      <w:proofErr w:type="gramStart"/>
+      <w:r>
+        <w:rPr>
+          <w:rFonts w:ascii="Franklin Gothic Book" w:hAnsi="Franklin Gothic Book"/>
+          <w:sz w:val="24"/>
+          <w:szCs w:val="24"/>
+        </w:rPr>
+        <w:t>if(</w:t>
+      </w:r>
+      <w:proofErr w:type="gramEnd"/>
+      <w:r>
+        <w:rPr>
+          <w:rFonts w:ascii="Franklin Gothic Book" w:hAnsi="Franklin Gothic Book"/>
+          <w:sz w:val="24"/>
+          <w:szCs w:val="24"/>
+        </w:rPr>
+        <w:t>a &gt; 5 &amp;&amp; b &gt; 5) { .. }</w:t>
       </w:r>
     </w:p>
     <w:p>
@@ -743,30 +863,58 @@
           <w:szCs w:val="24"/>
         </w:rPr>
       </w:pPr>
-      <w:r>
-        <w:rPr>
-          <w:rFonts w:ascii="Franklin Gothic Book" w:hAnsi="Franklin Gothic Book"/>
-          <w:sz w:val="24"/>
-          <w:szCs w:val="24"/>
-        </w:rPr>
-        <w:t xml:space="preserve">if(a &gt; b) { … } </w:t>
-      </w:r>
-    </w:p>
-    <w:p>
-      <w:pPr>
-        <w:rPr>
-          <w:rFonts w:ascii="Franklin Gothic Book" w:hAnsi="Franklin Gothic Book"/>
-          <w:sz w:val="24"/>
-          <w:szCs w:val="24"/>
-        </w:rPr>
-      </w:pPr>
-      <w:r>
-        <w:rPr>
-          <w:rFonts w:ascii="Franklin Gothic Book" w:hAnsi="Franklin Gothic Book"/>
-          <w:sz w:val="24"/>
-          <w:szCs w:val="24"/>
-        </w:rPr>
-        <w:t>else { … }</w:t>
+      <w:proofErr w:type="gramStart"/>
+      <w:r>
+        <w:rPr>
+          <w:rFonts w:ascii="Franklin Gothic Book" w:hAnsi="Franklin Gothic Book"/>
+          <w:sz w:val="24"/>
+          <w:szCs w:val="24"/>
+        </w:rPr>
+        <w:t>if(</w:t>
+      </w:r>
+      <w:proofErr w:type="gramEnd"/>
+      <w:r>
+        <w:rPr>
+          <w:rFonts w:ascii="Franklin Gothic Book" w:hAnsi="Franklin Gothic Book"/>
+          <w:sz w:val="24"/>
+          <w:szCs w:val="24"/>
+        </w:rPr>
+        <w:t xml:space="preserve">a &gt; b) { … } </w:t>
+      </w:r>
+    </w:p>
+    <w:p>
+      <w:pPr>
+        <w:rPr>
+          <w:rFonts w:ascii="Franklin Gothic Book" w:hAnsi="Franklin Gothic Book"/>
+          <w:sz w:val="24"/>
+          <w:szCs w:val="24"/>
+        </w:rPr>
+      </w:pPr>
+      <w:r>
+        <w:rPr>
+          <w:rFonts w:ascii="Franklin Gothic Book" w:hAnsi="Franklin Gothic Book"/>
+          <w:sz w:val="24"/>
+          <w:szCs w:val="24"/>
+        </w:rPr>
+        <w:t xml:space="preserve">else </w:t>
+      </w:r>
+      <w:proofErr w:type="gramStart"/>
+      <w:r>
+        <w:rPr>
+          <w:rFonts w:ascii="Franklin Gothic Book" w:hAnsi="Franklin Gothic Book"/>
+          <w:sz w:val="24"/>
+          <w:szCs w:val="24"/>
+        </w:rPr>
+        <w:t>{ …</w:t>
+      </w:r>
+      <w:proofErr w:type="gramEnd"/>
+      <w:r>
+        <w:rPr>
+          <w:rFonts w:ascii="Franklin Gothic Book" w:hAnsi="Franklin Gothic Book"/>
+          <w:sz w:val="24"/>
+          <w:szCs w:val="24"/>
+        </w:rPr>
+        <w:t xml:space="preserve"> }</w:t>
       </w:r>
     </w:p>
     <w:p>
@@ -803,47 +951,93 @@
           <w:szCs w:val="24"/>
         </w:rPr>
       </w:pPr>
-      <w:r>
-        <w:rPr>
-          <w:rFonts w:ascii="Franklin Gothic Book" w:hAnsi="Franklin Gothic Book"/>
-          <w:sz w:val="24"/>
-          <w:szCs w:val="24"/>
-        </w:rPr>
-        <w:t>if(marks &gt;= 80) { …. }</w:t>
-      </w:r>
-    </w:p>
-    <w:p>
-      <w:pPr>
-        <w:rPr>
-          <w:rFonts w:ascii="Franklin Gothic Book" w:hAnsi="Franklin Gothic Book"/>
-          <w:sz w:val="24"/>
-          <w:szCs w:val="24"/>
-        </w:rPr>
-      </w:pPr>
-      <w:r>
-        <w:rPr>
-          <w:rFonts w:ascii="Franklin Gothic Book" w:hAnsi="Franklin Gothic Book"/>
-          <w:sz w:val="24"/>
-          <w:szCs w:val="24"/>
-        </w:rPr>
-        <w:t>else if(marks &gt;=70 &amp;&amp; marks &lt; 80) {… }</w:t>
-      </w:r>
-    </w:p>
-    <w:p>
-      <w:pPr>
-        <w:rPr>
-          <w:rFonts w:ascii="Franklin Gothic Book" w:hAnsi="Franklin Gothic Book"/>
-          <w:sz w:val="24"/>
-          <w:szCs w:val="24"/>
-        </w:rPr>
-      </w:pPr>
-      <w:r>
-        <w:rPr>
-          <w:rFonts w:ascii="Franklin Gothic Book" w:hAnsi="Franklin Gothic Book"/>
-          <w:sz w:val="24"/>
-          <w:szCs w:val="24"/>
-        </w:rPr>
-        <w:t>else if (marks &gt;= 60 &amp;&amp; marks &lt; 70) { … }</w:t>
+      <w:proofErr w:type="gramStart"/>
+      <w:r>
+        <w:rPr>
+          <w:rFonts w:ascii="Franklin Gothic Book" w:hAnsi="Franklin Gothic Book"/>
+          <w:sz w:val="24"/>
+          <w:szCs w:val="24"/>
+        </w:rPr>
+        <w:t>if(</w:t>
+      </w:r>
+      <w:proofErr w:type="gramEnd"/>
+      <w:r>
+        <w:rPr>
+          <w:rFonts w:ascii="Franklin Gothic Book" w:hAnsi="Franklin Gothic Book"/>
+          <w:sz w:val="24"/>
+          <w:szCs w:val="24"/>
+        </w:rPr>
+        <w:t>marks &gt;= 80) { …. }</w:t>
+      </w:r>
+    </w:p>
+    <w:p>
+      <w:pPr>
+        <w:rPr>
+          <w:rFonts w:ascii="Franklin Gothic Book" w:hAnsi="Franklin Gothic Book"/>
+          <w:sz w:val="24"/>
+          <w:szCs w:val="24"/>
+        </w:rPr>
+      </w:pPr>
+      <w:r>
+        <w:rPr>
+          <w:rFonts w:ascii="Franklin Gothic Book" w:hAnsi="Franklin Gothic Book"/>
+          <w:sz w:val="24"/>
+          <w:szCs w:val="24"/>
+        </w:rPr>
+        <w:t xml:space="preserve">else </w:t>
+      </w:r>
+      <w:proofErr w:type="gramStart"/>
+      <w:r>
+        <w:rPr>
+          <w:rFonts w:ascii="Franklin Gothic Book" w:hAnsi="Franklin Gothic Book"/>
+          <w:sz w:val="24"/>
+          <w:szCs w:val="24"/>
+        </w:rPr>
+        <w:t>if(</w:t>
+      </w:r>
+      <w:proofErr w:type="gramEnd"/>
+      <w:r>
+        <w:rPr>
+          <w:rFonts w:ascii="Franklin Gothic Book" w:hAnsi="Franklin Gothic Book"/>
+          <w:sz w:val="24"/>
+          <w:szCs w:val="24"/>
+        </w:rPr>
+        <w:t>marks &gt;=70 &amp;&amp; marks &lt; 80) {… }</w:t>
+      </w:r>
+    </w:p>
+    <w:p>
+      <w:pPr>
+        <w:rPr>
+          <w:rFonts w:ascii="Franklin Gothic Book" w:hAnsi="Franklin Gothic Book"/>
+          <w:sz w:val="24"/>
+          <w:szCs w:val="24"/>
+        </w:rPr>
+      </w:pPr>
+      <w:r>
+        <w:rPr>
+          <w:rFonts w:ascii="Franklin Gothic Book" w:hAnsi="Franklin Gothic Book"/>
+          <w:sz w:val="24"/>
+          <w:szCs w:val="24"/>
+        </w:rPr>
+        <w:t xml:space="preserve">else if (marks &gt;= 60 &amp;&amp; marks &lt; 70) </w:t>
+      </w:r>
+      <w:proofErr w:type="gramStart"/>
+      <w:r>
+        <w:rPr>
+          <w:rFonts w:ascii="Franklin Gothic Book" w:hAnsi="Franklin Gothic Book"/>
+          <w:sz w:val="24"/>
+          <w:szCs w:val="24"/>
+        </w:rPr>
+        <w:t>{ …</w:t>
+      </w:r>
+      <w:proofErr w:type="gramEnd"/>
+      <w:r>
+        <w:rPr>
+          <w:rFonts w:ascii="Franklin Gothic Book" w:hAnsi="Franklin Gothic Book"/>
+          <w:sz w:val="24"/>
+          <w:szCs w:val="24"/>
+        </w:rPr>
+        <w:t xml:space="preserve"> }</w:t>
       </w:r>
       <w:r>
         <w:rPr>
@@ -863,13 +1057,23 @@
           <w:szCs w:val="24"/>
         </w:rPr>
       </w:pPr>
-      <w:r>
-        <w:rPr>
-          <w:rFonts w:ascii="Franklin Gothic Book" w:hAnsi="Franklin Gothic Book"/>
-          <w:sz w:val="24"/>
-          <w:szCs w:val="24"/>
-        </w:rPr>
-        <w:t xml:space="preserve">switch(…): it is similar to if else if … else, but switch takes cases </w:t>
+      <w:proofErr w:type="gramStart"/>
+      <w:r>
+        <w:rPr>
+          <w:rFonts w:ascii="Franklin Gothic Book" w:hAnsi="Franklin Gothic Book"/>
+          <w:sz w:val="24"/>
+          <w:szCs w:val="24"/>
+        </w:rPr>
+        <w:t>switch(</w:t>
+      </w:r>
+      <w:proofErr w:type="gramEnd"/>
+      <w:r>
+        <w:rPr>
+          <w:rFonts w:ascii="Franklin Gothic Book" w:hAnsi="Franklin Gothic Book"/>
+          <w:sz w:val="24"/>
+          <w:szCs w:val="24"/>
+        </w:rPr>
+        <w:t xml:space="preserve">…): it is similar to if else if … else, but switch takes cases </w:t>
       </w:r>
     </w:p>
     <w:p>
@@ -895,7 +1099,43 @@
           <w:szCs w:val="24"/>
         </w:rPr>
         <w:br/>
-        <w:t xml:space="preserve">    case caseNumber [or] caseStrings: …. break;</w:t>
+        <w:t xml:space="preserve">    case </w:t>
+      </w:r>
+      <w:proofErr w:type="spellStart"/>
+      <w:r>
+        <w:rPr>
+          <w:rFonts w:ascii="Franklin Gothic Book" w:hAnsi="Franklin Gothic Book"/>
+          <w:sz w:val="24"/>
+          <w:szCs w:val="24"/>
+        </w:rPr>
+        <w:t>caseNumber</w:t>
+      </w:r>
+      <w:proofErr w:type="spellEnd"/>
+      <w:r>
+        <w:rPr>
+          <w:rFonts w:ascii="Franklin Gothic Book" w:hAnsi="Franklin Gothic Book"/>
+          <w:sz w:val="24"/>
+          <w:szCs w:val="24"/>
+        </w:rPr>
+        <w:t xml:space="preserve"> [or] </w:t>
+      </w:r>
+      <w:proofErr w:type="spellStart"/>
+      <w:r>
+        <w:rPr>
+          <w:rFonts w:ascii="Franklin Gothic Book" w:hAnsi="Franklin Gothic Book"/>
+          <w:sz w:val="24"/>
+          <w:szCs w:val="24"/>
+        </w:rPr>
+        <w:t>caseStrings</w:t>
+      </w:r>
+      <w:proofErr w:type="spellEnd"/>
+      <w:r>
+        <w:rPr>
+          <w:rFonts w:ascii="Franklin Gothic Book" w:hAnsi="Franklin Gothic Book"/>
+          <w:sz w:val="24"/>
+          <w:szCs w:val="24"/>
+        </w:rPr>
+        <w:t>: …. break;</w:t>
       </w:r>
       <w:r>
         <w:rPr>
@@ -933,30 +1173,58 @@
           <w:szCs w:val="24"/>
         </w:rPr>
       </w:pPr>
-      <w:r>
-        <w:rPr>
-          <w:rFonts w:ascii="Franklin Gothic Book" w:hAnsi="Franklin Gothic Book"/>
-          <w:sz w:val="24"/>
-          <w:szCs w:val="24"/>
-        </w:rPr>
-        <w:t>num = 2;</w:t>
-      </w:r>
-    </w:p>
-    <w:p>
-      <w:pPr>
-        <w:rPr>
-          <w:rFonts w:ascii="Franklin Gothic Book" w:hAnsi="Franklin Gothic Book"/>
-          <w:sz w:val="24"/>
-          <w:szCs w:val="24"/>
-        </w:rPr>
-      </w:pPr>
-      <w:r>
-        <w:rPr>
-          <w:rFonts w:ascii="Franklin Gothic Book" w:hAnsi="Franklin Gothic Book"/>
-          <w:sz w:val="24"/>
-          <w:szCs w:val="24"/>
-        </w:rPr>
-        <w:t xml:space="preserve">switch(num) { </w:t>
+      <w:proofErr w:type="spellStart"/>
+      <w:r>
+        <w:rPr>
+          <w:rFonts w:ascii="Franklin Gothic Book" w:hAnsi="Franklin Gothic Book"/>
+          <w:sz w:val="24"/>
+          <w:szCs w:val="24"/>
+        </w:rPr>
+        <w:t>num</w:t>
+      </w:r>
+      <w:proofErr w:type="spellEnd"/>
+      <w:r>
+        <w:rPr>
+          <w:rFonts w:ascii="Franklin Gothic Book" w:hAnsi="Franklin Gothic Book"/>
+          <w:sz w:val="24"/>
+          <w:szCs w:val="24"/>
+        </w:rPr>
+        <w:t xml:space="preserve"> = 2;</w:t>
+      </w:r>
+    </w:p>
+    <w:p>
+      <w:pPr>
+        <w:rPr>
+          <w:rFonts w:ascii="Franklin Gothic Book" w:hAnsi="Franklin Gothic Book"/>
+          <w:sz w:val="24"/>
+          <w:szCs w:val="24"/>
+        </w:rPr>
+      </w:pPr>
+      <w:r>
+        <w:rPr>
+          <w:rFonts w:ascii="Franklin Gothic Book" w:hAnsi="Franklin Gothic Book"/>
+          <w:sz w:val="24"/>
+          <w:szCs w:val="24"/>
+        </w:rPr>
+        <w:t>switch(</w:t>
+      </w:r>
+      <w:proofErr w:type="spellStart"/>
+      <w:r>
+        <w:rPr>
+          <w:rFonts w:ascii="Franklin Gothic Book" w:hAnsi="Franklin Gothic Book"/>
+          <w:sz w:val="24"/>
+          <w:szCs w:val="24"/>
+        </w:rPr>
+        <w:t>num</w:t>
+      </w:r>
+      <w:proofErr w:type="spellEnd"/>
+      <w:r>
+        <w:rPr>
+          <w:rFonts w:ascii="Franklin Gothic Book" w:hAnsi="Franklin Gothic Book"/>
+          <w:sz w:val="24"/>
+          <w:szCs w:val="24"/>
+        </w:rPr>
+        <w:t xml:space="preserve">) { </w:t>
       </w:r>
       <w:r>
         <w:rPr>
@@ -965,7 +1233,25 @@
           <w:szCs w:val="24"/>
         </w:rPr>
         <w:br/>
-        <w:t xml:space="preserve">    case 1 :   … break;</w:t>
+        <w:t xml:space="preserve">    case </w:t>
+      </w:r>
+      <w:proofErr w:type="gramStart"/>
+      <w:r>
+        <w:rPr>
+          <w:rFonts w:ascii="Franklin Gothic Book" w:hAnsi="Franklin Gothic Book"/>
+          <w:sz w:val="24"/>
+          <w:szCs w:val="24"/>
+        </w:rPr>
+        <w:t>1 :</w:t>
+      </w:r>
+      <w:proofErr w:type="gramEnd"/>
+      <w:r>
+        <w:rPr>
+          <w:rFonts w:ascii="Franklin Gothic Book" w:hAnsi="Franklin Gothic Book"/>
+          <w:sz w:val="24"/>
+          <w:szCs w:val="24"/>
+        </w:rPr>
+        <w:t xml:space="preserve">   … break;</w:t>
       </w:r>
       <w:r>
         <w:rPr>
@@ -1000,7 +1286,25 @@
           <w:sz w:val="24"/>
           <w:szCs w:val="24"/>
         </w:rPr>
-        <w:t xml:space="preserve">     default : ….</w:t>
+        <w:t xml:space="preserve">     </w:t>
+      </w:r>
+      <w:proofErr w:type="gramStart"/>
+      <w:r>
+        <w:rPr>
+          <w:rFonts w:ascii="Franklin Gothic Book" w:hAnsi="Franklin Gothic Book"/>
+          <w:sz w:val="24"/>
+          <w:szCs w:val="24"/>
+        </w:rPr>
+        <w:t>default :</w:t>
+      </w:r>
+      <w:proofErr w:type="gramEnd"/>
+      <w:r>
+        <w:rPr>
+          <w:rFonts w:ascii="Franklin Gothic Book" w:hAnsi="Franklin Gothic Book"/>
+          <w:sz w:val="24"/>
+          <w:szCs w:val="24"/>
+        </w:rPr>
+        <w:t xml:space="preserve"> ….</w:t>
       </w:r>
       <w:r>
         <w:rPr>
@@ -1147,6 +1451,7 @@
           <w:szCs w:val="24"/>
         </w:rPr>
       </w:pPr>
+      <w:proofErr w:type="spellStart"/>
       <w:r>
         <w:rPr>
           <w:rFonts w:ascii="Franklin Gothic Book" w:hAnsi="Franklin Gothic Book"/>
@@ -1155,6 +1460,7 @@
         </w:rPr>
         <w:t>boolean</w:t>
       </w:r>
+      <w:proofErr w:type="spellEnd"/>
     </w:p>
     <w:p>
       <w:pPr>
@@ -1208,81 +1514,185 @@
           <w:szCs w:val="24"/>
         </w:rPr>
       </w:pPr>
-      <w:r>
-        <w:rPr>
-          <w:rFonts w:ascii="Franklin Gothic Book" w:hAnsi="Franklin Gothic Book"/>
-          <w:sz w:val="24"/>
-          <w:szCs w:val="24"/>
-        </w:rPr>
-        <w:t>typeof function you can use to know the datatype of value/variable.</w:t>
-      </w:r>
-    </w:p>
-    <w:p>
-      <w:pPr>
-        <w:rPr>
-          <w:rFonts w:ascii="Franklin Gothic Book" w:hAnsi="Franklin Gothic Book"/>
-          <w:sz w:val="24"/>
-          <w:szCs w:val="24"/>
-        </w:rPr>
-      </w:pPr>
-      <w:r>
-        <w:rPr>
-          <w:rFonts w:ascii="Franklin Gothic Book" w:hAnsi="Franklin Gothic Book"/>
-          <w:sz w:val="24"/>
-          <w:szCs w:val="24"/>
-        </w:rPr>
-        <w:t>typeof(10): number</w:t>
-      </w:r>
-    </w:p>
-    <w:p>
-      <w:pPr>
-        <w:rPr>
-          <w:rFonts w:ascii="Franklin Gothic Book" w:hAnsi="Franklin Gothic Book"/>
-          <w:sz w:val="24"/>
-          <w:szCs w:val="24"/>
-        </w:rPr>
-      </w:pPr>
-      <w:r>
-        <w:rPr>
-          <w:rFonts w:ascii="Franklin Gothic Book" w:hAnsi="Franklin Gothic Book"/>
-          <w:sz w:val="24"/>
-          <w:szCs w:val="24"/>
-        </w:rPr>
-        <w:t>typeof(“10”): string</w:t>
-      </w:r>
-    </w:p>
-    <w:p>
-      <w:pPr>
-        <w:rPr>
-          <w:rFonts w:ascii="Franklin Gothic Book" w:hAnsi="Franklin Gothic Book"/>
-          <w:sz w:val="24"/>
-          <w:szCs w:val="24"/>
-        </w:rPr>
-      </w:pPr>
-      <w:r>
-        <w:rPr>
-          <w:rFonts w:ascii="Franklin Gothic Book" w:hAnsi="Franklin Gothic Book"/>
-          <w:sz w:val="24"/>
-          <w:szCs w:val="24"/>
-        </w:rPr>
-        <w:t>var x = 10; typeof(x) : number</w:t>
-      </w:r>
-    </w:p>
-    <w:p>
-      <w:pPr>
-        <w:rPr>
-          <w:rFonts w:ascii="Franklin Gothic Book" w:hAnsi="Franklin Gothic Book"/>
-          <w:sz w:val="24"/>
-          <w:szCs w:val="24"/>
-        </w:rPr>
-      </w:pPr>
-      <w:r>
-        <w:rPr>
-          <w:rFonts w:ascii="Franklin Gothic Book" w:hAnsi="Franklin Gothic Book"/>
-          <w:sz w:val="24"/>
-          <w:szCs w:val="24"/>
-        </w:rPr>
-        <w:t>var y = “10”; typeof(y): string</w:t>
+      <w:proofErr w:type="spellStart"/>
+      <w:r>
+        <w:rPr>
+          <w:rFonts w:ascii="Franklin Gothic Book" w:hAnsi="Franklin Gothic Book"/>
+          <w:sz w:val="24"/>
+          <w:szCs w:val="24"/>
+        </w:rPr>
+        <w:t>typeof</w:t>
+      </w:r>
+      <w:proofErr w:type="spellEnd"/>
+      <w:r>
+        <w:rPr>
+          <w:rFonts w:ascii="Franklin Gothic Book" w:hAnsi="Franklin Gothic Book"/>
+          <w:sz w:val="24"/>
+          <w:szCs w:val="24"/>
+        </w:rPr>
+        <w:t xml:space="preserve"> function you can use to know the datatype of value/variable.</w:t>
+      </w:r>
+    </w:p>
+    <w:p>
+      <w:pPr>
+        <w:rPr>
+          <w:rFonts w:ascii="Franklin Gothic Book" w:hAnsi="Franklin Gothic Book"/>
+          <w:sz w:val="24"/>
+          <w:szCs w:val="24"/>
+        </w:rPr>
+      </w:pPr>
+      <w:proofErr w:type="spellStart"/>
+      <w:proofErr w:type="gramStart"/>
+      <w:r>
+        <w:rPr>
+          <w:rFonts w:ascii="Franklin Gothic Book" w:hAnsi="Franklin Gothic Book"/>
+          <w:sz w:val="24"/>
+          <w:szCs w:val="24"/>
+        </w:rPr>
+        <w:t>typeof</w:t>
+      </w:r>
+      <w:proofErr w:type="spellEnd"/>
+      <w:r>
+        <w:rPr>
+          <w:rFonts w:ascii="Franklin Gothic Book" w:hAnsi="Franklin Gothic Book"/>
+          <w:sz w:val="24"/>
+          <w:szCs w:val="24"/>
+        </w:rPr>
+        <w:t>(</w:t>
+      </w:r>
+      <w:proofErr w:type="gramEnd"/>
+      <w:r>
+        <w:rPr>
+          <w:rFonts w:ascii="Franklin Gothic Book" w:hAnsi="Franklin Gothic Book"/>
+          <w:sz w:val="24"/>
+          <w:szCs w:val="24"/>
+        </w:rPr>
+        <w:t>10): number</w:t>
+      </w:r>
+    </w:p>
+    <w:p>
+      <w:pPr>
+        <w:rPr>
+          <w:rFonts w:ascii="Franklin Gothic Book" w:hAnsi="Franklin Gothic Book"/>
+          <w:sz w:val="24"/>
+          <w:szCs w:val="24"/>
+        </w:rPr>
+      </w:pPr>
+      <w:proofErr w:type="spellStart"/>
+      <w:proofErr w:type="gramStart"/>
+      <w:r>
+        <w:rPr>
+          <w:rFonts w:ascii="Franklin Gothic Book" w:hAnsi="Franklin Gothic Book"/>
+          <w:sz w:val="24"/>
+          <w:szCs w:val="24"/>
+        </w:rPr>
+        <w:t>typeof</w:t>
+      </w:r>
+      <w:proofErr w:type="spellEnd"/>
+      <w:r>
+        <w:rPr>
+          <w:rFonts w:ascii="Franklin Gothic Book" w:hAnsi="Franklin Gothic Book"/>
+          <w:sz w:val="24"/>
+          <w:szCs w:val="24"/>
+        </w:rPr>
+        <w:t>(</w:t>
+      </w:r>
+      <w:proofErr w:type="gramEnd"/>
+      <w:r>
+        <w:rPr>
+          <w:rFonts w:ascii="Franklin Gothic Book" w:hAnsi="Franklin Gothic Book"/>
+          <w:sz w:val="24"/>
+          <w:szCs w:val="24"/>
+        </w:rPr>
+        <w:t>“10”): string</w:t>
+      </w:r>
+    </w:p>
+    <w:p>
+      <w:pPr>
+        <w:rPr>
+          <w:rFonts w:ascii="Franklin Gothic Book" w:hAnsi="Franklin Gothic Book"/>
+          <w:sz w:val="24"/>
+          <w:szCs w:val="24"/>
+        </w:rPr>
+      </w:pPr>
+      <w:r>
+        <w:rPr>
+          <w:rFonts w:ascii="Franklin Gothic Book" w:hAnsi="Franklin Gothic Book"/>
+          <w:sz w:val="24"/>
+          <w:szCs w:val="24"/>
+        </w:rPr>
+        <w:t xml:space="preserve">var x = 10; </w:t>
+      </w:r>
+      <w:proofErr w:type="spellStart"/>
+      <w:r>
+        <w:rPr>
+          <w:rFonts w:ascii="Franklin Gothic Book" w:hAnsi="Franklin Gothic Book"/>
+          <w:sz w:val="24"/>
+          <w:szCs w:val="24"/>
+        </w:rPr>
+        <w:t>typeof</w:t>
+      </w:r>
+      <w:proofErr w:type="spellEnd"/>
+      <w:r>
+        <w:rPr>
+          <w:rFonts w:ascii="Franklin Gothic Book" w:hAnsi="Franklin Gothic Book"/>
+          <w:sz w:val="24"/>
+          <w:szCs w:val="24"/>
+        </w:rPr>
+        <w:t>(x</w:t>
+      </w:r>
+      <w:proofErr w:type="gramStart"/>
+      <w:r>
+        <w:rPr>
+          <w:rFonts w:ascii="Franklin Gothic Book" w:hAnsi="Franklin Gothic Book"/>
+          <w:sz w:val="24"/>
+          <w:szCs w:val="24"/>
+        </w:rPr>
+        <w:t>) :</w:t>
+      </w:r>
+      <w:proofErr w:type="gramEnd"/>
+      <w:r>
+        <w:rPr>
+          <w:rFonts w:ascii="Franklin Gothic Book" w:hAnsi="Franklin Gothic Book"/>
+          <w:sz w:val="24"/>
+          <w:szCs w:val="24"/>
+        </w:rPr>
+        <w:t xml:space="preserve"> number</w:t>
+      </w:r>
+    </w:p>
+    <w:p>
+      <w:pPr>
+        <w:rPr>
+          <w:rFonts w:ascii="Franklin Gothic Book" w:hAnsi="Franklin Gothic Book"/>
+          <w:sz w:val="24"/>
+          <w:szCs w:val="24"/>
+        </w:rPr>
+      </w:pPr>
+      <w:r>
+        <w:rPr>
+          <w:rFonts w:ascii="Franklin Gothic Book" w:hAnsi="Franklin Gothic Book"/>
+          <w:sz w:val="24"/>
+          <w:szCs w:val="24"/>
+        </w:rPr>
+        <w:t xml:space="preserve">var y = “10”; </w:t>
+      </w:r>
+      <w:proofErr w:type="spellStart"/>
+      <w:r>
+        <w:rPr>
+          <w:rFonts w:ascii="Franklin Gothic Book" w:hAnsi="Franklin Gothic Book"/>
+          <w:sz w:val="24"/>
+          <w:szCs w:val="24"/>
+        </w:rPr>
+        <w:t>typeof</w:t>
+      </w:r>
+      <w:proofErr w:type="spellEnd"/>
+      <w:r>
+        <w:rPr>
+          <w:rFonts w:ascii="Franklin Gothic Book" w:hAnsi="Franklin Gothic Book"/>
+          <w:sz w:val="24"/>
+          <w:szCs w:val="24"/>
+        </w:rPr>
+        <w:t>(y): string</w:t>
       </w:r>
     </w:p>
     <w:p>
@@ -1512,13 +1922,23 @@
           <w:szCs w:val="24"/>
         </w:rPr>
       </w:pPr>
-      <w:r>
-        <w:rPr>
-          <w:rFonts w:ascii="Franklin Gothic Book" w:hAnsi="Franklin Gothic Book"/>
-          <w:sz w:val="24"/>
-          <w:szCs w:val="24"/>
-        </w:rPr>
-        <w:t>prompt() function</w:t>
+      <w:proofErr w:type="gramStart"/>
+      <w:r>
+        <w:rPr>
+          <w:rFonts w:ascii="Franklin Gothic Book" w:hAnsi="Franklin Gothic Book"/>
+          <w:sz w:val="24"/>
+          <w:szCs w:val="24"/>
+        </w:rPr>
+        <w:t>prompt(</w:t>
+      </w:r>
+      <w:proofErr w:type="gramEnd"/>
+      <w:r>
+        <w:rPr>
+          <w:rFonts w:ascii="Franklin Gothic Book" w:hAnsi="Franklin Gothic Book"/>
+          <w:sz w:val="24"/>
+          <w:szCs w:val="24"/>
+        </w:rPr>
+        <w:t>) function</w:t>
       </w:r>
     </w:p>
     <w:p>
@@ -1556,39 +1976,59 @@
           <w:szCs w:val="24"/>
         </w:rPr>
       </w:pPr>
-      <w:r>
-        <w:rPr>
-          <w:rFonts w:ascii="Franklin Gothic Book" w:hAnsi="Franklin Gothic Book"/>
-          <w:sz w:val="24"/>
-          <w:szCs w:val="24"/>
-        </w:rPr>
-        <w:t xml:space="preserve">terminal : using some keyboard related libraries </w:t>
-      </w:r>
-    </w:p>
-    <w:p>
-      <w:pPr>
-        <w:rPr>
-          <w:rFonts w:ascii="Franklin Gothic Book" w:hAnsi="Franklin Gothic Book"/>
-          <w:sz w:val="24"/>
-          <w:szCs w:val="24"/>
-        </w:rPr>
-      </w:pPr>
-    </w:p>
-    <w:p>
-      <w:pPr>
-        <w:rPr>
-          <w:rFonts w:ascii="Franklin Gothic Book" w:hAnsi="Franklin Gothic Book"/>
-          <w:sz w:val="24"/>
-          <w:szCs w:val="24"/>
-        </w:rPr>
-      </w:pPr>
-      <w:r>
-        <w:rPr>
-          <w:rFonts w:ascii="Franklin Gothic Book" w:hAnsi="Franklin Gothic Book"/>
-          <w:sz w:val="24"/>
-          <w:szCs w:val="24"/>
-        </w:rPr>
-        <w:t>prompt(‘enter some value’): returns the value you enter and stores in a variable</w:t>
+      <w:proofErr w:type="gramStart"/>
+      <w:r>
+        <w:rPr>
+          <w:rFonts w:ascii="Franklin Gothic Book" w:hAnsi="Franklin Gothic Book"/>
+          <w:sz w:val="24"/>
+          <w:szCs w:val="24"/>
+        </w:rPr>
+        <w:t>terminal :</w:t>
+      </w:r>
+      <w:proofErr w:type="gramEnd"/>
+      <w:r>
+        <w:rPr>
+          <w:rFonts w:ascii="Franklin Gothic Book" w:hAnsi="Franklin Gothic Book"/>
+          <w:sz w:val="24"/>
+          <w:szCs w:val="24"/>
+        </w:rPr>
+        <w:t xml:space="preserve"> using some keyboard related libraries </w:t>
+      </w:r>
+    </w:p>
+    <w:p>
+      <w:pPr>
+        <w:rPr>
+          <w:rFonts w:ascii="Franklin Gothic Book" w:hAnsi="Franklin Gothic Book"/>
+          <w:sz w:val="24"/>
+          <w:szCs w:val="24"/>
+        </w:rPr>
+      </w:pPr>
+    </w:p>
+    <w:p>
+      <w:pPr>
+        <w:rPr>
+          <w:rFonts w:ascii="Franklin Gothic Book" w:hAnsi="Franklin Gothic Book"/>
+          <w:sz w:val="24"/>
+          <w:szCs w:val="24"/>
+        </w:rPr>
+      </w:pPr>
+      <w:proofErr w:type="gramStart"/>
+      <w:r>
+        <w:rPr>
+          <w:rFonts w:ascii="Franklin Gothic Book" w:hAnsi="Franklin Gothic Book"/>
+          <w:sz w:val="24"/>
+          <w:szCs w:val="24"/>
+        </w:rPr>
+        <w:t>prompt(</w:t>
+      </w:r>
+      <w:proofErr w:type="gramEnd"/>
+      <w:r>
+        <w:rPr>
+          <w:rFonts w:ascii="Franklin Gothic Book" w:hAnsi="Franklin Gothic Book"/>
+          <w:sz w:val="24"/>
+          <w:szCs w:val="24"/>
+        </w:rPr>
+        <w:t>‘enter some value’): returns the value you enter and stores in a variable</w:t>
       </w:r>
     </w:p>
     <w:p>
@@ -1631,24 +2071,60 @@
           <w:sz w:val="24"/>
           <w:szCs w:val="24"/>
         </w:rPr>
-        <w:t>x = prompt(“Enter x”)</w:t>
-      </w:r>
-    </w:p>
-    <w:p>
-      <w:pPr>
-        <w:rPr>
-          <w:rFonts w:ascii="Franklin Gothic Book" w:hAnsi="Franklin Gothic Book"/>
-          <w:sz w:val="24"/>
-          <w:szCs w:val="24"/>
-        </w:rPr>
-      </w:pPr>
-      <w:r>
-        <w:rPr>
-          <w:rFonts w:ascii="Franklin Gothic Book" w:hAnsi="Franklin Gothic Book"/>
-          <w:sz w:val="24"/>
-          <w:szCs w:val="24"/>
-        </w:rPr>
-        <w:t>y = prompt(“Enter y”);</w:t>
+        <w:t xml:space="preserve">x = </w:t>
+      </w:r>
+      <w:proofErr w:type="gramStart"/>
+      <w:r>
+        <w:rPr>
+          <w:rFonts w:ascii="Franklin Gothic Book" w:hAnsi="Franklin Gothic Book"/>
+          <w:sz w:val="24"/>
+          <w:szCs w:val="24"/>
+        </w:rPr>
+        <w:t>prompt(</w:t>
+      </w:r>
+      <w:proofErr w:type="gramEnd"/>
+      <w:r>
+        <w:rPr>
+          <w:rFonts w:ascii="Franklin Gothic Book" w:hAnsi="Franklin Gothic Book"/>
+          <w:sz w:val="24"/>
+          <w:szCs w:val="24"/>
+        </w:rPr>
+        <w:t>“Enter x”)</w:t>
+      </w:r>
+    </w:p>
+    <w:p>
+      <w:pPr>
+        <w:rPr>
+          <w:rFonts w:ascii="Franklin Gothic Book" w:hAnsi="Franklin Gothic Book"/>
+          <w:sz w:val="24"/>
+          <w:szCs w:val="24"/>
+        </w:rPr>
+      </w:pPr>
+      <w:r>
+        <w:rPr>
+          <w:rFonts w:ascii="Franklin Gothic Book" w:hAnsi="Franklin Gothic Book"/>
+          <w:sz w:val="24"/>
+          <w:szCs w:val="24"/>
+        </w:rPr>
+        <w:t xml:space="preserve">y = </w:t>
+      </w:r>
+      <w:proofErr w:type="gramStart"/>
+      <w:r>
+        <w:rPr>
+          <w:rFonts w:ascii="Franklin Gothic Book" w:hAnsi="Franklin Gothic Book"/>
+          <w:sz w:val="24"/>
+          <w:szCs w:val="24"/>
+        </w:rPr>
+        <w:t>prompt(</w:t>
+      </w:r>
+      <w:proofErr w:type="gramEnd"/>
+      <w:r>
+        <w:rPr>
+          <w:rFonts w:ascii="Franklin Gothic Book" w:hAnsi="Franklin Gothic Book"/>
+          <w:sz w:val="24"/>
+          <w:szCs w:val="24"/>
+        </w:rPr>
+        <w:t>“Enter y”);</w:t>
       </w:r>
     </w:p>
     <w:p>
@@ -1735,7 +2211,25 @@
           <w:sz w:val="24"/>
           <w:szCs w:val="24"/>
         </w:rPr>
-        <w:t>To repeatedly execute the statements we can use the loops, the loop will stop when the condition becomes false</w:t>
+        <w:t xml:space="preserve">To repeatedly execute the </w:t>
+      </w:r>
+      <w:proofErr w:type="gramStart"/>
+      <w:r>
+        <w:rPr>
+          <w:rFonts w:ascii="Franklin Gothic Book" w:hAnsi="Franklin Gothic Book"/>
+          <w:sz w:val="24"/>
+          <w:szCs w:val="24"/>
+        </w:rPr>
+        <w:t>statements</w:t>
+      </w:r>
+      <w:proofErr w:type="gramEnd"/>
+      <w:r>
+        <w:rPr>
+          <w:rFonts w:ascii="Franklin Gothic Book" w:hAnsi="Franklin Gothic Book"/>
+          <w:sz w:val="24"/>
+          <w:szCs w:val="24"/>
+        </w:rPr>
+        <w:t xml:space="preserve"> we can use the loops, the loop will stop when the condition becomes false</w:t>
       </w:r>
     </w:p>
     <w:p>
@@ -1984,13 +2478,23 @@
           <w:szCs w:val="24"/>
         </w:rPr>
       </w:pPr>
-      <w:r>
-        <w:rPr>
-          <w:rFonts w:ascii="Franklin Gothic Book" w:hAnsi="Franklin Gothic Book"/>
-          <w:sz w:val="24"/>
-          <w:szCs w:val="24"/>
-        </w:rPr>
-        <w:t>?: It is a simple form writing if - else</w:t>
+      <w:proofErr w:type="gramStart"/>
+      <w:r>
+        <w:rPr>
+          <w:rFonts w:ascii="Franklin Gothic Book" w:hAnsi="Franklin Gothic Book"/>
+          <w:sz w:val="24"/>
+          <w:szCs w:val="24"/>
+        </w:rPr>
+        <w:t>?:</w:t>
+      </w:r>
+      <w:proofErr w:type="gramEnd"/>
+      <w:r>
+        <w:rPr>
+          <w:rFonts w:ascii="Franklin Gothic Book" w:hAnsi="Franklin Gothic Book"/>
+          <w:sz w:val="24"/>
+          <w:szCs w:val="24"/>
+        </w:rPr>
+        <w:t xml:space="preserve"> It is a simple form writing if - else</w:t>
       </w:r>
     </w:p>
     <w:p>
@@ -2041,7 +2545,25 @@
           <w:sz w:val="24"/>
           <w:szCs w:val="24"/>
         </w:rPr>
-        <w:t>c = (a &gt; b) ? a : b</w:t>
+        <w:t>c = (a &gt; b</w:t>
+      </w:r>
+      <w:proofErr w:type="gramStart"/>
+      <w:r>
+        <w:rPr>
+          <w:rFonts w:ascii="Franklin Gothic Book" w:hAnsi="Franklin Gothic Book"/>
+          <w:sz w:val="24"/>
+          <w:szCs w:val="24"/>
+        </w:rPr>
+        <w:t>) ?</w:t>
+      </w:r>
+      <w:proofErr w:type="gramEnd"/>
+      <w:r>
+        <w:rPr>
+          <w:rFonts w:ascii="Franklin Gothic Book" w:hAnsi="Franklin Gothic Book"/>
+          <w:sz w:val="24"/>
+          <w:szCs w:val="24"/>
+        </w:rPr>
+        <w:t xml:space="preserve"> a : b</w:t>
       </w:r>
     </w:p>
     <w:p>
@@ -2069,13 +2591,25 @@
           <w:szCs w:val="24"/>
         </w:rPr>
       </w:pPr>
-      <w:r>
-        <w:rPr>
-          <w:rFonts w:ascii="Franklin Gothic Book" w:hAnsi="Franklin Gothic Book"/>
-          <w:sz w:val="24"/>
-          <w:szCs w:val="24"/>
-        </w:rPr>
-        <w:t>document.write((a &gt; b) ? a : b); // prints 30</w:t>
+      <w:proofErr w:type="spellStart"/>
+      <w:proofErr w:type="gramStart"/>
+      <w:r>
+        <w:rPr>
+          <w:rFonts w:ascii="Franklin Gothic Book" w:hAnsi="Franklin Gothic Book"/>
+          <w:sz w:val="24"/>
+          <w:szCs w:val="24"/>
+        </w:rPr>
+        <w:t>document.write</w:t>
+      </w:r>
+      <w:proofErr w:type="spellEnd"/>
+      <w:proofErr w:type="gramEnd"/>
+      <w:r>
+        <w:rPr>
+          <w:rFonts w:ascii="Franklin Gothic Book" w:hAnsi="Franklin Gothic Book"/>
+          <w:sz w:val="24"/>
+          <w:szCs w:val="24"/>
+        </w:rPr>
+        <w:t>((a &gt; b) ? a : b); // prints 30</w:t>
       </w:r>
     </w:p>
     <w:p>
@@ -2162,7 +2696,25 @@
           <w:sz w:val="24"/>
           <w:szCs w:val="24"/>
         </w:rPr>
-        <w:t xml:space="preserve">function User(name, age) { </w:t>
+        <w:t xml:space="preserve">function </w:t>
+      </w:r>
+      <w:proofErr w:type="gramStart"/>
+      <w:r>
+        <w:rPr>
+          <w:rFonts w:ascii="Franklin Gothic Book" w:hAnsi="Franklin Gothic Book"/>
+          <w:sz w:val="24"/>
+          <w:szCs w:val="24"/>
+        </w:rPr>
+        <w:t>User(</w:t>
+      </w:r>
+      <w:proofErr w:type="gramEnd"/>
+      <w:r>
+        <w:rPr>
+          <w:rFonts w:ascii="Franklin Gothic Book" w:hAnsi="Franklin Gothic Book"/>
+          <w:sz w:val="24"/>
+          <w:szCs w:val="24"/>
+        </w:rPr>
+        <w:t xml:space="preserve">name, age) { </w:t>
       </w:r>
       <w:r>
         <w:rPr>
@@ -2180,7 +2732,25 @@
           <w:szCs w:val="24"/>
         </w:rPr>
         <w:br/>
-        <w:t xml:space="preserve">  this.age = age;</w:t>
+        <w:t xml:space="preserve">  </w:t>
+      </w:r>
+      <w:proofErr w:type="spellStart"/>
+      <w:r>
+        <w:rPr>
+          <w:rFonts w:ascii="Franklin Gothic Book" w:hAnsi="Franklin Gothic Book"/>
+          <w:sz w:val="24"/>
+          <w:szCs w:val="24"/>
+        </w:rPr>
+        <w:t>this.age</w:t>
+      </w:r>
+      <w:proofErr w:type="spellEnd"/>
+      <w:r>
+        <w:rPr>
+          <w:rFonts w:ascii="Franklin Gothic Book" w:hAnsi="Franklin Gothic Book"/>
+          <w:sz w:val="24"/>
+          <w:szCs w:val="24"/>
+        </w:rPr>
+        <w:t xml:space="preserve"> = age;</w:t>
       </w:r>
       <w:r>
         <w:rPr>
@@ -2207,7 +2777,25 @@
           <w:szCs w:val="24"/>
         </w:rPr>
         <w:lastRenderedPageBreak/>
-        <w:t>var u = new User(‘Raj’, 35);</w:t>
+        <w:t xml:space="preserve">var u = new </w:t>
+      </w:r>
+      <w:proofErr w:type="gramStart"/>
+      <w:r>
+        <w:rPr>
+          <w:rFonts w:ascii="Franklin Gothic Book" w:hAnsi="Franklin Gothic Book"/>
+          <w:sz w:val="24"/>
+          <w:szCs w:val="24"/>
+        </w:rPr>
+        <w:t>User(</w:t>
+      </w:r>
+      <w:proofErr w:type="gramEnd"/>
+      <w:r>
+        <w:rPr>
+          <w:rFonts w:ascii="Franklin Gothic Book" w:hAnsi="Franklin Gothic Book"/>
+          <w:sz w:val="24"/>
+          <w:szCs w:val="24"/>
+        </w:rPr>
+        <w:t>‘Raj’, 35);</w:t>
       </w:r>
       <w:r>
         <w:rPr>
@@ -2216,7 +2804,25 @@
           <w:szCs w:val="24"/>
         </w:rPr>
         <w:br/>
-        <w:t xml:space="preserve"> u.name &amp; u.age to get the properties</w:t>
+        <w:t xml:space="preserve"> u.name &amp; </w:t>
+      </w:r>
+      <w:proofErr w:type="spellStart"/>
+      <w:r>
+        <w:rPr>
+          <w:rFonts w:ascii="Franklin Gothic Book" w:hAnsi="Franklin Gothic Book"/>
+          <w:sz w:val="24"/>
+          <w:szCs w:val="24"/>
+        </w:rPr>
+        <w:t>u.age</w:t>
+      </w:r>
+      <w:proofErr w:type="spellEnd"/>
+      <w:r>
+        <w:rPr>
+          <w:rFonts w:ascii="Franklin Gothic Book" w:hAnsi="Franklin Gothic Book"/>
+          <w:sz w:val="24"/>
+          <w:szCs w:val="24"/>
+        </w:rPr>
+        <w:t xml:space="preserve"> to get the properties</w:t>
       </w:r>
     </w:p>
     <w:p>
@@ -2244,13 +2850,25 @@
           <w:szCs w:val="24"/>
         </w:rPr>
       </w:pPr>
-      <w:r>
-        <w:rPr>
-          <w:rFonts w:ascii="Franklin Gothic Book" w:hAnsi="Franklin Gothic Book"/>
-          <w:sz w:val="24"/>
-          <w:szCs w:val="24"/>
-        </w:rPr>
-        <w:t xml:space="preserve">ObjectName.prototype.functionName = function(arg1, arg2) { </w:t>
+      <w:proofErr w:type="spellStart"/>
+      <w:proofErr w:type="gramStart"/>
+      <w:r>
+        <w:rPr>
+          <w:rFonts w:ascii="Franklin Gothic Book" w:hAnsi="Franklin Gothic Book"/>
+          <w:sz w:val="24"/>
+          <w:szCs w:val="24"/>
+        </w:rPr>
+        <w:t>ObjectName.prototype.functionName</w:t>
+      </w:r>
+      <w:proofErr w:type="spellEnd"/>
+      <w:proofErr w:type="gramEnd"/>
+      <w:r>
+        <w:rPr>
+          <w:rFonts w:ascii="Franklin Gothic Book" w:hAnsi="Franklin Gothic Book"/>
+          <w:sz w:val="24"/>
+          <w:szCs w:val="24"/>
+        </w:rPr>
+        <w:t xml:space="preserve"> = function(arg1, arg2) { </w:t>
       </w:r>
       <w:r>
         <w:rPr>
@@ -2311,7 +2929,25 @@
           <w:sz w:val="24"/>
           <w:szCs w:val="24"/>
         </w:rPr>
-        <w:t>Using DOM you can add dynamic behaviours to your web page</w:t>
+        <w:t xml:space="preserve">Using </w:t>
+      </w:r>
+      <w:proofErr w:type="gramStart"/>
+      <w:r>
+        <w:rPr>
+          <w:rFonts w:ascii="Franklin Gothic Book" w:hAnsi="Franklin Gothic Book"/>
+          <w:sz w:val="24"/>
+          <w:szCs w:val="24"/>
+        </w:rPr>
+        <w:t>DOM</w:t>
+      </w:r>
+      <w:proofErr w:type="gramEnd"/>
+      <w:r>
+        <w:rPr>
+          <w:rFonts w:ascii="Franklin Gothic Book" w:hAnsi="Franklin Gothic Book"/>
+          <w:sz w:val="24"/>
+          <w:szCs w:val="24"/>
+        </w:rPr>
+        <w:t xml:space="preserve"> you can add dynamic behaviours to your web page</w:t>
       </w:r>
     </w:p>
     <w:p>
@@ -2345,7 +2981,25 @@
           <w:sz w:val="24"/>
           <w:szCs w:val="24"/>
         </w:rPr>
-        <w:t>You must access the element and call getContext(‘2d’) on the element object</w:t>
+        <w:t xml:space="preserve">You must access the element and call </w:t>
+      </w:r>
+      <w:proofErr w:type="spellStart"/>
+      <w:r>
+        <w:rPr>
+          <w:rFonts w:ascii="Franklin Gothic Book" w:hAnsi="Franklin Gothic Book"/>
+          <w:sz w:val="24"/>
+          <w:szCs w:val="24"/>
+        </w:rPr>
+        <w:t>getContext</w:t>
+      </w:r>
+      <w:proofErr w:type="spellEnd"/>
+      <w:r>
+        <w:rPr>
+          <w:rFonts w:ascii="Franklin Gothic Book" w:hAnsi="Franklin Gothic Book"/>
+          <w:sz w:val="24"/>
+          <w:szCs w:val="24"/>
+        </w:rPr>
+        <w:t>(‘2d’) on the element object</w:t>
       </w:r>
     </w:p>
     <w:p>
@@ -2654,7 +3308,25 @@
           <w:sz w:val="24"/>
           <w:szCs w:val="24"/>
         </w:rPr>
-        <w:t>XMLHttpRequest object uses callbacks to process the response coming from the server</w:t>
+        <w:t xml:space="preserve">XMLHttpRequest object uses </w:t>
+      </w:r>
+      <w:proofErr w:type="spellStart"/>
+      <w:r>
+        <w:rPr>
+          <w:rFonts w:ascii="Franklin Gothic Book" w:hAnsi="Franklin Gothic Book"/>
+          <w:sz w:val="24"/>
+          <w:szCs w:val="24"/>
+        </w:rPr>
+        <w:t>callbacks</w:t>
+      </w:r>
+      <w:proofErr w:type="spellEnd"/>
+      <w:r>
+        <w:rPr>
+          <w:rFonts w:ascii="Franklin Gothic Book" w:hAnsi="Franklin Gothic Book"/>
+          <w:sz w:val="24"/>
+          <w:szCs w:val="24"/>
+        </w:rPr>
+        <w:t xml:space="preserve"> to process the response coming from the server</w:t>
       </w:r>
       <w:r>
         <w:rPr>
@@ -2914,8 +3586,18 @@
           <w:sz w:val="24"/>
           <w:szCs w:val="24"/>
         </w:rPr>
-        <w:t>Simpler form writing anonymous function or callbacks</w:t>
-      </w:r>
+        <w:t xml:space="preserve">Simpler form writing anonymous function or </w:t>
+      </w:r>
+      <w:proofErr w:type="spellStart"/>
+      <w:r>
+        <w:rPr>
+          <w:rFonts w:ascii="Franklin Gothic Book" w:hAnsi="Franklin Gothic Book"/>
+          <w:sz w:val="24"/>
+          <w:szCs w:val="24"/>
+        </w:rPr>
+        <w:t>callbacks</w:t>
+      </w:r>
+      <w:proofErr w:type="spellEnd"/>
     </w:p>
     <w:p>
       <w:pPr>
@@ -2943,13 +3625,23 @@
           <w:szCs w:val="24"/>
         </w:rPr>
       </w:pPr>
-      <w:r>
-        <w:rPr>
-          <w:rFonts w:ascii="Franklin Gothic Book" w:hAnsi="Franklin Gothic Book"/>
-          <w:sz w:val="24"/>
-          <w:szCs w:val="24"/>
-        </w:rPr>
-        <w:t>function(x, y) {</w:t>
+      <w:proofErr w:type="gramStart"/>
+      <w:r>
+        <w:rPr>
+          <w:rFonts w:ascii="Franklin Gothic Book" w:hAnsi="Franklin Gothic Book"/>
+          <w:sz w:val="24"/>
+          <w:szCs w:val="24"/>
+        </w:rPr>
+        <w:t>function(</w:t>
+      </w:r>
+      <w:proofErr w:type="gramEnd"/>
+      <w:r>
+        <w:rPr>
+          <w:rFonts w:ascii="Franklin Gothic Book" w:hAnsi="Franklin Gothic Book"/>
+          <w:sz w:val="24"/>
+          <w:szCs w:val="24"/>
+        </w:rPr>
+        <w:t>x, y) {</w:t>
       </w:r>
       <w:r>
         <w:rPr>
@@ -3002,7 +3694,25 @@
           <w:sz w:val="24"/>
           <w:szCs w:val="24"/>
         </w:rPr>
-        <w:t>(x, y) =&gt; { return x * y }</w:t>
+        <w:t xml:space="preserve">(x, y) =&gt; </w:t>
+      </w:r>
+      <w:proofErr w:type="gramStart"/>
+      <w:r>
+        <w:rPr>
+          <w:rFonts w:ascii="Franklin Gothic Book" w:hAnsi="Franklin Gothic Book"/>
+          <w:sz w:val="24"/>
+          <w:szCs w:val="24"/>
+        </w:rPr>
+        <w:t>{ return</w:t>
+      </w:r>
+      <w:proofErr w:type="gramEnd"/>
+      <w:r>
+        <w:rPr>
+          <w:rFonts w:ascii="Franklin Gothic Book" w:hAnsi="Franklin Gothic Book"/>
+          <w:sz w:val="24"/>
+          <w:szCs w:val="24"/>
+        </w:rPr>
+        <w:t xml:space="preserve"> x * y }</w:t>
       </w:r>
     </w:p>
     <w:p>
@@ -3056,13 +3766,25 @@
           <w:szCs w:val="24"/>
         </w:rPr>
       </w:pPr>
-      <w:r>
-        <w:rPr>
-          <w:rFonts w:ascii="Franklin Gothic Book" w:hAnsi="Franklin Gothic Book"/>
-          <w:sz w:val="24"/>
-          <w:szCs w:val="24"/>
-        </w:rPr>
-        <w:t xml:space="preserve">xhr.onreadystatechange = () =&gt; { </w:t>
+      <w:proofErr w:type="spellStart"/>
+      <w:proofErr w:type="gramStart"/>
+      <w:r>
+        <w:rPr>
+          <w:rFonts w:ascii="Franklin Gothic Book" w:hAnsi="Franklin Gothic Book"/>
+          <w:sz w:val="24"/>
+          <w:szCs w:val="24"/>
+        </w:rPr>
+        <w:t>xhr.onreadystatechange</w:t>
+      </w:r>
+      <w:proofErr w:type="spellEnd"/>
+      <w:proofErr w:type="gramEnd"/>
+      <w:r>
+        <w:rPr>
+          <w:rFonts w:ascii="Franklin Gothic Book" w:hAnsi="Franklin Gothic Book"/>
+          <w:sz w:val="24"/>
+          <w:szCs w:val="24"/>
+        </w:rPr>
+        <w:t xml:space="preserve"> = () =&gt; { </w:t>
       </w:r>
       <w:r>
         <w:rPr>
@@ -3097,7 +3819,43 @@
           <w:sz w:val="24"/>
           <w:szCs w:val="24"/>
         </w:rPr>
-        <w:t>There are callbacks that are passed as an arguments in many functions you can replace them by arrow functions</w:t>
+        <w:t xml:space="preserve">There are </w:t>
+      </w:r>
+      <w:proofErr w:type="spellStart"/>
+      <w:r>
+        <w:rPr>
+          <w:rFonts w:ascii="Franklin Gothic Book" w:hAnsi="Franklin Gothic Book"/>
+          <w:sz w:val="24"/>
+          <w:szCs w:val="24"/>
+        </w:rPr>
+        <w:t>callbacks</w:t>
+      </w:r>
+      <w:proofErr w:type="spellEnd"/>
+      <w:r>
+        <w:rPr>
+          <w:rFonts w:ascii="Franklin Gothic Book" w:hAnsi="Franklin Gothic Book"/>
+          <w:sz w:val="24"/>
+          <w:szCs w:val="24"/>
+        </w:rPr>
+        <w:t xml:space="preserve"> that are passed as an </w:t>
+      </w:r>
+      <w:proofErr w:type="gramStart"/>
+      <w:r>
+        <w:rPr>
+          <w:rFonts w:ascii="Franklin Gothic Book" w:hAnsi="Franklin Gothic Book"/>
+          <w:sz w:val="24"/>
+          <w:szCs w:val="24"/>
+        </w:rPr>
+        <w:t>arguments</w:t>
+      </w:r>
+      <w:proofErr w:type="gramEnd"/>
+      <w:r>
+        <w:rPr>
+          <w:rFonts w:ascii="Franklin Gothic Book" w:hAnsi="Franklin Gothic Book"/>
+          <w:sz w:val="24"/>
+          <w:szCs w:val="24"/>
+        </w:rPr>
+        <w:t xml:space="preserve"> in many functions you can replace them by arrow functions</w:t>
       </w:r>
     </w:p>
     <w:p>
@@ -3141,24 +3899,60 @@
           <w:sz w:val="24"/>
           <w:szCs w:val="24"/>
         </w:rPr>
-        <w:t xml:space="preserve">class A { } </w:t>
-      </w:r>
-    </w:p>
-    <w:p>
-      <w:pPr>
-        <w:rPr>
-          <w:rFonts w:ascii="Franklin Gothic Book" w:hAnsi="Franklin Gothic Book"/>
-          <w:sz w:val="24"/>
-          <w:szCs w:val="24"/>
-        </w:rPr>
-      </w:pPr>
-      <w:r>
-        <w:rPr>
-          <w:rFonts w:ascii="Franklin Gothic Book" w:hAnsi="Franklin Gothic Book"/>
-          <w:sz w:val="24"/>
-          <w:szCs w:val="24"/>
-        </w:rPr>
-        <w:t xml:space="preserve">class B extends A { } </w:t>
+        <w:t xml:space="preserve">class A </w:t>
+      </w:r>
+      <w:proofErr w:type="gramStart"/>
+      <w:r>
+        <w:rPr>
+          <w:rFonts w:ascii="Franklin Gothic Book" w:hAnsi="Franklin Gothic Book"/>
+          <w:sz w:val="24"/>
+          <w:szCs w:val="24"/>
+        </w:rPr>
+        <w:t>{ }</w:t>
+      </w:r>
+      <w:proofErr w:type="gramEnd"/>
+      <w:r>
+        <w:rPr>
+          <w:rFonts w:ascii="Franklin Gothic Book" w:hAnsi="Franklin Gothic Book"/>
+          <w:sz w:val="24"/>
+          <w:szCs w:val="24"/>
+        </w:rPr>
+        <w:t xml:space="preserve"> </w:t>
+      </w:r>
+    </w:p>
+    <w:p>
+      <w:pPr>
+        <w:rPr>
+          <w:rFonts w:ascii="Franklin Gothic Book" w:hAnsi="Franklin Gothic Book"/>
+          <w:sz w:val="24"/>
+          <w:szCs w:val="24"/>
+        </w:rPr>
+      </w:pPr>
+      <w:r>
+        <w:rPr>
+          <w:rFonts w:ascii="Franklin Gothic Book" w:hAnsi="Franklin Gothic Book"/>
+          <w:sz w:val="24"/>
+          <w:szCs w:val="24"/>
+        </w:rPr>
+        <w:t xml:space="preserve">class B extends A </w:t>
+      </w:r>
+      <w:proofErr w:type="gramStart"/>
+      <w:r>
+        <w:rPr>
+          <w:rFonts w:ascii="Franklin Gothic Book" w:hAnsi="Franklin Gothic Book"/>
+          <w:sz w:val="24"/>
+          <w:szCs w:val="24"/>
+        </w:rPr>
+        <w:t>{ }</w:t>
+      </w:r>
+      <w:proofErr w:type="gramEnd"/>
+      <w:r>
+        <w:rPr>
+          <w:rFonts w:ascii="Franklin Gothic Book" w:hAnsi="Franklin Gothic Book"/>
+          <w:sz w:val="24"/>
+          <w:szCs w:val="24"/>
+        </w:rPr>
+        <w:t xml:space="preserve"> </w:t>
       </w:r>
     </w:p>
     <w:p>
@@ -3353,30 +4147,58 @@
           <w:szCs w:val="24"/>
         </w:rPr>
       </w:pPr>
-      <w:r>
-        <w:rPr>
-          <w:rFonts w:ascii="Franklin Gothic Book" w:hAnsi="Franklin Gothic Book"/>
-          <w:sz w:val="24"/>
-          <w:szCs w:val="24"/>
-        </w:rPr>
-        <w:t>test();  // works fine without any error</w:t>
-      </w:r>
-    </w:p>
-    <w:p>
-      <w:pPr>
-        <w:rPr>
-          <w:rFonts w:ascii="Franklin Gothic Book" w:hAnsi="Franklin Gothic Book"/>
-          <w:sz w:val="24"/>
-          <w:szCs w:val="24"/>
-        </w:rPr>
-      </w:pPr>
-      <w:r>
-        <w:rPr>
-          <w:rFonts w:ascii="Franklin Gothic Book" w:hAnsi="Franklin Gothic Book"/>
-          <w:sz w:val="24"/>
-          <w:szCs w:val="24"/>
-        </w:rPr>
-        <w:t>function test() { …. }</w:t>
+      <w:proofErr w:type="gramStart"/>
+      <w:r>
+        <w:rPr>
+          <w:rFonts w:ascii="Franklin Gothic Book" w:hAnsi="Franklin Gothic Book"/>
+          <w:sz w:val="24"/>
+          <w:szCs w:val="24"/>
+        </w:rPr>
+        <w:t>test(</w:t>
+      </w:r>
+      <w:proofErr w:type="gramEnd"/>
+      <w:r>
+        <w:rPr>
+          <w:rFonts w:ascii="Franklin Gothic Book" w:hAnsi="Franklin Gothic Book"/>
+          <w:sz w:val="24"/>
+          <w:szCs w:val="24"/>
+        </w:rPr>
+        <w:t>);  // works fine without any error</w:t>
+      </w:r>
+    </w:p>
+    <w:p>
+      <w:pPr>
+        <w:rPr>
+          <w:rFonts w:ascii="Franklin Gothic Book" w:hAnsi="Franklin Gothic Book"/>
+          <w:sz w:val="24"/>
+          <w:szCs w:val="24"/>
+        </w:rPr>
+      </w:pPr>
+      <w:r>
+        <w:rPr>
+          <w:rFonts w:ascii="Franklin Gothic Book" w:hAnsi="Franklin Gothic Book"/>
+          <w:sz w:val="24"/>
+          <w:szCs w:val="24"/>
+        </w:rPr>
+        <w:t xml:space="preserve">function </w:t>
+      </w:r>
+      <w:proofErr w:type="gramStart"/>
+      <w:r>
+        <w:rPr>
+          <w:rFonts w:ascii="Franklin Gothic Book" w:hAnsi="Franklin Gothic Book"/>
+          <w:sz w:val="24"/>
+          <w:szCs w:val="24"/>
+        </w:rPr>
+        <w:t>test(</w:t>
+      </w:r>
+      <w:proofErr w:type="gramEnd"/>
+      <w:r>
+        <w:rPr>
+          <w:rFonts w:ascii="Franklin Gothic Book" w:hAnsi="Franklin Gothic Book"/>
+          <w:sz w:val="24"/>
+          <w:szCs w:val="24"/>
+        </w:rPr>
+        <w:t>) { …. }</w:t>
       </w:r>
     </w:p>
     <w:p>
@@ -3517,47 +4339,123 @@
           <w:szCs w:val="24"/>
         </w:rPr>
       </w:pPr>
-      <w:r>
-        <w:rPr>
-          <w:rFonts w:ascii="Franklin Gothic Book" w:hAnsi="Franklin Gothic Book"/>
-          <w:sz w:val="24"/>
-          <w:szCs w:val="24"/>
-        </w:rPr>
-        <w:t>abc(); // doesn’t work, because only variable will be declared</w:t>
-      </w:r>
-    </w:p>
-    <w:p>
-      <w:pPr>
-        <w:rPr>
-          <w:rFonts w:ascii="Franklin Gothic Book" w:hAnsi="Franklin Gothic Book"/>
-          <w:sz w:val="24"/>
-          <w:szCs w:val="24"/>
-        </w:rPr>
-      </w:pPr>
-      <w:r>
-        <w:rPr>
-          <w:rFonts w:ascii="Franklin Gothic Book" w:hAnsi="Franklin Gothic Book"/>
-          <w:sz w:val="24"/>
-          <w:szCs w:val="24"/>
-        </w:rPr>
-        <w:t>var abc = function() { ….. }</w:t>
-      </w:r>
-    </w:p>
-    <w:p>
-      <w:pPr>
-        <w:rPr>
-          <w:rFonts w:ascii="Franklin Gothic Book" w:hAnsi="Franklin Gothic Book"/>
-          <w:sz w:val="24"/>
-          <w:szCs w:val="24"/>
-        </w:rPr>
-      </w:pPr>
-      <w:r>
-        <w:rPr>
-          <w:rFonts w:ascii="Franklin Gothic Book" w:hAnsi="Franklin Gothic Book"/>
-          <w:sz w:val="24"/>
-          <w:szCs w:val="24"/>
-        </w:rPr>
-        <w:t>abc(); // works</w:t>
+      <w:proofErr w:type="spellStart"/>
+      <w:proofErr w:type="gramStart"/>
+      <w:r>
+        <w:rPr>
+          <w:rFonts w:ascii="Franklin Gothic Book" w:hAnsi="Franklin Gothic Book"/>
+          <w:sz w:val="24"/>
+          <w:szCs w:val="24"/>
+        </w:rPr>
+        <w:t>abc</w:t>
+      </w:r>
+      <w:proofErr w:type="spellEnd"/>
+      <w:r>
+        <w:rPr>
+          <w:rFonts w:ascii="Franklin Gothic Book" w:hAnsi="Franklin Gothic Book"/>
+          <w:sz w:val="24"/>
+          <w:szCs w:val="24"/>
+        </w:rPr>
+        <w:t>(</w:t>
+      </w:r>
+      <w:proofErr w:type="gramEnd"/>
+      <w:r>
+        <w:rPr>
+          <w:rFonts w:ascii="Franklin Gothic Book" w:hAnsi="Franklin Gothic Book"/>
+          <w:sz w:val="24"/>
+          <w:szCs w:val="24"/>
+        </w:rPr>
+        <w:t>); // doesn’t work, because only variable will be declared</w:t>
+      </w:r>
+    </w:p>
+    <w:p>
+      <w:pPr>
+        <w:rPr>
+          <w:rFonts w:ascii="Franklin Gothic Book" w:hAnsi="Franklin Gothic Book"/>
+          <w:sz w:val="24"/>
+          <w:szCs w:val="24"/>
+        </w:rPr>
+      </w:pPr>
+      <w:r>
+        <w:rPr>
+          <w:rFonts w:ascii="Franklin Gothic Book" w:hAnsi="Franklin Gothic Book"/>
+          <w:sz w:val="24"/>
+          <w:szCs w:val="24"/>
+        </w:rPr>
+        <w:t xml:space="preserve">var </w:t>
+      </w:r>
+      <w:proofErr w:type="spellStart"/>
+      <w:r>
+        <w:rPr>
+          <w:rFonts w:ascii="Franklin Gothic Book" w:hAnsi="Franklin Gothic Book"/>
+          <w:sz w:val="24"/>
+          <w:szCs w:val="24"/>
+        </w:rPr>
+        <w:t>abc</w:t>
+      </w:r>
+      <w:proofErr w:type="spellEnd"/>
+      <w:r>
+        <w:rPr>
+          <w:rFonts w:ascii="Franklin Gothic Book" w:hAnsi="Franklin Gothic Book"/>
+          <w:sz w:val="24"/>
+          <w:szCs w:val="24"/>
+        </w:rPr>
+        <w:t xml:space="preserve"> = </w:t>
+      </w:r>
+      <w:proofErr w:type="gramStart"/>
+      <w:r>
+        <w:rPr>
+          <w:rFonts w:ascii="Franklin Gothic Book" w:hAnsi="Franklin Gothic Book"/>
+          <w:sz w:val="24"/>
+          <w:szCs w:val="24"/>
+        </w:rPr>
+        <w:t>function(</w:t>
+      </w:r>
+      <w:proofErr w:type="gramEnd"/>
+      <w:r>
+        <w:rPr>
+          <w:rFonts w:ascii="Franklin Gothic Book" w:hAnsi="Franklin Gothic Book"/>
+          <w:sz w:val="24"/>
+          <w:szCs w:val="24"/>
+        </w:rPr>
+        <w:t>) { ….. }</w:t>
+      </w:r>
+    </w:p>
+    <w:p>
+      <w:pPr>
+        <w:rPr>
+          <w:rFonts w:ascii="Franklin Gothic Book" w:hAnsi="Franklin Gothic Book"/>
+          <w:sz w:val="24"/>
+          <w:szCs w:val="24"/>
+        </w:rPr>
+      </w:pPr>
+      <w:proofErr w:type="spellStart"/>
+      <w:proofErr w:type="gramStart"/>
+      <w:r>
+        <w:rPr>
+          <w:rFonts w:ascii="Franklin Gothic Book" w:hAnsi="Franklin Gothic Book"/>
+          <w:sz w:val="24"/>
+          <w:szCs w:val="24"/>
+        </w:rPr>
+        <w:t>abc</w:t>
+      </w:r>
+      <w:proofErr w:type="spellEnd"/>
+      <w:r>
+        <w:rPr>
+          <w:rFonts w:ascii="Franklin Gothic Book" w:hAnsi="Franklin Gothic Book"/>
+          <w:sz w:val="24"/>
+          <w:szCs w:val="24"/>
+        </w:rPr>
+        <w:t>(</w:t>
+      </w:r>
+      <w:proofErr w:type="gramEnd"/>
+      <w:r>
+        <w:rPr>
+          <w:rFonts w:ascii="Franklin Gothic Book" w:hAnsi="Franklin Gothic Book"/>
+          <w:sz w:val="24"/>
+          <w:szCs w:val="24"/>
+        </w:rPr>
+        <w:t>); // works</w:t>
       </w:r>
     </w:p>
     <w:p>
@@ -3644,58 +4542,130 @@
           <w:sz w:val="24"/>
           <w:szCs w:val="24"/>
         </w:rPr>
-        <w:t>function sum(…a) { } // valid</w:t>
-      </w:r>
-    </w:p>
-    <w:p>
-      <w:pPr>
-        <w:rPr>
-          <w:rFonts w:ascii="Franklin Gothic Book" w:hAnsi="Franklin Gothic Book"/>
-          <w:sz w:val="24"/>
-          <w:szCs w:val="24"/>
-        </w:rPr>
-      </w:pPr>
-      <w:r>
-        <w:rPr>
-          <w:rFonts w:ascii="Franklin Gothic Book" w:hAnsi="Franklin Gothic Book"/>
-          <w:sz w:val="24"/>
-          <w:szCs w:val="24"/>
-        </w:rPr>
-        <w:t>function sum(a, …b) { } // valid</w:t>
-      </w:r>
-    </w:p>
-    <w:p>
-      <w:pPr>
-        <w:rPr>
-          <w:rFonts w:ascii="Franklin Gothic Book" w:hAnsi="Franklin Gothic Book"/>
-          <w:sz w:val="24"/>
-          <w:szCs w:val="24"/>
-        </w:rPr>
-      </w:pPr>
-      <w:r>
-        <w:rPr>
-          <w:rFonts w:ascii="Franklin Gothic Book" w:hAnsi="Franklin Gothic Book"/>
-          <w:sz w:val="24"/>
-          <w:szCs w:val="24"/>
-        </w:rPr>
-        <w:t xml:space="preserve">function sum(…a, b) { } // invalid </w:t>
-      </w:r>
-    </w:p>
-    <w:p>
-      <w:pPr>
-        <w:rPr>
-          <w:rFonts w:ascii="Franklin Gothic Book" w:hAnsi="Franklin Gothic Book"/>
-          <w:sz w:val="24"/>
-          <w:szCs w:val="24"/>
-        </w:rPr>
-      </w:pPr>
-      <w:r>
-        <w:rPr>
-          <w:rFonts w:ascii="Franklin Gothic Book" w:hAnsi="Franklin Gothic Book"/>
-          <w:sz w:val="24"/>
-          <w:szCs w:val="24"/>
-        </w:rPr>
-        <w:t>function sum(…a, …b) { } // invalid</w:t>
+        <w:t xml:space="preserve">function </w:t>
+      </w:r>
+      <w:proofErr w:type="gramStart"/>
+      <w:r>
+        <w:rPr>
+          <w:rFonts w:ascii="Franklin Gothic Book" w:hAnsi="Franklin Gothic Book"/>
+          <w:sz w:val="24"/>
+          <w:szCs w:val="24"/>
+        </w:rPr>
+        <w:t>sum(</w:t>
+      </w:r>
+      <w:proofErr w:type="gramEnd"/>
+      <w:r>
+        <w:rPr>
+          <w:rFonts w:ascii="Franklin Gothic Book" w:hAnsi="Franklin Gothic Book"/>
+          <w:sz w:val="24"/>
+          <w:szCs w:val="24"/>
+        </w:rPr>
+        <w:t>…a) { } // valid</w:t>
+      </w:r>
+    </w:p>
+    <w:p>
+      <w:pPr>
+        <w:rPr>
+          <w:rFonts w:ascii="Franklin Gothic Book" w:hAnsi="Franklin Gothic Book"/>
+          <w:sz w:val="24"/>
+          <w:szCs w:val="24"/>
+        </w:rPr>
+      </w:pPr>
+      <w:r>
+        <w:rPr>
+          <w:rFonts w:ascii="Franklin Gothic Book" w:hAnsi="Franklin Gothic Book"/>
+          <w:sz w:val="24"/>
+          <w:szCs w:val="24"/>
+        </w:rPr>
+        <w:t xml:space="preserve">function </w:t>
+      </w:r>
+      <w:proofErr w:type="gramStart"/>
+      <w:r>
+        <w:rPr>
+          <w:rFonts w:ascii="Franklin Gothic Book" w:hAnsi="Franklin Gothic Book"/>
+          <w:sz w:val="24"/>
+          <w:szCs w:val="24"/>
+        </w:rPr>
+        <w:t>sum(</w:t>
+      </w:r>
+      <w:proofErr w:type="gramEnd"/>
+      <w:r>
+        <w:rPr>
+          <w:rFonts w:ascii="Franklin Gothic Book" w:hAnsi="Franklin Gothic Book"/>
+          <w:sz w:val="24"/>
+          <w:szCs w:val="24"/>
+        </w:rPr>
+        <w:t>a, …b) { } // valid</w:t>
+      </w:r>
+    </w:p>
+    <w:p>
+      <w:pPr>
+        <w:rPr>
+          <w:rFonts w:ascii="Franklin Gothic Book" w:hAnsi="Franklin Gothic Book"/>
+          <w:sz w:val="24"/>
+          <w:szCs w:val="24"/>
+        </w:rPr>
+      </w:pPr>
+      <w:r>
+        <w:rPr>
+          <w:rFonts w:ascii="Franklin Gothic Book" w:hAnsi="Franklin Gothic Book"/>
+          <w:sz w:val="24"/>
+          <w:szCs w:val="24"/>
+        </w:rPr>
+        <w:t xml:space="preserve">function </w:t>
+      </w:r>
+      <w:proofErr w:type="gramStart"/>
+      <w:r>
+        <w:rPr>
+          <w:rFonts w:ascii="Franklin Gothic Book" w:hAnsi="Franklin Gothic Book"/>
+          <w:sz w:val="24"/>
+          <w:szCs w:val="24"/>
+        </w:rPr>
+        <w:t>sum(</w:t>
+      </w:r>
+      <w:proofErr w:type="gramEnd"/>
+      <w:r>
+        <w:rPr>
+          <w:rFonts w:ascii="Franklin Gothic Book" w:hAnsi="Franklin Gothic Book"/>
+          <w:sz w:val="24"/>
+          <w:szCs w:val="24"/>
+        </w:rPr>
+        <w:t xml:space="preserve">…a, b) { } // invalid </w:t>
+      </w:r>
+    </w:p>
+    <w:p>
+      <w:pPr>
+        <w:rPr>
+          <w:rFonts w:ascii="Franklin Gothic Book" w:hAnsi="Franklin Gothic Book"/>
+          <w:sz w:val="24"/>
+          <w:szCs w:val="24"/>
+        </w:rPr>
+      </w:pPr>
+      <w:r>
+        <w:rPr>
+          <w:rFonts w:ascii="Franklin Gothic Book" w:hAnsi="Franklin Gothic Book"/>
+          <w:sz w:val="24"/>
+          <w:szCs w:val="24"/>
+        </w:rPr>
+        <w:t xml:space="preserve">function </w:t>
+      </w:r>
+      <w:proofErr w:type="gramStart"/>
+      <w:r>
+        <w:rPr>
+          <w:rFonts w:ascii="Franklin Gothic Book" w:hAnsi="Franklin Gothic Book"/>
+          <w:sz w:val="24"/>
+          <w:szCs w:val="24"/>
+        </w:rPr>
+        <w:t>sum(</w:t>
+      </w:r>
+      <w:proofErr w:type="gramEnd"/>
+      <w:r>
+        <w:rPr>
+          <w:rFonts w:ascii="Franklin Gothic Book" w:hAnsi="Franklin Gothic Book"/>
+          <w:sz w:val="24"/>
+          <w:szCs w:val="24"/>
+        </w:rPr>
+        <w:t>…a, …b) { } // invalid</w:t>
       </w:r>
     </w:p>
     <w:p>
@@ -3808,7 +4778,25 @@
           <w:sz w:val="24"/>
           <w:szCs w:val="24"/>
         </w:rPr>
-        <w:t xml:space="preserve">function test(a, ...b) { </w:t>
+        <w:t xml:space="preserve">function </w:t>
+      </w:r>
+      <w:proofErr w:type="gramStart"/>
+      <w:r>
+        <w:rPr>
+          <w:rFonts w:ascii="Franklin Gothic Book" w:hAnsi="Franklin Gothic Book"/>
+          <w:sz w:val="24"/>
+          <w:szCs w:val="24"/>
+        </w:rPr>
+        <w:t>test(</w:t>
+      </w:r>
+      <w:proofErr w:type="gramEnd"/>
+      <w:r>
+        <w:rPr>
+          <w:rFonts w:ascii="Franklin Gothic Book" w:hAnsi="Franklin Gothic Book"/>
+          <w:sz w:val="24"/>
+          <w:szCs w:val="24"/>
+        </w:rPr>
+        <w:t xml:space="preserve">a, ...b) { </w:t>
       </w:r>
     </w:p>
     <w:p>
@@ -3842,7 +4830,25 @@
           <w:sz w:val="24"/>
           <w:szCs w:val="24"/>
         </w:rPr>
-        <w:t xml:space="preserve">function demo(a, b, c) { </w:t>
+        <w:t xml:space="preserve">function </w:t>
+      </w:r>
+      <w:proofErr w:type="gramStart"/>
+      <w:r>
+        <w:rPr>
+          <w:rFonts w:ascii="Franklin Gothic Book" w:hAnsi="Franklin Gothic Book"/>
+          <w:sz w:val="24"/>
+          <w:szCs w:val="24"/>
+        </w:rPr>
+        <w:t>demo(</w:t>
+      </w:r>
+      <w:proofErr w:type="gramEnd"/>
+      <w:r>
+        <w:rPr>
+          <w:rFonts w:ascii="Franklin Gothic Book" w:hAnsi="Franklin Gothic Book"/>
+          <w:sz w:val="24"/>
+          <w:szCs w:val="24"/>
+        </w:rPr>
+        <w:t xml:space="preserve">a, b, c) { </w:t>
       </w:r>
     </w:p>
     <w:p>
@@ -3912,13 +4918,23 @@
           <w:szCs w:val="24"/>
         </w:rPr>
       </w:pPr>
-      <w:r>
-        <w:rPr>
-          <w:rFonts w:ascii="Franklin Gothic Book" w:hAnsi="Franklin Gothic Book"/>
-          <w:sz w:val="24"/>
-          <w:szCs w:val="24"/>
-        </w:rPr>
-        <w:t>test(...items);</w:t>
+      <w:proofErr w:type="gramStart"/>
+      <w:r>
+        <w:rPr>
+          <w:rFonts w:ascii="Franklin Gothic Book" w:hAnsi="Franklin Gothic Book"/>
+          <w:sz w:val="24"/>
+          <w:szCs w:val="24"/>
+        </w:rPr>
+        <w:t>test(</w:t>
+      </w:r>
+      <w:proofErr w:type="gramEnd"/>
+      <w:r>
+        <w:rPr>
+          <w:rFonts w:ascii="Franklin Gothic Book" w:hAnsi="Franklin Gothic Book"/>
+          <w:sz w:val="24"/>
+          <w:szCs w:val="24"/>
+        </w:rPr>
+        <w:t>...items);</w:t>
       </w:r>
       <w:r>
         <w:rPr>
@@ -3938,13 +4954,23 @@
           <w:szCs w:val="24"/>
         </w:rPr>
       </w:pPr>
-      <w:r>
-        <w:rPr>
-          <w:rFonts w:ascii="Franklin Gothic Book" w:hAnsi="Franklin Gothic Book"/>
-          <w:sz w:val="24"/>
-          <w:szCs w:val="24"/>
-        </w:rPr>
-        <w:t xml:space="preserve">demo(...items); </w:t>
+      <w:proofErr w:type="gramStart"/>
+      <w:r>
+        <w:rPr>
+          <w:rFonts w:ascii="Franklin Gothic Book" w:hAnsi="Franklin Gothic Book"/>
+          <w:sz w:val="24"/>
+          <w:szCs w:val="24"/>
+        </w:rPr>
+        <w:t>demo(</w:t>
+      </w:r>
+      <w:proofErr w:type="gramEnd"/>
+      <w:r>
+        <w:rPr>
+          <w:rFonts w:ascii="Franklin Gothic Book" w:hAnsi="Franklin Gothic Book"/>
+          <w:sz w:val="24"/>
+          <w:szCs w:val="24"/>
+        </w:rPr>
+        <w:t xml:space="preserve">...items); </w:t>
       </w:r>
       <w:r>
         <w:rPr>
@@ -3981,13 +5007,23 @@
           <w:szCs w:val="24"/>
         </w:rPr>
       </w:pPr>
-      <w:r>
-        <w:rPr>
-          <w:rFonts w:ascii="Franklin Gothic Book" w:hAnsi="Franklin Gothic Book"/>
-          <w:sz w:val="24"/>
-          <w:szCs w:val="24"/>
-        </w:rPr>
-        <w:t>demo(...items);</w:t>
+      <w:proofErr w:type="gramStart"/>
+      <w:r>
+        <w:rPr>
+          <w:rFonts w:ascii="Franklin Gothic Book" w:hAnsi="Franklin Gothic Book"/>
+          <w:sz w:val="24"/>
+          <w:szCs w:val="24"/>
+        </w:rPr>
+        <w:t>demo(</w:t>
+      </w:r>
+      <w:proofErr w:type="gramEnd"/>
+      <w:r>
+        <w:rPr>
+          <w:rFonts w:ascii="Franklin Gothic Book" w:hAnsi="Franklin Gothic Book"/>
+          <w:sz w:val="24"/>
+          <w:szCs w:val="24"/>
+        </w:rPr>
+        <w:t>...items);</w:t>
       </w:r>
       <w:r>
         <w:rPr>
@@ -4015,13 +5051,23 @@
           <w:szCs w:val="24"/>
         </w:rPr>
       </w:pPr>
-      <w:r>
-        <w:rPr>
-          <w:rFonts w:ascii="Franklin Gothic Book" w:hAnsi="Franklin Gothic Book"/>
-          <w:sz w:val="24"/>
-          <w:szCs w:val="24"/>
-        </w:rPr>
-        <w:t>test(...items);</w:t>
+      <w:proofErr w:type="gramStart"/>
+      <w:r>
+        <w:rPr>
+          <w:rFonts w:ascii="Franklin Gothic Book" w:hAnsi="Franklin Gothic Book"/>
+          <w:sz w:val="24"/>
+          <w:szCs w:val="24"/>
+        </w:rPr>
+        <w:t>test(</w:t>
+      </w:r>
+      <w:proofErr w:type="gramEnd"/>
+      <w:r>
+        <w:rPr>
+          <w:rFonts w:ascii="Franklin Gothic Book" w:hAnsi="Franklin Gothic Book"/>
+          <w:sz w:val="24"/>
+          <w:szCs w:val="24"/>
+        </w:rPr>
+        <w:t>...items);</w:t>
       </w:r>
       <w:r>
         <w:rPr>
@@ -4048,17 +5094,9 @@
           <w:szCs w:val="24"/>
           <w:highlight w:val="yellow"/>
         </w:rPr>
-        <w:t>Similar concept of spread can be applied at the time of value assignment which is called as destructuring</w:t>
-      </w:r>
-    </w:p>
-    <w:p>
-      <w:pPr>
-        <w:rPr>
-          <w:rFonts w:ascii="Franklin Gothic Book" w:hAnsi="Franklin Gothic Book"/>
-          <w:sz w:val="24"/>
-          <w:szCs w:val="24"/>
-        </w:rPr>
-      </w:pPr>
+        <w:t xml:space="preserve">Similar concept of spread can be applied at the time of value assignment which is called as </w:t>
+      </w:r>
+      <w:proofErr w:type="spellStart"/>
       <w:r>
         <w:rPr>
           <w:rFonts w:ascii="Franklin Gothic Book" w:hAnsi="Franklin Gothic Book"/>
@@ -4066,6 +5104,25 @@
           <w:szCs w:val="24"/>
           <w:highlight w:val="yellow"/>
         </w:rPr>
+        <w:t>destructuring</w:t>
+      </w:r>
+      <w:proofErr w:type="spellEnd"/>
+    </w:p>
+    <w:p>
+      <w:pPr>
+        <w:rPr>
+          <w:rFonts w:ascii="Franklin Gothic Book" w:hAnsi="Franklin Gothic Book"/>
+          <w:sz w:val="24"/>
+          <w:szCs w:val="24"/>
+        </w:rPr>
+      </w:pPr>
+      <w:r>
+        <w:rPr>
+          <w:rFonts w:ascii="Franklin Gothic Book" w:hAnsi="Franklin Gothic Book"/>
+          <w:sz w:val="24"/>
+          <w:szCs w:val="24"/>
+          <w:highlight w:val="yellow"/>
+        </w:rPr>
         <w:t>Earlier</w:t>
       </w:r>
     </w:p>
@@ -4100,41 +5157,95 @@
           <w:sz w:val="24"/>
           <w:szCs w:val="24"/>
         </w:rPr>
-        <w:t>let x = items[0];</w:t>
-      </w:r>
-    </w:p>
-    <w:p>
-      <w:pPr>
-        <w:rPr>
-          <w:rFonts w:ascii="Franklin Gothic Book" w:hAnsi="Franklin Gothic Book"/>
-          <w:sz w:val="24"/>
-          <w:szCs w:val="24"/>
-        </w:rPr>
-      </w:pPr>
-      <w:r>
-        <w:rPr>
-          <w:rFonts w:ascii="Franklin Gothic Book" w:hAnsi="Franklin Gothic Book"/>
-          <w:sz w:val="24"/>
-          <w:szCs w:val="24"/>
-        </w:rPr>
-        <w:t>let y = items[1];</w:t>
-      </w:r>
-    </w:p>
-    <w:p>
-      <w:pPr>
-        <w:rPr>
-          <w:rFonts w:ascii="Franklin Gothic Book" w:hAnsi="Franklin Gothic Book"/>
-          <w:sz w:val="24"/>
-          <w:szCs w:val="24"/>
-        </w:rPr>
-      </w:pPr>
-      <w:r>
-        <w:rPr>
-          <w:rFonts w:ascii="Franklin Gothic Book" w:hAnsi="Franklin Gothic Book"/>
-          <w:sz w:val="24"/>
-          <w:szCs w:val="24"/>
-        </w:rPr>
-        <w:t>let z = items[2];</w:t>
+        <w:t xml:space="preserve">let x = </w:t>
+      </w:r>
+      <w:proofErr w:type="gramStart"/>
+      <w:r>
+        <w:rPr>
+          <w:rFonts w:ascii="Franklin Gothic Book" w:hAnsi="Franklin Gothic Book"/>
+          <w:sz w:val="24"/>
+          <w:szCs w:val="24"/>
+        </w:rPr>
+        <w:t>items[</w:t>
+      </w:r>
+      <w:proofErr w:type="gramEnd"/>
+      <w:r>
+        <w:rPr>
+          <w:rFonts w:ascii="Franklin Gothic Book" w:hAnsi="Franklin Gothic Book"/>
+          <w:sz w:val="24"/>
+          <w:szCs w:val="24"/>
+        </w:rPr>
+        <w:t>0];</w:t>
+      </w:r>
+    </w:p>
+    <w:p>
+      <w:pPr>
+        <w:rPr>
+          <w:rFonts w:ascii="Franklin Gothic Book" w:hAnsi="Franklin Gothic Book"/>
+          <w:sz w:val="24"/>
+          <w:szCs w:val="24"/>
+        </w:rPr>
+      </w:pPr>
+      <w:r>
+        <w:rPr>
+          <w:rFonts w:ascii="Franklin Gothic Book" w:hAnsi="Franklin Gothic Book"/>
+          <w:sz w:val="24"/>
+          <w:szCs w:val="24"/>
+        </w:rPr>
+        <w:t xml:space="preserve">let y = </w:t>
+      </w:r>
+      <w:proofErr w:type="gramStart"/>
+      <w:r>
+        <w:rPr>
+          <w:rFonts w:ascii="Franklin Gothic Book" w:hAnsi="Franklin Gothic Book"/>
+          <w:sz w:val="24"/>
+          <w:szCs w:val="24"/>
+        </w:rPr>
+        <w:t>items[</w:t>
+      </w:r>
+      <w:proofErr w:type="gramEnd"/>
+      <w:r>
+        <w:rPr>
+          <w:rFonts w:ascii="Franklin Gothic Book" w:hAnsi="Franklin Gothic Book"/>
+          <w:sz w:val="24"/>
+          <w:szCs w:val="24"/>
+        </w:rPr>
+        <w:t>1];</w:t>
+      </w:r>
+    </w:p>
+    <w:p>
+      <w:pPr>
+        <w:rPr>
+          <w:rFonts w:ascii="Franklin Gothic Book" w:hAnsi="Franklin Gothic Book"/>
+          <w:sz w:val="24"/>
+          <w:szCs w:val="24"/>
+        </w:rPr>
+      </w:pPr>
+      <w:r>
+        <w:rPr>
+          <w:rFonts w:ascii="Franklin Gothic Book" w:hAnsi="Franklin Gothic Book"/>
+          <w:sz w:val="24"/>
+          <w:szCs w:val="24"/>
+        </w:rPr>
+        <w:t xml:space="preserve">let z = </w:t>
+      </w:r>
+      <w:proofErr w:type="gramStart"/>
+      <w:r>
+        <w:rPr>
+          <w:rFonts w:ascii="Franklin Gothic Book" w:hAnsi="Franklin Gothic Book"/>
+          <w:sz w:val="24"/>
+          <w:szCs w:val="24"/>
+        </w:rPr>
+        <w:t>items[</w:t>
+      </w:r>
+      <w:proofErr w:type="gramEnd"/>
+      <w:r>
+        <w:rPr>
+          <w:rFonts w:ascii="Franklin Gothic Book" w:hAnsi="Franklin Gothic Book"/>
+          <w:sz w:val="24"/>
+          <w:szCs w:val="24"/>
+        </w:rPr>
+        <w:t>2];</w:t>
       </w:r>
     </w:p>
     <w:p>
@@ -4262,24 +5373,90 @@
           <w:sz w:val="24"/>
           <w:szCs w:val="24"/>
         </w:rPr>
-        <w:t>user = {id:100, name: “Raj”, address: {state:”KA”, city:”BLR”} }</w:t>
-      </w:r>
-    </w:p>
-    <w:p>
-      <w:pPr>
-        <w:rPr>
-          <w:rFonts w:ascii="Franklin Gothic Book" w:hAnsi="Franklin Gothic Book"/>
-          <w:sz w:val="24"/>
-          <w:szCs w:val="24"/>
-        </w:rPr>
-      </w:pPr>
-      <w:r>
-        <w:rPr>
-          <w:rFonts w:ascii="Franklin Gothic Book" w:hAnsi="Franklin Gothic Book"/>
-          <w:sz w:val="24"/>
-          <w:szCs w:val="24"/>
-        </w:rPr>
-        <w:t>user.address.state to access any nested properties, but sometimes this leads to undefined errors</w:t>
+        <w:t>user = {id:100, name: “Raj”, address: {</w:t>
+      </w:r>
+      <w:proofErr w:type="spellStart"/>
+      <w:r>
+        <w:rPr>
+          <w:rFonts w:ascii="Franklin Gothic Book" w:hAnsi="Franklin Gothic Book"/>
+          <w:sz w:val="24"/>
+          <w:szCs w:val="24"/>
+        </w:rPr>
+        <w:t>state</w:t>
+      </w:r>
+      <w:proofErr w:type="gramStart"/>
+      <w:r>
+        <w:rPr>
+          <w:rFonts w:ascii="Franklin Gothic Book" w:hAnsi="Franklin Gothic Book"/>
+          <w:sz w:val="24"/>
+          <w:szCs w:val="24"/>
+        </w:rPr>
+        <w:t>:”KA</w:t>
+      </w:r>
+      <w:proofErr w:type="spellEnd"/>
+      <w:proofErr w:type="gramEnd"/>
+      <w:r>
+        <w:rPr>
+          <w:rFonts w:ascii="Franklin Gothic Book" w:hAnsi="Franklin Gothic Book"/>
+          <w:sz w:val="24"/>
+          <w:szCs w:val="24"/>
+        </w:rPr>
+        <w:t xml:space="preserve">”, </w:t>
+      </w:r>
+      <w:proofErr w:type="spellStart"/>
+      <w:r>
+        <w:rPr>
+          <w:rFonts w:ascii="Franklin Gothic Book" w:hAnsi="Franklin Gothic Book"/>
+          <w:sz w:val="24"/>
+          <w:szCs w:val="24"/>
+        </w:rPr>
+        <w:t>city:”BLR</w:t>
+      </w:r>
+      <w:proofErr w:type="spellEnd"/>
+      <w:r>
+        <w:rPr>
+          <w:rFonts w:ascii="Franklin Gothic Book" w:hAnsi="Franklin Gothic Book"/>
+          <w:sz w:val="24"/>
+          <w:szCs w:val="24"/>
+        </w:rPr>
+        <w:t>”} }</w:t>
+      </w:r>
+    </w:p>
+    <w:p>
+      <w:pPr>
+        <w:rPr>
+          <w:rFonts w:ascii="Franklin Gothic Book" w:hAnsi="Franklin Gothic Book"/>
+          <w:sz w:val="24"/>
+          <w:szCs w:val="24"/>
+        </w:rPr>
+      </w:pPr>
+      <w:proofErr w:type="spellStart"/>
+      <w:proofErr w:type="gramStart"/>
+      <w:r>
+        <w:rPr>
+          <w:rFonts w:ascii="Franklin Gothic Book" w:hAnsi="Franklin Gothic Book"/>
+          <w:sz w:val="24"/>
+          <w:szCs w:val="24"/>
+        </w:rPr>
+        <w:t>user.address</w:t>
+      </w:r>
+      <w:proofErr w:type="gramEnd"/>
+      <w:r>
+        <w:rPr>
+          <w:rFonts w:ascii="Franklin Gothic Book" w:hAnsi="Franklin Gothic Book"/>
+          <w:sz w:val="24"/>
+          <w:szCs w:val="24"/>
+        </w:rPr>
+        <w:t>.state</w:t>
+      </w:r>
+      <w:proofErr w:type="spellEnd"/>
+      <w:r>
+        <w:rPr>
+          <w:rFonts w:ascii="Franklin Gothic Book" w:hAnsi="Franklin Gothic Book"/>
+          <w:sz w:val="24"/>
+          <w:szCs w:val="24"/>
+        </w:rPr>
+        <w:t xml:space="preserve"> to access any nested properties, but sometimes this leads to undefined errors</w:t>
       </w:r>
     </w:p>
     <w:p>
@@ -4352,13 +5529,41 @@
           <w:szCs w:val="24"/>
         </w:rPr>
       </w:pPr>
-      <w:r>
-        <w:rPr>
-          <w:rFonts w:ascii="Franklin Gothic Book" w:hAnsi="Franklin Gothic Book"/>
-          <w:sz w:val="24"/>
-          <w:szCs w:val="24"/>
-        </w:rPr>
-        <w:t>padStart &amp; padEnd functions that helps you to add some extra characters in the beginning or in the end of a string</w:t>
+      <w:proofErr w:type="spellStart"/>
+      <w:r>
+        <w:rPr>
+          <w:rFonts w:ascii="Franklin Gothic Book" w:hAnsi="Franklin Gothic Book"/>
+          <w:sz w:val="24"/>
+          <w:szCs w:val="24"/>
+        </w:rPr>
+        <w:t>padStart</w:t>
+      </w:r>
+      <w:proofErr w:type="spellEnd"/>
+      <w:r>
+        <w:rPr>
+          <w:rFonts w:ascii="Franklin Gothic Book" w:hAnsi="Franklin Gothic Book"/>
+          <w:sz w:val="24"/>
+          <w:szCs w:val="24"/>
+        </w:rPr>
+        <w:t xml:space="preserve"> &amp; </w:t>
+      </w:r>
+      <w:proofErr w:type="spellStart"/>
+      <w:r>
+        <w:rPr>
+          <w:rFonts w:ascii="Franklin Gothic Book" w:hAnsi="Franklin Gothic Book"/>
+          <w:sz w:val="24"/>
+          <w:szCs w:val="24"/>
+        </w:rPr>
+        <w:t>padEnd</w:t>
+      </w:r>
+      <w:proofErr w:type="spellEnd"/>
+      <w:r>
+        <w:rPr>
+          <w:rFonts w:ascii="Franklin Gothic Book" w:hAnsi="Franklin Gothic Book"/>
+          <w:sz w:val="24"/>
+          <w:szCs w:val="24"/>
+        </w:rPr>
+        <w:t xml:space="preserve"> functions that helps you to add some extra characters in the beginning or in the end of a string</w:t>
       </w:r>
       <w:r>
         <w:rPr>
@@ -4459,58 +5664,130 @@
           <w:sz w:val="24"/>
           <w:szCs w:val="24"/>
         </w:rPr>
-        <w:t>“4569”.padEnd(6, ‘0’); it generates 6 digits from the number by adding 2 0’s to the end</w:t>
-      </w:r>
-    </w:p>
-    <w:p>
-      <w:pPr>
-        <w:rPr>
-          <w:rFonts w:ascii="Franklin Gothic Book" w:hAnsi="Franklin Gothic Book"/>
-          <w:sz w:val="24"/>
-          <w:szCs w:val="24"/>
-        </w:rPr>
-      </w:pPr>
-      <w:r>
-        <w:rPr>
-          <w:rFonts w:ascii="Franklin Gothic Book" w:hAnsi="Franklin Gothic Book"/>
-          <w:sz w:val="24"/>
-          <w:szCs w:val="24"/>
-        </w:rPr>
-        <w:t>“4569”.padStart(6, ‘0’): it adds 2 0’s in the beginning</w:t>
-      </w:r>
-    </w:p>
-    <w:p>
-      <w:pPr>
-        <w:rPr>
-          <w:rFonts w:ascii="Franklin Gothic Book" w:hAnsi="Franklin Gothic Book"/>
-          <w:sz w:val="24"/>
-          <w:szCs w:val="24"/>
-        </w:rPr>
-      </w:pPr>
-      <w:r>
-        <w:rPr>
-          <w:rFonts w:ascii="Franklin Gothic Book" w:hAnsi="Franklin Gothic Book"/>
-          <w:sz w:val="24"/>
-          <w:szCs w:val="24"/>
-        </w:rPr>
-        <w:t>“45678”.padEnd(6, ‘0’); it adds 0 to the end = 456780</w:t>
-      </w:r>
-    </w:p>
-    <w:p>
-      <w:pPr>
-        <w:rPr>
-          <w:rFonts w:ascii="Franklin Gothic Book" w:hAnsi="Franklin Gothic Book"/>
-          <w:sz w:val="24"/>
-          <w:szCs w:val="24"/>
-        </w:rPr>
-      </w:pPr>
-      <w:r>
-        <w:rPr>
-          <w:rFonts w:ascii="Franklin Gothic Book" w:hAnsi="Franklin Gothic Book"/>
-          <w:sz w:val="24"/>
-          <w:szCs w:val="24"/>
-        </w:rPr>
-        <w:t>“234567”.padEnd(6, ‘</w:t>
+        <w:t>“4569</w:t>
+      </w:r>
+      <w:proofErr w:type="gramStart"/>
+      <w:r>
+        <w:rPr>
+          <w:rFonts w:ascii="Franklin Gothic Book" w:hAnsi="Franklin Gothic Book"/>
+          <w:sz w:val="24"/>
+          <w:szCs w:val="24"/>
+        </w:rPr>
+        <w:t>”.padEnd</w:t>
+      </w:r>
+      <w:proofErr w:type="gramEnd"/>
+      <w:r>
+        <w:rPr>
+          <w:rFonts w:ascii="Franklin Gothic Book" w:hAnsi="Franklin Gothic Book"/>
+          <w:sz w:val="24"/>
+          <w:szCs w:val="24"/>
+        </w:rPr>
+        <w:t>(6, ‘0’); it generates 6 digits from the number by adding 2 0’s to the end</w:t>
+      </w:r>
+    </w:p>
+    <w:p>
+      <w:pPr>
+        <w:rPr>
+          <w:rFonts w:ascii="Franklin Gothic Book" w:hAnsi="Franklin Gothic Book"/>
+          <w:sz w:val="24"/>
+          <w:szCs w:val="24"/>
+        </w:rPr>
+      </w:pPr>
+      <w:r>
+        <w:rPr>
+          <w:rFonts w:ascii="Franklin Gothic Book" w:hAnsi="Franklin Gothic Book"/>
+          <w:sz w:val="24"/>
+          <w:szCs w:val="24"/>
+        </w:rPr>
+        <w:t>“4569</w:t>
+      </w:r>
+      <w:proofErr w:type="gramStart"/>
+      <w:r>
+        <w:rPr>
+          <w:rFonts w:ascii="Franklin Gothic Book" w:hAnsi="Franklin Gothic Book"/>
+          <w:sz w:val="24"/>
+          <w:szCs w:val="24"/>
+        </w:rPr>
+        <w:t>”.padStart</w:t>
+      </w:r>
+      <w:proofErr w:type="gramEnd"/>
+      <w:r>
+        <w:rPr>
+          <w:rFonts w:ascii="Franklin Gothic Book" w:hAnsi="Franklin Gothic Book"/>
+          <w:sz w:val="24"/>
+          <w:szCs w:val="24"/>
+        </w:rPr>
+        <w:t>(6, ‘0’): it adds 2 0’s in the beginning</w:t>
+      </w:r>
+    </w:p>
+    <w:p>
+      <w:pPr>
+        <w:rPr>
+          <w:rFonts w:ascii="Franklin Gothic Book" w:hAnsi="Franklin Gothic Book"/>
+          <w:sz w:val="24"/>
+          <w:szCs w:val="24"/>
+        </w:rPr>
+      </w:pPr>
+      <w:r>
+        <w:rPr>
+          <w:rFonts w:ascii="Franklin Gothic Book" w:hAnsi="Franklin Gothic Book"/>
+          <w:sz w:val="24"/>
+          <w:szCs w:val="24"/>
+        </w:rPr>
+        <w:t>“45678</w:t>
+      </w:r>
+      <w:proofErr w:type="gramStart"/>
+      <w:r>
+        <w:rPr>
+          <w:rFonts w:ascii="Franklin Gothic Book" w:hAnsi="Franklin Gothic Book"/>
+          <w:sz w:val="24"/>
+          <w:szCs w:val="24"/>
+        </w:rPr>
+        <w:t>”.padEnd</w:t>
+      </w:r>
+      <w:proofErr w:type="gramEnd"/>
+      <w:r>
+        <w:rPr>
+          <w:rFonts w:ascii="Franklin Gothic Book" w:hAnsi="Franklin Gothic Book"/>
+          <w:sz w:val="24"/>
+          <w:szCs w:val="24"/>
+        </w:rPr>
+        <w:t>(6, ‘0’); it adds 0 to the end = 456780</w:t>
+      </w:r>
+    </w:p>
+    <w:p>
+      <w:pPr>
+        <w:rPr>
+          <w:rFonts w:ascii="Franklin Gothic Book" w:hAnsi="Franklin Gothic Book"/>
+          <w:sz w:val="24"/>
+          <w:szCs w:val="24"/>
+        </w:rPr>
+      </w:pPr>
+      <w:r>
+        <w:rPr>
+          <w:rFonts w:ascii="Franklin Gothic Book" w:hAnsi="Franklin Gothic Book"/>
+          <w:sz w:val="24"/>
+          <w:szCs w:val="24"/>
+        </w:rPr>
+        <w:t>“234567</w:t>
+      </w:r>
+      <w:proofErr w:type="gramStart"/>
+      <w:r>
+        <w:rPr>
+          <w:rFonts w:ascii="Franklin Gothic Book" w:hAnsi="Franklin Gothic Book"/>
+          <w:sz w:val="24"/>
+          <w:szCs w:val="24"/>
+        </w:rPr>
+        <w:t>”.padEnd</w:t>
+      </w:r>
+      <w:proofErr w:type="gramEnd"/>
+      <w:r>
+        <w:rPr>
+          <w:rFonts w:ascii="Franklin Gothic Book" w:hAnsi="Franklin Gothic Book"/>
+          <w:sz w:val="24"/>
+          <w:szCs w:val="24"/>
+        </w:rPr>
+        <w:t>(6, ‘</w:t>
       </w:r>
       <w:r>
         <w:rPr>
@@ -4612,24 +5889,62 @@
           <w:sz w:val="24"/>
           <w:szCs w:val="24"/>
         </w:rPr>
-        <w:t>obj = { a : 1 }</w:t>
-      </w:r>
-    </w:p>
-    <w:p>
-      <w:pPr>
-        <w:rPr>
-          <w:rFonts w:ascii="Franklin Gothic Book" w:hAnsi="Franklin Gothic Book"/>
-          <w:sz w:val="24"/>
-          <w:szCs w:val="24"/>
-        </w:rPr>
-      </w:pPr>
-      <w:r>
-        <w:rPr>
-          <w:rFonts w:ascii="Franklin Gothic Book" w:hAnsi="Franklin Gothic Book"/>
-          <w:sz w:val="24"/>
-          <w:szCs w:val="24"/>
-        </w:rPr>
-        <w:t xml:space="preserve">if(obj.b == undefined) { </w:t>
+        <w:t xml:space="preserve">obj = </w:t>
+      </w:r>
+      <w:proofErr w:type="gramStart"/>
+      <w:r>
+        <w:rPr>
+          <w:rFonts w:ascii="Franklin Gothic Book" w:hAnsi="Franklin Gothic Book"/>
+          <w:sz w:val="24"/>
+          <w:szCs w:val="24"/>
+        </w:rPr>
+        <w:t>{ a</w:t>
+      </w:r>
+      <w:proofErr w:type="gramEnd"/>
+      <w:r>
+        <w:rPr>
+          <w:rFonts w:ascii="Franklin Gothic Book" w:hAnsi="Franklin Gothic Book"/>
+          <w:sz w:val="24"/>
+          <w:szCs w:val="24"/>
+        </w:rPr>
+        <w:t xml:space="preserve"> : 1 }</w:t>
+      </w:r>
+    </w:p>
+    <w:p>
+      <w:pPr>
+        <w:rPr>
+          <w:rFonts w:ascii="Franklin Gothic Book" w:hAnsi="Franklin Gothic Book"/>
+          <w:sz w:val="24"/>
+          <w:szCs w:val="24"/>
+        </w:rPr>
+      </w:pPr>
+      <w:proofErr w:type="gramStart"/>
+      <w:r>
+        <w:rPr>
+          <w:rFonts w:ascii="Franklin Gothic Book" w:hAnsi="Franklin Gothic Book"/>
+          <w:sz w:val="24"/>
+          <w:szCs w:val="24"/>
+        </w:rPr>
+        <w:t>if(</w:t>
+      </w:r>
+      <w:proofErr w:type="spellStart"/>
+      <w:proofErr w:type="gramEnd"/>
+      <w:r>
+        <w:rPr>
+          <w:rFonts w:ascii="Franklin Gothic Book" w:hAnsi="Franklin Gothic Book"/>
+          <w:sz w:val="24"/>
+          <w:szCs w:val="24"/>
+        </w:rPr>
+        <w:t>obj.b</w:t>
+      </w:r>
+      <w:proofErr w:type="spellEnd"/>
+      <w:r>
+        <w:rPr>
+          <w:rFonts w:ascii="Franklin Gothic Book" w:hAnsi="Franklin Gothic Book"/>
+          <w:sz w:val="24"/>
+          <w:szCs w:val="24"/>
+        </w:rPr>
+        <w:t xml:space="preserve"> == undefined) { </w:t>
       </w:r>
       <w:r>
         <w:rPr>
@@ -4655,7 +5970,43 @@
           <w:sz w:val="24"/>
           <w:szCs w:val="24"/>
         </w:rPr>
-        <w:t xml:space="preserve">  obj = { a: obj.a, b : 1 }</w:t>
+        <w:t xml:space="preserve">  obj = </w:t>
+      </w:r>
+      <w:proofErr w:type="gramStart"/>
+      <w:r>
+        <w:rPr>
+          <w:rFonts w:ascii="Franklin Gothic Book" w:hAnsi="Franklin Gothic Book"/>
+          <w:sz w:val="24"/>
+          <w:szCs w:val="24"/>
+        </w:rPr>
+        <w:t>{ a</w:t>
+      </w:r>
+      <w:proofErr w:type="gramEnd"/>
+      <w:r>
+        <w:rPr>
+          <w:rFonts w:ascii="Franklin Gothic Book" w:hAnsi="Franklin Gothic Book"/>
+          <w:sz w:val="24"/>
+          <w:szCs w:val="24"/>
+        </w:rPr>
+        <w:t xml:space="preserve">: </w:t>
+      </w:r>
+      <w:proofErr w:type="spellStart"/>
+      <w:r>
+        <w:rPr>
+          <w:rFonts w:ascii="Franklin Gothic Book" w:hAnsi="Franklin Gothic Book"/>
+          <w:sz w:val="24"/>
+          <w:szCs w:val="24"/>
+        </w:rPr>
+        <w:t>obj.a</w:t>
+      </w:r>
+      <w:proofErr w:type="spellEnd"/>
+      <w:r>
+        <w:rPr>
+          <w:rFonts w:ascii="Franklin Gothic Book" w:hAnsi="Franklin Gothic Book"/>
+          <w:sz w:val="24"/>
+          <w:szCs w:val="24"/>
+        </w:rPr>
+        <w:t>, b : 1 }</w:t>
       </w:r>
       <w:r>
         <w:rPr>
@@ -4681,7 +6032,25 @@
           <w:sz w:val="24"/>
           <w:szCs w:val="24"/>
         </w:rPr>
-        <w:t>obj2 = {a : 1, b : null }</w:t>
+        <w:t>obj2 = {</w:t>
+      </w:r>
+      <w:proofErr w:type="gramStart"/>
+      <w:r>
+        <w:rPr>
+          <w:rFonts w:ascii="Franklin Gothic Book" w:hAnsi="Franklin Gothic Book"/>
+          <w:sz w:val="24"/>
+          <w:szCs w:val="24"/>
+        </w:rPr>
+        <w:t>a :</w:t>
+      </w:r>
+      <w:proofErr w:type="gramEnd"/>
+      <w:r>
+        <w:rPr>
+          <w:rFonts w:ascii="Franklin Gothic Book" w:hAnsi="Franklin Gothic Book"/>
+          <w:sz w:val="24"/>
+          <w:szCs w:val="24"/>
+        </w:rPr>
+        <w:t xml:space="preserve"> 1, b : null }</w:t>
       </w:r>
     </w:p>
     <w:p>
@@ -4709,13 +6078,33 @@
           <w:szCs w:val="24"/>
         </w:rPr>
       </w:pPr>
-      <w:r>
-        <w:rPr>
-          <w:rFonts w:ascii="Franklin Gothic Book" w:hAnsi="Franklin Gothic Book"/>
-          <w:sz w:val="24"/>
-          <w:szCs w:val="24"/>
-        </w:rPr>
-        <w:t>if(obj.b == undefined) {</w:t>
+      <w:proofErr w:type="gramStart"/>
+      <w:r>
+        <w:rPr>
+          <w:rFonts w:ascii="Franklin Gothic Book" w:hAnsi="Franklin Gothic Book"/>
+          <w:sz w:val="24"/>
+          <w:szCs w:val="24"/>
+        </w:rPr>
+        <w:t>if(</w:t>
+      </w:r>
+      <w:proofErr w:type="spellStart"/>
+      <w:proofErr w:type="gramEnd"/>
+      <w:r>
+        <w:rPr>
+          <w:rFonts w:ascii="Franklin Gothic Book" w:hAnsi="Franklin Gothic Book"/>
+          <w:sz w:val="24"/>
+          <w:szCs w:val="24"/>
+        </w:rPr>
+        <w:t>obj.b</w:t>
+      </w:r>
+      <w:proofErr w:type="spellEnd"/>
+      <w:r>
+        <w:rPr>
+          <w:rFonts w:ascii="Franklin Gothic Book" w:hAnsi="Franklin Gothic Book"/>
+          <w:sz w:val="24"/>
+          <w:szCs w:val="24"/>
+        </w:rPr>
+        <w:t xml:space="preserve"> == undefined) {</w:t>
       </w:r>
       <w:r>
         <w:rPr>
@@ -4751,13 +6140,33 @@
           <w:szCs w:val="24"/>
         </w:rPr>
       </w:pPr>
-      <w:r>
-        <w:rPr>
-          <w:rFonts w:ascii="Franklin Gothic Book" w:hAnsi="Franklin Gothic Book"/>
-          <w:sz w:val="24"/>
-          <w:szCs w:val="24"/>
-        </w:rPr>
-        <w:t xml:space="preserve">if(obj.b == null) { // condition will be true </w:t>
+      <w:proofErr w:type="gramStart"/>
+      <w:r>
+        <w:rPr>
+          <w:rFonts w:ascii="Franklin Gothic Book" w:hAnsi="Franklin Gothic Book"/>
+          <w:sz w:val="24"/>
+          <w:szCs w:val="24"/>
+        </w:rPr>
+        <w:t>if(</w:t>
+      </w:r>
+      <w:proofErr w:type="spellStart"/>
+      <w:proofErr w:type="gramEnd"/>
+      <w:r>
+        <w:rPr>
+          <w:rFonts w:ascii="Franklin Gothic Book" w:hAnsi="Franklin Gothic Book"/>
+          <w:sz w:val="24"/>
+          <w:szCs w:val="24"/>
+        </w:rPr>
+        <w:t>obj.b</w:t>
+      </w:r>
+      <w:proofErr w:type="spellEnd"/>
+      <w:r>
+        <w:rPr>
+          <w:rFonts w:ascii="Franklin Gothic Book" w:hAnsi="Franklin Gothic Book"/>
+          <w:sz w:val="24"/>
+          <w:szCs w:val="24"/>
+        </w:rPr>
+        <w:t xml:space="preserve"> == null) { // condition will be true </w:t>
       </w:r>
       <w:r>
         <w:rPr>
@@ -4802,13 +6211,23 @@
           <w:szCs w:val="24"/>
         </w:rPr>
       </w:pPr>
-      <w:r>
-        <w:rPr>
-          <w:rFonts w:ascii="Franklin Gothic Book" w:hAnsi="Franklin Gothic Book"/>
-          <w:sz w:val="24"/>
-          <w:szCs w:val="24"/>
-        </w:rPr>
-        <w:t>typeof(a) will give object</w:t>
+      <w:proofErr w:type="spellStart"/>
+      <w:r>
+        <w:rPr>
+          <w:rFonts w:ascii="Franklin Gothic Book" w:hAnsi="Franklin Gothic Book"/>
+          <w:sz w:val="24"/>
+          <w:szCs w:val="24"/>
+        </w:rPr>
+        <w:t>typeof</w:t>
+      </w:r>
+      <w:proofErr w:type="spellEnd"/>
+      <w:r>
+        <w:rPr>
+          <w:rFonts w:ascii="Franklin Gothic Book" w:hAnsi="Franklin Gothic Book"/>
+          <w:sz w:val="24"/>
+          <w:szCs w:val="24"/>
+        </w:rPr>
+        <w:t>(a) will give object</w:t>
       </w:r>
     </w:p>
     <w:p>
@@ -4836,13 +6255,23 @@
           <w:szCs w:val="24"/>
         </w:rPr>
       </w:pPr>
-      <w:r>
-        <w:rPr>
-          <w:rFonts w:ascii="Franklin Gothic Book" w:hAnsi="Franklin Gothic Book"/>
-          <w:sz w:val="24"/>
-          <w:szCs w:val="24"/>
-        </w:rPr>
-        <w:t>typeof(b) will give undefi</w:t>
+      <w:proofErr w:type="spellStart"/>
+      <w:r>
+        <w:rPr>
+          <w:rFonts w:ascii="Franklin Gothic Book" w:hAnsi="Franklin Gothic Book"/>
+          <w:sz w:val="24"/>
+          <w:szCs w:val="24"/>
+        </w:rPr>
+        <w:t>typeof</w:t>
+      </w:r>
+      <w:proofErr w:type="spellEnd"/>
+      <w:r>
+        <w:rPr>
+          <w:rFonts w:ascii="Franklin Gothic Book" w:hAnsi="Franklin Gothic Book"/>
+          <w:sz w:val="24"/>
+          <w:szCs w:val="24"/>
+        </w:rPr>
+        <w:t>(b) will give undefi</w:t>
       </w:r>
       <w:r>
         <w:rPr>
@@ -4876,24 +6305,62 @@
           <w:sz w:val="24"/>
           <w:szCs w:val="24"/>
         </w:rPr>
-        <w:t>obj = { a : 10, b : undefined }</w:t>
-      </w:r>
-    </w:p>
-    <w:p>
-      <w:pPr>
-        <w:rPr>
-          <w:rFonts w:ascii="Franklin Gothic Book" w:hAnsi="Franklin Gothic Book"/>
-          <w:sz w:val="24"/>
-          <w:szCs w:val="24"/>
-        </w:rPr>
-      </w:pPr>
-      <w:r>
-        <w:rPr>
-          <w:rFonts w:ascii="Franklin Gothic Book" w:hAnsi="Franklin Gothic Book"/>
-          <w:sz w:val="24"/>
-          <w:szCs w:val="24"/>
-        </w:rPr>
-        <w:t xml:space="preserve">if(obj.b == undefined) { } </w:t>
+        <w:t xml:space="preserve">obj = </w:t>
+      </w:r>
+      <w:proofErr w:type="gramStart"/>
+      <w:r>
+        <w:rPr>
+          <w:rFonts w:ascii="Franklin Gothic Book" w:hAnsi="Franklin Gothic Book"/>
+          <w:sz w:val="24"/>
+          <w:szCs w:val="24"/>
+        </w:rPr>
+        <w:t>{ a</w:t>
+      </w:r>
+      <w:proofErr w:type="gramEnd"/>
+      <w:r>
+        <w:rPr>
+          <w:rFonts w:ascii="Franklin Gothic Book" w:hAnsi="Franklin Gothic Book"/>
+          <w:sz w:val="24"/>
+          <w:szCs w:val="24"/>
+        </w:rPr>
+        <w:t xml:space="preserve"> : 10, b : undefined }</w:t>
+      </w:r>
+    </w:p>
+    <w:p>
+      <w:pPr>
+        <w:rPr>
+          <w:rFonts w:ascii="Franklin Gothic Book" w:hAnsi="Franklin Gothic Book"/>
+          <w:sz w:val="24"/>
+          <w:szCs w:val="24"/>
+        </w:rPr>
+      </w:pPr>
+      <w:proofErr w:type="gramStart"/>
+      <w:r>
+        <w:rPr>
+          <w:rFonts w:ascii="Franklin Gothic Book" w:hAnsi="Franklin Gothic Book"/>
+          <w:sz w:val="24"/>
+          <w:szCs w:val="24"/>
+        </w:rPr>
+        <w:t>if(</w:t>
+      </w:r>
+      <w:proofErr w:type="spellStart"/>
+      <w:proofErr w:type="gramEnd"/>
+      <w:r>
+        <w:rPr>
+          <w:rFonts w:ascii="Franklin Gothic Book" w:hAnsi="Franklin Gothic Book"/>
+          <w:sz w:val="24"/>
+          <w:szCs w:val="24"/>
+        </w:rPr>
+        <w:t>obj.b</w:t>
+      </w:r>
+      <w:proofErr w:type="spellEnd"/>
+      <w:r>
+        <w:rPr>
+          <w:rFonts w:ascii="Franklin Gothic Book" w:hAnsi="Franklin Gothic Book"/>
+          <w:sz w:val="24"/>
+          <w:szCs w:val="24"/>
+        </w:rPr>
+        <w:t xml:space="preserve"> == undefined) { } </w:t>
       </w:r>
     </w:p>
     <w:p>
@@ -4989,7 +6456,35 @@
           <w:sz w:val="24"/>
           <w:szCs w:val="24"/>
         </w:rPr>
-        <w:t xml:space="preserve">function abc() { </w:t>
+        <w:t xml:space="preserve">function </w:t>
+      </w:r>
+      <w:proofErr w:type="spellStart"/>
+      <w:proofErr w:type="gramStart"/>
+      <w:r>
+        <w:rPr>
+          <w:rFonts w:ascii="Franklin Gothic Book" w:hAnsi="Franklin Gothic Book"/>
+          <w:sz w:val="24"/>
+          <w:szCs w:val="24"/>
+        </w:rPr>
+        <w:t>abc</w:t>
+      </w:r>
+      <w:proofErr w:type="spellEnd"/>
+      <w:r>
+        <w:rPr>
+          <w:rFonts w:ascii="Franklin Gothic Book" w:hAnsi="Franklin Gothic Book"/>
+          <w:sz w:val="24"/>
+          <w:szCs w:val="24"/>
+        </w:rPr>
+        <w:t>(</w:t>
+      </w:r>
+      <w:proofErr w:type="gramEnd"/>
+      <w:r>
+        <w:rPr>
+          <w:rFonts w:ascii="Franklin Gothic Book" w:hAnsi="Franklin Gothic Book"/>
+          <w:sz w:val="24"/>
+          <w:szCs w:val="24"/>
+        </w:rPr>
+        <w:t xml:space="preserve">) { </w:t>
       </w:r>
       <w:r>
         <w:rPr>
@@ -4998,7 +6493,25 @@
           <w:szCs w:val="24"/>
         </w:rPr>
         <w:br/>
-        <w:t xml:space="preserve">   function xyz() {  </w:t>
+        <w:t xml:space="preserve">   function </w:t>
+      </w:r>
+      <w:proofErr w:type="spellStart"/>
+      <w:r>
+        <w:rPr>
+          <w:rFonts w:ascii="Franklin Gothic Book" w:hAnsi="Franklin Gothic Book"/>
+          <w:sz w:val="24"/>
+          <w:szCs w:val="24"/>
+        </w:rPr>
+        <w:t>xyz</w:t>
+      </w:r>
+      <w:proofErr w:type="spellEnd"/>
+      <w:r>
+        <w:rPr>
+          <w:rFonts w:ascii="Franklin Gothic Book" w:hAnsi="Franklin Gothic Book"/>
+          <w:sz w:val="24"/>
+          <w:szCs w:val="24"/>
+        </w:rPr>
+        <w:t xml:space="preserve">() {  </w:t>
       </w:r>
       <w:r>
         <w:rPr>
@@ -5043,13 +6556,23 @@
         </w:rPr>
         <w:t xml:space="preserve">let a = </w:t>
       </w:r>
-      <w:r>
-        <w:rPr>
-          <w:rFonts w:ascii="Franklin Gothic Book" w:hAnsi="Franklin Gothic Book"/>
-          <w:sz w:val="24"/>
-          <w:szCs w:val="24"/>
-        </w:rPr>
-        <w:t>xyz(); // this is fine</w:t>
+      <w:proofErr w:type="spellStart"/>
+      <w:r>
+        <w:rPr>
+          <w:rFonts w:ascii="Franklin Gothic Book" w:hAnsi="Franklin Gothic Book"/>
+          <w:sz w:val="24"/>
+          <w:szCs w:val="24"/>
+        </w:rPr>
+        <w:t>xyz</w:t>
+      </w:r>
+      <w:proofErr w:type="spellEnd"/>
+      <w:r>
+        <w:rPr>
+          <w:rFonts w:ascii="Franklin Gothic Book" w:hAnsi="Franklin Gothic Book"/>
+          <w:sz w:val="24"/>
+          <w:szCs w:val="24"/>
+        </w:rPr>
+        <w:t>(); // this is fine</w:t>
       </w:r>
       <w:r>
         <w:rPr>
@@ -5078,13 +6601,33 @@
           <w:szCs w:val="24"/>
         </w:rPr>
       </w:pPr>
-      <w:r>
-        <w:rPr>
-          <w:rFonts w:ascii="Franklin Gothic Book" w:hAnsi="Franklin Gothic Book"/>
-          <w:sz w:val="24"/>
-          <w:szCs w:val="24"/>
-        </w:rPr>
-        <w:t>xyz(); // doesn’t work</w:t>
+      <w:proofErr w:type="spellStart"/>
+      <w:proofErr w:type="gramStart"/>
+      <w:r>
+        <w:rPr>
+          <w:rFonts w:ascii="Franklin Gothic Book" w:hAnsi="Franklin Gothic Book"/>
+          <w:sz w:val="24"/>
+          <w:szCs w:val="24"/>
+        </w:rPr>
+        <w:t>xyz</w:t>
+      </w:r>
+      <w:proofErr w:type="spellEnd"/>
+      <w:r>
+        <w:rPr>
+          <w:rFonts w:ascii="Franklin Gothic Book" w:hAnsi="Franklin Gothic Book"/>
+          <w:sz w:val="24"/>
+          <w:szCs w:val="24"/>
+        </w:rPr>
+        <w:t>(</w:t>
+      </w:r>
+      <w:proofErr w:type="gramEnd"/>
+      <w:r>
+        <w:rPr>
+          <w:rFonts w:ascii="Franklin Gothic Book" w:hAnsi="Franklin Gothic Book"/>
+          <w:sz w:val="24"/>
+          <w:szCs w:val="24"/>
+        </w:rPr>
+        <w:t>); // doesn’t work</w:t>
       </w:r>
     </w:p>
     <w:p>
@@ -5145,41 +6688,87 @@
           <w:sz w:val="24"/>
           <w:szCs w:val="24"/>
         </w:rPr>
-        <w:t xml:space="preserve">to handle success state the promise uses then( callback ) function </w:t>
-      </w:r>
-    </w:p>
-    <w:p>
-      <w:pPr>
-        <w:rPr>
-          <w:rFonts w:ascii="Franklin Gothic Book" w:hAnsi="Franklin Gothic Book"/>
-          <w:sz w:val="24"/>
-          <w:szCs w:val="24"/>
-        </w:rPr>
-      </w:pPr>
-      <w:r>
-        <w:rPr>
-          <w:rFonts w:ascii="Franklin Gothic Book" w:hAnsi="Franklin Gothic Book"/>
-          <w:sz w:val="24"/>
-          <w:szCs w:val="24"/>
-        </w:rPr>
-        <w:t>to handle rejected state the promise uses catch ( callback ) function</w:t>
-      </w:r>
-    </w:p>
-    <w:p>
-      <w:pPr>
-        <w:rPr>
-          <w:rFonts w:ascii="Franklin Gothic Book" w:hAnsi="Franklin Gothic Book"/>
-          <w:sz w:val="24"/>
-          <w:szCs w:val="24"/>
-        </w:rPr>
-      </w:pPr>
-      <w:r>
-        <w:rPr>
-          <w:rFonts w:ascii="Franklin Gothic Book" w:hAnsi="Franklin Gothic Book"/>
-          <w:sz w:val="24"/>
-          <w:szCs w:val="24"/>
-        </w:rPr>
-        <w:t>fetch(“ url “) returns a Promise through .then ( callback ) or .catch ( callback ) we can find out the fulfilment of the promise object</w:t>
+        <w:t xml:space="preserve">to handle success state the promise uses </w:t>
+      </w:r>
+      <w:proofErr w:type="gramStart"/>
+      <w:r>
+        <w:rPr>
+          <w:rFonts w:ascii="Franklin Gothic Book" w:hAnsi="Franklin Gothic Book"/>
+          <w:sz w:val="24"/>
+          <w:szCs w:val="24"/>
+        </w:rPr>
+        <w:t>then( callback</w:t>
+      </w:r>
+      <w:proofErr w:type="gramEnd"/>
+      <w:r>
+        <w:rPr>
+          <w:rFonts w:ascii="Franklin Gothic Book" w:hAnsi="Franklin Gothic Book"/>
+          <w:sz w:val="24"/>
+          <w:szCs w:val="24"/>
+        </w:rPr>
+        <w:t xml:space="preserve"> ) function </w:t>
+      </w:r>
+    </w:p>
+    <w:p>
+      <w:pPr>
+        <w:rPr>
+          <w:rFonts w:ascii="Franklin Gothic Book" w:hAnsi="Franklin Gothic Book"/>
+          <w:sz w:val="24"/>
+          <w:szCs w:val="24"/>
+        </w:rPr>
+      </w:pPr>
+      <w:r>
+        <w:rPr>
+          <w:rFonts w:ascii="Franklin Gothic Book" w:hAnsi="Franklin Gothic Book"/>
+          <w:sz w:val="24"/>
+          <w:szCs w:val="24"/>
+        </w:rPr>
+        <w:t xml:space="preserve">to handle rejected state the promise uses catch </w:t>
+      </w:r>
+      <w:proofErr w:type="gramStart"/>
+      <w:r>
+        <w:rPr>
+          <w:rFonts w:ascii="Franklin Gothic Book" w:hAnsi="Franklin Gothic Book"/>
+          <w:sz w:val="24"/>
+          <w:szCs w:val="24"/>
+        </w:rPr>
+        <w:t>( callback</w:t>
+      </w:r>
+      <w:proofErr w:type="gramEnd"/>
+      <w:r>
+        <w:rPr>
+          <w:rFonts w:ascii="Franklin Gothic Book" w:hAnsi="Franklin Gothic Book"/>
+          <w:sz w:val="24"/>
+          <w:szCs w:val="24"/>
+        </w:rPr>
+        <w:t xml:space="preserve"> ) function</w:t>
+      </w:r>
+    </w:p>
+    <w:p>
+      <w:pPr>
+        <w:rPr>
+          <w:rFonts w:ascii="Franklin Gothic Book" w:hAnsi="Franklin Gothic Book"/>
+          <w:sz w:val="24"/>
+          <w:szCs w:val="24"/>
+        </w:rPr>
+      </w:pPr>
+      <w:proofErr w:type="gramStart"/>
+      <w:r>
+        <w:rPr>
+          <w:rFonts w:ascii="Franklin Gothic Book" w:hAnsi="Franklin Gothic Book"/>
+          <w:sz w:val="24"/>
+          <w:szCs w:val="24"/>
+        </w:rPr>
+        <w:t>fetch(</w:t>
+      </w:r>
+      <w:proofErr w:type="gramEnd"/>
+      <w:r>
+        <w:rPr>
+          <w:rFonts w:ascii="Franklin Gothic Book" w:hAnsi="Franklin Gothic Book"/>
+          <w:sz w:val="24"/>
+          <w:szCs w:val="24"/>
+        </w:rPr>
+        <w:t>“ url “) returns a Promise through .then ( callback ) or .catch ( callback ) we can find out the fulfilment of the promise object</w:t>
       </w:r>
     </w:p>
     <w:p>
@@ -5213,24 +6802,52 @@
           <w:sz w:val="24"/>
           <w:szCs w:val="24"/>
         </w:rPr>
-        <w:t xml:space="preserve">// nested callbacks </w:t>
-      </w:r>
-    </w:p>
-    <w:p>
-      <w:pPr>
-        <w:rPr>
-          <w:rFonts w:ascii="Franklin Gothic Book" w:hAnsi="Franklin Gothic Book"/>
-          <w:sz w:val="24"/>
-          <w:szCs w:val="24"/>
-        </w:rPr>
-      </w:pPr>
-      <w:r>
-        <w:rPr>
-          <w:rFonts w:ascii="Franklin Gothic Book" w:hAnsi="Franklin Gothic Book"/>
-          <w:sz w:val="24"/>
-          <w:szCs w:val="24"/>
-        </w:rPr>
-        <w:t xml:space="preserve">function(result, error) { </w:t>
+        <w:t xml:space="preserve">// nested </w:t>
+      </w:r>
+      <w:proofErr w:type="spellStart"/>
+      <w:r>
+        <w:rPr>
+          <w:rFonts w:ascii="Franklin Gothic Book" w:hAnsi="Franklin Gothic Book"/>
+          <w:sz w:val="24"/>
+          <w:szCs w:val="24"/>
+        </w:rPr>
+        <w:t>callbacks</w:t>
+      </w:r>
+      <w:proofErr w:type="spellEnd"/>
+      <w:r>
+        <w:rPr>
+          <w:rFonts w:ascii="Franklin Gothic Book" w:hAnsi="Franklin Gothic Book"/>
+          <w:sz w:val="24"/>
+          <w:szCs w:val="24"/>
+        </w:rPr>
+        <w:t xml:space="preserve"> </w:t>
+      </w:r>
+    </w:p>
+    <w:p>
+      <w:pPr>
+        <w:rPr>
+          <w:rFonts w:ascii="Franklin Gothic Book" w:hAnsi="Franklin Gothic Book"/>
+          <w:sz w:val="24"/>
+          <w:szCs w:val="24"/>
+        </w:rPr>
+      </w:pPr>
+      <w:proofErr w:type="gramStart"/>
+      <w:r>
+        <w:rPr>
+          <w:rFonts w:ascii="Franklin Gothic Book" w:hAnsi="Franklin Gothic Book"/>
+          <w:sz w:val="24"/>
+          <w:szCs w:val="24"/>
+        </w:rPr>
+        <w:t>function(</w:t>
+      </w:r>
+      <w:proofErr w:type="gramEnd"/>
+      <w:r>
+        <w:rPr>
+          <w:rFonts w:ascii="Franklin Gothic Book" w:hAnsi="Franklin Gothic Book"/>
+          <w:sz w:val="24"/>
+          <w:szCs w:val="24"/>
+        </w:rPr>
+        <w:t xml:space="preserve">result, error) { </w:t>
       </w:r>
       <w:r>
         <w:rPr>
@@ -5364,98 +6981,158 @@
           <w:szCs w:val="24"/>
         </w:rPr>
       </w:pPr>
-      <w:r>
-        <w:rPr>
-          <w:rFonts w:ascii="Franklin Gothic Book" w:hAnsi="Franklin Gothic Book"/>
-          <w:sz w:val="24"/>
-          <w:szCs w:val="24"/>
-        </w:rPr>
-        <w:t>.then( function() { … } )</w:t>
-      </w:r>
-    </w:p>
-    <w:p>
-      <w:pPr>
-        <w:rPr>
-          <w:rFonts w:ascii="Franklin Gothic Book" w:hAnsi="Franklin Gothic Book"/>
-          <w:sz w:val="24"/>
-          <w:szCs w:val="24"/>
-        </w:rPr>
-      </w:pPr>
-      <w:r>
-        <w:rPr>
-          <w:rFonts w:ascii="Franklin Gothic Book" w:hAnsi="Franklin Gothic Book"/>
-          <w:sz w:val="24"/>
-          <w:szCs w:val="24"/>
-        </w:rPr>
-        <w:t>.catch( function () { … } )</w:t>
-      </w:r>
-    </w:p>
-    <w:p>
-      <w:pPr>
-        <w:rPr>
-          <w:rFonts w:ascii="Franklin Gothic Book" w:hAnsi="Franklin Gothic Book"/>
-          <w:sz w:val="24"/>
-          <w:szCs w:val="24"/>
-        </w:rPr>
-      </w:pPr>
-      <w:r>
-        <w:rPr>
-          <w:rFonts w:ascii="Franklin Gothic Book" w:hAnsi="Franklin Gothic Book"/>
-          <w:sz w:val="24"/>
-          <w:szCs w:val="24"/>
-        </w:rPr>
-        <w:t>.then ( function () { } )</w:t>
-      </w:r>
-    </w:p>
-    <w:p>
-      <w:pPr>
-        <w:rPr>
-          <w:rFonts w:ascii="Franklin Gothic Book" w:hAnsi="Franklin Gothic Book"/>
-          <w:sz w:val="24"/>
-          <w:szCs w:val="24"/>
-        </w:rPr>
-      </w:pPr>
-      <w:r>
-        <w:rPr>
-          <w:rFonts w:ascii="Franklin Gothic Book" w:hAnsi="Franklin Gothic Book"/>
-          <w:sz w:val="24"/>
-          <w:szCs w:val="24"/>
-        </w:rPr>
-        <w:t xml:space="preserve">.catch (function() { } ) </w:t>
-      </w:r>
-    </w:p>
-    <w:p>
-      <w:pPr>
-        <w:rPr>
-          <w:rFonts w:ascii="Franklin Gothic Book" w:hAnsi="Franklin Gothic Book"/>
-          <w:sz w:val="24"/>
-          <w:szCs w:val="24"/>
-        </w:rPr>
-      </w:pPr>
-      <w:r>
-        <w:rPr>
-          <w:rFonts w:ascii="Franklin Gothic Book" w:hAnsi="Franklin Gothic Book"/>
-          <w:sz w:val="24"/>
-          <w:szCs w:val="24"/>
-        </w:rPr>
-        <w:t>.then( function() { })</w:t>
-      </w:r>
-    </w:p>
-    <w:p>
-      <w:pPr>
-        <w:rPr>
-          <w:rFonts w:ascii="Franklin Gothic Book" w:hAnsi="Franklin Gothic Book"/>
-          <w:sz w:val="24"/>
-          <w:szCs w:val="24"/>
-        </w:rPr>
-      </w:pPr>
-      <w:r>
-        <w:rPr>
-          <w:rFonts w:ascii="Franklin Gothic Book" w:hAnsi="Franklin Gothic Book"/>
-          <w:sz w:val="24"/>
-          <w:szCs w:val="24"/>
-        </w:rPr>
-        <w:t>.catch( function() { } )</w:t>
+      <w:proofErr w:type="gramStart"/>
+      <w:r>
+        <w:rPr>
+          <w:rFonts w:ascii="Franklin Gothic Book" w:hAnsi="Franklin Gothic Book"/>
+          <w:sz w:val="24"/>
+          <w:szCs w:val="24"/>
+        </w:rPr>
+        <w:t>.then</w:t>
+      </w:r>
+      <w:proofErr w:type="gramEnd"/>
+      <w:r>
+        <w:rPr>
+          <w:rFonts w:ascii="Franklin Gothic Book" w:hAnsi="Franklin Gothic Book"/>
+          <w:sz w:val="24"/>
+          <w:szCs w:val="24"/>
+        </w:rPr>
+        <w:t>( function() { … } )</w:t>
+      </w:r>
+    </w:p>
+    <w:p>
+      <w:pPr>
+        <w:rPr>
+          <w:rFonts w:ascii="Franklin Gothic Book" w:hAnsi="Franklin Gothic Book"/>
+          <w:sz w:val="24"/>
+          <w:szCs w:val="24"/>
+        </w:rPr>
+      </w:pPr>
+      <w:proofErr w:type="gramStart"/>
+      <w:r>
+        <w:rPr>
+          <w:rFonts w:ascii="Franklin Gothic Book" w:hAnsi="Franklin Gothic Book"/>
+          <w:sz w:val="24"/>
+          <w:szCs w:val="24"/>
+        </w:rPr>
+        <w:t>.catch</w:t>
+      </w:r>
+      <w:proofErr w:type="gramEnd"/>
+      <w:r>
+        <w:rPr>
+          <w:rFonts w:ascii="Franklin Gothic Book" w:hAnsi="Franklin Gothic Book"/>
+          <w:sz w:val="24"/>
+          <w:szCs w:val="24"/>
+        </w:rPr>
+        <w:t>( function () { … } )</w:t>
+      </w:r>
+    </w:p>
+    <w:p>
+      <w:pPr>
+        <w:rPr>
+          <w:rFonts w:ascii="Franklin Gothic Book" w:hAnsi="Franklin Gothic Book"/>
+          <w:sz w:val="24"/>
+          <w:szCs w:val="24"/>
+        </w:rPr>
+      </w:pPr>
+      <w:proofErr w:type="gramStart"/>
+      <w:r>
+        <w:rPr>
+          <w:rFonts w:ascii="Franklin Gothic Book" w:hAnsi="Franklin Gothic Book"/>
+          <w:sz w:val="24"/>
+          <w:szCs w:val="24"/>
+        </w:rPr>
+        <w:t>.then</w:t>
+      </w:r>
+      <w:proofErr w:type="gramEnd"/>
+      <w:r>
+        <w:rPr>
+          <w:rFonts w:ascii="Franklin Gothic Book" w:hAnsi="Franklin Gothic Book"/>
+          <w:sz w:val="24"/>
+          <w:szCs w:val="24"/>
+        </w:rPr>
+        <w:t xml:space="preserve"> ( function () { } )</w:t>
+      </w:r>
+    </w:p>
+    <w:p>
+      <w:pPr>
+        <w:rPr>
+          <w:rFonts w:ascii="Franklin Gothic Book" w:hAnsi="Franklin Gothic Book"/>
+          <w:sz w:val="24"/>
+          <w:szCs w:val="24"/>
+        </w:rPr>
+      </w:pPr>
+      <w:proofErr w:type="gramStart"/>
+      <w:r>
+        <w:rPr>
+          <w:rFonts w:ascii="Franklin Gothic Book" w:hAnsi="Franklin Gothic Book"/>
+          <w:sz w:val="24"/>
+          <w:szCs w:val="24"/>
+        </w:rPr>
+        <w:t>.catch</w:t>
+      </w:r>
+      <w:proofErr w:type="gramEnd"/>
+      <w:r>
+        <w:rPr>
+          <w:rFonts w:ascii="Franklin Gothic Book" w:hAnsi="Franklin Gothic Book"/>
+          <w:sz w:val="24"/>
+          <w:szCs w:val="24"/>
+        </w:rPr>
+        <w:t xml:space="preserve"> (function() { } ) </w:t>
+      </w:r>
+    </w:p>
+    <w:p>
+      <w:pPr>
+        <w:rPr>
+          <w:rFonts w:ascii="Franklin Gothic Book" w:hAnsi="Franklin Gothic Book"/>
+          <w:sz w:val="24"/>
+          <w:szCs w:val="24"/>
+        </w:rPr>
+      </w:pPr>
+      <w:proofErr w:type="gramStart"/>
+      <w:r>
+        <w:rPr>
+          <w:rFonts w:ascii="Franklin Gothic Book" w:hAnsi="Franklin Gothic Book"/>
+          <w:sz w:val="24"/>
+          <w:szCs w:val="24"/>
+        </w:rPr>
+        <w:t>.then</w:t>
+      </w:r>
+      <w:proofErr w:type="gramEnd"/>
+      <w:r>
+        <w:rPr>
+          <w:rFonts w:ascii="Franklin Gothic Book" w:hAnsi="Franklin Gothic Book"/>
+          <w:sz w:val="24"/>
+          <w:szCs w:val="24"/>
+        </w:rPr>
+        <w:t>( function() { })</w:t>
+      </w:r>
+    </w:p>
+    <w:p>
+      <w:pPr>
+        <w:rPr>
+          <w:rFonts w:ascii="Franklin Gothic Book" w:hAnsi="Franklin Gothic Book"/>
+          <w:sz w:val="24"/>
+          <w:szCs w:val="24"/>
+        </w:rPr>
+      </w:pPr>
+      <w:proofErr w:type="gramStart"/>
+      <w:r>
+        <w:rPr>
+          <w:rFonts w:ascii="Franklin Gothic Book" w:hAnsi="Franklin Gothic Book"/>
+          <w:sz w:val="24"/>
+          <w:szCs w:val="24"/>
+        </w:rPr>
+        <w:t>.catch</w:t>
+      </w:r>
+      <w:proofErr w:type="gramEnd"/>
+      <w:r>
+        <w:rPr>
+          <w:rFonts w:ascii="Franklin Gothic Book" w:hAnsi="Franklin Gothic Book"/>
+          <w:sz w:val="24"/>
+          <w:szCs w:val="24"/>
+        </w:rPr>
+        <w:t>( function() { } )</w:t>
       </w:r>
     </w:p>
     <w:p>
@@ -5490,7 +7167,25 @@
           <w:sz w:val="24"/>
           <w:szCs w:val="24"/>
         </w:rPr>
-        <w:t xml:space="preserve"> fetch() function is inbuilt in browser, you can use in browser without any library </w:t>
+        <w:t xml:space="preserve"> </w:t>
+      </w:r>
+      <w:proofErr w:type="gramStart"/>
+      <w:r>
+        <w:rPr>
+          <w:rFonts w:ascii="Franklin Gothic Book" w:hAnsi="Franklin Gothic Book"/>
+          <w:sz w:val="24"/>
+          <w:szCs w:val="24"/>
+        </w:rPr>
+        <w:t>fetch(</w:t>
+      </w:r>
+      <w:proofErr w:type="gramEnd"/>
+      <w:r>
+        <w:rPr>
+          <w:rFonts w:ascii="Franklin Gothic Book" w:hAnsi="Franklin Gothic Book"/>
+          <w:sz w:val="24"/>
+          <w:szCs w:val="24"/>
+        </w:rPr>
+        <w:t xml:space="preserve">) function is inbuilt in browser, you can use in browser without any library </w:t>
       </w:r>
     </w:p>
     <w:p>
@@ -5518,64 +7213,128 @@
           <w:szCs w:val="24"/>
         </w:rPr>
       </w:pPr>
-      <w:r>
-        <w:rPr>
-          <w:rFonts w:ascii="Franklin Gothic Book" w:hAnsi="Franklin Gothic Book"/>
-          <w:sz w:val="24"/>
-          <w:szCs w:val="24"/>
-        </w:rPr>
-        <w:t>xhr = new XMLHttpRequest();</w:t>
-      </w:r>
-    </w:p>
-    <w:p>
-      <w:pPr>
-        <w:rPr>
-          <w:rFonts w:ascii="Franklin Gothic Book" w:hAnsi="Franklin Gothic Book"/>
-          <w:sz w:val="24"/>
-          <w:szCs w:val="24"/>
-        </w:rPr>
-      </w:pPr>
-      <w:r>
-        <w:rPr>
-          <w:rFonts w:ascii="Franklin Gothic Book" w:hAnsi="Franklin Gothic Book"/>
-          <w:sz w:val="24"/>
-          <w:szCs w:val="24"/>
-        </w:rPr>
-        <w:t>xhr.open(“get”, url);</w:t>
-      </w:r>
-    </w:p>
-    <w:p>
-      <w:pPr>
-        <w:rPr>
-          <w:rFonts w:ascii="Franklin Gothic Book" w:hAnsi="Franklin Gothic Book"/>
-          <w:sz w:val="24"/>
-          <w:szCs w:val="24"/>
-        </w:rPr>
-      </w:pPr>
-      <w:r>
-        <w:rPr>
-          <w:rFonts w:ascii="Franklin Gothic Book" w:hAnsi="Franklin Gothic Book"/>
-          <w:sz w:val="24"/>
-          <w:szCs w:val="24"/>
-        </w:rPr>
-        <w:t>xhr.send();</w:t>
-      </w:r>
-    </w:p>
-    <w:p>
-      <w:pPr>
-        <w:rPr>
-          <w:rFonts w:ascii="Franklin Gothic Book" w:hAnsi="Franklin Gothic Book"/>
-          <w:sz w:val="24"/>
-          <w:szCs w:val="24"/>
-        </w:rPr>
-      </w:pPr>
-      <w:r>
-        <w:rPr>
-          <w:rFonts w:ascii="Franklin Gothic Book" w:hAnsi="Franklin Gothic Book"/>
-          <w:sz w:val="24"/>
-          <w:szCs w:val="24"/>
-        </w:rPr>
-        <w:t>xhr.onreadystatechange = ( ) =&gt; { …. }</w:t>
+      <w:proofErr w:type="spellStart"/>
+      <w:r>
+        <w:rPr>
+          <w:rFonts w:ascii="Franklin Gothic Book" w:hAnsi="Franklin Gothic Book"/>
+          <w:sz w:val="24"/>
+          <w:szCs w:val="24"/>
+        </w:rPr>
+        <w:t>xhr</w:t>
+      </w:r>
+      <w:proofErr w:type="spellEnd"/>
+      <w:r>
+        <w:rPr>
+          <w:rFonts w:ascii="Franklin Gothic Book" w:hAnsi="Franklin Gothic Book"/>
+          <w:sz w:val="24"/>
+          <w:szCs w:val="24"/>
+        </w:rPr>
+        <w:t xml:space="preserve"> = new </w:t>
+      </w:r>
+      <w:proofErr w:type="gramStart"/>
+      <w:r>
+        <w:rPr>
+          <w:rFonts w:ascii="Franklin Gothic Book" w:hAnsi="Franklin Gothic Book"/>
+          <w:sz w:val="24"/>
+          <w:szCs w:val="24"/>
+        </w:rPr>
+        <w:t>XMLHttpRequest(</w:t>
+      </w:r>
+      <w:proofErr w:type="gramEnd"/>
+      <w:r>
+        <w:rPr>
+          <w:rFonts w:ascii="Franklin Gothic Book" w:hAnsi="Franklin Gothic Book"/>
+          <w:sz w:val="24"/>
+          <w:szCs w:val="24"/>
+        </w:rPr>
+        <w:t>);</w:t>
+      </w:r>
+    </w:p>
+    <w:p>
+      <w:pPr>
+        <w:rPr>
+          <w:rFonts w:ascii="Franklin Gothic Book" w:hAnsi="Franklin Gothic Book"/>
+          <w:sz w:val="24"/>
+          <w:szCs w:val="24"/>
+        </w:rPr>
+      </w:pPr>
+      <w:proofErr w:type="spellStart"/>
+      <w:proofErr w:type="gramStart"/>
+      <w:r>
+        <w:rPr>
+          <w:rFonts w:ascii="Franklin Gothic Book" w:hAnsi="Franklin Gothic Book"/>
+          <w:sz w:val="24"/>
+          <w:szCs w:val="24"/>
+        </w:rPr>
+        <w:t>xhr.open</w:t>
+      </w:r>
+      <w:proofErr w:type="spellEnd"/>
+      <w:proofErr w:type="gramEnd"/>
+      <w:r>
+        <w:rPr>
+          <w:rFonts w:ascii="Franklin Gothic Book" w:hAnsi="Franklin Gothic Book"/>
+          <w:sz w:val="24"/>
+          <w:szCs w:val="24"/>
+        </w:rPr>
+        <w:t>(“get”, url);</w:t>
+      </w:r>
+    </w:p>
+    <w:p>
+      <w:pPr>
+        <w:rPr>
+          <w:rFonts w:ascii="Franklin Gothic Book" w:hAnsi="Franklin Gothic Book"/>
+          <w:sz w:val="24"/>
+          <w:szCs w:val="24"/>
+        </w:rPr>
+      </w:pPr>
+      <w:proofErr w:type="spellStart"/>
+      <w:proofErr w:type="gramStart"/>
+      <w:r>
+        <w:rPr>
+          <w:rFonts w:ascii="Franklin Gothic Book" w:hAnsi="Franklin Gothic Book"/>
+          <w:sz w:val="24"/>
+          <w:szCs w:val="24"/>
+        </w:rPr>
+        <w:t>xhr.send</w:t>
+      </w:r>
+      <w:proofErr w:type="spellEnd"/>
+      <w:proofErr w:type="gramEnd"/>
+      <w:r>
+        <w:rPr>
+          <w:rFonts w:ascii="Franklin Gothic Book" w:hAnsi="Franklin Gothic Book"/>
+          <w:sz w:val="24"/>
+          <w:szCs w:val="24"/>
+        </w:rPr>
+        <w:t>();</w:t>
+      </w:r>
+    </w:p>
+    <w:p>
+      <w:pPr>
+        <w:rPr>
+          <w:rFonts w:ascii="Franklin Gothic Book" w:hAnsi="Franklin Gothic Book"/>
+          <w:sz w:val="24"/>
+          <w:szCs w:val="24"/>
+        </w:rPr>
+      </w:pPr>
+      <w:proofErr w:type="spellStart"/>
+      <w:proofErr w:type="gramStart"/>
+      <w:r>
+        <w:rPr>
+          <w:rFonts w:ascii="Franklin Gothic Book" w:hAnsi="Franklin Gothic Book"/>
+          <w:sz w:val="24"/>
+          <w:szCs w:val="24"/>
+        </w:rPr>
+        <w:t>xhr.onreadystatechange</w:t>
+      </w:r>
+      <w:proofErr w:type="spellEnd"/>
+      <w:proofErr w:type="gramEnd"/>
+      <w:r>
+        <w:rPr>
+          <w:rFonts w:ascii="Franklin Gothic Book" w:hAnsi="Franklin Gothic Book"/>
+          <w:sz w:val="24"/>
+          <w:szCs w:val="24"/>
+        </w:rPr>
+        <w:t xml:space="preserve"> = ( ) =&gt; { …. }</w:t>
       </w:r>
     </w:p>
     <w:p>
@@ -5604,13 +7363,23 @@
           <w:szCs w:val="24"/>
         </w:rPr>
       </w:pPr>
-      <w:r>
-        <w:rPr>
-          <w:rFonts w:ascii="Franklin Gothic Book" w:hAnsi="Franklin Gothic Book"/>
-          <w:sz w:val="24"/>
-          <w:szCs w:val="24"/>
-        </w:rPr>
-        <w:t>fetch(url, { method: “POST”, body : { json data} } )</w:t>
+      <w:proofErr w:type="gramStart"/>
+      <w:r>
+        <w:rPr>
+          <w:rFonts w:ascii="Franklin Gothic Book" w:hAnsi="Franklin Gothic Book"/>
+          <w:sz w:val="24"/>
+          <w:szCs w:val="24"/>
+        </w:rPr>
+        <w:t>fetch(</w:t>
+      </w:r>
+      <w:proofErr w:type="gramEnd"/>
+      <w:r>
+        <w:rPr>
+          <w:rFonts w:ascii="Franklin Gothic Book" w:hAnsi="Franklin Gothic Book"/>
+          <w:sz w:val="24"/>
+          <w:szCs w:val="24"/>
+        </w:rPr>
+        <w:t>url, { method: “POST”, body : { json data} } )</w:t>
       </w:r>
       <w:r>
         <w:rPr>
@@ -5652,7 +7421,25 @@
           <w:sz w:val="24"/>
           <w:szCs w:val="24"/>
         </w:rPr>
-        <w:t xml:space="preserve">fetch(“http://api.com”).then( </w:t>
+        <w:t>fetch(“http://api.com”</w:t>
+      </w:r>
+      <w:proofErr w:type="gramStart"/>
+      <w:r>
+        <w:rPr>
+          <w:rFonts w:ascii="Franklin Gothic Book" w:hAnsi="Franklin Gothic Book"/>
+          <w:sz w:val="24"/>
+          <w:szCs w:val="24"/>
+        </w:rPr>
+        <w:t>).then</w:t>
+      </w:r>
+      <w:proofErr w:type="gramEnd"/>
+      <w:r>
+        <w:rPr>
+          <w:rFonts w:ascii="Franklin Gothic Book" w:hAnsi="Franklin Gothic Book"/>
+          <w:sz w:val="24"/>
+          <w:szCs w:val="24"/>
+        </w:rPr>
+        <w:t xml:space="preserve">( </w:t>
       </w:r>
       <w:r>
         <w:rPr>
@@ -5703,7 +7490,25 @@
           <w:sz w:val="24"/>
           <w:szCs w:val="24"/>
         </w:rPr>
-        <w:t xml:space="preserve">HTTP status codes : </w:t>
+        <w:t xml:space="preserve">HTTP status </w:t>
+      </w:r>
+      <w:proofErr w:type="gramStart"/>
+      <w:r>
+        <w:rPr>
+          <w:rFonts w:ascii="Franklin Gothic Book" w:hAnsi="Franklin Gothic Book"/>
+          <w:sz w:val="24"/>
+          <w:szCs w:val="24"/>
+        </w:rPr>
+        <w:t>codes :</w:t>
+      </w:r>
+      <w:proofErr w:type="gramEnd"/>
+      <w:r>
+        <w:rPr>
+          <w:rFonts w:ascii="Franklin Gothic Book" w:hAnsi="Franklin Gothic Book"/>
+          <w:sz w:val="24"/>
+          <w:szCs w:val="24"/>
+        </w:rPr>
+        <w:t xml:space="preserve"> </w:t>
       </w:r>
     </w:p>
     <w:p>
@@ -5928,6 +7733,2012 @@
         </w:drawing>
       </w:r>
     </w:p>
+    <w:p>
+      <w:pPr>
+        <w:rPr>
+          <w:rFonts w:ascii="Franklin Gothic Book" w:hAnsi="Franklin Gothic Book"/>
+          <w:sz w:val="24"/>
+          <w:szCs w:val="24"/>
+        </w:rPr>
+      </w:pPr>
+    </w:p>
+    <w:p>
+      <w:pPr>
+        <w:rPr>
+          <w:rFonts w:ascii="Franklin Gothic Book" w:hAnsi="Franklin Gothic Book"/>
+          <w:sz w:val="24"/>
+          <w:szCs w:val="24"/>
+        </w:rPr>
+      </w:pPr>
+    </w:p>
+    <w:p>
+      <w:pPr>
+        <w:rPr>
+          <w:rFonts w:ascii="Franklin Gothic Book" w:hAnsi="Franklin Gothic Book"/>
+          <w:sz w:val="24"/>
+          <w:szCs w:val="24"/>
+        </w:rPr>
+      </w:pPr>
+      <w:r>
+        <w:rPr>
+          <w:rFonts w:ascii="Franklin Gothic Book" w:hAnsi="Franklin Gothic Book"/>
+          <w:sz w:val="24"/>
+          <w:szCs w:val="24"/>
+          <w:highlight w:val="yellow"/>
+        </w:rPr>
+        <w:t>Node.js modules</w:t>
+      </w:r>
+    </w:p>
+    <w:p>
+      <w:pPr>
+        <w:rPr>
+          <w:rFonts w:ascii="Franklin Gothic Book" w:hAnsi="Franklin Gothic Book"/>
+          <w:sz w:val="24"/>
+          <w:szCs w:val="24"/>
+        </w:rPr>
+      </w:pPr>
+      <w:r>
+        <w:rPr>
+          <w:rFonts w:ascii="Franklin Gothic Book" w:hAnsi="Franklin Gothic Book"/>
+          <w:sz w:val="24"/>
+          <w:szCs w:val="24"/>
+        </w:rPr>
+        <w:t xml:space="preserve">Modules are some reusable </w:t>
+      </w:r>
+      <w:proofErr w:type="gramStart"/>
+      <w:r>
+        <w:rPr>
+          <w:rFonts w:ascii="Franklin Gothic Book" w:hAnsi="Franklin Gothic Book"/>
+          <w:sz w:val="24"/>
+          <w:szCs w:val="24"/>
+        </w:rPr>
+        <w:t>unit</w:t>
+      </w:r>
+      <w:proofErr w:type="gramEnd"/>
+      <w:r>
+        <w:rPr>
+          <w:rFonts w:ascii="Franklin Gothic Book" w:hAnsi="Franklin Gothic Book"/>
+          <w:sz w:val="24"/>
+          <w:szCs w:val="24"/>
+        </w:rPr>
+        <w:t xml:space="preserve"> of code like functions, classes, variables</w:t>
+      </w:r>
+    </w:p>
+    <w:p>
+      <w:pPr>
+        <w:pStyle w:val="ListParagraph"/>
+        <w:numPr>
+          <w:ilvl w:val="0"/>
+          <w:numId w:val="6"/>
+        </w:numPr>
+        <w:rPr>
+          <w:rFonts w:ascii="Franklin Gothic Book" w:hAnsi="Franklin Gothic Book"/>
+          <w:sz w:val="24"/>
+          <w:szCs w:val="24"/>
+        </w:rPr>
+      </w:pPr>
+      <w:r>
+        <w:rPr>
+          <w:rFonts w:ascii="Franklin Gothic Book" w:hAnsi="Franklin Gothic Book"/>
+          <w:sz w:val="24"/>
+          <w:szCs w:val="24"/>
+        </w:rPr>
+        <w:t xml:space="preserve">Core modules - os, fs, </w:t>
+      </w:r>
+    </w:p>
+    <w:p>
+      <w:pPr>
+        <w:pStyle w:val="ListParagraph"/>
+        <w:numPr>
+          <w:ilvl w:val="0"/>
+          <w:numId w:val="6"/>
+        </w:numPr>
+        <w:rPr>
+          <w:rFonts w:ascii="Franklin Gothic Book" w:hAnsi="Franklin Gothic Book"/>
+          <w:sz w:val="24"/>
+          <w:szCs w:val="24"/>
+        </w:rPr>
+      </w:pPr>
+      <w:r>
+        <w:rPr>
+          <w:rFonts w:ascii="Franklin Gothic Book" w:hAnsi="Franklin Gothic Book"/>
+          <w:sz w:val="24"/>
+          <w:szCs w:val="24"/>
+        </w:rPr>
+        <w:t>Local modules - which we create in our project</w:t>
+      </w:r>
+    </w:p>
+    <w:p>
+      <w:pPr>
+        <w:pStyle w:val="ListParagraph"/>
+        <w:numPr>
+          <w:ilvl w:val="0"/>
+          <w:numId w:val="6"/>
+        </w:numPr>
+        <w:rPr>
+          <w:rFonts w:ascii="Franklin Gothic Book" w:hAnsi="Franklin Gothic Book"/>
+          <w:sz w:val="24"/>
+          <w:szCs w:val="24"/>
+        </w:rPr>
+      </w:pPr>
+      <w:r>
+        <w:rPr>
+          <w:rFonts w:ascii="Franklin Gothic Book" w:hAnsi="Franklin Gothic Book"/>
+          <w:sz w:val="24"/>
+          <w:szCs w:val="24"/>
+        </w:rPr>
+        <w:t>Third party modules - which are downloaded from the internet like express, cors, readline-sync, …</w:t>
+      </w:r>
+    </w:p>
+    <w:p>
+      <w:pPr>
+        <w:rPr>
+          <w:rFonts w:ascii="Franklin Gothic Book" w:hAnsi="Franklin Gothic Book"/>
+          <w:sz w:val="24"/>
+          <w:szCs w:val="24"/>
+        </w:rPr>
+      </w:pPr>
+      <w:r>
+        <w:rPr>
+          <w:rFonts w:ascii="Franklin Gothic Book" w:hAnsi="Franklin Gothic Book"/>
+          <w:sz w:val="24"/>
+          <w:szCs w:val="24"/>
+          <w:highlight w:val="yellow"/>
+        </w:rPr>
+        <w:t>How to use these modules</w:t>
+      </w:r>
+    </w:p>
+    <w:p>
+      <w:pPr>
+        <w:rPr>
+          <w:rFonts w:ascii="Franklin Gothic Book" w:hAnsi="Franklin Gothic Book"/>
+          <w:sz w:val="24"/>
+          <w:szCs w:val="24"/>
+        </w:rPr>
+      </w:pPr>
+      <w:r>
+        <w:rPr>
+          <w:rFonts w:ascii="Franklin Gothic Book" w:hAnsi="Franklin Gothic Book"/>
+          <w:sz w:val="24"/>
+          <w:szCs w:val="24"/>
+        </w:rPr>
+        <w:t>You need to import either by using require (old approach) or using import (ES6 approach)</w:t>
+      </w:r>
+    </w:p>
+    <w:p>
+      <w:pPr>
+        <w:rPr>
+          <w:rFonts w:ascii="Franklin Gothic Book" w:hAnsi="Franklin Gothic Book"/>
+          <w:sz w:val="24"/>
+          <w:szCs w:val="24"/>
+        </w:rPr>
+      </w:pPr>
+      <w:r>
+        <w:rPr>
+          <w:rFonts w:ascii="Franklin Gothic Book" w:hAnsi="Franklin Gothic Book"/>
+          <w:sz w:val="24"/>
+          <w:szCs w:val="24"/>
+        </w:rPr>
+        <w:t>let os = require(“os”); // old approach</w:t>
+      </w:r>
+    </w:p>
+    <w:p>
+      <w:pPr>
+        <w:rPr>
+          <w:rFonts w:ascii="Franklin Gothic Book" w:hAnsi="Franklin Gothic Book"/>
+          <w:sz w:val="24"/>
+          <w:szCs w:val="24"/>
+        </w:rPr>
+      </w:pPr>
+      <w:r>
+        <w:rPr>
+          <w:rFonts w:ascii="Franklin Gothic Book" w:hAnsi="Franklin Gothic Book"/>
+          <w:sz w:val="24"/>
+          <w:szCs w:val="24"/>
+        </w:rPr>
+        <w:t xml:space="preserve">import os from ‘os’; // es6 approach, but you need to use module type in </w:t>
+      </w:r>
+      <w:proofErr w:type="gramStart"/>
+      <w:r>
+        <w:rPr>
+          <w:rFonts w:ascii="Franklin Gothic Book" w:hAnsi="Franklin Gothic Book"/>
+          <w:sz w:val="24"/>
+          <w:szCs w:val="24"/>
+        </w:rPr>
+        <w:t>package.json</w:t>
+      </w:r>
+      <w:proofErr w:type="gramEnd"/>
+    </w:p>
+    <w:p>
+      <w:pPr>
+        <w:rPr>
+          <w:rFonts w:ascii="Franklin Gothic Book" w:hAnsi="Franklin Gothic Book"/>
+          <w:sz w:val="24"/>
+          <w:szCs w:val="24"/>
+        </w:rPr>
+      </w:pPr>
+      <w:proofErr w:type="gramStart"/>
+      <w:r>
+        <w:rPr>
+          <w:rFonts w:ascii="Franklin Gothic Book" w:hAnsi="Franklin Gothic Book"/>
+          <w:sz w:val="24"/>
+          <w:szCs w:val="24"/>
+          <w:highlight w:val="yellow"/>
+        </w:rPr>
+        <w:t>package.json</w:t>
+      </w:r>
+      <w:proofErr w:type="gramEnd"/>
+      <w:r>
+        <w:rPr>
+          <w:rFonts w:ascii="Franklin Gothic Book" w:hAnsi="Franklin Gothic Book"/>
+          <w:sz w:val="24"/>
+          <w:szCs w:val="24"/>
+          <w:highlight w:val="yellow"/>
+        </w:rPr>
+        <w:t>:</w:t>
+      </w:r>
+    </w:p>
+    <w:p>
+      <w:pPr>
+        <w:rPr>
+          <w:rFonts w:ascii="Franklin Gothic Book" w:hAnsi="Franklin Gothic Book"/>
+          <w:sz w:val="24"/>
+          <w:szCs w:val="24"/>
+        </w:rPr>
+      </w:pPr>
+      <w:r>
+        <w:rPr>
+          <w:rFonts w:ascii="Franklin Gothic Book" w:hAnsi="Franklin Gothic Book"/>
+          <w:sz w:val="24"/>
+          <w:szCs w:val="24"/>
+        </w:rPr>
+        <w:t>It is a main configuration file that will have project metadata</w:t>
+      </w:r>
+    </w:p>
+    <w:p>
+      <w:pPr>
+        <w:rPr>
+          <w:rFonts w:ascii="Franklin Gothic Book" w:hAnsi="Franklin Gothic Book"/>
+          <w:sz w:val="24"/>
+          <w:szCs w:val="24"/>
+        </w:rPr>
+      </w:pPr>
+      <w:r>
+        <w:rPr>
+          <w:rFonts w:ascii="Franklin Gothic Book" w:hAnsi="Franklin Gothic Book"/>
+          <w:sz w:val="24"/>
+          <w:szCs w:val="24"/>
+        </w:rPr>
+        <w:t xml:space="preserve">By default node.js uses old approach to import the modules, but if you want to use es6 approach then in </w:t>
+      </w:r>
+      <w:proofErr w:type="gramStart"/>
+      <w:r>
+        <w:rPr>
+          <w:rFonts w:ascii="Franklin Gothic Book" w:hAnsi="Franklin Gothic Book"/>
+          <w:sz w:val="24"/>
+          <w:szCs w:val="24"/>
+        </w:rPr>
+        <w:t>package.json</w:t>
+      </w:r>
+      <w:proofErr w:type="gramEnd"/>
+      <w:r>
+        <w:rPr>
+          <w:rFonts w:ascii="Franklin Gothic Book" w:hAnsi="Franklin Gothic Book"/>
+          <w:sz w:val="24"/>
+          <w:szCs w:val="24"/>
+        </w:rPr>
+        <w:t xml:space="preserve"> you need to mention </w:t>
+      </w:r>
+    </w:p>
+    <w:p>
+      <w:pPr>
+        <w:rPr>
+          <w:rFonts w:ascii="Franklin Gothic Book" w:hAnsi="Franklin Gothic Book"/>
+          <w:sz w:val="24"/>
+          <w:szCs w:val="24"/>
+        </w:rPr>
+      </w:pPr>
+      <w:r>
+        <w:rPr>
+          <w:rFonts w:ascii="Franklin Gothic Book" w:hAnsi="Franklin Gothic Book"/>
+          <w:sz w:val="24"/>
+          <w:szCs w:val="24"/>
+        </w:rPr>
+        <w:t xml:space="preserve">{ </w:t>
+      </w:r>
+      <w:r>
+        <w:rPr>
+          <w:rFonts w:ascii="Franklin Gothic Book" w:hAnsi="Franklin Gothic Book"/>
+          <w:sz w:val="24"/>
+          <w:szCs w:val="24"/>
+        </w:rPr>
+        <w:br/>
+        <w:t xml:space="preserve">  “type</w:t>
+      </w:r>
+      <w:proofErr w:type="gramStart"/>
+      <w:r>
+        <w:rPr>
+          <w:rFonts w:ascii="Franklin Gothic Book" w:hAnsi="Franklin Gothic Book"/>
+          <w:sz w:val="24"/>
+          <w:szCs w:val="24"/>
+        </w:rPr>
+        <w:t>”</w:t>
+      </w:r>
+      <w:r>
+        <w:rPr>
+          <w:rFonts w:ascii="Franklin Gothic Book" w:hAnsi="Franklin Gothic Book"/>
+          <w:sz w:val="24"/>
+          <w:szCs w:val="24"/>
+        </w:rPr>
+        <w:t xml:space="preserve"> </w:t>
+      </w:r>
+      <w:r>
+        <w:rPr>
+          <w:rFonts w:ascii="Franklin Gothic Book" w:hAnsi="Franklin Gothic Book"/>
+          <w:sz w:val="24"/>
+          <w:szCs w:val="24"/>
+        </w:rPr>
+        <w:t>:</w:t>
+      </w:r>
+      <w:proofErr w:type="gramEnd"/>
+      <w:r>
+        <w:rPr>
+          <w:rFonts w:ascii="Franklin Gothic Book" w:hAnsi="Franklin Gothic Book"/>
+          <w:sz w:val="24"/>
+          <w:szCs w:val="24"/>
+        </w:rPr>
+        <w:t xml:space="preserve"> </w:t>
+      </w:r>
+      <w:r>
+        <w:rPr>
+          <w:rFonts w:ascii="Franklin Gothic Book" w:hAnsi="Franklin Gothic Book"/>
+          <w:sz w:val="24"/>
+          <w:szCs w:val="24"/>
+        </w:rPr>
+        <w:t>”module”</w:t>
+      </w:r>
+      <w:r>
+        <w:rPr>
+          <w:rFonts w:ascii="Franklin Gothic Book" w:hAnsi="Franklin Gothic Book"/>
+          <w:sz w:val="24"/>
+          <w:szCs w:val="24"/>
+        </w:rPr>
+        <w:br/>
+        <w:t>}</w:t>
+      </w:r>
+    </w:p>
+    <w:p>
+      <w:pPr>
+        <w:rPr>
+          <w:rFonts w:ascii="Franklin Gothic Book" w:hAnsi="Franklin Gothic Book"/>
+          <w:sz w:val="24"/>
+          <w:szCs w:val="24"/>
+        </w:rPr>
+      </w:pPr>
+      <w:r>
+        <w:rPr>
+          <w:rFonts w:ascii="Franklin Gothic Book" w:hAnsi="Franklin Gothic Book"/>
+          <w:sz w:val="24"/>
+          <w:szCs w:val="24"/>
+        </w:rPr>
+        <w:lastRenderedPageBreak/>
+        <w:t xml:space="preserve">If you use above lines in </w:t>
+      </w:r>
+      <w:proofErr w:type="gramStart"/>
+      <w:r>
+        <w:rPr>
+          <w:rFonts w:ascii="Franklin Gothic Book" w:hAnsi="Franklin Gothic Book"/>
+          <w:sz w:val="24"/>
+          <w:szCs w:val="24"/>
+        </w:rPr>
+        <w:t>package.json</w:t>
+      </w:r>
+      <w:proofErr w:type="gramEnd"/>
+      <w:r>
+        <w:rPr>
+          <w:rFonts w:ascii="Franklin Gothic Book" w:hAnsi="Franklin Gothic Book"/>
+          <w:sz w:val="24"/>
+          <w:szCs w:val="24"/>
+        </w:rPr>
+        <w:t xml:space="preserve"> you can import &amp; export modules with ES6 feature</w:t>
+      </w:r>
+      <w:r>
+        <w:rPr>
+          <w:rFonts w:ascii="Franklin Gothic Book" w:hAnsi="Franklin Gothic Book"/>
+          <w:sz w:val="24"/>
+          <w:szCs w:val="24"/>
+        </w:rPr>
+        <w:t>, else you need to import &amp; export with old approach</w:t>
+      </w:r>
+    </w:p>
+    <w:p>
+      <w:pPr>
+        <w:rPr>
+          <w:rFonts w:ascii="Franklin Gothic Book" w:hAnsi="Franklin Gothic Book"/>
+          <w:sz w:val="24"/>
+          <w:szCs w:val="24"/>
+        </w:rPr>
+      </w:pPr>
+      <w:r>
+        <w:rPr>
+          <w:rFonts w:ascii="Franklin Gothic Book" w:hAnsi="Franklin Gothic Book"/>
+          <w:sz w:val="24"/>
+          <w:szCs w:val="24"/>
+          <w:highlight w:val="yellow"/>
+        </w:rPr>
+        <w:t>os module:</w:t>
+      </w:r>
+      <w:r>
+        <w:rPr>
+          <w:rFonts w:ascii="Franklin Gothic Book" w:hAnsi="Franklin Gothic Book"/>
+          <w:sz w:val="24"/>
+          <w:szCs w:val="24"/>
+        </w:rPr>
+        <w:t xml:space="preserve"> It gives you properties &amp; functions that helps you to give os related information like platform, hostname, architecture and so on</w:t>
+      </w:r>
+    </w:p>
+    <w:p>
+      <w:pPr>
+        <w:rPr>
+          <w:rFonts w:ascii="Franklin Gothic Book" w:hAnsi="Franklin Gothic Book"/>
+          <w:sz w:val="24"/>
+          <w:szCs w:val="24"/>
+        </w:rPr>
+      </w:pPr>
+      <w:r>
+        <w:rPr>
+          <w:rFonts w:ascii="Franklin Gothic Book" w:hAnsi="Franklin Gothic Book"/>
+          <w:sz w:val="24"/>
+          <w:szCs w:val="24"/>
+        </w:rPr>
+        <w:t>Sometimes your application may want to create some resources which OS dependent then your application must have an idea about the OS in that case os module will be useful.</w:t>
+      </w:r>
+    </w:p>
+    <w:p>
+      <w:pPr>
+        <w:rPr>
+          <w:rFonts w:ascii="Franklin Gothic Book" w:hAnsi="Franklin Gothic Book"/>
+          <w:sz w:val="24"/>
+          <w:szCs w:val="24"/>
+        </w:rPr>
+      </w:pPr>
+      <w:r>
+        <w:rPr>
+          <w:rFonts w:ascii="Franklin Gothic Book" w:hAnsi="Franklin Gothic Book"/>
+          <w:sz w:val="24"/>
+          <w:szCs w:val="24"/>
+        </w:rPr>
+        <w:t>Mac -&gt; a.sh</w:t>
+      </w:r>
+    </w:p>
+    <w:p>
+      <w:pPr>
+        <w:rPr>
+          <w:rFonts w:ascii="Franklin Gothic Book" w:hAnsi="Franklin Gothic Book"/>
+          <w:sz w:val="24"/>
+          <w:szCs w:val="24"/>
+        </w:rPr>
+      </w:pPr>
+      <w:r>
+        <w:rPr>
+          <w:rFonts w:ascii="Franklin Gothic Book" w:hAnsi="Franklin Gothic Book"/>
+          <w:sz w:val="24"/>
+          <w:szCs w:val="24"/>
+        </w:rPr>
+        <w:t>Windows -&gt; a.bat</w:t>
+      </w:r>
+    </w:p>
+    <w:p>
+      <w:pPr>
+        <w:rPr>
+          <w:rFonts w:ascii="Franklin Gothic Book" w:hAnsi="Franklin Gothic Book"/>
+          <w:sz w:val="24"/>
+          <w:szCs w:val="24"/>
+        </w:rPr>
+      </w:pPr>
+      <w:r>
+        <w:rPr>
+          <w:rFonts w:ascii="Franklin Gothic Book" w:hAnsi="Franklin Gothic Book"/>
+          <w:sz w:val="24"/>
+          <w:szCs w:val="24"/>
+        </w:rPr>
+        <w:t>let os = require(‘os’); // os module is core module</w:t>
+      </w:r>
+    </w:p>
+    <w:p>
+      <w:pPr>
+        <w:rPr>
+          <w:rFonts w:ascii="Franklin Gothic Book" w:hAnsi="Franklin Gothic Book"/>
+          <w:sz w:val="24"/>
+          <w:szCs w:val="24"/>
+        </w:rPr>
+      </w:pPr>
+      <w:proofErr w:type="spellStart"/>
+      <w:proofErr w:type="gramStart"/>
+      <w:r>
+        <w:rPr>
+          <w:rFonts w:ascii="Franklin Gothic Book" w:hAnsi="Franklin Gothic Book"/>
+          <w:sz w:val="24"/>
+          <w:szCs w:val="24"/>
+        </w:rPr>
+        <w:t>os.platform</w:t>
+      </w:r>
+      <w:proofErr w:type="spellEnd"/>
+      <w:proofErr w:type="gramEnd"/>
+      <w:r>
+        <w:rPr>
+          <w:rFonts w:ascii="Franklin Gothic Book" w:hAnsi="Franklin Gothic Book"/>
+          <w:sz w:val="24"/>
+          <w:szCs w:val="24"/>
+        </w:rPr>
+        <w:t>()</w:t>
+      </w:r>
+    </w:p>
+    <w:p>
+      <w:pPr>
+        <w:rPr>
+          <w:rFonts w:ascii="Franklin Gothic Book" w:hAnsi="Franklin Gothic Book"/>
+          <w:sz w:val="24"/>
+          <w:szCs w:val="24"/>
+        </w:rPr>
+      </w:pPr>
+      <w:proofErr w:type="spellStart"/>
+      <w:proofErr w:type="gramStart"/>
+      <w:r>
+        <w:rPr>
+          <w:rFonts w:ascii="Franklin Gothic Book" w:hAnsi="Franklin Gothic Book"/>
+          <w:sz w:val="24"/>
+          <w:szCs w:val="24"/>
+        </w:rPr>
+        <w:t>os.architecture</w:t>
+      </w:r>
+      <w:proofErr w:type="spellEnd"/>
+      <w:proofErr w:type="gramEnd"/>
+      <w:r>
+        <w:rPr>
+          <w:rFonts w:ascii="Franklin Gothic Book" w:hAnsi="Franklin Gothic Book"/>
+          <w:sz w:val="24"/>
+          <w:szCs w:val="24"/>
+        </w:rPr>
+        <w:t xml:space="preserve">() </w:t>
+      </w:r>
+    </w:p>
+    <w:p>
+      <w:pPr>
+        <w:rPr>
+          <w:rFonts w:ascii="Franklin Gothic Book" w:hAnsi="Franklin Gothic Book"/>
+          <w:sz w:val="24"/>
+          <w:szCs w:val="24"/>
+        </w:rPr>
+      </w:pPr>
+    </w:p>
+    <w:p>
+      <w:pPr>
+        <w:rPr>
+          <w:rFonts w:ascii="Franklin Gothic Book" w:hAnsi="Franklin Gothic Book"/>
+          <w:sz w:val="24"/>
+          <w:szCs w:val="24"/>
+        </w:rPr>
+      </w:pPr>
+      <w:r>
+        <w:rPr>
+          <w:rFonts w:ascii="Franklin Gothic Book" w:hAnsi="Franklin Gothic Book"/>
+          <w:sz w:val="24"/>
+          <w:szCs w:val="24"/>
+        </w:rPr>
+        <w:t xml:space="preserve">Third party module we need to install using npm install or npm </w:t>
+      </w:r>
+      <w:proofErr w:type="spellStart"/>
+      <w:r>
+        <w:rPr>
+          <w:rFonts w:ascii="Franklin Gothic Book" w:hAnsi="Franklin Gothic Book"/>
+          <w:sz w:val="24"/>
+          <w:szCs w:val="24"/>
+        </w:rPr>
+        <w:t>i</w:t>
+      </w:r>
+      <w:proofErr w:type="spellEnd"/>
+      <w:r>
+        <w:rPr>
+          <w:rFonts w:ascii="Franklin Gothic Book" w:hAnsi="Franklin Gothic Book"/>
+          <w:sz w:val="24"/>
+          <w:szCs w:val="24"/>
+        </w:rPr>
+        <w:t xml:space="preserve"> module-name</w:t>
+      </w:r>
+    </w:p>
+    <w:p>
+      <w:pPr>
+        <w:rPr>
+          <w:rFonts w:ascii="Franklin Gothic Book" w:hAnsi="Franklin Gothic Book"/>
+          <w:sz w:val="24"/>
+          <w:szCs w:val="24"/>
+        </w:rPr>
+      </w:pPr>
+      <w:r>
+        <w:rPr>
+          <w:rFonts w:ascii="Franklin Gothic Book" w:hAnsi="Franklin Gothic Book"/>
+          <w:sz w:val="24"/>
+          <w:szCs w:val="24"/>
+        </w:rPr>
+        <w:t>ex: we want to take input from the keyboard, we have readline-sync module</w:t>
+      </w:r>
+    </w:p>
+    <w:p>
+      <w:pPr>
+        <w:rPr>
+          <w:rFonts w:ascii="Franklin Gothic Book" w:hAnsi="Franklin Gothic Book"/>
+          <w:sz w:val="24"/>
+          <w:szCs w:val="24"/>
+        </w:rPr>
+      </w:pPr>
+      <w:r>
+        <w:rPr>
+          <w:rFonts w:ascii="Franklin Gothic Book" w:hAnsi="Franklin Gothic Book"/>
+          <w:sz w:val="24"/>
+          <w:szCs w:val="24"/>
+        </w:rPr>
+        <w:t>npm install readline-sync</w:t>
+      </w:r>
+      <w:r>
+        <w:rPr>
+          <w:rFonts w:ascii="Franklin Gothic Book" w:hAnsi="Franklin Gothic Book"/>
+          <w:sz w:val="24"/>
+          <w:szCs w:val="24"/>
+        </w:rPr>
+        <w:t xml:space="preserve"> </w:t>
+      </w:r>
+    </w:p>
+    <w:p>
+      <w:pPr>
+        <w:rPr>
+          <w:rFonts w:ascii="Franklin Gothic Book" w:hAnsi="Franklin Gothic Book"/>
+          <w:sz w:val="24"/>
+          <w:szCs w:val="24"/>
+        </w:rPr>
+      </w:pPr>
+      <w:r>
+        <w:rPr>
+          <w:rFonts w:ascii="Franklin Gothic Book" w:hAnsi="Franklin Gothic Book"/>
+          <w:sz w:val="24"/>
+          <w:szCs w:val="24"/>
+        </w:rPr>
+        <w:t>or</w:t>
+      </w:r>
+    </w:p>
+    <w:p>
+      <w:pPr>
+        <w:rPr>
+          <w:rFonts w:ascii="Franklin Gothic Book" w:hAnsi="Franklin Gothic Book"/>
+          <w:sz w:val="24"/>
+          <w:szCs w:val="24"/>
+        </w:rPr>
+      </w:pPr>
+      <w:r>
+        <w:rPr>
+          <w:rFonts w:ascii="Franklin Gothic Book" w:hAnsi="Franklin Gothic Book"/>
+          <w:sz w:val="24"/>
+          <w:szCs w:val="24"/>
+        </w:rPr>
+        <w:t>npm install readline-sync express cors body-parser</w:t>
+      </w:r>
+    </w:p>
+    <w:p>
+      <w:pPr>
+        <w:rPr>
+          <w:rFonts w:ascii="Franklin Gothic Book" w:hAnsi="Franklin Gothic Book"/>
+          <w:sz w:val="24"/>
+          <w:szCs w:val="24"/>
+        </w:rPr>
+      </w:pPr>
+      <w:r>
+        <w:rPr>
+          <w:rFonts w:ascii="Franklin Gothic Book" w:hAnsi="Franklin Gothic Book"/>
+          <w:sz w:val="24"/>
+          <w:szCs w:val="24"/>
+        </w:rPr>
+        <w:t>The above command downloads totally 4 modules</w:t>
+      </w:r>
+    </w:p>
+    <w:p>
+      <w:pPr>
+        <w:rPr>
+          <w:rFonts w:ascii="Franklin Gothic Book" w:hAnsi="Franklin Gothic Book"/>
+          <w:sz w:val="24"/>
+          <w:szCs w:val="24"/>
+        </w:rPr>
+      </w:pPr>
+    </w:p>
+    <w:p>
+      <w:pPr>
+        <w:rPr>
+          <w:rFonts w:ascii="Franklin Gothic Book" w:hAnsi="Franklin Gothic Book"/>
+          <w:sz w:val="24"/>
+          <w:szCs w:val="24"/>
+        </w:rPr>
+      </w:pPr>
+      <w:r>
+        <w:rPr>
+          <w:rFonts w:ascii="Franklin Gothic Book" w:hAnsi="Franklin Gothic Book"/>
+          <w:sz w:val="24"/>
+          <w:szCs w:val="24"/>
+        </w:rPr>
+        <w:t xml:space="preserve">import read from ‘readline-sync’; </w:t>
+      </w:r>
+    </w:p>
+    <w:p>
+      <w:pPr>
+        <w:rPr>
+          <w:rFonts w:ascii="Franklin Gothic Book" w:hAnsi="Franklin Gothic Book"/>
+          <w:sz w:val="24"/>
+          <w:szCs w:val="24"/>
+        </w:rPr>
+      </w:pPr>
+      <w:r>
+        <w:rPr>
+          <w:rFonts w:ascii="Franklin Gothic Book" w:hAnsi="Franklin Gothic Book"/>
+          <w:sz w:val="24"/>
+          <w:szCs w:val="24"/>
+        </w:rPr>
+        <w:t>read.question(“Enter some text: “): to read strings</w:t>
+      </w:r>
+    </w:p>
+    <w:p>
+      <w:pPr>
+        <w:rPr>
+          <w:rFonts w:ascii="Franklin Gothic Book" w:hAnsi="Franklin Gothic Book"/>
+          <w:sz w:val="24"/>
+          <w:szCs w:val="24"/>
+        </w:rPr>
+      </w:pPr>
+      <w:r>
+        <w:rPr>
+          <w:rFonts w:ascii="Franklin Gothic Book" w:hAnsi="Franklin Gothic Book"/>
+          <w:sz w:val="24"/>
+          <w:szCs w:val="24"/>
+        </w:rPr>
+        <w:t>read.questionInt(“Enter some number: “): to read integers</w:t>
+      </w:r>
+    </w:p>
+    <w:p>
+      <w:pPr>
+        <w:rPr>
+          <w:rFonts w:ascii="Franklin Gothic Book" w:hAnsi="Franklin Gothic Book"/>
+          <w:sz w:val="24"/>
+          <w:szCs w:val="24"/>
+        </w:rPr>
+      </w:pPr>
+      <w:proofErr w:type="gramStart"/>
+      <w:r>
+        <w:rPr>
+          <w:rFonts w:ascii="Franklin Gothic Book" w:hAnsi="Franklin Gothic Book"/>
+          <w:sz w:val="24"/>
+          <w:szCs w:val="24"/>
+        </w:rPr>
+        <w:t>read.questionPassword</w:t>
+      </w:r>
+      <w:proofErr w:type="gramEnd"/>
+      <w:r>
+        <w:rPr>
+          <w:rFonts w:ascii="Franklin Gothic Book" w:hAnsi="Franklin Gothic Book"/>
+          <w:sz w:val="24"/>
+          <w:szCs w:val="24"/>
+        </w:rPr>
+        <w:t>(“Enter some character: “): to read masked characters &amp; advantage of this function is it expects a strong password &amp; also expects you to enter password again to confirm</w:t>
+      </w:r>
+    </w:p>
+    <w:p>
+      <w:pPr>
+        <w:rPr>
+          <w:rFonts w:ascii="Franklin Gothic Book" w:hAnsi="Franklin Gothic Book"/>
+          <w:sz w:val="24"/>
+          <w:szCs w:val="24"/>
+        </w:rPr>
+      </w:pPr>
+    </w:p>
+    <w:p>
+      <w:pPr>
+        <w:rPr>
+          <w:rFonts w:ascii="Franklin Gothic Book" w:hAnsi="Franklin Gothic Book"/>
+          <w:sz w:val="24"/>
+          <w:szCs w:val="24"/>
+        </w:rPr>
+      </w:pPr>
+      <w:r>
+        <w:rPr>
+          <w:rFonts w:ascii="Franklin Gothic Book" w:hAnsi="Franklin Gothic Book"/>
+          <w:sz w:val="24"/>
+          <w:szCs w:val="24"/>
+          <w:highlight w:val="yellow"/>
+        </w:rPr>
+        <w:t>Understanding the imports</w:t>
+      </w:r>
+    </w:p>
+    <w:p>
+      <w:pPr>
+        <w:rPr>
+          <w:rFonts w:ascii="Franklin Gothic Book" w:hAnsi="Franklin Gothic Book"/>
+          <w:sz w:val="24"/>
+          <w:szCs w:val="24"/>
+        </w:rPr>
+      </w:pPr>
+      <w:r>
+        <w:rPr>
+          <w:rFonts w:ascii="Franklin Gothic Book" w:hAnsi="Franklin Gothic Book"/>
+          <w:sz w:val="24"/>
+          <w:szCs w:val="24"/>
+        </w:rPr>
+        <w:t xml:space="preserve">import </w:t>
+      </w:r>
+      <w:proofErr w:type="spellStart"/>
+      <w:r>
+        <w:rPr>
+          <w:rFonts w:ascii="Franklin Gothic Book" w:hAnsi="Franklin Gothic Book"/>
+          <w:sz w:val="24"/>
+          <w:szCs w:val="24"/>
+        </w:rPr>
+        <w:t>someName</w:t>
+      </w:r>
+      <w:proofErr w:type="spellEnd"/>
+      <w:r>
+        <w:rPr>
+          <w:rFonts w:ascii="Franklin Gothic Book" w:hAnsi="Franklin Gothic Book"/>
+          <w:sz w:val="24"/>
+          <w:szCs w:val="24"/>
+        </w:rPr>
+        <w:t xml:space="preserve"> from ‘module’; // default import</w:t>
+      </w:r>
+    </w:p>
+    <w:p>
+      <w:pPr>
+        <w:rPr>
+          <w:rFonts w:ascii="Franklin Gothic Book" w:hAnsi="Franklin Gothic Book"/>
+          <w:sz w:val="24"/>
+          <w:szCs w:val="24"/>
+        </w:rPr>
+      </w:pPr>
+      <w:r>
+        <w:rPr>
+          <w:rFonts w:ascii="Franklin Gothic Book" w:hAnsi="Franklin Gothic Book"/>
+          <w:sz w:val="24"/>
+          <w:szCs w:val="24"/>
+        </w:rPr>
+        <w:t xml:space="preserve">import </w:t>
+      </w:r>
+      <w:proofErr w:type="gramStart"/>
+      <w:r>
+        <w:rPr>
+          <w:rFonts w:ascii="Franklin Gothic Book" w:hAnsi="Franklin Gothic Book"/>
+          <w:sz w:val="24"/>
+          <w:szCs w:val="24"/>
+        </w:rPr>
+        <w:t xml:space="preserve">{ </w:t>
+      </w:r>
+      <w:proofErr w:type="spellStart"/>
+      <w:r>
+        <w:rPr>
+          <w:rFonts w:ascii="Franklin Gothic Book" w:hAnsi="Franklin Gothic Book"/>
+          <w:sz w:val="24"/>
+          <w:szCs w:val="24"/>
+        </w:rPr>
+        <w:t>someName</w:t>
+      </w:r>
+      <w:proofErr w:type="spellEnd"/>
+      <w:proofErr w:type="gramEnd"/>
+      <w:r>
+        <w:rPr>
+          <w:rFonts w:ascii="Franklin Gothic Book" w:hAnsi="Franklin Gothic Book"/>
+          <w:sz w:val="24"/>
+          <w:szCs w:val="24"/>
+        </w:rPr>
+        <w:t xml:space="preserve"> } from ‘module’; // named import</w:t>
+      </w:r>
+    </w:p>
+    <w:p>
+      <w:pPr>
+        <w:rPr>
+          <w:rFonts w:ascii="Franklin Gothic Book" w:hAnsi="Franklin Gothic Book"/>
+          <w:sz w:val="24"/>
+          <w:szCs w:val="24"/>
+        </w:rPr>
+      </w:pPr>
+      <w:r>
+        <w:rPr>
+          <w:rFonts w:ascii="Franklin Gothic Book" w:hAnsi="Franklin Gothic Book"/>
+          <w:sz w:val="24"/>
+          <w:szCs w:val="24"/>
+        </w:rPr>
+        <w:t>import a, { b, c, d } from ‘module’; // a is default &amp; b, c, d are named imports</w:t>
+      </w:r>
+    </w:p>
+    <w:p>
+      <w:pPr>
+        <w:rPr>
+          <w:rFonts w:ascii="Franklin Gothic Book" w:hAnsi="Franklin Gothic Book"/>
+          <w:sz w:val="24"/>
+          <w:szCs w:val="24"/>
+        </w:rPr>
+      </w:pPr>
+    </w:p>
+    <w:p>
+      <w:pPr>
+        <w:rPr>
+          <w:rFonts w:ascii="Franklin Gothic Book" w:hAnsi="Franklin Gothic Book"/>
+          <w:sz w:val="24"/>
+          <w:szCs w:val="24"/>
+        </w:rPr>
+      </w:pPr>
+    </w:p>
+    <w:p>
+      <w:pPr>
+        <w:rPr>
+          <w:rFonts w:ascii="Franklin Gothic Book" w:hAnsi="Franklin Gothic Book"/>
+          <w:sz w:val="24"/>
+          <w:szCs w:val="24"/>
+        </w:rPr>
+      </w:pPr>
+    </w:p>
+    <w:p>
+      <w:pPr>
+        <w:rPr>
+          <w:rFonts w:ascii="Franklin Gothic Book" w:hAnsi="Franklin Gothic Book"/>
+          <w:sz w:val="24"/>
+          <w:szCs w:val="24"/>
+        </w:rPr>
+      </w:pPr>
+      <w:r>
+        <w:rPr>
+          <w:rFonts w:ascii="Franklin Gothic Book" w:hAnsi="Franklin Gothic Book"/>
+          <w:sz w:val="24"/>
+          <w:szCs w:val="24"/>
+          <w:highlight w:val="yellow"/>
+        </w:rPr>
+        <w:t>Implementing some data</w:t>
+      </w:r>
+      <w:r>
+        <w:rPr>
+          <w:rFonts w:ascii="Franklin Gothic Book" w:hAnsi="Franklin Gothic Book"/>
+          <w:sz w:val="24"/>
+          <w:szCs w:val="24"/>
+          <w:highlight w:val="yellow"/>
+        </w:rPr>
+        <w:t>-</w:t>
+      </w:r>
+      <w:r>
+        <w:rPr>
+          <w:rFonts w:ascii="Franklin Gothic Book" w:hAnsi="Franklin Gothic Book"/>
+          <w:sz w:val="24"/>
+          <w:szCs w:val="24"/>
+          <w:highlight w:val="yellow"/>
+        </w:rPr>
+        <w:t>structures</w:t>
+      </w:r>
+    </w:p>
+    <w:p>
+      <w:pPr>
+        <w:rPr>
+          <w:rFonts w:ascii="Franklin Gothic Book" w:hAnsi="Franklin Gothic Book"/>
+          <w:sz w:val="24"/>
+          <w:szCs w:val="24"/>
+        </w:rPr>
+      </w:pPr>
+      <w:proofErr w:type="spellStart"/>
+      <w:r>
+        <w:rPr>
+          <w:rFonts w:ascii="Franklin Gothic Book" w:hAnsi="Franklin Gothic Book"/>
+          <w:sz w:val="24"/>
+          <w:szCs w:val="24"/>
+        </w:rPr>
+        <w:t>Datastructures</w:t>
+      </w:r>
+      <w:proofErr w:type="spellEnd"/>
+      <w:r>
+        <w:rPr>
+          <w:rFonts w:ascii="Franklin Gothic Book" w:hAnsi="Franklin Gothic Book"/>
+          <w:sz w:val="24"/>
+          <w:szCs w:val="24"/>
+        </w:rPr>
+        <w:t xml:space="preserve"> are a way to manage the data, it must have functions to manipulate the data</w:t>
+      </w:r>
+    </w:p>
+    <w:p>
+      <w:pPr>
+        <w:pStyle w:val="ListParagraph"/>
+        <w:numPr>
+          <w:ilvl w:val="0"/>
+          <w:numId w:val="7"/>
+        </w:numPr>
+        <w:rPr>
+          <w:rFonts w:ascii="Franklin Gothic Book" w:hAnsi="Franklin Gothic Book"/>
+          <w:sz w:val="24"/>
+          <w:szCs w:val="24"/>
+        </w:rPr>
+      </w:pPr>
+      <w:proofErr w:type="gramStart"/>
+      <w:r>
+        <w:rPr>
+          <w:rFonts w:ascii="Franklin Gothic Book" w:hAnsi="Franklin Gothic Book"/>
+          <w:sz w:val="24"/>
+          <w:szCs w:val="24"/>
+        </w:rPr>
+        <w:t>Stack :</w:t>
+      </w:r>
+      <w:proofErr w:type="gramEnd"/>
+      <w:r>
+        <w:rPr>
+          <w:rFonts w:ascii="Franklin Gothic Book" w:hAnsi="Franklin Gothic Book"/>
+          <w:sz w:val="24"/>
+          <w:szCs w:val="24"/>
+        </w:rPr>
+        <w:t xml:space="preserve"> Last In First Out</w:t>
+      </w:r>
+    </w:p>
+    <w:p>
+      <w:pPr>
+        <w:pStyle w:val="ListParagraph"/>
+        <w:numPr>
+          <w:ilvl w:val="0"/>
+          <w:numId w:val="7"/>
+        </w:numPr>
+        <w:rPr>
+          <w:rFonts w:ascii="Franklin Gothic Book" w:hAnsi="Franklin Gothic Book"/>
+          <w:sz w:val="24"/>
+          <w:szCs w:val="24"/>
+        </w:rPr>
+      </w:pPr>
+      <w:r>
+        <w:rPr>
+          <w:rFonts w:ascii="Franklin Gothic Book" w:hAnsi="Franklin Gothic Book"/>
+          <w:sz w:val="24"/>
+          <w:szCs w:val="24"/>
+        </w:rPr>
+        <w:t xml:space="preserve">Queue: First </w:t>
+      </w:r>
+      <w:proofErr w:type="gramStart"/>
+      <w:r>
+        <w:rPr>
+          <w:rFonts w:ascii="Franklin Gothic Book" w:hAnsi="Franklin Gothic Book"/>
+          <w:sz w:val="24"/>
+          <w:szCs w:val="24"/>
+        </w:rPr>
+        <w:t>In</w:t>
+      </w:r>
+      <w:proofErr w:type="gramEnd"/>
+      <w:r>
+        <w:rPr>
+          <w:rFonts w:ascii="Franklin Gothic Book" w:hAnsi="Franklin Gothic Book"/>
+          <w:sz w:val="24"/>
+          <w:szCs w:val="24"/>
+        </w:rPr>
+        <w:t xml:space="preserve"> First Out</w:t>
+      </w:r>
+    </w:p>
+    <w:p>
+      <w:pPr>
+        <w:pStyle w:val="ListParagraph"/>
+        <w:numPr>
+          <w:ilvl w:val="0"/>
+          <w:numId w:val="7"/>
+        </w:numPr>
+        <w:rPr>
+          <w:rFonts w:ascii="Franklin Gothic Book" w:hAnsi="Franklin Gothic Book"/>
+          <w:sz w:val="24"/>
+          <w:szCs w:val="24"/>
+        </w:rPr>
+      </w:pPr>
+      <w:proofErr w:type="spellStart"/>
+      <w:r>
+        <w:rPr>
+          <w:rFonts w:ascii="Franklin Gothic Book" w:hAnsi="Franklin Gothic Book"/>
+          <w:sz w:val="24"/>
+          <w:szCs w:val="24"/>
+        </w:rPr>
+        <w:t>Hashtable</w:t>
+      </w:r>
+      <w:proofErr w:type="spellEnd"/>
+      <w:r>
+        <w:rPr>
+          <w:rFonts w:ascii="Franklin Gothic Book" w:hAnsi="Franklin Gothic Book"/>
+          <w:sz w:val="24"/>
+          <w:szCs w:val="24"/>
+        </w:rPr>
+        <w:t xml:space="preserve">: Key value pairs, ex: object is a kind of key value pairs </w:t>
+      </w:r>
+      <w:proofErr w:type="spellStart"/>
+      <w:r>
+        <w:rPr>
+          <w:rFonts w:ascii="Franklin Gothic Book" w:hAnsi="Franklin Gothic Book"/>
+          <w:sz w:val="24"/>
+          <w:szCs w:val="24"/>
+        </w:rPr>
+        <w:t>datastructure</w:t>
+      </w:r>
+      <w:proofErr w:type="spellEnd"/>
+    </w:p>
+    <w:p>
+      <w:pPr>
+        <w:rPr>
+          <w:rFonts w:ascii="Franklin Gothic Book" w:hAnsi="Franklin Gothic Book"/>
+          <w:sz w:val="24"/>
+          <w:szCs w:val="24"/>
+        </w:rPr>
+      </w:pPr>
+    </w:p>
+    <w:p>
+      <w:pPr>
+        <w:rPr>
+          <w:rFonts w:ascii="Franklin Gothic Book" w:hAnsi="Franklin Gothic Book"/>
+          <w:sz w:val="24"/>
+          <w:szCs w:val="24"/>
+        </w:rPr>
+      </w:pPr>
+      <w:r>
+        <w:rPr>
+          <w:rFonts w:ascii="Franklin Gothic Book" w:hAnsi="Franklin Gothic Book"/>
+          <w:sz w:val="24"/>
+          <w:szCs w:val="24"/>
+          <w:highlight w:val="yellow"/>
+        </w:rPr>
+        <w:t>REPL</w:t>
+      </w:r>
+      <w:r>
+        <w:rPr>
+          <w:rFonts w:ascii="Franklin Gothic Book" w:hAnsi="Franklin Gothic Book"/>
+          <w:sz w:val="24"/>
+          <w:szCs w:val="24"/>
+        </w:rPr>
+        <w:t xml:space="preserve"> command line in node.js</w:t>
+      </w:r>
+    </w:p>
+    <w:p>
+      <w:pPr>
+        <w:tabs>
+          <w:tab w:val="left" w:pos="1376"/>
+        </w:tabs>
+        <w:rPr>
+          <w:rFonts w:ascii="Franklin Gothic Book" w:hAnsi="Franklin Gothic Book"/>
+          <w:sz w:val="24"/>
+          <w:szCs w:val="24"/>
+        </w:rPr>
+      </w:pPr>
+      <w:r>
+        <w:rPr>
+          <w:rFonts w:ascii="Franklin Gothic Book" w:hAnsi="Franklin Gothic Book"/>
+          <w:sz w:val="24"/>
+          <w:szCs w:val="24"/>
+        </w:rPr>
+        <w:t>Read, Evaluate, Print &amp; Loop it’s an environment given by node.js to test simple javascript expressions</w:t>
+      </w:r>
+    </w:p>
+    <w:p>
+      <w:pPr>
+        <w:tabs>
+          <w:tab w:val="left" w:pos="1376"/>
+        </w:tabs>
+        <w:rPr>
+          <w:rFonts w:ascii="Franklin Gothic Book" w:hAnsi="Franklin Gothic Book"/>
+          <w:sz w:val="24"/>
+          <w:szCs w:val="24"/>
+        </w:rPr>
+      </w:pPr>
+    </w:p>
+    <w:p>
+      <w:pPr>
+        <w:tabs>
+          <w:tab w:val="left" w:pos="1376"/>
+        </w:tabs>
+        <w:rPr>
+          <w:rFonts w:ascii="Franklin Gothic Book" w:hAnsi="Franklin Gothic Book"/>
+          <w:sz w:val="24"/>
+          <w:szCs w:val="24"/>
+        </w:rPr>
+      </w:pPr>
+      <w:r>
+        <w:rPr>
+          <w:rFonts w:ascii="Franklin Gothic Book" w:hAnsi="Franklin Gothic Book"/>
+          <w:sz w:val="24"/>
+          <w:szCs w:val="24"/>
+        </w:rPr>
+        <w:t xml:space="preserve">** </w:t>
+      </w:r>
+      <w:r>
+        <w:rPr>
+          <w:rFonts w:ascii="Franklin Gothic Book" w:hAnsi="Franklin Gothic Book"/>
+          <w:sz w:val="24"/>
+          <w:szCs w:val="24"/>
+        </w:rPr>
+        <w:t>Implement a Queue that adds and removes in the following way</w:t>
+      </w:r>
+    </w:p>
+    <w:p>
+      <w:pPr>
+        <w:pStyle w:val="ListParagraph"/>
+        <w:numPr>
+          <w:ilvl w:val="0"/>
+          <w:numId w:val="8"/>
+        </w:numPr>
+        <w:tabs>
+          <w:tab w:val="left" w:pos="1376"/>
+        </w:tabs>
+        <w:rPr>
+          <w:rFonts w:ascii="Franklin Gothic Book" w:hAnsi="Franklin Gothic Book"/>
+          <w:sz w:val="24"/>
+          <w:szCs w:val="24"/>
+        </w:rPr>
+      </w:pPr>
+      <w:proofErr w:type="gramStart"/>
+      <w:r>
+        <w:rPr>
+          <w:rFonts w:ascii="Franklin Gothic Book" w:hAnsi="Franklin Gothic Book"/>
+          <w:sz w:val="24"/>
+          <w:szCs w:val="24"/>
+        </w:rPr>
+        <w:t>add(</w:t>
+      </w:r>
+      <w:proofErr w:type="gramEnd"/>
+      <w:r>
+        <w:rPr>
+          <w:rFonts w:ascii="Franklin Gothic Book" w:hAnsi="Franklin Gothic Book"/>
+          <w:sz w:val="24"/>
+          <w:szCs w:val="24"/>
+        </w:rPr>
+        <w:t>): Adds elements in to the array</w:t>
+      </w:r>
+    </w:p>
+    <w:p>
+      <w:pPr>
+        <w:pStyle w:val="ListParagraph"/>
+        <w:numPr>
+          <w:ilvl w:val="0"/>
+          <w:numId w:val="8"/>
+        </w:numPr>
+        <w:tabs>
+          <w:tab w:val="left" w:pos="1376"/>
+        </w:tabs>
+        <w:rPr>
+          <w:rFonts w:ascii="Franklin Gothic Book" w:hAnsi="Franklin Gothic Book"/>
+          <w:sz w:val="24"/>
+          <w:szCs w:val="24"/>
+        </w:rPr>
+      </w:pPr>
+      <w:proofErr w:type="gramStart"/>
+      <w:r>
+        <w:rPr>
+          <w:rFonts w:ascii="Franklin Gothic Book" w:hAnsi="Franklin Gothic Book"/>
+          <w:sz w:val="24"/>
+          <w:szCs w:val="24"/>
+        </w:rPr>
+        <w:t>poll(</w:t>
+      </w:r>
+      <w:proofErr w:type="gramEnd"/>
+      <w:r>
+        <w:rPr>
+          <w:rFonts w:ascii="Franklin Gothic Book" w:hAnsi="Franklin Gothic Book"/>
+          <w:sz w:val="24"/>
+          <w:szCs w:val="24"/>
+        </w:rPr>
+        <w:t xml:space="preserve">): Removes the </w:t>
+      </w:r>
+      <w:r>
+        <w:rPr>
+          <w:rFonts w:ascii="Franklin Gothic Book" w:hAnsi="Franklin Gothic Book"/>
+          <w:sz w:val="24"/>
+          <w:szCs w:val="24"/>
+        </w:rPr>
+        <w:t>top</w:t>
+      </w:r>
+      <w:r>
+        <w:rPr>
+          <w:rFonts w:ascii="Franklin Gothic Book" w:hAnsi="Franklin Gothic Book"/>
+          <w:sz w:val="24"/>
+          <w:szCs w:val="24"/>
+        </w:rPr>
+        <w:t xml:space="preserve"> element </w:t>
+      </w:r>
+      <w:r>
+        <w:rPr>
+          <w:rFonts w:ascii="Franklin Gothic Book" w:hAnsi="Franklin Gothic Book"/>
+          <w:sz w:val="24"/>
+          <w:szCs w:val="24"/>
+        </w:rPr>
+        <w:t>&amp; returns it</w:t>
+      </w:r>
+    </w:p>
+    <w:p>
+      <w:pPr>
+        <w:pStyle w:val="ListParagraph"/>
+        <w:numPr>
+          <w:ilvl w:val="0"/>
+          <w:numId w:val="8"/>
+        </w:numPr>
+        <w:tabs>
+          <w:tab w:val="left" w:pos="1376"/>
+        </w:tabs>
+        <w:rPr>
+          <w:rFonts w:ascii="Franklin Gothic Book" w:hAnsi="Franklin Gothic Book"/>
+          <w:sz w:val="24"/>
+          <w:szCs w:val="24"/>
+        </w:rPr>
+      </w:pPr>
+      <w:r>
+        <w:rPr>
+          <w:rFonts w:ascii="Franklin Gothic Book" w:hAnsi="Franklin Gothic Book"/>
+          <w:sz w:val="24"/>
+          <w:szCs w:val="24"/>
+        </w:rPr>
+        <w:t>peek(): Returns the top element</w:t>
+      </w:r>
+      <w:r>
+        <w:rPr>
+          <w:rFonts w:ascii="Franklin Gothic Book" w:hAnsi="Franklin Gothic Book"/>
+          <w:sz w:val="24"/>
+          <w:szCs w:val="24"/>
+        </w:rPr>
+        <w:t>, but doesn’t remove</w:t>
+      </w:r>
+      <w:r>
+        <w:rPr>
+          <w:rFonts w:ascii="Franklin Gothic Book" w:hAnsi="Franklin Gothic Book"/>
+          <w:sz w:val="24"/>
+          <w:szCs w:val="24"/>
+        </w:rPr>
+        <w:tab/>
+      </w:r>
+    </w:p>
+    <w:p>
+      <w:pPr>
+        <w:pStyle w:val="ListParagraph"/>
+        <w:tabs>
+          <w:tab w:val="left" w:pos="1376"/>
+        </w:tabs>
+        <w:rPr>
+          <w:rFonts w:ascii="Franklin Gothic Book" w:hAnsi="Franklin Gothic Book"/>
+          <w:sz w:val="24"/>
+          <w:szCs w:val="24"/>
+        </w:rPr>
+      </w:pPr>
+      <w:r>
+        <w:rPr>
+          <w:rFonts w:ascii="Franklin Gothic Book" w:hAnsi="Franklin Gothic Book"/>
+          <w:sz w:val="24"/>
+          <w:szCs w:val="24"/>
+        </w:rPr>
+        <w:t xml:space="preserve">ex: queue = [3, 2, 5, 4, 8, 6], </w:t>
+      </w:r>
+      <w:proofErr w:type="gramStart"/>
+      <w:r>
+        <w:rPr>
+          <w:rFonts w:ascii="Franklin Gothic Book" w:hAnsi="Franklin Gothic Book"/>
+          <w:sz w:val="24"/>
+          <w:szCs w:val="24"/>
+        </w:rPr>
+        <w:t>poll(</w:t>
+      </w:r>
+      <w:proofErr w:type="gramEnd"/>
+      <w:r>
+        <w:rPr>
+          <w:rFonts w:ascii="Franklin Gothic Book" w:hAnsi="Franklin Gothic Book"/>
+          <w:sz w:val="24"/>
+          <w:szCs w:val="24"/>
+        </w:rPr>
+        <w:t>) : must remove 3</w:t>
+      </w:r>
+    </w:p>
+    <w:p>
+      <w:pPr>
+        <w:tabs>
+          <w:tab w:val="left" w:pos="1376"/>
+        </w:tabs>
+        <w:rPr>
+          <w:rFonts w:ascii="Franklin Gothic Book" w:hAnsi="Franklin Gothic Book"/>
+          <w:sz w:val="24"/>
+          <w:szCs w:val="24"/>
+        </w:rPr>
+      </w:pPr>
+      <w:r>
+        <w:rPr>
+          <w:rFonts w:ascii="Franklin Gothic Book" w:hAnsi="Franklin Gothic Book"/>
+          <w:sz w:val="24"/>
+          <w:szCs w:val="24"/>
+        </w:rPr>
+        <w:t xml:space="preserve">** </w:t>
+      </w:r>
+      <w:r>
+        <w:rPr>
+          <w:rFonts w:ascii="Franklin Gothic Book" w:hAnsi="Franklin Gothic Book"/>
+          <w:sz w:val="24"/>
+          <w:szCs w:val="24"/>
+        </w:rPr>
+        <w:t xml:space="preserve">Implement a </w:t>
+      </w:r>
+      <w:proofErr w:type="spellStart"/>
+      <w:r>
+        <w:rPr>
+          <w:rFonts w:ascii="Franklin Gothic Book" w:hAnsi="Franklin Gothic Book"/>
+          <w:sz w:val="24"/>
+          <w:szCs w:val="24"/>
+        </w:rPr>
+        <w:t>PriorityQueue</w:t>
+      </w:r>
+      <w:proofErr w:type="spellEnd"/>
+      <w:r>
+        <w:rPr>
+          <w:rFonts w:ascii="Franklin Gothic Book" w:hAnsi="Franklin Gothic Book"/>
+          <w:sz w:val="24"/>
+          <w:szCs w:val="24"/>
+        </w:rPr>
+        <w:t xml:space="preserve"> that adds &amp; removes in the following way</w:t>
+      </w:r>
+    </w:p>
+    <w:p>
+      <w:pPr>
+        <w:pStyle w:val="ListParagraph"/>
+        <w:numPr>
+          <w:ilvl w:val="0"/>
+          <w:numId w:val="9"/>
+        </w:numPr>
+        <w:tabs>
+          <w:tab w:val="left" w:pos="1376"/>
+        </w:tabs>
+        <w:rPr>
+          <w:rFonts w:ascii="Franklin Gothic Book" w:hAnsi="Franklin Gothic Book"/>
+          <w:sz w:val="24"/>
+          <w:szCs w:val="24"/>
+        </w:rPr>
+      </w:pPr>
+      <w:proofErr w:type="gramStart"/>
+      <w:r>
+        <w:rPr>
+          <w:rFonts w:ascii="Franklin Gothic Book" w:hAnsi="Franklin Gothic Book"/>
+          <w:sz w:val="24"/>
+          <w:szCs w:val="24"/>
+        </w:rPr>
+        <w:t>add(</w:t>
+      </w:r>
+      <w:proofErr w:type="gramEnd"/>
+      <w:r>
+        <w:rPr>
+          <w:rFonts w:ascii="Franklin Gothic Book" w:hAnsi="Franklin Gothic Book"/>
+          <w:sz w:val="24"/>
+          <w:szCs w:val="24"/>
+        </w:rPr>
+        <w:t>) : Adds elements into the array</w:t>
+      </w:r>
+    </w:p>
+    <w:p>
+      <w:pPr>
+        <w:pStyle w:val="ListParagraph"/>
+        <w:numPr>
+          <w:ilvl w:val="0"/>
+          <w:numId w:val="9"/>
+        </w:numPr>
+        <w:tabs>
+          <w:tab w:val="left" w:pos="1376"/>
+        </w:tabs>
+        <w:rPr>
+          <w:rFonts w:ascii="Franklin Gothic Book" w:hAnsi="Franklin Gothic Book"/>
+          <w:sz w:val="24"/>
+          <w:szCs w:val="24"/>
+        </w:rPr>
+      </w:pPr>
+      <w:proofErr w:type="gramStart"/>
+      <w:r>
+        <w:rPr>
+          <w:rFonts w:ascii="Franklin Gothic Book" w:hAnsi="Franklin Gothic Book"/>
+          <w:sz w:val="24"/>
+          <w:szCs w:val="24"/>
+        </w:rPr>
+        <w:t>poll(</w:t>
+      </w:r>
+      <w:proofErr w:type="gramEnd"/>
+      <w:r>
+        <w:rPr>
+          <w:rFonts w:ascii="Franklin Gothic Book" w:hAnsi="Franklin Gothic Book"/>
+          <w:sz w:val="24"/>
+          <w:szCs w:val="24"/>
+        </w:rPr>
+        <w:t>): Removes the elements in sorted order</w:t>
+      </w:r>
+    </w:p>
+    <w:p>
+      <w:pPr>
+        <w:pStyle w:val="ListParagraph"/>
+        <w:tabs>
+          <w:tab w:val="left" w:pos="1376"/>
+        </w:tabs>
+        <w:rPr>
+          <w:rFonts w:ascii="Franklin Gothic Book" w:hAnsi="Franklin Gothic Book"/>
+          <w:sz w:val="24"/>
+          <w:szCs w:val="24"/>
+        </w:rPr>
+      </w:pPr>
+      <w:r>
+        <w:rPr>
+          <w:rFonts w:ascii="Franklin Gothic Book" w:hAnsi="Franklin Gothic Book"/>
+          <w:sz w:val="24"/>
+          <w:szCs w:val="24"/>
+        </w:rPr>
+        <w:t xml:space="preserve">ex: queue = [3, </w:t>
+      </w:r>
+      <w:r>
+        <w:rPr>
+          <w:rFonts w:ascii="Franklin Gothic Book" w:hAnsi="Franklin Gothic Book"/>
+          <w:sz w:val="24"/>
+          <w:szCs w:val="24"/>
+        </w:rPr>
+        <w:t>2</w:t>
+      </w:r>
+      <w:r>
+        <w:rPr>
+          <w:rFonts w:ascii="Franklin Gothic Book" w:hAnsi="Franklin Gothic Book"/>
+          <w:sz w:val="24"/>
+          <w:szCs w:val="24"/>
+        </w:rPr>
+        <w:t xml:space="preserve">, 5, 4, </w:t>
+      </w:r>
+      <w:r>
+        <w:rPr>
+          <w:rFonts w:ascii="Franklin Gothic Book" w:hAnsi="Franklin Gothic Book"/>
+          <w:sz w:val="24"/>
+          <w:szCs w:val="24"/>
+        </w:rPr>
+        <w:t xml:space="preserve">8, </w:t>
+      </w:r>
+      <w:r>
+        <w:rPr>
+          <w:rFonts w:ascii="Franklin Gothic Book" w:hAnsi="Franklin Gothic Book"/>
+          <w:sz w:val="24"/>
+          <w:szCs w:val="24"/>
+        </w:rPr>
+        <w:t xml:space="preserve">6], </w:t>
+      </w:r>
+      <w:proofErr w:type="gramStart"/>
+      <w:r>
+        <w:rPr>
+          <w:rFonts w:ascii="Franklin Gothic Book" w:hAnsi="Franklin Gothic Book"/>
+          <w:sz w:val="24"/>
+          <w:szCs w:val="24"/>
+        </w:rPr>
+        <w:t>poll(</w:t>
+      </w:r>
+      <w:proofErr w:type="gramEnd"/>
+      <w:r>
+        <w:rPr>
+          <w:rFonts w:ascii="Franklin Gothic Book" w:hAnsi="Franklin Gothic Book"/>
+          <w:sz w:val="24"/>
+          <w:szCs w:val="24"/>
+        </w:rPr>
+        <w:t xml:space="preserve">) : must remove </w:t>
+      </w:r>
+      <w:r>
+        <w:rPr>
+          <w:rFonts w:ascii="Franklin Gothic Book" w:hAnsi="Franklin Gothic Book"/>
+          <w:sz w:val="24"/>
+          <w:szCs w:val="24"/>
+        </w:rPr>
+        <w:t>2, once again poll() is used means it must remove 3, then 4, then 5, then 6 &amp; lastly 8</w:t>
+      </w:r>
+    </w:p>
+    <w:p>
+      <w:pPr>
+        <w:tabs>
+          <w:tab w:val="left" w:pos="1376"/>
+        </w:tabs>
+        <w:rPr>
+          <w:rFonts w:ascii="Franklin Gothic Book" w:hAnsi="Franklin Gothic Book"/>
+          <w:sz w:val="24"/>
+          <w:szCs w:val="24"/>
+        </w:rPr>
+      </w:pPr>
+      <w:r>
+        <w:rPr>
+          <w:rFonts w:ascii="Franklin Gothic Book" w:hAnsi="Franklin Gothic Book"/>
+          <w:sz w:val="24"/>
+          <w:szCs w:val="24"/>
+        </w:rPr>
+        <w:t>Map: it used to store data in key value pairs</w:t>
+      </w:r>
+    </w:p>
+    <w:p>
+      <w:pPr>
+        <w:rPr>
+          <w:rFonts w:ascii="Franklin Gothic Book" w:hAnsi="Franklin Gothic Book"/>
+          <w:sz w:val="24"/>
+          <w:szCs w:val="24"/>
+        </w:rPr>
+      </w:pPr>
+      <w:r>
+        <w:rPr>
+          <w:rFonts w:ascii="Franklin Gothic Book" w:hAnsi="Franklin Gothic Book"/>
+          <w:sz w:val="24"/>
+          <w:szCs w:val="24"/>
+        </w:rPr>
+        <w:t xml:space="preserve">map keys will be unique </w:t>
+      </w:r>
+    </w:p>
+    <w:p>
+      <w:pPr>
+        <w:rPr>
+          <w:rFonts w:ascii="Franklin Gothic Book" w:hAnsi="Franklin Gothic Book"/>
+          <w:sz w:val="24"/>
+          <w:szCs w:val="24"/>
+        </w:rPr>
+      </w:pPr>
+      <w:proofErr w:type="spellStart"/>
+      <w:proofErr w:type="gramStart"/>
+      <w:r>
+        <w:rPr>
+          <w:rFonts w:ascii="Franklin Gothic Book" w:hAnsi="Franklin Gothic Book"/>
+          <w:sz w:val="24"/>
+          <w:szCs w:val="24"/>
+        </w:rPr>
+        <w:t>map.set</w:t>
+      </w:r>
+      <w:proofErr w:type="spellEnd"/>
+      <w:r>
+        <w:rPr>
+          <w:rFonts w:ascii="Franklin Gothic Book" w:hAnsi="Franklin Gothic Book"/>
+          <w:sz w:val="24"/>
+          <w:szCs w:val="24"/>
+        </w:rPr>
+        <w:t>(</w:t>
+      </w:r>
+      <w:proofErr w:type="gramEnd"/>
+      <w:r>
+        <w:rPr>
+          <w:rFonts w:ascii="Franklin Gothic Book" w:hAnsi="Franklin Gothic Book"/>
+          <w:sz w:val="24"/>
+          <w:szCs w:val="24"/>
+        </w:rPr>
+        <w:t>key, value);</w:t>
+      </w:r>
+    </w:p>
+    <w:p>
+      <w:pPr>
+        <w:rPr>
+          <w:rFonts w:ascii="Franklin Gothic Book" w:hAnsi="Franklin Gothic Book"/>
+          <w:sz w:val="24"/>
+          <w:szCs w:val="24"/>
+        </w:rPr>
+      </w:pPr>
+    </w:p>
+    <w:p>
+      <w:pPr>
+        <w:rPr>
+          <w:rFonts w:ascii="Franklin Gothic Book" w:hAnsi="Franklin Gothic Book"/>
+          <w:sz w:val="24"/>
+          <w:szCs w:val="24"/>
+        </w:rPr>
+      </w:pPr>
+      <w:r>
+        <w:rPr>
+          <w:rFonts w:ascii="Franklin Gothic Book" w:hAnsi="Franklin Gothic Book"/>
+          <w:sz w:val="24"/>
+          <w:szCs w:val="24"/>
+          <w:highlight w:val="yellow"/>
+        </w:rPr>
+        <w:t>fs module</w:t>
+      </w:r>
+    </w:p>
+    <w:p>
+      <w:pPr>
+        <w:rPr>
+          <w:rFonts w:ascii="Franklin Gothic Book" w:hAnsi="Franklin Gothic Book"/>
+          <w:sz w:val="24"/>
+          <w:szCs w:val="24"/>
+        </w:rPr>
+      </w:pPr>
+      <w:r>
+        <w:rPr>
+          <w:rFonts w:ascii="Franklin Gothic Book" w:hAnsi="Franklin Gothic Book"/>
+          <w:sz w:val="24"/>
+          <w:szCs w:val="24"/>
+          <w:highlight w:val="yellow"/>
+        </w:rPr>
+        <w:t>fs:</w:t>
+      </w:r>
+      <w:r>
+        <w:rPr>
+          <w:rFonts w:ascii="Franklin Gothic Book" w:hAnsi="Franklin Gothic Book"/>
+          <w:sz w:val="24"/>
+          <w:szCs w:val="24"/>
+        </w:rPr>
+        <w:t xml:space="preserve"> file system module used to read/write files</w:t>
+      </w:r>
+      <w:r>
+        <w:rPr>
+          <w:rFonts w:ascii="Franklin Gothic Book" w:hAnsi="Franklin Gothic Book"/>
+          <w:sz w:val="24"/>
+          <w:szCs w:val="24"/>
+        </w:rPr>
+        <w:t>, it is part of core module.</w:t>
+      </w:r>
+    </w:p>
+    <w:p>
+      <w:pPr>
+        <w:rPr>
+          <w:rFonts w:ascii="Franklin Gothic Book" w:hAnsi="Franklin Gothic Book"/>
+          <w:sz w:val="24"/>
+          <w:szCs w:val="24"/>
+        </w:rPr>
+      </w:pPr>
+      <w:r>
+        <w:rPr>
+          <w:rFonts w:ascii="Franklin Gothic Book" w:hAnsi="Franklin Gothic Book"/>
+          <w:sz w:val="24"/>
+          <w:szCs w:val="24"/>
+        </w:rPr>
+        <w:t xml:space="preserve">it provides functions like </w:t>
+      </w:r>
+    </w:p>
+    <w:p>
+      <w:pPr>
+        <w:rPr>
+          <w:rFonts w:ascii="Franklin Gothic Book" w:hAnsi="Franklin Gothic Book"/>
+          <w:sz w:val="24"/>
+          <w:szCs w:val="24"/>
+        </w:rPr>
+      </w:pPr>
+      <w:proofErr w:type="gramStart"/>
+      <w:r>
+        <w:rPr>
+          <w:rFonts w:ascii="Franklin Gothic Book" w:hAnsi="Franklin Gothic Book"/>
+          <w:sz w:val="24"/>
+          <w:szCs w:val="24"/>
+        </w:rPr>
+        <w:t>readFileSync(</w:t>
+      </w:r>
+      <w:proofErr w:type="gramEnd"/>
+      <w:r>
+        <w:rPr>
+          <w:rFonts w:ascii="Franklin Gothic Book" w:hAnsi="Franklin Gothic Book"/>
+          <w:sz w:val="24"/>
+          <w:szCs w:val="24"/>
+        </w:rPr>
+        <w:t>)</w:t>
+      </w:r>
+    </w:p>
+    <w:p>
+      <w:pPr>
+        <w:rPr>
+          <w:rFonts w:ascii="Franklin Gothic Book" w:hAnsi="Franklin Gothic Book"/>
+          <w:sz w:val="24"/>
+          <w:szCs w:val="24"/>
+        </w:rPr>
+      </w:pPr>
+      <w:proofErr w:type="gramStart"/>
+      <w:r>
+        <w:rPr>
+          <w:rFonts w:ascii="Franklin Gothic Book" w:hAnsi="Franklin Gothic Book"/>
+          <w:sz w:val="24"/>
+          <w:szCs w:val="24"/>
+        </w:rPr>
+        <w:t>writeFileSync(</w:t>
+      </w:r>
+      <w:proofErr w:type="gramEnd"/>
+      <w:r>
+        <w:rPr>
+          <w:rFonts w:ascii="Franklin Gothic Book" w:hAnsi="Franklin Gothic Book"/>
+          <w:sz w:val="24"/>
+          <w:szCs w:val="24"/>
+        </w:rPr>
+        <w:t>)</w:t>
+      </w:r>
+    </w:p>
+    <w:p>
+      <w:pPr>
+        <w:rPr>
+          <w:rFonts w:ascii="Franklin Gothic Book" w:hAnsi="Franklin Gothic Book"/>
+          <w:sz w:val="24"/>
+          <w:szCs w:val="24"/>
+        </w:rPr>
+      </w:pPr>
+      <w:r>
+        <w:rPr>
+          <w:rFonts w:ascii="Franklin Gothic Book" w:hAnsi="Franklin Gothic Book"/>
+          <w:sz w:val="24"/>
+          <w:szCs w:val="24"/>
+        </w:rPr>
+        <w:t>to perform read &amp; write</w:t>
+      </w:r>
+    </w:p>
+    <w:p>
+      <w:pPr>
+        <w:rPr>
+          <w:rFonts w:ascii="Franklin Gothic Book" w:hAnsi="Franklin Gothic Book"/>
+          <w:sz w:val="24"/>
+          <w:szCs w:val="24"/>
+        </w:rPr>
+      </w:pPr>
+    </w:p>
+    <w:p>
+      <w:pPr>
+        <w:rPr>
+          <w:rFonts w:ascii="Franklin Gothic Book" w:hAnsi="Franklin Gothic Book"/>
+          <w:sz w:val="24"/>
+          <w:szCs w:val="24"/>
+        </w:rPr>
+      </w:pPr>
+      <w:proofErr w:type="gramStart"/>
+      <w:r>
+        <w:rPr>
+          <w:rFonts w:ascii="Franklin Gothic Book" w:hAnsi="Franklin Gothic Book"/>
+          <w:sz w:val="24"/>
+          <w:szCs w:val="24"/>
+        </w:rPr>
+        <w:t>writeFileSync(</w:t>
+      </w:r>
+      <w:proofErr w:type="gramEnd"/>
+      <w:r>
+        <w:rPr>
+          <w:rFonts w:ascii="Franklin Gothic Book" w:hAnsi="Franklin Gothic Book"/>
+          <w:sz w:val="24"/>
+          <w:szCs w:val="24"/>
+        </w:rPr>
+        <w:t>‘abc.txt’, data, { flag : ‘a+’});</w:t>
+      </w:r>
+    </w:p>
+    <w:p>
+      <w:pPr>
+        <w:rPr>
+          <w:rFonts w:ascii="Franklin Gothic Book" w:hAnsi="Franklin Gothic Book"/>
+          <w:sz w:val="24"/>
+          <w:szCs w:val="24"/>
+        </w:rPr>
+      </w:pPr>
+      <w:r>
+        <w:rPr>
+          <w:rFonts w:ascii="Franklin Gothic Book" w:hAnsi="Franklin Gothic Book"/>
+          <w:sz w:val="24"/>
+          <w:szCs w:val="24"/>
+        </w:rPr>
+        <w:lastRenderedPageBreak/>
+        <w:t>readFileSync(‘abc.txt’) : returns the data in binary format which needs to be converted to string to see the text representation</w:t>
+      </w:r>
+    </w:p>
+    <w:p>
+      <w:pPr>
+        <w:rPr>
+          <w:rFonts w:ascii="Franklin Gothic Book" w:hAnsi="Franklin Gothic Book"/>
+          <w:sz w:val="24"/>
+          <w:szCs w:val="24"/>
+        </w:rPr>
+      </w:pPr>
+      <w:r>
+        <w:rPr>
+          <w:rFonts w:ascii="Franklin Gothic Book" w:hAnsi="Franklin Gothic Book"/>
+          <w:sz w:val="24"/>
+          <w:szCs w:val="24"/>
+        </w:rPr>
+        <w:t xml:space="preserve">let data = </w:t>
+      </w:r>
+      <w:proofErr w:type="gramStart"/>
+      <w:r>
+        <w:rPr>
+          <w:rFonts w:ascii="Franklin Gothic Book" w:hAnsi="Franklin Gothic Book"/>
+          <w:sz w:val="24"/>
+          <w:szCs w:val="24"/>
+        </w:rPr>
+        <w:t>fs.readFileSync</w:t>
+      </w:r>
+      <w:proofErr w:type="gramEnd"/>
+      <w:r>
+        <w:rPr>
+          <w:rFonts w:ascii="Franklin Gothic Book" w:hAnsi="Franklin Gothic Book"/>
+          <w:sz w:val="24"/>
+          <w:szCs w:val="24"/>
+        </w:rPr>
+        <w:t>(“simple.txt”);</w:t>
+      </w:r>
+      <w:r>
+        <w:rPr>
+          <w:rFonts w:ascii="Franklin Gothic Book" w:hAnsi="Franklin Gothic Book"/>
+          <w:sz w:val="24"/>
+          <w:szCs w:val="24"/>
+        </w:rPr>
+        <w:br/>
+        <w:t>console.log(data)</w:t>
+      </w:r>
+    </w:p>
+    <w:p>
+      <w:pPr>
+        <w:rPr>
+          <w:rFonts w:ascii="Franklin Gothic Book" w:hAnsi="Franklin Gothic Book"/>
+          <w:sz w:val="24"/>
+          <w:szCs w:val="24"/>
+        </w:rPr>
+      </w:pPr>
+      <w:r>
+        <w:rPr>
+          <w:rFonts w:ascii="Franklin Gothic Book" w:hAnsi="Franklin Gothic Book"/>
+          <w:sz w:val="24"/>
+          <w:szCs w:val="24"/>
+        </w:rPr>
+        <w:t xml:space="preserve">let str = </w:t>
+      </w:r>
+      <w:proofErr w:type="spellStart"/>
+      <w:proofErr w:type="gramStart"/>
+      <w:r>
+        <w:rPr>
+          <w:rFonts w:ascii="Franklin Gothic Book" w:hAnsi="Franklin Gothic Book"/>
+          <w:sz w:val="24"/>
+          <w:szCs w:val="24"/>
+        </w:rPr>
+        <w:t>data.toString</w:t>
+      </w:r>
+      <w:proofErr w:type="spellEnd"/>
+      <w:proofErr w:type="gramEnd"/>
+      <w:r>
+        <w:rPr>
+          <w:rFonts w:ascii="Franklin Gothic Book" w:hAnsi="Franklin Gothic Book"/>
+          <w:sz w:val="24"/>
+          <w:szCs w:val="24"/>
+        </w:rPr>
+        <w:t xml:space="preserve">(); </w:t>
+      </w:r>
+    </w:p>
+    <w:p>
+      <w:pPr>
+        <w:rPr>
+          <w:rFonts w:ascii="Franklin Gothic Book" w:hAnsi="Franklin Gothic Book"/>
+          <w:sz w:val="24"/>
+          <w:szCs w:val="24"/>
+        </w:rPr>
+      </w:pPr>
+      <w:r>
+        <w:rPr>
+          <w:rFonts w:ascii="Franklin Gothic Book" w:hAnsi="Franklin Gothic Book"/>
+          <w:sz w:val="24"/>
+          <w:szCs w:val="24"/>
+        </w:rPr>
+        <w:t>console.log(str)</w:t>
+      </w:r>
+    </w:p>
+    <w:p>
+      <w:pPr>
+        <w:rPr>
+          <w:rFonts w:ascii="Franklin Gothic Book" w:hAnsi="Franklin Gothic Book"/>
+          <w:sz w:val="24"/>
+          <w:szCs w:val="24"/>
+        </w:rPr>
+      </w:pPr>
+    </w:p>
+    <w:p>
+      <w:pPr>
+        <w:rPr>
+          <w:rFonts w:ascii="Franklin Gothic Book" w:hAnsi="Franklin Gothic Book"/>
+          <w:sz w:val="24"/>
+          <w:szCs w:val="24"/>
+        </w:rPr>
+      </w:pPr>
+      <w:r>
+        <w:rPr>
+          <w:rFonts w:ascii="Franklin Gothic Book" w:hAnsi="Franklin Gothic Book"/>
+          <w:sz w:val="24"/>
+          <w:szCs w:val="24"/>
+          <w:highlight w:val="yellow"/>
+        </w:rPr>
+        <w:t>Reading a string from the file &amp; converting it in the form object</w:t>
+      </w:r>
+    </w:p>
+    <w:p>
+      <w:pPr>
+        <w:rPr>
+          <w:rFonts w:ascii="Franklin Gothic Book" w:hAnsi="Franklin Gothic Book"/>
+          <w:sz w:val="24"/>
+          <w:szCs w:val="24"/>
+        </w:rPr>
+      </w:pPr>
+    </w:p>
+    <w:p>
+      <w:pPr>
+        <w:rPr>
+          <w:rFonts w:ascii="Franklin Gothic Book" w:hAnsi="Franklin Gothic Book"/>
+          <w:sz w:val="24"/>
+          <w:szCs w:val="24"/>
+        </w:rPr>
+      </w:pPr>
+    </w:p>
     <w:sectPr>
       <w:pgSz w:w="11906" w:h="16838"/>
       <w:pgMar w:top="1440" w:right="1440" w:bottom="1440" w:left="1440" w:header="708" w:footer="708" w:gutter="0"/>
@@ -6142,9 +9953,9 @@
     </w:lvl>
   </w:abstractNum>
   <w:abstractNum w:abstractNumId="2" w15:restartNumberingAfterBreak="0">
-    <w:nsid w:val="4B8154D2"/>
+    <w:nsid w:val="2CEB742C"/>
     <w:multiLevelType w:val="hybridMultilevel"/>
-    <w:tmpl w:val="3B56A1AA"/>
+    <w:tmpl w:val="C1DA4BAE"/>
     <w:lvl w:ilvl="0" w:tplc="4009000F">
       <w:start w:val="1"/>
       <w:numFmt w:val="decimal"/>
@@ -6231,9 +10042,9 @@
     </w:lvl>
   </w:abstractNum>
   <w:abstractNum w:abstractNumId="3" w15:restartNumberingAfterBreak="0">
-    <w:nsid w:val="628315D8"/>
+    <w:nsid w:val="2F6625D8"/>
     <w:multiLevelType w:val="hybridMultilevel"/>
-    <w:tmpl w:val="A28E9C4E"/>
+    <w:tmpl w:val="20F6D650"/>
     <w:lvl w:ilvl="0" w:tplc="4009000F">
       <w:start w:val="1"/>
       <w:numFmt w:val="decimal"/>
@@ -6320,9 +10131,9 @@
     </w:lvl>
   </w:abstractNum>
   <w:abstractNum w:abstractNumId="4" w15:restartNumberingAfterBreak="0">
-    <w:nsid w:val="6B0C094B"/>
+    <w:nsid w:val="4B426168"/>
     <w:multiLevelType w:val="hybridMultilevel"/>
-    <w:tmpl w:val="27FE7EB8"/>
+    <w:tmpl w:val="D652C9EE"/>
     <w:lvl w:ilvl="0" w:tplc="4009000F">
       <w:start w:val="1"/>
       <w:numFmt w:val="decimal"/>
@@ -6408,19 +10219,387 @@
       </w:pPr>
     </w:lvl>
   </w:abstractNum>
+  <w:abstractNum w:abstractNumId="5" w15:restartNumberingAfterBreak="0">
+    <w:nsid w:val="4B8154D2"/>
+    <w:multiLevelType w:val="hybridMultilevel"/>
+    <w:tmpl w:val="3B56A1AA"/>
+    <w:lvl w:ilvl="0" w:tplc="4009000F">
+      <w:start w:val="1"/>
+      <w:numFmt w:val="decimal"/>
+      <w:lvlText w:val="%1."/>
+      <w:lvlJc w:val="left"/>
+      <w:pPr>
+        <w:ind w:left="720" w:hanging="360"/>
+      </w:pPr>
+      <w:rPr>
+        <w:rFonts w:hint="default"/>
+      </w:rPr>
+    </w:lvl>
+    <w:lvl w:ilvl="1" w:tplc="40090019" w:tentative="1">
+      <w:start w:val="1"/>
+      <w:numFmt w:val="lowerLetter"/>
+      <w:lvlText w:val="%2."/>
+      <w:lvlJc w:val="left"/>
+      <w:pPr>
+        <w:ind w:left="1440" w:hanging="360"/>
+      </w:pPr>
+    </w:lvl>
+    <w:lvl w:ilvl="2" w:tplc="4009001B" w:tentative="1">
+      <w:start w:val="1"/>
+      <w:numFmt w:val="lowerRoman"/>
+      <w:lvlText w:val="%3."/>
+      <w:lvlJc w:val="right"/>
+      <w:pPr>
+        <w:ind w:left="2160" w:hanging="180"/>
+      </w:pPr>
+    </w:lvl>
+    <w:lvl w:ilvl="3" w:tplc="4009000F" w:tentative="1">
+      <w:start w:val="1"/>
+      <w:numFmt w:val="decimal"/>
+      <w:lvlText w:val="%4."/>
+      <w:lvlJc w:val="left"/>
+      <w:pPr>
+        <w:ind w:left="2880" w:hanging="360"/>
+      </w:pPr>
+    </w:lvl>
+    <w:lvl w:ilvl="4" w:tplc="40090019" w:tentative="1">
+      <w:start w:val="1"/>
+      <w:numFmt w:val="lowerLetter"/>
+      <w:lvlText w:val="%5."/>
+      <w:lvlJc w:val="left"/>
+      <w:pPr>
+        <w:ind w:left="3600" w:hanging="360"/>
+      </w:pPr>
+    </w:lvl>
+    <w:lvl w:ilvl="5" w:tplc="4009001B" w:tentative="1">
+      <w:start w:val="1"/>
+      <w:numFmt w:val="lowerRoman"/>
+      <w:lvlText w:val="%6."/>
+      <w:lvlJc w:val="right"/>
+      <w:pPr>
+        <w:ind w:left="4320" w:hanging="180"/>
+      </w:pPr>
+    </w:lvl>
+    <w:lvl w:ilvl="6" w:tplc="4009000F" w:tentative="1">
+      <w:start w:val="1"/>
+      <w:numFmt w:val="decimal"/>
+      <w:lvlText w:val="%7."/>
+      <w:lvlJc w:val="left"/>
+      <w:pPr>
+        <w:ind w:left="5040" w:hanging="360"/>
+      </w:pPr>
+    </w:lvl>
+    <w:lvl w:ilvl="7" w:tplc="40090019" w:tentative="1">
+      <w:start w:val="1"/>
+      <w:numFmt w:val="lowerLetter"/>
+      <w:lvlText w:val="%8."/>
+      <w:lvlJc w:val="left"/>
+      <w:pPr>
+        <w:ind w:left="5760" w:hanging="360"/>
+      </w:pPr>
+    </w:lvl>
+    <w:lvl w:ilvl="8" w:tplc="4009001B" w:tentative="1">
+      <w:start w:val="1"/>
+      <w:numFmt w:val="lowerRoman"/>
+      <w:lvlText w:val="%9."/>
+      <w:lvlJc w:val="right"/>
+      <w:pPr>
+        <w:ind w:left="6480" w:hanging="180"/>
+      </w:pPr>
+    </w:lvl>
+  </w:abstractNum>
+  <w:abstractNum w:abstractNumId="6" w15:restartNumberingAfterBreak="0">
+    <w:nsid w:val="5142071C"/>
+    <w:multiLevelType w:val="hybridMultilevel"/>
+    <w:tmpl w:val="52D8C3F8"/>
+    <w:lvl w:ilvl="0" w:tplc="4009000F">
+      <w:start w:val="1"/>
+      <w:numFmt w:val="decimal"/>
+      <w:lvlText w:val="%1."/>
+      <w:lvlJc w:val="left"/>
+      <w:pPr>
+        <w:ind w:left="720" w:hanging="360"/>
+      </w:pPr>
+      <w:rPr>
+        <w:rFonts w:hint="default"/>
+      </w:rPr>
+    </w:lvl>
+    <w:lvl w:ilvl="1" w:tplc="40090019" w:tentative="1">
+      <w:start w:val="1"/>
+      <w:numFmt w:val="lowerLetter"/>
+      <w:lvlText w:val="%2."/>
+      <w:lvlJc w:val="left"/>
+      <w:pPr>
+        <w:ind w:left="1440" w:hanging="360"/>
+      </w:pPr>
+    </w:lvl>
+    <w:lvl w:ilvl="2" w:tplc="4009001B" w:tentative="1">
+      <w:start w:val="1"/>
+      <w:numFmt w:val="lowerRoman"/>
+      <w:lvlText w:val="%3."/>
+      <w:lvlJc w:val="right"/>
+      <w:pPr>
+        <w:ind w:left="2160" w:hanging="180"/>
+      </w:pPr>
+    </w:lvl>
+    <w:lvl w:ilvl="3" w:tplc="4009000F" w:tentative="1">
+      <w:start w:val="1"/>
+      <w:numFmt w:val="decimal"/>
+      <w:lvlText w:val="%4."/>
+      <w:lvlJc w:val="left"/>
+      <w:pPr>
+        <w:ind w:left="2880" w:hanging="360"/>
+      </w:pPr>
+    </w:lvl>
+    <w:lvl w:ilvl="4" w:tplc="40090019" w:tentative="1">
+      <w:start w:val="1"/>
+      <w:numFmt w:val="lowerLetter"/>
+      <w:lvlText w:val="%5."/>
+      <w:lvlJc w:val="left"/>
+      <w:pPr>
+        <w:ind w:left="3600" w:hanging="360"/>
+      </w:pPr>
+    </w:lvl>
+    <w:lvl w:ilvl="5" w:tplc="4009001B" w:tentative="1">
+      <w:start w:val="1"/>
+      <w:numFmt w:val="lowerRoman"/>
+      <w:lvlText w:val="%6."/>
+      <w:lvlJc w:val="right"/>
+      <w:pPr>
+        <w:ind w:left="4320" w:hanging="180"/>
+      </w:pPr>
+    </w:lvl>
+    <w:lvl w:ilvl="6" w:tplc="4009000F" w:tentative="1">
+      <w:start w:val="1"/>
+      <w:numFmt w:val="decimal"/>
+      <w:lvlText w:val="%7."/>
+      <w:lvlJc w:val="left"/>
+      <w:pPr>
+        <w:ind w:left="5040" w:hanging="360"/>
+      </w:pPr>
+    </w:lvl>
+    <w:lvl w:ilvl="7" w:tplc="40090019" w:tentative="1">
+      <w:start w:val="1"/>
+      <w:numFmt w:val="lowerLetter"/>
+      <w:lvlText w:val="%8."/>
+      <w:lvlJc w:val="left"/>
+      <w:pPr>
+        <w:ind w:left="5760" w:hanging="360"/>
+      </w:pPr>
+    </w:lvl>
+    <w:lvl w:ilvl="8" w:tplc="4009001B" w:tentative="1">
+      <w:start w:val="1"/>
+      <w:numFmt w:val="lowerRoman"/>
+      <w:lvlText w:val="%9."/>
+      <w:lvlJc w:val="right"/>
+      <w:pPr>
+        <w:ind w:left="6480" w:hanging="180"/>
+      </w:pPr>
+    </w:lvl>
+  </w:abstractNum>
+  <w:abstractNum w:abstractNumId="7" w15:restartNumberingAfterBreak="0">
+    <w:nsid w:val="628315D8"/>
+    <w:multiLevelType w:val="hybridMultilevel"/>
+    <w:tmpl w:val="A28E9C4E"/>
+    <w:lvl w:ilvl="0" w:tplc="4009000F">
+      <w:start w:val="1"/>
+      <w:numFmt w:val="decimal"/>
+      <w:lvlText w:val="%1."/>
+      <w:lvlJc w:val="left"/>
+      <w:pPr>
+        <w:ind w:left="720" w:hanging="360"/>
+      </w:pPr>
+      <w:rPr>
+        <w:rFonts w:hint="default"/>
+      </w:rPr>
+    </w:lvl>
+    <w:lvl w:ilvl="1" w:tplc="40090019" w:tentative="1">
+      <w:start w:val="1"/>
+      <w:numFmt w:val="lowerLetter"/>
+      <w:lvlText w:val="%2."/>
+      <w:lvlJc w:val="left"/>
+      <w:pPr>
+        <w:ind w:left="1440" w:hanging="360"/>
+      </w:pPr>
+    </w:lvl>
+    <w:lvl w:ilvl="2" w:tplc="4009001B" w:tentative="1">
+      <w:start w:val="1"/>
+      <w:numFmt w:val="lowerRoman"/>
+      <w:lvlText w:val="%3."/>
+      <w:lvlJc w:val="right"/>
+      <w:pPr>
+        <w:ind w:left="2160" w:hanging="180"/>
+      </w:pPr>
+    </w:lvl>
+    <w:lvl w:ilvl="3" w:tplc="4009000F" w:tentative="1">
+      <w:start w:val="1"/>
+      <w:numFmt w:val="decimal"/>
+      <w:lvlText w:val="%4."/>
+      <w:lvlJc w:val="left"/>
+      <w:pPr>
+        <w:ind w:left="2880" w:hanging="360"/>
+      </w:pPr>
+    </w:lvl>
+    <w:lvl w:ilvl="4" w:tplc="40090019" w:tentative="1">
+      <w:start w:val="1"/>
+      <w:numFmt w:val="lowerLetter"/>
+      <w:lvlText w:val="%5."/>
+      <w:lvlJc w:val="left"/>
+      <w:pPr>
+        <w:ind w:left="3600" w:hanging="360"/>
+      </w:pPr>
+    </w:lvl>
+    <w:lvl w:ilvl="5" w:tplc="4009001B" w:tentative="1">
+      <w:start w:val="1"/>
+      <w:numFmt w:val="lowerRoman"/>
+      <w:lvlText w:val="%6."/>
+      <w:lvlJc w:val="right"/>
+      <w:pPr>
+        <w:ind w:left="4320" w:hanging="180"/>
+      </w:pPr>
+    </w:lvl>
+    <w:lvl w:ilvl="6" w:tplc="4009000F" w:tentative="1">
+      <w:start w:val="1"/>
+      <w:numFmt w:val="decimal"/>
+      <w:lvlText w:val="%7."/>
+      <w:lvlJc w:val="left"/>
+      <w:pPr>
+        <w:ind w:left="5040" w:hanging="360"/>
+      </w:pPr>
+    </w:lvl>
+    <w:lvl w:ilvl="7" w:tplc="40090019" w:tentative="1">
+      <w:start w:val="1"/>
+      <w:numFmt w:val="lowerLetter"/>
+      <w:lvlText w:val="%8."/>
+      <w:lvlJc w:val="left"/>
+      <w:pPr>
+        <w:ind w:left="5760" w:hanging="360"/>
+      </w:pPr>
+    </w:lvl>
+    <w:lvl w:ilvl="8" w:tplc="4009001B" w:tentative="1">
+      <w:start w:val="1"/>
+      <w:numFmt w:val="lowerRoman"/>
+      <w:lvlText w:val="%9."/>
+      <w:lvlJc w:val="right"/>
+      <w:pPr>
+        <w:ind w:left="6480" w:hanging="180"/>
+      </w:pPr>
+    </w:lvl>
+  </w:abstractNum>
+  <w:abstractNum w:abstractNumId="8" w15:restartNumberingAfterBreak="0">
+    <w:nsid w:val="6B0C094B"/>
+    <w:multiLevelType w:val="hybridMultilevel"/>
+    <w:tmpl w:val="27FE7EB8"/>
+    <w:lvl w:ilvl="0" w:tplc="4009000F">
+      <w:start w:val="1"/>
+      <w:numFmt w:val="decimal"/>
+      <w:lvlText w:val="%1."/>
+      <w:lvlJc w:val="left"/>
+      <w:pPr>
+        <w:ind w:left="720" w:hanging="360"/>
+      </w:pPr>
+      <w:rPr>
+        <w:rFonts w:hint="default"/>
+      </w:rPr>
+    </w:lvl>
+    <w:lvl w:ilvl="1" w:tplc="40090019" w:tentative="1">
+      <w:start w:val="1"/>
+      <w:numFmt w:val="lowerLetter"/>
+      <w:lvlText w:val="%2."/>
+      <w:lvlJc w:val="left"/>
+      <w:pPr>
+        <w:ind w:left="1440" w:hanging="360"/>
+      </w:pPr>
+    </w:lvl>
+    <w:lvl w:ilvl="2" w:tplc="4009001B" w:tentative="1">
+      <w:start w:val="1"/>
+      <w:numFmt w:val="lowerRoman"/>
+      <w:lvlText w:val="%3."/>
+      <w:lvlJc w:val="right"/>
+      <w:pPr>
+        <w:ind w:left="2160" w:hanging="180"/>
+      </w:pPr>
+    </w:lvl>
+    <w:lvl w:ilvl="3" w:tplc="4009000F" w:tentative="1">
+      <w:start w:val="1"/>
+      <w:numFmt w:val="decimal"/>
+      <w:lvlText w:val="%4."/>
+      <w:lvlJc w:val="left"/>
+      <w:pPr>
+        <w:ind w:left="2880" w:hanging="360"/>
+      </w:pPr>
+    </w:lvl>
+    <w:lvl w:ilvl="4" w:tplc="40090019" w:tentative="1">
+      <w:start w:val="1"/>
+      <w:numFmt w:val="lowerLetter"/>
+      <w:lvlText w:val="%5."/>
+      <w:lvlJc w:val="left"/>
+      <w:pPr>
+        <w:ind w:left="3600" w:hanging="360"/>
+      </w:pPr>
+    </w:lvl>
+    <w:lvl w:ilvl="5" w:tplc="4009001B" w:tentative="1">
+      <w:start w:val="1"/>
+      <w:numFmt w:val="lowerRoman"/>
+      <w:lvlText w:val="%6."/>
+      <w:lvlJc w:val="right"/>
+      <w:pPr>
+        <w:ind w:left="4320" w:hanging="180"/>
+      </w:pPr>
+    </w:lvl>
+    <w:lvl w:ilvl="6" w:tplc="4009000F" w:tentative="1">
+      <w:start w:val="1"/>
+      <w:numFmt w:val="decimal"/>
+      <w:lvlText w:val="%7."/>
+      <w:lvlJc w:val="left"/>
+      <w:pPr>
+        <w:ind w:left="5040" w:hanging="360"/>
+      </w:pPr>
+    </w:lvl>
+    <w:lvl w:ilvl="7" w:tplc="40090019" w:tentative="1">
+      <w:start w:val="1"/>
+      <w:numFmt w:val="lowerLetter"/>
+      <w:lvlText w:val="%8."/>
+      <w:lvlJc w:val="left"/>
+      <w:pPr>
+        <w:ind w:left="5760" w:hanging="360"/>
+      </w:pPr>
+    </w:lvl>
+    <w:lvl w:ilvl="8" w:tplc="4009001B" w:tentative="1">
+      <w:start w:val="1"/>
+      <w:numFmt w:val="lowerRoman"/>
+      <w:lvlText w:val="%9."/>
+      <w:lvlJc w:val="right"/>
+      <w:pPr>
+        <w:ind w:left="6480" w:hanging="180"/>
+      </w:pPr>
+    </w:lvl>
+  </w:abstractNum>
   <w:num w:numId="1" w16cid:durableId="1512601194">
     <w:abstractNumId w:val="0"/>
   </w:num>
   <w:num w:numId="2" w16cid:durableId="939291976">
-    <w:abstractNumId w:val="4"/>
+    <w:abstractNumId w:val="8"/>
   </w:num>
   <w:num w:numId="3" w16cid:durableId="1849057800">
-    <w:abstractNumId w:val="2"/>
+    <w:abstractNumId w:val="5"/>
   </w:num>
   <w:num w:numId="4" w16cid:durableId="227157674">
     <w:abstractNumId w:val="1"/>
   </w:num>
   <w:num w:numId="5" w16cid:durableId="1858352349">
+    <w:abstractNumId w:val="7"/>
+  </w:num>
+  <w:num w:numId="6" w16cid:durableId="1537739034">
+    <w:abstractNumId w:val="2"/>
+  </w:num>
+  <w:num w:numId="7" w16cid:durableId="795607287">
+    <w:abstractNumId w:val="6"/>
+  </w:num>
+  <w:num w:numId="8" w16cid:durableId="1837648753">
+    <w:abstractNumId w:val="4"/>
+  </w:num>
+  <w:num w:numId="9" w16cid:durableId="1116826651">
     <w:abstractNumId w:val="3"/>
   </w:num>
 </w:numbering>

--- a/JS and NodeJS.docx
+++ b/JS and NodeJS.docx
@@ -437,25 +437,7 @@
           <w:sz w:val="24"/>
           <w:szCs w:val="24"/>
         </w:rPr>
-        <w:t>var x = ++counter</w:t>
-      </w:r>
-      <w:proofErr w:type="gramStart"/>
-      <w:r>
-        <w:rPr>
-          <w:rFonts w:ascii="Franklin Gothic Book" w:hAnsi="Franklin Gothic Book"/>
-          <w:sz w:val="24"/>
-          <w:szCs w:val="24"/>
-        </w:rPr>
-        <w:t>1;  /</w:t>
-      </w:r>
-      <w:proofErr w:type="gramEnd"/>
-      <w:r>
-        <w:rPr>
-          <w:rFonts w:ascii="Franklin Gothic Book" w:hAnsi="Franklin Gothic Book"/>
-          <w:sz w:val="24"/>
-          <w:szCs w:val="24"/>
-        </w:rPr>
-        <w:t>/ x = 16, counter1 = 16</w:t>
+        <w:t>var x = ++counter1;  // x = 16, counter1 = 16</w:t>
       </w:r>
     </w:p>
     <w:p>
@@ -541,25 +523,7 @@
           <w:sz w:val="24"/>
           <w:szCs w:val="24"/>
         </w:rPr>
-        <w:t>function function_</w:t>
-      </w:r>
-      <w:proofErr w:type="gramStart"/>
-      <w:r>
-        <w:rPr>
-          <w:rFonts w:ascii="Franklin Gothic Book" w:hAnsi="Franklin Gothic Book"/>
-          <w:sz w:val="24"/>
-          <w:szCs w:val="24"/>
-        </w:rPr>
-        <w:t>name(</w:t>
-      </w:r>
-      <w:proofErr w:type="gramEnd"/>
-      <w:r>
-        <w:rPr>
-          <w:rFonts w:ascii="Franklin Gothic Book" w:hAnsi="Franklin Gothic Book"/>
-          <w:sz w:val="24"/>
-          <w:szCs w:val="24"/>
-        </w:rPr>
-        <w:t xml:space="preserve">arg1, arg2) { </w:t>
+        <w:t xml:space="preserve">function function_name(arg1, arg2) { </w:t>
       </w:r>
       <w:r>
         <w:rPr>
@@ -639,25 +603,7 @@
           <w:szCs w:val="24"/>
         </w:rPr>
         <w:br/>
-        <w:t>test</w:t>
-      </w:r>
-      <w:proofErr w:type="gramStart"/>
-      <w:r>
-        <w:rPr>
-          <w:rFonts w:ascii="Franklin Gothic Book" w:hAnsi="Franklin Gothic Book"/>
-          <w:sz w:val="24"/>
-          <w:szCs w:val="24"/>
-        </w:rPr>
-        <w:t>1( )</w:t>
-      </w:r>
-      <w:proofErr w:type="gramEnd"/>
-      <w:r>
-        <w:rPr>
-          <w:rFonts w:ascii="Franklin Gothic Book" w:hAnsi="Franklin Gothic Book"/>
-          <w:sz w:val="24"/>
-          <w:szCs w:val="24"/>
-        </w:rPr>
-        <w:t>; // fine, x will be undefined</w:t>
+        <w:t>test1( ); // fine, x will be undefined</w:t>
       </w:r>
     </w:p>
     <w:p>
@@ -718,124 +664,58 @@
           <w:sz w:val="24"/>
           <w:szCs w:val="24"/>
         </w:rPr>
-        <w:t>if(condition</w:t>
-      </w:r>
-      <w:proofErr w:type="gramStart"/>
-      <w:r>
-        <w:rPr>
-          <w:rFonts w:ascii="Franklin Gothic Book" w:hAnsi="Franklin Gothic Book"/>
-          <w:sz w:val="24"/>
-          <w:szCs w:val="24"/>
-        </w:rPr>
-        <w:t>) :</w:t>
-      </w:r>
-      <w:proofErr w:type="gramEnd"/>
-      <w:r>
-        <w:rPr>
-          <w:rFonts w:ascii="Franklin Gothic Book" w:hAnsi="Franklin Gothic Book"/>
-          <w:sz w:val="24"/>
-          <w:szCs w:val="24"/>
-        </w:rPr>
-        <w:t xml:space="preserve"> You can have a </w:t>
-      </w:r>
-      <w:proofErr w:type="spellStart"/>
-      <w:r>
-        <w:rPr>
-          <w:rFonts w:ascii="Franklin Gothic Book" w:hAnsi="Franklin Gothic Book"/>
-          <w:sz w:val="24"/>
-          <w:szCs w:val="24"/>
-        </w:rPr>
-        <w:t>boolean</w:t>
-      </w:r>
-      <w:proofErr w:type="spellEnd"/>
-      <w:r>
-        <w:rPr>
-          <w:rFonts w:ascii="Franklin Gothic Book" w:hAnsi="Franklin Gothic Book"/>
-          <w:sz w:val="24"/>
-          <w:szCs w:val="24"/>
-        </w:rPr>
-        <w:t xml:space="preserve"> condition</w:t>
-      </w:r>
-    </w:p>
-    <w:p>
-      <w:pPr>
-        <w:rPr>
-          <w:rFonts w:ascii="Franklin Gothic Book" w:hAnsi="Franklin Gothic Book"/>
-          <w:sz w:val="24"/>
-          <w:szCs w:val="24"/>
-        </w:rPr>
-      </w:pPr>
-      <w:proofErr w:type="gramStart"/>
-      <w:r>
-        <w:rPr>
-          <w:rFonts w:ascii="Franklin Gothic Book" w:hAnsi="Franklin Gothic Book"/>
-          <w:sz w:val="24"/>
-          <w:szCs w:val="24"/>
-        </w:rPr>
-        <w:t>if(</w:t>
-      </w:r>
-      <w:proofErr w:type="gramEnd"/>
-      <w:r>
-        <w:rPr>
-          <w:rFonts w:ascii="Franklin Gothic Book" w:hAnsi="Franklin Gothic Book"/>
-          <w:sz w:val="24"/>
-          <w:szCs w:val="24"/>
-        </w:rPr>
-        <w:t>a &gt; 5) { … }</w:t>
-      </w:r>
-    </w:p>
-    <w:p>
-      <w:pPr>
-        <w:rPr>
-          <w:rFonts w:ascii="Franklin Gothic Book" w:hAnsi="Franklin Gothic Book"/>
-          <w:sz w:val="24"/>
-          <w:szCs w:val="24"/>
-        </w:rPr>
-      </w:pPr>
-      <w:proofErr w:type="gramStart"/>
-      <w:r>
-        <w:rPr>
-          <w:rFonts w:ascii="Franklin Gothic Book" w:hAnsi="Franklin Gothic Book"/>
-          <w:sz w:val="24"/>
-          <w:szCs w:val="24"/>
-        </w:rPr>
-        <w:t>if( a</w:t>
-      </w:r>
-      <w:proofErr w:type="gramEnd"/>
-      <w:r>
-        <w:rPr>
-          <w:rFonts w:ascii="Franklin Gothic Book" w:hAnsi="Franklin Gothic Book"/>
-          <w:sz w:val="24"/>
-          <w:szCs w:val="24"/>
-        </w:rPr>
-        <w:t xml:space="preserve"> &gt; 5 || b &gt; 5) { … }</w:t>
-      </w:r>
-    </w:p>
-    <w:p>
-      <w:pPr>
-        <w:rPr>
-          <w:rFonts w:ascii="Franklin Gothic Book" w:hAnsi="Franklin Gothic Book"/>
-          <w:sz w:val="24"/>
-          <w:szCs w:val="24"/>
-        </w:rPr>
-      </w:pPr>
-      <w:proofErr w:type="gramStart"/>
-      <w:r>
-        <w:rPr>
-          <w:rFonts w:ascii="Franklin Gothic Book" w:hAnsi="Franklin Gothic Book"/>
-          <w:sz w:val="24"/>
-          <w:szCs w:val="24"/>
-        </w:rPr>
-        <w:t>if(</w:t>
-      </w:r>
-      <w:proofErr w:type="gramEnd"/>
-      <w:r>
-        <w:rPr>
-          <w:rFonts w:ascii="Franklin Gothic Book" w:hAnsi="Franklin Gothic Book"/>
-          <w:sz w:val="24"/>
-          <w:szCs w:val="24"/>
-        </w:rPr>
-        <w:t>a &gt; 5 &amp;&amp; b &gt; 5) { .. }</w:t>
+        <w:t>if(condition) : You can have a boolean condition</w:t>
+      </w:r>
+    </w:p>
+    <w:p>
+      <w:pPr>
+        <w:rPr>
+          <w:rFonts w:ascii="Franklin Gothic Book" w:hAnsi="Franklin Gothic Book"/>
+          <w:sz w:val="24"/>
+          <w:szCs w:val="24"/>
+        </w:rPr>
+      </w:pPr>
+      <w:r>
+        <w:rPr>
+          <w:rFonts w:ascii="Franklin Gothic Book" w:hAnsi="Franklin Gothic Book"/>
+          <w:sz w:val="24"/>
+          <w:szCs w:val="24"/>
+        </w:rPr>
+        <w:t>if(a &gt; 5) { … }</w:t>
+      </w:r>
+    </w:p>
+    <w:p>
+      <w:pPr>
+        <w:rPr>
+          <w:rFonts w:ascii="Franklin Gothic Book" w:hAnsi="Franklin Gothic Book"/>
+          <w:sz w:val="24"/>
+          <w:szCs w:val="24"/>
+        </w:rPr>
+      </w:pPr>
+      <w:r>
+        <w:rPr>
+          <w:rFonts w:ascii="Franklin Gothic Book" w:hAnsi="Franklin Gothic Book"/>
+          <w:sz w:val="24"/>
+          <w:szCs w:val="24"/>
+        </w:rPr>
+        <w:t>if( a &gt; 5 || b &gt; 5) { … }</w:t>
+      </w:r>
+    </w:p>
+    <w:p>
+      <w:pPr>
+        <w:rPr>
+          <w:rFonts w:ascii="Franklin Gothic Book" w:hAnsi="Franklin Gothic Book"/>
+          <w:sz w:val="24"/>
+          <w:szCs w:val="24"/>
+        </w:rPr>
+      </w:pPr>
+      <w:r>
+        <w:rPr>
+          <w:rFonts w:ascii="Franklin Gothic Book" w:hAnsi="Franklin Gothic Book"/>
+          <w:sz w:val="24"/>
+          <w:szCs w:val="24"/>
+        </w:rPr>
+        <w:t>if(a &gt; 5 &amp;&amp; b &gt; 5) { .. }</w:t>
       </w:r>
     </w:p>
     <w:p>
@@ -863,58 +743,30 @@
           <w:szCs w:val="24"/>
         </w:rPr>
       </w:pPr>
-      <w:proofErr w:type="gramStart"/>
-      <w:r>
-        <w:rPr>
-          <w:rFonts w:ascii="Franklin Gothic Book" w:hAnsi="Franklin Gothic Book"/>
-          <w:sz w:val="24"/>
-          <w:szCs w:val="24"/>
-        </w:rPr>
-        <w:t>if(</w:t>
-      </w:r>
-      <w:proofErr w:type="gramEnd"/>
-      <w:r>
-        <w:rPr>
-          <w:rFonts w:ascii="Franklin Gothic Book" w:hAnsi="Franklin Gothic Book"/>
-          <w:sz w:val="24"/>
-          <w:szCs w:val="24"/>
-        </w:rPr>
-        <w:t xml:space="preserve">a &gt; b) { … } </w:t>
-      </w:r>
-    </w:p>
-    <w:p>
-      <w:pPr>
-        <w:rPr>
-          <w:rFonts w:ascii="Franklin Gothic Book" w:hAnsi="Franklin Gothic Book"/>
-          <w:sz w:val="24"/>
-          <w:szCs w:val="24"/>
-        </w:rPr>
-      </w:pPr>
-      <w:r>
-        <w:rPr>
-          <w:rFonts w:ascii="Franklin Gothic Book" w:hAnsi="Franklin Gothic Book"/>
-          <w:sz w:val="24"/>
-          <w:szCs w:val="24"/>
-        </w:rPr>
-        <w:t xml:space="preserve">else </w:t>
-      </w:r>
-      <w:proofErr w:type="gramStart"/>
-      <w:r>
-        <w:rPr>
-          <w:rFonts w:ascii="Franklin Gothic Book" w:hAnsi="Franklin Gothic Book"/>
-          <w:sz w:val="24"/>
-          <w:szCs w:val="24"/>
-        </w:rPr>
-        <w:t>{ …</w:t>
-      </w:r>
-      <w:proofErr w:type="gramEnd"/>
-      <w:r>
-        <w:rPr>
-          <w:rFonts w:ascii="Franklin Gothic Book" w:hAnsi="Franklin Gothic Book"/>
-          <w:sz w:val="24"/>
-          <w:szCs w:val="24"/>
-        </w:rPr>
-        <w:t xml:space="preserve"> }</w:t>
+      <w:r>
+        <w:rPr>
+          <w:rFonts w:ascii="Franklin Gothic Book" w:hAnsi="Franklin Gothic Book"/>
+          <w:sz w:val="24"/>
+          <w:szCs w:val="24"/>
+        </w:rPr>
+        <w:t xml:space="preserve">if(a &gt; b) { … } </w:t>
+      </w:r>
+    </w:p>
+    <w:p>
+      <w:pPr>
+        <w:rPr>
+          <w:rFonts w:ascii="Franklin Gothic Book" w:hAnsi="Franklin Gothic Book"/>
+          <w:sz w:val="24"/>
+          <w:szCs w:val="24"/>
+        </w:rPr>
+      </w:pPr>
+      <w:r>
+        <w:rPr>
+          <w:rFonts w:ascii="Franklin Gothic Book" w:hAnsi="Franklin Gothic Book"/>
+          <w:sz w:val="24"/>
+          <w:szCs w:val="24"/>
+        </w:rPr>
+        <w:t>else { … }</w:t>
       </w:r>
     </w:p>
     <w:p>
@@ -951,93 +803,47 @@
           <w:szCs w:val="24"/>
         </w:rPr>
       </w:pPr>
-      <w:proofErr w:type="gramStart"/>
-      <w:r>
-        <w:rPr>
-          <w:rFonts w:ascii="Franklin Gothic Book" w:hAnsi="Franklin Gothic Book"/>
-          <w:sz w:val="24"/>
-          <w:szCs w:val="24"/>
-        </w:rPr>
-        <w:t>if(</w:t>
-      </w:r>
-      <w:proofErr w:type="gramEnd"/>
-      <w:r>
-        <w:rPr>
-          <w:rFonts w:ascii="Franklin Gothic Book" w:hAnsi="Franklin Gothic Book"/>
-          <w:sz w:val="24"/>
-          <w:szCs w:val="24"/>
-        </w:rPr>
-        <w:t>marks &gt;= 80) { …. }</w:t>
-      </w:r>
-    </w:p>
-    <w:p>
-      <w:pPr>
-        <w:rPr>
-          <w:rFonts w:ascii="Franklin Gothic Book" w:hAnsi="Franklin Gothic Book"/>
-          <w:sz w:val="24"/>
-          <w:szCs w:val="24"/>
-        </w:rPr>
-      </w:pPr>
-      <w:r>
-        <w:rPr>
-          <w:rFonts w:ascii="Franklin Gothic Book" w:hAnsi="Franklin Gothic Book"/>
-          <w:sz w:val="24"/>
-          <w:szCs w:val="24"/>
-        </w:rPr>
-        <w:t xml:space="preserve">else </w:t>
-      </w:r>
-      <w:proofErr w:type="gramStart"/>
-      <w:r>
-        <w:rPr>
-          <w:rFonts w:ascii="Franklin Gothic Book" w:hAnsi="Franklin Gothic Book"/>
-          <w:sz w:val="24"/>
-          <w:szCs w:val="24"/>
-        </w:rPr>
-        <w:t>if(</w:t>
-      </w:r>
-      <w:proofErr w:type="gramEnd"/>
-      <w:r>
-        <w:rPr>
-          <w:rFonts w:ascii="Franklin Gothic Book" w:hAnsi="Franklin Gothic Book"/>
-          <w:sz w:val="24"/>
-          <w:szCs w:val="24"/>
-        </w:rPr>
-        <w:t>marks &gt;=70 &amp;&amp; marks &lt; 80) {… }</w:t>
-      </w:r>
-    </w:p>
-    <w:p>
-      <w:pPr>
-        <w:rPr>
-          <w:rFonts w:ascii="Franklin Gothic Book" w:hAnsi="Franklin Gothic Book"/>
-          <w:sz w:val="24"/>
-          <w:szCs w:val="24"/>
-        </w:rPr>
-      </w:pPr>
-      <w:r>
-        <w:rPr>
-          <w:rFonts w:ascii="Franklin Gothic Book" w:hAnsi="Franklin Gothic Book"/>
-          <w:sz w:val="24"/>
-          <w:szCs w:val="24"/>
-        </w:rPr>
-        <w:t xml:space="preserve">else if (marks &gt;= 60 &amp;&amp; marks &lt; 70) </w:t>
-      </w:r>
-      <w:proofErr w:type="gramStart"/>
-      <w:r>
-        <w:rPr>
-          <w:rFonts w:ascii="Franklin Gothic Book" w:hAnsi="Franklin Gothic Book"/>
-          <w:sz w:val="24"/>
-          <w:szCs w:val="24"/>
-        </w:rPr>
-        <w:t>{ …</w:t>
-      </w:r>
-      <w:proofErr w:type="gramEnd"/>
-      <w:r>
-        <w:rPr>
-          <w:rFonts w:ascii="Franklin Gothic Book" w:hAnsi="Franklin Gothic Book"/>
-          <w:sz w:val="24"/>
-          <w:szCs w:val="24"/>
-        </w:rPr>
-        <w:t xml:space="preserve"> }</w:t>
+      <w:r>
+        <w:rPr>
+          <w:rFonts w:ascii="Franklin Gothic Book" w:hAnsi="Franklin Gothic Book"/>
+          <w:sz w:val="24"/>
+          <w:szCs w:val="24"/>
+        </w:rPr>
+        <w:t>if(marks &gt;= 80) { …. }</w:t>
+      </w:r>
+    </w:p>
+    <w:p>
+      <w:pPr>
+        <w:rPr>
+          <w:rFonts w:ascii="Franklin Gothic Book" w:hAnsi="Franklin Gothic Book"/>
+          <w:sz w:val="24"/>
+          <w:szCs w:val="24"/>
+        </w:rPr>
+      </w:pPr>
+      <w:r>
+        <w:rPr>
+          <w:rFonts w:ascii="Franklin Gothic Book" w:hAnsi="Franklin Gothic Book"/>
+          <w:sz w:val="24"/>
+          <w:szCs w:val="24"/>
+        </w:rPr>
+        <w:t>else if(marks &gt;=70 &amp;&amp; marks &lt; 80) {… }</w:t>
+      </w:r>
+    </w:p>
+    <w:p>
+      <w:pPr>
+        <w:rPr>
+          <w:rFonts w:ascii="Franklin Gothic Book" w:hAnsi="Franklin Gothic Book"/>
+          <w:sz w:val="24"/>
+          <w:szCs w:val="24"/>
+        </w:rPr>
+      </w:pPr>
+      <w:r>
+        <w:rPr>
+          <w:rFonts w:ascii="Franklin Gothic Book" w:hAnsi="Franklin Gothic Book"/>
+          <w:sz w:val="24"/>
+          <w:szCs w:val="24"/>
+        </w:rPr>
+        <w:t>else if (marks &gt;= 60 &amp;&amp; marks &lt; 70) { … }</w:t>
       </w:r>
       <w:r>
         <w:rPr>
@@ -1057,23 +863,13 @@
           <w:szCs w:val="24"/>
         </w:rPr>
       </w:pPr>
-      <w:proofErr w:type="gramStart"/>
-      <w:r>
-        <w:rPr>
-          <w:rFonts w:ascii="Franklin Gothic Book" w:hAnsi="Franklin Gothic Book"/>
-          <w:sz w:val="24"/>
-          <w:szCs w:val="24"/>
-        </w:rPr>
-        <w:t>switch(</w:t>
-      </w:r>
-      <w:proofErr w:type="gramEnd"/>
-      <w:r>
-        <w:rPr>
-          <w:rFonts w:ascii="Franklin Gothic Book" w:hAnsi="Franklin Gothic Book"/>
-          <w:sz w:val="24"/>
-          <w:szCs w:val="24"/>
-        </w:rPr>
-        <w:t xml:space="preserve">…): it is similar to if else if … else, but switch takes cases </w:t>
+      <w:r>
+        <w:rPr>
+          <w:rFonts w:ascii="Franklin Gothic Book" w:hAnsi="Franklin Gothic Book"/>
+          <w:sz w:val="24"/>
+          <w:szCs w:val="24"/>
+        </w:rPr>
+        <w:t xml:space="preserve">switch(…): it is similar to if else if … else, but switch takes cases </w:t>
       </w:r>
     </w:p>
     <w:p>
@@ -1099,43 +895,7 @@
           <w:szCs w:val="24"/>
         </w:rPr>
         <w:br/>
-        <w:t xml:space="preserve">    case </w:t>
-      </w:r>
-      <w:proofErr w:type="spellStart"/>
-      <w:r>
-        <w:rPr>
-          <w:rFonts w:ascii="Franklin Gothic Book" w:hAnsi="Franklin Gothic Book"/>
-          <w:sz w:val="24"/>
-          <w:szCs w:val="24"/>
-        </w:rPr>
-        <w:t>caseNumber</w:t>
-      </w:r>
-      <w:proofErr w:type="spellEnd"/>
-      <w:r>
-        <w:rPr>
-          <w:rFonts w:ascii="Franklin Gothic Book" w:hAnsi="Franklin Gothic Book"/>
-          <w:sz w:val="24"/>
-          <w:szCs w:val="24"/>
-        </w:rPr>
-        <w:t xml:space="preserve"> [or] </w:t>
-      </w:r>
-      <w:proofErr w:type="spellStart"/>
-      <w:r>
-        <w:rPr>
-          <w:rFonts w:ascii="Franklin Gothic Book" w:hAnsi="Franklin Gothic Book"/>
-          <w:sz w:val="24"/>
-          <w:szCs w:val="24"/>
-        </w:rPr>
-        <w:t>caseStrings</w:t>
-      </w:r>
-      <w:proofErr w:type="spellEnd"/>
-      <w:r>
-        <w:rPr>
-          <w:rFonts w:ascii="Franklin Gothic Book" w:hAnsi="Franklin Gothic Book"/>
-          <w:sz w:val="24"/>
-          <w:szCs w:val="24"/>
-        </w:rPr>
-        <w:t>: …. break;</w:t>
+        <w:t xml:space="preserve">    case caseNumber [or] caseStrings: …. break;</w:t>
       </w:r>
       <w:r>
         <w:rPr>
@@ -1173,58 +933,30 @@
           <w:szCs w:val="24"/>
         </w:rPr>
       </w:pPr>
-      <w:proofErr w:type="spellStart"/>
-      <w:r>
-        <w:rPr>
-          <w:rFonts w:ascii="Franklin Gothic Book" w:hAnsi="Franklin Gothic Book"/>
-          <w:sz w:val="24"/>
-          <w:szCs w:val="24"/>
-        </w:rPr>
-        <w:t>num</w:t>
-      </w:r>
-      <w:proofErr w:type="spellEnd"/>
-      <w:r>
-        <w:rPr>
-          <w:rFonts w:ascii="Franklin Gothic Book" w:hAnsi="Franklin Gothic Book"/>
-          <w:sz w:val="24"/>
-          <w:szCs w:val="24"/>
-        </w:rPr>
-        <w:t xml:space="preserve"> = 2;</w:t>
-      </w:r>
-    </w:p>
-    <w:p>
-      <w:pPr>
-        <w:rPr>
-          <w:rFonts w:ascii="Franklin Gothic Book" w:hAnsi="Franklin Gothic Book"/>
-          <w:sz w:val="24"/>
-          <w:szCs w:val="24"/>
-        </w:rPr>
-      </w:pPr>
-      <w:r>
-        <w:rPr>
-          <w:rFonts w:ascii="Franklin Gothic Book" w:hAnsi="Franklin Gothic Book"/>
-          <w:sz w:val="24"/>
-          <w:szCs w:val="24"/>
-        </w:rPr>
-        <w:t>switch(</w:t>
-      </w:r>
-      <w:proofErr w:type="spellStart"/>
-      <w:r>
-        <w:rPr>
-          <w:rFonts w:ascii="Franklin Gothic Book" w:hAnsi="Franklin Gothic Book"/>
-          <w:sz w:val="24"/>
-          <w:szCs w:val="24"/>
-        </w:rPr>
-        <w:t>num</w:t>
-      </w:r>
-      <w:proofErr w:type="spellEnd"/>
-      <w:r>
-        <w:rPr>
-          <w:rFonts w:ascii="Franklin Gothic Book" w:hAnsi="Franklin Gothic Book"/>
-          <w:sz w:val="24"/>
-          <w:szCs w:val="24"/>
-        </w:rPr>
-        <w:t xml:space="preserve">) { </w:t>
+      <w:r>
+        <w:rPr>
+          <w:rFonts w:ascii="Franklin Gothic Book" w:hAnsi="Franklin Gothic Book"/>
+          <w:sz w:val="24"/>
+          <w:szCs w:val="24"/>
+        </w:rPr>
+        <w:t>num = 2;</w:t>
+      </w:r>
+    </w:p>
+    <w:p>
+      <w:pPr>
+        <w:rPr>
+          <w:rFonts w:ascii="Franklin Gothic Book" w:hAnsi="Franklin Gothic Book"/>
+          <w:sz w:val="24"/>
+          <w:szCs w:val="24"/>
+        </w:rPr>
+      </w:pPr>
+      <w:r>
+        <w:rPr>
+          <w:rFonts w:ascii="Franklin Gothic Book" w:hAnsi="Franklin Gothic Book"/>
+          <w:sz w:val="24"/>
+          <w:szCs w:val="24"/>
+        </w:rPr>
+        <w:t xml:space="preserve">switch(num) { </w:t>
       </w:r>
       <w:r>
         <w:rPr>
@@ -1233,25 +965,7 @@
           <w:szCs w:val="24"/>
         </w:rPr>
         <w:br/>
-        <w:t xml:space="preserve">    case </w:t>
-      </w:r>
-      <w:proofErr w:type="gramStart"/>
-      <w:r>
-        <w:rPr>
-          <w:rFonts w:ascii="Franklin Gothic Book" w:hAnsi="Franklin Gothic Book"/>
-          <w:sz w:val="24"/>
-          <w:szCs w:val="24"/>
-        </w:rPr>
-        <w:t>1 :</w:t>
-      </w:r>
-      <w:proofErr w:type="gramEnd"/>
-      <w:r>
-        <w:rPr>
-          <w:rFonts w:ascii="Franklin Gothic Book" w:hAnsi="Franklin Gothic Book"/>
-          <w:sz w:val="24"/>
-          <w:szCs w:val="24"/>
-        </w:rPr>
-        <w:t xml:space="preserve">   … break;</w:t>
+        <w:t xml:space="preserve">    case 1 :   … break;</w:t>
       </w:r>
       <w:r>
         <w:rPr>
@@ -1286,25 +1000,7 @@
           <w:sz w:val="24"/>
           <w:szCs w:val="24"/>
         </w:rPr>
-        <w:t xml:space="preserve">     </w:t>
-      </w:r>
-      <w:proofErr w:type="gramStart"/>
-      <w:r>
-        <w:rPr>
-          <w:rFonts w:ascii="Franklin Gothic Book" w:hAnsi="Franklin Gothic Book"/>
-          <w:sz w:val="24"/>
-          <w:szCs w:val="24"/>
-        </w:rPr>
-        <w:t>default :</w:t>
-      </w:r>
-      <w:proofErr w:type="gramEnd"/>
-      <w:r>
-        <w:rPr>
-          <w:rFonts w:ascii="Franklin Gothic Book" w:hAnsi="Franklin Gothic Book"/>
-          <w:sz w:val="24"/>
-          <w:szCs w:val="24"/>
-        </w:rPr>
-        <w:t xml:space="preserve"> ….</w:t>
+        <w:t xml:space="preserve">     default : ….</w:t>
       </w:r>
       <w:r>
         <w:rPr>
@@ -1451,7 +1147,6 @@
           <w:szCs w:val="24"/>
         </w:rPr>
       </w:pPr>
-      <w:proofErr w:type="spellStart"/>
       <w:r>
         <w:rPr>
           <w:rFonts w:ascii="Franklin Gothic Book" w:hAnsi="Franklin Gothic Book"/>
@@ -1460,7 +1155,6 @@
         </w:rPr>
         <w:t>boolean</w:t>
       </w:r>
-      <w:proofErr w:type="spellEnd"/>
     </w:p>
     <w:p>
       <w:pPr>
@@ -1514,185 +1208,81 @@
           <w:szCs w:val="24"/>
         </w:rPr>
       </w:pPr>
-      <w:proofErr w:type="spellStart"/>
-      <w:r>
-        <w:rPr>
-          <w:rFonts w:ascii="Franklin Gothic Book" w:hAnsi="Franklin Gothic Book"/>
-          <w:sz w:val="24"/>
-          <w:szCs w:val="24"/>
-        </w:rPr>
-        <w:t>typeof</w:t>
-      </w:r>
-      <w:proofErr w:type="spellEnd"/>
-      <w:r>
-        <w:rPr>
-          <w:rFonts w:ascii="Franklin Gothic Book" w:hAnsi="Franklin Gothic Book"/>
-          <w:sz w:val="24"/>
-          <w:szCs w:val="24"/>
-        </w:rPr>
-        <w:t xml:space="preserve"> function you can use to know the datatype of value/variable.</w:t>
-      </w:r>
-    </w:p>
-    <w:p>
-      <w:pPr>
-        <w:rPr>
-          <w:rFonts w:ascii="Franklin Gothic Book" w:hAnsi="Franklin Gothic Book"/>
-          <w:sz w:val="24"/>
-          <w:szCs w:val="24"/>
-        </w:rPr>
-      </w:pPr>
-      <w:proofErr w:type="spellStart"/>
-      <w:proofErr w:type="gramStart"/>
-      <w:r>
-        <w:rPr>
-          <w:rFonts w:ascii="Franklin Gothic Book" w:hAnsi="Franklin Gothic Book"/>
-          <w:sz w:val="24"/>
-          <w:szCs w:val="24"/>
-        </w:rPr>
-        <w:t>typeof</w:t>
-      </w:r>
-      <w:proofErr w:type="spellEnd"/>
-      <w:r>
-        <w:rPr>
-          <w:rFonts w:ascii="Franklin Gothic Book" w:hAnsi="Franklin Gothic Book"/>
-          <w:sz w:val="24"/>
-          <w:szCs w:val="24"/>
-        </w:rPr>
-        <w:t>(</w:t>
-      </w:r>
-      <w:proofErr w:type="gramEnd"/>
-      <w:r>
-        <w:rPr>
-          <w:rFonts w:ascii="Franklin Gothic Book" w:hAnsi="Franklin Gothic Book"/>
-          <w:sz w:val="24"/>
-          <w:szCs w:val="24"/>
-        </w:rPr>
-        <w:t>10): number</w:t>
-      </w:r>
-    </w:p>
-    <w:p>
-      <w:pPr>
-        <w:rPr>
-          <w:rFonts w:ascii="Franklin Gothic Book" w:hAnsi="Franklin Gothic Book"/>
-          <w:sz w:val="24"/>
-          <w:szCs w:val="24"/>
-        </w:rPr>
-      </w:pPr>
-      <w:proofErr w:type="spellStart"/>
-      <w:proofErr w:type="gramStart"/>
-      <w:r>
-        <w:rPr>
-          <w:rFonts w:ascii="Franklin Gothic Book" w:hAnsi="Franklin Gothic Book"/>
-          <w:sz w:val="24"/>
-          <w:szCs w:val="24"/>
-        </w:rPr>
-        <w:t>typeof</w:t>
-      </w:r>
-      <w:proofErr w:type="spellEnd"/>
-      <w:r>
-        <w:rPr>
-          <w:rFonts w:ascii="Franklin Gothic Book" w:hAnsi="Franklin Gothic Book"/>
-          <w:sz w:val="24"/>
-          <w:szCs w:val="24"/>
-        </w:rPr>
-        <w:t>(</w:t>
-      </w:r>
-      <w:proofErr w:type="gramEnd"/>
-      <w:r>
-        <w:rPr>
-          <w:rFonts w:ascii="Franklin Gothic Book" w:hAnsi="Franklin Gothic Book"/>
-          <w:sz w:val="24"/>
-          <w:szCs w:val="24"/>
-        </w:rPr>
-        <w:t>“10”): string</w:t>
-      </w:r>
-    </w:p>
-    <w:p>
-      <w:pPr>
-        <w:rPr>
-          <w:rFonts w:ascii="Franklin Gothic Book" w:hAnsi="Franklin Gothic Book"/>
-          <w:sz w:val="24"/>
-          <w:szCs w:val="24"/>
-        </w:rPr>
-      </w:pPr>
-      <w:r>
-        <w:rPr>
-          <w:rFonts w:ascii="Franklin Gothic Book" w:hAnsi="Franklin Gothic Book"/>
-          <w:sz w:val="24"/>
-          <w:szCs w:val="24"/>
-        </w:rPr>
-        <w:t xml:space="preserve">var x = 10; </w:t>
-      </w:r>
-      <w:proofErr w:type="spellStart"/>
-      <w:r>
-        <w:rPr>
-          <w:rFonts w:ascii="Franklin Gothic Book" w:hAnsi="Franklin Gothic Book"/>
-          <w:sz w:val="24"/>
-          <w:szCs w:val="24"/>
-        </w:rPr>
-        <w:t>typeof</w:t>
-      </w:r>
-      <w:proofErr w:type="spellEnd"/>
-      <w:r>
-        <w:rPr>
-          <w:rFonts w:ascii="Franklin Gothic Book" w:hAnsi="Franklin Gothic Book"/>
-          <w:sz w:val="24"/>
-          <w:szCs w:val="24"/>
-        </w:rPr>
-        <w:t>(x</w:t>
-      </w:r>
-      <w:proofErr w:type="gramStart"/>
-      <w:r>
-        <w:rPr>
-          <w:rFonts w:ascii="Franklin Gothic Book" w:hAnsi="Franklin Gothic Book"/>
-          <w:sz w:val="24"/>
-          <w:szCs w:val="24"/>
-        </w:rPr>
-        <w:t>) :</w:t>
-      </w:r>
-      <w:proofErr w:type="gramEnd"/>
-      <w:r>
-        <w:rPr>
-          <w:rFonts w:ascii="Franklin Gothic Book" w:hAnsi="Franklin Gothic Book"/>
-          <w:sz w:val="24"/>
-          <w:szCs w:val="24"/>
-        </w:rPr>
-        <w:t xml:space="preserve"> number</w:t>
-      </w:r>
-    </w:p>
-    <w:p>
-      <w:pPr>
-        <w:rPr>
-          <w:rFonts w:ascii="Franklin Gothic Book" w:hAnsi="Franklin Gothic Book"/>
-          <w:sz w:val="24"/>
-          <w:szCs w:val="24"/>
-        </w:rPr>
-      </w:pPr>
-      <w:r>
-        <w:rPr>
-          <w:rFonts w:ascii="Franklin Gothic Book" w:hAnsi="Franklin Gothic Book"/>
-          <w:sz w:val="24"/>
-          <w:szCs w:val="24"/>
-        </w:rPr>
-        <w:t xml:space="preserve">var y = “10”; </w:t>
-      </w:r>
-      <w:proofErr w:type="spellStart"/>
-      <w:r>
-        <w:rPr>
-          <w:rFonts w:ascii="Franklin Gothic Book" w:hAnsi="Franklin Gothic Book"/>
-          <w:sz w:val="24"/>
-          <w:szCs w:val="24"/>
-        </w:rPr>
-        <w:t>typeof</w:t>
-      </w:r>
-      <w:proofErr w:type="spellEnd"/>
-      <w:r>
-        <w:rPr>
-          <w:rFonts w:ascii="Franklin Gothic Book" w:hAnsi="Franklin Gothic Book"/>
-          <w:sz w:val="24"/>
-          <w:szCs w:val="24"/>
-        </w:rPr>
-        <w:t>(y): string</w:t>
+      <w:r>
+        <w:rPr>
+          <w:rFonts w:ascii="Franklin Gothic Book" w:hAnsi="Franklin Gothic Book"/>
+          <w:sz w:val="24"/>
+          <w:szCs w:val="24"/>
+        </w:rPr>
+        <w:t>typeof function you can use to know the datatype of value/variable.</w:t>
+      </w:r>
+    </w:p>
+    <w:p>
+      <w:pPr>
+        <w:rPr>
+          <w:rFonts w:ascii="Franklin Gothic Book" w:hAnsi="Franklin Gothic Book"/>
+          <w:sz w:val="24"/>
+          <w:szCs w:val="24"/>
+        </w:rPr>
+      </w:pPr>
+      <w:r>
+        <w:rPr>
+          <w:rFonts w:ascii="Franklin Gothic Book" w:hAnsi="Franklin Gothic Book"/>
+          <w:sz w:val="24"/>
+          <w:szCs w:val="24"/>
+        </w:rPr>
+        <w:t>typeof(10): number</w:t>
+      </w:r>
+    </w:p>
+    <w:p>
+      <w:pPr>
+        <w:rPr>
+          <w:rFonts w:ascii="Franklin Gothic Book" w:hAnsi="Franklin Gothic Book"/>
+          <w:sz w:val="24"/>
+          <w:szCs w:val="24"/>
+        </w:rPr>
+      </w:pPr>
+      <w:r>
+        <w:rPr>
+          <w:rFonts w:ascii="Franklin Gothic Book" w:hAnsi="Franklin Gothic Book"/>
+          <w:sz w:val="24"/>
+          <w:szCs w:val="24"/>
+        </w:rPr>
+        <w:t>typeof(“10”): string</w:t>
+      </w:r>
+    </w:p>
+    <w:p>
+      <w:pPr>
+        <w:rPr>
+          <w:rFonts w:ascii="Franklin Gothic Book" w:hAnsi="Franklin Gothic Book"/>
+          <w:sz w:val="24"/>
+          <w:szCs w:val="24"/>
+        </w:rPr>
+      </w:pPr>
+      <w:r>
+        <w:rPr>
+          <w:rFonts w:ascii="Franklin Gothic Book" w:hAnsi="Franklin Gothic Book"/>
+          <w:sz w:val="24"/>
+          <w:szCs w:val="24"/>
+        </w:rPr>
+        <w:t>var x = 10; typeof(x) : number</w:t>
+      </w:r>
+    </w:p>
+    <w:p>
+      <w:pPr>
+        <w:rPr>
+          <w:rFonts w:ascii="Franklin Gothic Book" w:hAnsi="Franklin Gothic Book"/>
+          <w:sz w:val="24"/>
+          <w:szCs w:val="24"/>
+        </w:rPr>
+      </w:pPr>
+      <w:r>
+        <w:rPr>
+          <w:rFonts w:ascii="Franklin Gothic Book" w:hAnsi="Franklin Gothic Book"/>
+          <w:sz w:val="24"/>
+          <w:szCs w:val="24"/>
+        </w:rPr>
+        <w:t>var y = “10”; typeof(y): string</w:t>
       </w:r>
     </w:p>
     <w:p>
@@ -1922,23 +1512,13 @@
           <w:szCs w:val="24"/>
         </w:rPr>
       </w:pPr>
-      <w:proofErr w:type="gramStart"/>
-      <w:r>
-        <w:rPr>
-          <w:rFonts w:ascii="Franklin Gothic Book" w:hAnsi="Franklin Gothic Book"/>
-          <w:sz w:val="24"/>
-          <w:szCs w:val="24"/>
-        </w:rPr>
-        <w:t>prompt(</w:t>
-      </w:r>
-      <w:proofErr w:type="gramEnd"/>
-      <w:r>
-        <w:rPr>
-          <w:rFonts w:ascii="Franklin Gothic Book" w:hAnsi="Franklin Gothic Book"/>
-          <w:sz w:val="24"/>
-          <w:szCs w:val="24"/>
-        </w:rPr>
-        <w:t>) function</w:t>
+      <w:r>
+        <w:rPr>
+          <w:rFonts w:ascii="Franklin Gothic Book" w:hAnsi="Franklin Gothic Book"/>
+          <w:sz w:val="24"/>
+          <w:szCs w:val="24"/>
+        </w:rPr>
+        <w:t>prompt() function</w:t>
       </w:r>
     </w:p>
     <w:p>
@@ -1976,59 +1556,39 @@
           <w:szCs w:val="24"/>
         </w:rPr>
       </w:pPr>
-      <w:proofErr w:type="gramStart"/>
-      <w:r>
-        <w:rPr>
-          <w:rFonts w:ascii="Franklin Gothic Book" w:hAnsi="Franklin Gothic Book"/>
-          <w:sz w:val="24"/>
-          <w:szCs w:val="24"/>
-        </w:rPr>
-        <w:t>terminal :</w:t>
-      </w:r>
-      <w:proofErr w:type="gramEnd"/>
-      <w:r>
-        <w:rPr>
-          <w:rFonts w:ascii="Franklin Gothic Book" w:hAnsi="Franklin Gothic Book"/>
-          <w:sz w:val="24"/>
-          <w:szCs w:val="24"/>
-        </w:rPr>
-        <w:t xml:space="preserve"> using some keyboard related libraries </w:t>
-      </w:r>
-    </w:p>
-    <w:p>
-      <w:pPr>
-        <w:rPr>
-          <w:rFonts w:ascii="Franklin Gothic Book" w:hAnsi="Franklin Gothic Book"/>
-          <w:sz w:val="24"/>
-          <w:szCs w:val="24"/>
-        </w:rPr>
-      </w:pPr>
-    </w:p>
-    <w:p>
-      <w:pPr>
-        <w:rPr>
-          <w:rFonts w:ascii="Franklin Gothic Book" w:hAnsi="Franklin Gothic Book"/>
-          <w:sz w:val="24"/>
-          <w:szCs w:val="24"/>
-        </w:rPr>
-      </w:pPr>
-      <w:proofErr w:type="gramStart"/>
-      <w:r>
-        <w:rPr>
-          <w:rFonts w:ascii="Franklin Gothic Book" w:hAnsi="Franklin Gothic Book"/>
-          <w:sz w:val="24"/>
-          <w:szCs w:val="24"/>
-        </w:rPr>
-        <w:t>prompt(</w:t>
-      </w:r>
-      <w:proofErr w:type="gramEnd"/>
-      <w:r>
-        <w:rPr>
-          <w:rFonts w:ascii="Franklin Gothic Book" w:hAnsi="Franklin Gothic Book"/>
-          <w:sz w:val="24"/>
-          <w:szCs w:val="24"/>
-        </w:rPr>
-        <w:t>‘enter some value’): returns the value you enter and stores in a variable</w:t>
+      <w:r>
+        <w:rPr>
+          <w:rFonts w:ascii="Franklin Gothic Book" w:hAnsi="Franklin Gothic Book"/>
+          <w:sz w:val="24"/>
+          <w:szCs w:val="24"/>
+        </w:rPr>
+        <w:t xml:space="preserve">terminal : using some keyboard related libraries </w:t>
+      </w:r>
+    </w:p>
+    <w:p>
+      <w:pPr>
+        <w:rPr>
+          <w:rFonts w:ascii="Franklin Gothic Book" w:hAnsi="Franklin Gothic Book"/>
+          <w:sz w:val="24"/>
+          <w:szCs w:val="24"/>
+        </w:rPr>
+      </w:pPr>
+    </w:p>
+    <w:p>
+      <w:pPr>
+        <w:rPr>
+          <w:rFonts w:ascii="Franklin Gothic Book" w:hAnsi="Franklin Gothic Book"/>
+          <w:sz w:val="24"/>
+          <w:szCs w:val="24"/>
+        </w:rPr>
+      </w:pPr>
+      <w:r>
+        <w:rPr>
+          <w:rFonts w:ascii="Franklin Gothic Book" w:hAnsi="Franklin Gothic Book"/>
+          <w:sz w:val="24"/>
+          <w:szCs w:val="24"/>
+        </w:rPr>
+        <w:t>prompt(‘enter some value’): returns the value you enter and stores in a variable</w:t>
       </w:r>
     </w:p>
     <w:p>
@@ -2071,60 +1631,24 @@
           <w:sz w:val="24"/>
           <w:szCs w:val="24"/>
         </w:rPr>
-        <w:t xml:space="preserve">x = </w:t>
-      </w:r>
-      <w:proofErr w:type="gramStart"/>
-      <w:r>
-        <w:rPr>
-          <w:rFonts w:ascii="Franklin Gothic Book" w:hAnsi="Franklin Gothic Book"/>
-          <w:sz w:val="24"/>
-          <w:szCs w:val="24"/>
-        </w:rPr>
-        <w:t>prompt(</w:t>
-      </w:r>
-      <w:proofErr w:type="gramEnd"/>
-      <w:r>
-        <w:rPr>
-          <w:rFonts w:ascii="Franklin Gothic Book" w:hAnsi="Franklin Gothic Book"/>
-          <w:sz w:val="24"/>
-          <w:szCs w:val="24"/>
-        </w:rPr>
-        <w:t>“Enter x”)</w:t>
-      </w:r>
-    </w:p>
-    <w:p>
-      <w:pPr>
-        <w:rPr>
-          <w:rFonts w:ascii="Franklin Gothic Book" w:hAnsi="Franklin Gothic Book"/>
-          <w:sz w:val="24"/>
-          <w:szCs w:val="24"/>
-        </w:rPr>
-      </w:pPr>
-      <w:r>
-        <w:rPr>
-          <w:rFonts w:ascii="Franklin Gothic Book" w:hAnsi="Franklin Gothic Book"/>
-          <w:sz w:val="24"/>
-          <w:szCs w:val="24"/>
-        </w:rPr>
-        <w:t xml:space="preserve">y = </w:t>
-      </w:r>
-      <w:proofErr w:type="gramStart"/>
-      <w:r>
-        <w:rPr>
-          <w:rFonts w:ascii="Franklin Gothic Book" w:hAnsi="Franklin Gothic Book"/>
-          <w:sz w:val="24"/>
-          <w:szCs w:val="24"/>
-        </w:rPr>
-        <w:t>prompt(</w:t>
-      </w:r>
-      <w:proofErr w:type="gramEnd"/>
-      <w:r>
-        <w:rPr>
-          <w:rFonts w:ascii="Franklin Gothic Book" w:hAnsi="Franklin Gothic Book"/>
-          <w:sz w:val="24"/>
-          <w:szCs w:val="24"/>
-        </w:rPr>
-        <w:t>“Enter y”);</w:t>
+        <w:t>x = prompt(“Enter x”)</w:t>
+      </w:r>
+    </w:p>
+    <w:p>
+      <w:pPr>
+        <w:rPr>
+          <w:rFonts w:ascii="Franklin Gothic Book" w:hAnsi="Franklin Gothic Book"/>
+          <w:sz w:val="24"/>
+          <w:szCs w:val="24"/>
+        </w:rPr>
+      </w:pPr>
+      <w:r>
+        <w:rPr>
+          <w:rFonts w:ascii="Franklin Gothic Book" w:hAnsi="Franklin Gothic Book"/>
+          <w:sz w:val="24"/>
+          <w:szCs w:val="24"/>
+        </w:rPr>
+        <w:t>y = prompt(“Enter y”);</w:t>
       </w:r>
     </w:p>
     <w:p>
@@ -2211,25 +1735,7 @@
           <w:sz w:val="24"/>
           <w:szCs w:val="24"/>
         </w:rPr>
-        <w:t xml:space="preserve">To repeatedly execute the </w:t>
-      </w:r>
-      <w:proofErr w:type="gramStart"/>
-      <w:r>
-        <w:rPr>
-          <w:rFonts w:ascii="Franklin Gothic Book" w:hAnsi="Franklin Gothic Book"/>
-          <w:sz w:val="24"/>
-          <w:szCs w:val="24"/>
-        </w:rPr>
-        <w:t>statements</w:t>
-      </w:r>
-      <w:proofErr w:type="gramEnd"/>
-      <w:r>
-        <w:rPr>
-          <w:rFonts w:ascii="Franklin Gothic Book" w:hAnsi="Franklin Gothic Book"/>
-          <w:sz w:val="24"/>
-          <w:szCs w:val="24"/>
-        </w:rPr>
-        <w:t xml:space="preserve"> we can use the loops, the loop will stop when the condition becomes false</w:t>
+        <w:t>To repeatedly execute the statements we can use the loops, the loop will stop when the condition becomes false</w:t>
       </w:r>
     </w:p>
     <w:p>
@@ -2478,23 +1984,13 @@
           <w:szCs w:val="24"/>
         </w:rPr>
       </w:pPr>
-      <w:proofErr w:type="gramStart"/>
-      <w:r>
-        <w:rPr>
-          <w:rFonts w:ascii="Franklin Gothic Book" w:hAnsi="Franklin Gothic Book"/>
-          <w:sz w:val="24"/>
-          <w:szCs w:val="24"/>
-        </w:rPr>
-        <w:t>?:</w:t>
-      </w:r>
-      <w:proofErr w:type="gramEnd"/>
-      <w:r>
-        <w:rPr>
-          <w:rFonts w:ascii="Franklin Gothic Book" w:hAnsi="Franklin Gothic Book"/>
-          <w:sz w:val="24"/>
-          <w:szCs w:val="24"/>
-        </w:rPr>
-        <w:t xml:space="preserve"> It is a simple form writing if - else</w:t>
+      <w:r>
+        <w:rPr>
+          <w:rFonts w:ascii="Franklin Gothic Book" w:hAnsi="Franklin Gothic Book"/>
+          <w:sz w:val="24"/>
+          <w:szCs w:val="24"/>
+        </w:rPr>
+        <w:t>?: It is a simple form writing if - else</w:t>
       </w:r>
     </w:p>
     <w:p>
@@ -2545,25 +2041,7 @@
           <w:sz w:val="24"/>
           <w:szCs w:val="24"/>
         </w:rPr>
-        <w:t>c = (a &gt; b</w:t>
-      </w:r>
-      <w:proofErr w:type="gramStart"/>
-      <w:r>
-        <w:rPr>
-          <w:rFonts w:ascii="Franklin Gothic Book" w:hAnsi="Franklin Gothic Book"/>
-          <w:sz w:val="24"/>
-          <w:szCs w:val="24"/>
-        </w:rPr>
-        <w:t>) ?</w:t>
-      </w:r>
-      <w:proofErr w:type="gramEnd"/>
-      <w:r>
-        <w:rPr>
-          <w:rFonts w:ascii="Franklin Gothic Book" w:hAnsi="Franklin Gothic Book"/>
-          <w:sz w:val="24"/>
-          <w:szCs w:val="24"/>
-        </w:rPr>
-        <w:t xml:space="preserve"> a : b</w:t>
+        <w:t>c = (a &gt; b) ? a : b</w:t>
       </w:r>
     </w:p>
     <w:p>
@@ -2591,25 +2069,13 @@
           <w:szCs w:val="24"/>
         </w:rPr>
       </w:pPr>
-      <w:proofErr w:type="spellStart"/>
-      <w:proofErr w:type="gramStart"/>
-      <w:r>
-        <w:rPr>
-          <w:rFonts w:ascii="Franklin Gothic Book" w:hAnsi="Franklin Gothic Book"/>
-          <w:sz w:val="24"/>
-          <w:szCs w:val="24"/>
-        </w:rPr>
-        <w:t>document.write</w:t>
-      </w:r>
-      <w:proofErr w:type="spellEnd"/>
-      <w:proofErr w:type="gramEnd"/>
-      <w:r>
-        <w:rPr>
-          <w:rFonts w:ascii="Franklin Gothic Book" w:hAnsi="Franklin Gothic Book"/>
-          <w:sz w:val="24"/>
-          <w:szCs w:val="24"/>
-        </w:rPr>
-        <w:t>((a &gt; b) ? a : b); // prints 30</w:t>
+      <w:r>
+        <w:rPr>
+          <w:rFonts w:ascii="Franklin Gothic Book" w:hAnsi="Franklin Gothic Book"/>
+          <w:sz w:val="24"/>
+          <w:szCs w:val="24"/>
+        </w:rPr>
+        <w:t>document.write((a &gt; b) ? a : b); // prints 30</w:t>
       </w:r>
     </w:p>
     <w:p>
@@ -2696,25 +2162,7 @@
           <w:sz w:val="24"/>
           <w:szCs w:val="24"/>
         </w:rPr>
-        <w:t xml:space="preserve">function </w:t>
-      </w:r>
-      <w:proofErr w:type="gramStart"/>
-      <w:r>
-        <w:rPr>
-          <w:rFonts w:ascii="Franklin Gothic Book" w:hAnsi="Franklin Gothic Book"/>
-          <w:sz w:val="24"/>
-          <w:szCs w:val="24"/>
-        </w:rPr>
-        <w:t>User(</w:t>
-      </w:r>
-      <w:proofErr w:type="gramEnd"/>
-      <w:r>
-        <w:rPr>
-          <w:rFonts w:ascii="Franklin Gothic Book" w:hAnsi="Franklin Gothic Book"/>
-          <w:sz w:val="24"/>
-          <w:szCs w:val="24"/>
-        </w:rPr>
-        <w:t xml:space="preserve">name, age) { </w:t>
+        <w:t xml:space="preserve">function User(name, age) { </w:t>
       </w:r>
       <w:r>
         <w:rPr>
@@ -2732,25 +2180,7 @@
           <w:szCs w:val="24"/>
         </w:rPr>
         <w:br/>
-        <w:t xml:space="preserve">  </w:t>
-      </w:r>
-      <w:proofErr w:type="spellStart"/>
-      <w:r>
-        <w:rPr>
-          <w:rFonts w:ascii="Franklin Gothic Book" w:hAnsi="Franklin Gothic Book"/>
-          <w:sz w:val="24"/>
-          <w:szCs w:val="24"/>
-        </w:rPr>
-        <w:t>this.age</w:t>
-      </w:r>
-      <w:proofErr w:type="spellEnd"/>
-      <w:r>
-        <w:rPr>
-          <w:rFonts w:ascii="Franklin Gothic Book" w:hAnsi="Franklin Gothic Book"/>
-          <w:sz w:val="24"/>
-          <w:szCs w:val="24"/>
-        </w:rPr>
-        <w:t xml:space="preserve"> = age;</w:t>
+        <w:t xml:space="preserve">  this.age = age;</w:t>
       </w:r>
       <w:r>
         <w:rPr>
@@ -2777,25 +2207,7 @@
           <w:szCs w:val="24"/>
         </w:rPr>
         <w:lastRenderedPageBreak/>
-        <w:t xml:space="preserve">var u = new </w:t>
-      </w:r>
-      <w:proofErr w:type="gramStart"/>
-      <w:r>
-        <w:rPr>
-          <w:rFonts w:ascii="Franklin Gothic Book" w:hAnsi="Franklin Gothic Book"/>
-          <w:sz w:val="24"/>
-          <w:szCs w:val="24"/>
-        </w:rPr>
-        <w:t>User(</w:t>
-      </w:r>
-      <w:proofErr w:type="gramEnd"/>
-      <w:r>
-        <w:rPr>
-          <w:rFonts w:ascii="Franklin Gothic Book" w:hAnsi="Franklin Gothic Book"/>
-          <w:sz w:val="24"/>
-          <w:szCs w:val="24"/>
-        </w:rPr>
-        <w:t>‘Raj’, 35);</w:t>
+        <w:t>var u = new User(‘Raj’, 35);</w:t>
       </w:r>
       <w:r>
         <w:rPr>
@@ -2804,25 +2216,7 @@
           <w:szCs w:val="24"/>
         </w:rPr>
         <w:br/>
-        <w:t xml:space="preserve"> u.name &amp; </w:t>
-      </w:r>
-      <w:proofErr w:type="spellStart"/>
-      <w:r>
-        <w:rPr>
-          <w:rFonts w:ascii="Franklin Gothic Book" w:hAnsi="Franklin Gothic Book"/>
-          <w:sz w:val="24"/>
-          <w:szCs w:val="24"/>
-        </w:rPr>
-        <w:t>u.age</w:t>
-      </w:r>
-      <w:proofErr w:type="spellEnd"/>
-      <w:r>
-        <w:rPr>
-          <w:rFonts w:ascii="Franklin Gothic Book" w:hAnsi="Franklin Gothic Book"/>
-          <w:sz w:val="24"/>
-          <w:szCs w:val="24"/>
-        </w:rPr>
-        <w:t xml:space="preserve"> to get the properties</w:t>
+        <w:t xml:space="preserve"> u.name &amp; u.age to get the properties</w:t>
       </w:r>
     </w:p>
     <w:p>
@@ -2850,25 +2244,13 @@
           <w:szCs w:val="24"/>
         </w:rPr>
       </w:pPr>
-      <w:proofErr w:type="spellStart"/>
-      <w:proofErr w:type="gramStart"/>
-      <w:r>
-        <w:rPr>
-          <w:rFonts w:ascii="Franklin Gothic Book" w:hAnsi="Franklin Gothic Book"/>
-          <w:sz w:val="24"/>
-          <w:szCs w:val="24"/>
-        </w:rPr>
-        <w:t>ObjectName.prototype.functionName</w:t>
-      </w:r>
-      <w:proofErr w:type="spellEnd"/>
-      <w:proofErr w:type="gramEnd"/>
-      <w:r>
-        <w:rPr>
-          <w:rFonts w:ascii="Franklin Gothic Book" w:hAnsi="Franklin Gothic Book"/>
-          <w:sz w:val="24"/>
-          <w:szCs w:val="24"/>
-        </w:rPr>
-        <w:t xml:space="preserve"> = function(arg1, arg2) { </w:t>
+      <w:r>
+        <w:rPr>
+          <w:rFonts w:ascii="Franklin Gothic Book" w:hAnsi="Franklin Gothic Book"/>
+          <w:sz w:val="24"/>
+          <w:szCs w:val="24"/>
+        </w:rPr>
+        <w:t xml:space="preserve">ObjectName.prototype.functionName = function(arg1, arg2) { </w:t>
       </w:r>
       <w:r>
         <w:rPr>
@@ -2929,25 +2311,7 @@
           <w:sz w:val="24"/>
           <w:szCs w:val="24"/>
         </w:rPr>
-        <w:t xml:space="preserve">Using </w:t>
-      </w:r>
-      <w:proofErr w:type="gramStart"/>
-      <w:r>
-        <w:rPr>
-          <w:rFonts w:ascii="Franklin Gothic Book" w:hAnsi="Franklin Gothic Book"/>
-          <w:sz w:val="24"/>
-          <w:szCs w:val="24"/>
-        </w:rPr>
-        <w:t>DOM</w:t>
-      </w:r>
-      <w:proofErr w:type="gramEnd"/>
-      <w:r>
-        <w:rPr>
-          <w:rFonts w:ascii="Franklin Gothic Book" w:hAnsi="Franklin Gothic Book"/>
-          <w:sz w:val="24"/>
-          <w:szCs w:val="24"/>
-        </w:rPr>
-        <w:t xml:space="preserve"> you can add dynamic behaviours to your web page</w:t>
+        <w:t>Using DOM you can add dynamic behaviours to your web page</w:t>
       </w:r>
     </w:p>
     <w:p>
@@ -2981,25 +2345,7 @@
           <w:sz w:val="24"/>
           <w:szCs w:val="24"/>
         </w:rPr>
-        <w:t xml:space="preserve">You must access the element and call </w:t>
-      </w:r>
-      <w:proofErr w:type="spellStart"/>
-      <w:r>
-        <w:rPr>
-          <w:rFonts w:ascii="Franklin Gothic Book" w:hAnsi="Franklin Gothic Book"/>
-          <w:sz w:val="24"/>
-          <w:szCs w:val="24"/>
-        </w:rPr>
-        <w:t>getContext</w:t>
-      </w:r>
-      <w:proofErr w:type="spellEnd"/>
-      <w:r>
-        <w:rPr>
-          <w:rFonts w:ascii="Franklin Gothic Book" w:hAnsi="Franklin Gothic Book"/>
-          <w:sz w:val="24"/>
-          <w:szCs w:val="24"/>
-        </w:rPr>
-        <w:t>(‘2d’) on the element object</w:t>
+        <w:t>You must access the element and call getContext(‘2d’) on the element object</w:t>
       </w:r>
     </w:p>
     <w:p>
@@ -3308,25 +2654,7 @@
           <w:sz w:val="24"/>
           <w:szCs w:val="24"/>
         </w:rPr>
-        <w:t xml:space="preserve">XMLHttpRequest object uses </w:t>
-      </w:r>
-      <w:proofErr w:type="spellStart"/>
-      <w:r>
-        <w:rPr>
-          <w:rFonts w:ascii="Franklin Gothic Book" w:hAnsi="Franklin Gothic Book"/>
-          <w:sz w:val="24"/>
-          <w:szCs w:val="24"/>
-        </w:rPr>
-        <w:t>callbacks</w:t>
-      </w:r>
-      <w:proofErr w:type="spellEnd"/>
-      <w:r>
-        <w:rPr>
-          <w:rFonts w:ascii="Franklin Gothic Book" w:hAnsi="Franklin Gothic Book"/>
-          <w:sz w:val="24"/>
-          <w:szCs w:val="24"/>
-        </w:rPr>
-        <w:t xml:space="preserve"> to process the response coming from the server</w:t>
+        <w:t>XMLHttpRequest object uses callbacks to process the response coming from the server</w:t>
       </w:r>
       <w:r>
         <w:rPr>
@@ -3586,18 +2914,8 @@
           <w:sz w:val="24"/>
           <w:szCs w:val="24"/>
         </w:rPr>
-        <w:t xml:space="preserve">Simpler form writing anonymous function or </w:t>
-      </w:r>
-      <w:proofErr w:type="spellStart"/>
-      <w:r>
-        <w:rPr>
-          <w:rFonts w:ascii="Franklin Gothic Book" w:hAnsi="Franklin Gothic Book"/>
-          <w:sz w:val="24"/>
-          <w:szCs w:val="24"/>
-        </w:rPr>
-        <w:t>callbacks</w:t>
-      </w:r>
-      <w:proofErr w:type="spellEnd"/>
+        <w:t>Simpler form writing anonymous function or callbacks</w:t>
+      </w:r>
     </w:p>
     <w:p>
       <w:pPr>
@@ -3625,23 +2943,13 @@
           <w:szCs w:val="24"/>
         </w:rPr>
       </w:pPr>
-      <w:proofErr w:type="gramStart"/>
-      <w:r>
-        <w:rPr>
-          <w:rFonts w:ascii="Franklin Gothic Book" w:hAnsi="Franklin Gothic Book"/>
-          <w:sz w:val="24"/>
-          <w:szCs w:val="24"/>
-        </w:rPr>
-        <w:t>function(</w:t>
-      </w:r>
-      <w:proofErr w:type="gramEnd"/>
-      <w:r>
-        <w:rPr>
-          <w:rFonts w:ascii="Franklin Gothic Book" w:hAnsi="Franklin Gothic Book"/>
-          <w:sz w:val="24"/>
-          <w:szCs w:val="24"/>
-        </w:rPr>
-        <w:t>x, y) {</w:t>
+      <w:r>
+        <w:rPr>
+          <w:rFonts w:ascii="Franklin Gothic Book" w:hAnsi="Franklin Gothic Book"/>
+          <w:sz w:val="24"/>
+          <w:szCs w:val="24"/>
+        </w:rPr>
+        <w:t>function(x, y) {</w:t>
       </w:r>
       <w:r>
         <w:rPr>
@@ -3694,25 +3002,7 @@
           <w:sz w:val="24"/>
           <w:szCs w:val="24"/>
         </w:rPr>
-        <w:t xml:space="preserve">(x, y) =&gt; </w:t>
-      </w:r>
-      <w:proofErr w:type="gramStart"/>
-      <w:r>
-        <w:rPr>
-          <w:rFonts w:ascii="Franklin Gothic Book" w:hAnsi="Franklin Gothic Book"/>
-          <w:sz w:val="24"/>
-          <w:szCs w:val="24"/>
-        </w:rPr>
-        <w:t>{ return</w:t>
-      </w:r>
-      <w:proofErr w:type="gramEnd"/>
-      <w:r>
-        <w:rPr>
-          <w:rFonts w:ascii="Franklin Gothic Book" w:hAnsi="Franklin Gothic Book"/>
-          <w:sz w:val="24"/>
-          <w:szCs w:val="24"/>
-        </w:rPr>
-        <w:t xml:space="preserve"> x * y }</w:t>
+        <w:t>(x, y) =&gt; { return x * y }</w:t>
       </w:r>
     </w:p>
     <w:p>
@@ -3766,25 +3056,13 @@
           <w:szCs w:val="24"/>
         </w:rPr>
       </w:pPr>
-      <w:proofErr w:type="spellStart"/>
-      <w:proofErr w:type="gramStart"/>
-      <w:r>
-        <w:rPr>
-          <w:rFonts w:ascii="Franklin Gothic Book" w:hAnsi="Franklin Gothic Book"/>
-          <w:sz w:val="24"/>
-          <w:szCs w:val="24"/>
-        </w:rPr>
-        <w:t>xhr.onreadystatechange</w:t>
-      </w:r>
-      <w:proofErr w:type="spellEnd"/>
-      <w:proofErr w:type="gramEnd"/>
-      <w:r>
-        <w:rPr>
-          <w:rFonts w:ascii="Franklin Gothic Book" w:hAnsi="Franklin Gothic Book"/>
-          <w:sz w:val="24"/>
-          <w:szCs w:val="24"/>
-        </w:rPr>
-        <w:t xml:space="preserve"> = () =&gt; { </w:t>
+      <w:r>
+        <w:rPr>
+          <w:rFonts w:ascii="Franklin Gothic Book" w:hAnsi="Franklin Gothic Book"/>
+          <w:sz w:val="24"/>
+          <w:szCs w:val="24"/>
+        </w:rPr>
+        <w:t xml:space="preserve">xhr.onreadystatechange = () =&gt; { </w:t>
       </w:r>
       <w:r>
         <w:rPr>
@@ -3819,43 +3097,7 @@
           <w:sz w:val="24"/>
           <w:szCs w:val="24"/>
         </w:rPr>
-        <w:t xml:space="preserve">There are </w:t>
-      </w:r>
-      <w:proofErr w:type="spellStart"/>
-      <w:r>
-        <w:rPr>
-          <w:rFonts w:ascii="Franklin Gothic Book" w:hAnsi="Franklin Gothic Book"/>
-          <w:sz w:val="24"/>
-          <w:szCs w:val="24"/>
-        </w:rPr>
-        <w:t>callbacks</w:t>
-      </w:r>
-      <w:proofErr w:type="spellEnd"/>
-      <w:r>
-        <w:rPr>
-          <w:rFonts w:ascii="Franklin Gothic Book" w:hAnsi="Franklin Gothic Book"/>
-          <w:sz w:val="24"/>
-          <w:szCs w:val="24"/>
-        </w:rPr>
-        <w:t xml:space="preserve"> that are passed as an </w:t>
-      </w:r>
-      <w:proofErr w:type="gramStart"/>
-      <w:r>
-        <w:rPr>
-          <w:rFonts w:ascii="Franklin Gothic Book" w:hAnsi="Franklin Gothic Book"/>
-          <w:sz w:val="24"/>
-          <w:szCs w:val="24"/>
-        </w:rPr>
-        <w:t>arguments</w:t>
-      </w:r>
-      <w:proofErr w:type="gramEnd"/>
-      <w:r>
-        <w:rPr>
-          <w:rFonts w:ascii="Franklin Gothic Book" w:hAnsi="Franklin Gothic Book"/>
-          <w:sz w:val="24"/>
-          <w:szCs w:val="24"/>
-        </w:rPr>
-        <w:t xml:space="preserve"> in many functions you can replace them by arrow functions</w:t>
+        <w:t>There are callbacks that are passed as an arguments in many functions you can replace them by arrow functions</w:t>
       </w:r>
     </w:p>
     <w:p>
@@ -3899,60 +3141,24 @@
           <w:sz w:val="24"/>
           <w:szCs w:val="24"/>
         </w:rPr>
-        <w:t xml:space="preserve">class A </w:t>
-      </w:r>
-      <w:proofErr w:type="gramStart"/>
-      <w:r>
-        <w:rPr>
-          <w:rFonts w:ascii="Franklin Gothic Book" w:hAnsi="Franklin Gothic Book"/>
-          <w:sz w:val="24"/>
-          <w:szCs w:val="24"/>
-        </w:rPr>
-        <w:t>{ }</w:t>
-      </w:r>
-      <w:proofErr w:type="gramEnd"/>
-      <w:r>
-        <w:rPr>
-          <w:rFonts w:ascii="Franklin Gothic Book" w:hAnsi="Franklin Gothic Book"/>
-          <w:sz w:val="24"/>
-          <w:szCs w:val="24"/>
-        </w:rPr>
-        <w:t xml:space="preserve"> </w:t>
-      </w:r>
-    </w:p>
-    <w:p>
-      <w:pPr>
-        <w:rPr>
-          <w:rFonts w:ascii="Franklin Gothic Book" w:hAnsi="Franklin Gothic Book"/>
-          <w:sz w:val="24"/>
-          <w:szCs w:val="24"/>
-        </w:rPr>
-      </w:pPr>
-      <w:r>
-        <w:rPr>
-          <w:rFonts w:ascii="Franklin Gothic Book" w:hAnsi="Franklin Gothic Book"/>
-          <w:sz w:val="24"/>
-          <w:szCs w:val="24"/>
-        </w:rPr>
-        <w:t xml:space="preserve">class B extends A </w:t>
-      </w:r>
-      <w:proofErr w:type="gramStart"/>
-      <w:r>
-        <w:rPr>
-          <w:rFonts w:ascii="Franklin Gothic Book" w:hAnsi="Franklin Gothic Book"/>
-          <w:sz w:val="24"/>
-          <w:szCs w:val="24"/>
-        </w:rPr>
-        <w:t>{ }</w:t>
-      </w:r>
-      <w:proofErr w:type="gramEnd"/>
-      <w:r>
-        <w:rPr>
-          <w:rFonts w:ascii="Franklin Gothic Book" w:hAnsi="Franklin Gothic Book"/>
-          <w:sz w:val="24"/>
-          <w:szCs w:val="24"/>
-        </w:rPr>
-        <w:t xml:space="preserve"> </w:t>
+        <w:t xml:space="preserve">class A { } </w:t>
+      </w:r>
+    </w:p>
+    <w:p>
+      <w:pPr>
+        <w:rPr>
+          <w:rFonts w:ascii="Franklin Gothic Book" w:hAnsi="Franklin Gothic Book"/>
+          <w:sz w:val="24"/>
+          <w:szCs w:val="24"/>
+        </w:rPr>
+      </w:pPr>
+      <w:r>
+        <w:rPr>
+          <w:rFonts w:ascii="Franklin Gothic Book" w:hAnsi="Franklin Gothic Book"/>
+          <w:sz w:val="24"/>
+          <w:szCs w:val="24"/>
+        </w:rPr>
+        <w:t xml:space="preserve">class B extends A { } </w:t>
       </w:r>
     </w:p>
     <w:p>
@@ -4147,58 +3353,30 @@
           <w:szCs w:val="24"/>
         </w:rPr>
       </w:pPr>
-      <w:proofErr w:type="gramStart"/>
-      <w:r>
-        <w:rPr>
-          <w:rFonts w:ascii="Franklin Gothic Book" w:hAnsi="Franklin Gothic Book"/>
-          <w:sz w:val="24"/>
-          <w:szCs w:val="24"/>
-        </w:rPr>
-        <w:t>test(</w:t>
-      </w:r>
-      <w:proofErr w:type="gramEnd"/>
-      <w:r>
-        <w:rPr>
-          <w:rFonts w:ascii="Franklin Gothic Book" w:hAnsi="Franklin Gothic Book"/>
-          <w:sz w:val="24"/>
-          <w:szCs w:val="24"/>
-        </w:rPr>
-        <w:t>);  // works fine without any error</w:t>
-      </w:r>
-    </w:p>
-    <w:p>
-      <w:pPr>
-        <w:rPr>
-          <w:rFonts w:ascii="Franklin Gothic Book" w:hAnsi="Franklin Gothic Book"/>
-          <w:sz w:val="24"/>
-          <w:szCs w:val="24"/>
-        </w:rPr>
-      </w:pPr>
-      <w:r>
-        <w:rPr>
-          <w:rFonts w:ascii="Franklin Gothic Book" w:hAnsi="Franklin Gothic Book"/>
-          <w:sz w:val="24"/>
-          <w:szCs w:val="24"/>
-        </w:rPr>
-        <w:t xml:space="preserve">function </w:t>
-      </w:r>
-      <w:proofErr w:type="gramStart"/>
-      <w:r>
-        <w:rPr>
-          <w:rFonts w:ascii="Franklin Gothic Book" w:hAnsi="Franklin Gothic Book"/>
-          <w:sz w:val="24"/>
-          <w:szCs w:val="24"/>
-        </w:rPr>
-        <w:t>test(</w:t>
-      </w:r>
-      <w:proofErr w:type="gramEnd"/>
-      <w:r>
-        <w:rPr>
-          <w:rFonts w:ascii="Franklin Gothic Book" w:hAnsi="Franklin Gothic Book"/>
-          <w:sz w:val="24"/>
-          <w:szCs w:val="24"/>
-        </w:rPr>
-        <w:t>) { …. }</w:t>
+      <w:r>
+        <w:rPr>
+          <w:rFonts w:ascii="Franklin Gothic Book" w:hAnsi="Franklin Gothic Book"/>
+          <w:sz w:val="24"/>
+          <w:szCs w:val="24"/>
+        </w:rPr>
+        <w:t>test();  // works fine without any error</w:t>
+      </w:r>
+    </w:p>
+    <w:p>
+      <w:pPr>
+        <w:rPr>
+          <w:rFonts w:ascii="Franklin Gothic Book" w:hAnsi="Franklin Gothic Book"/>
+          <w:sz w:val="24"/>
+          <w:szCs w:val="24"/>
+        </w:rPr>
+      </w:pPr>
+      <w:r>
+        <w:rPr>
+          <w:rFonts w:ascii="Franklin Gothic Book" w:hAnsi="Franklin Gothic Book"/>
+          <w:sz w:val="24"/>
+          <w:szCs w:val="24"/>
+        </w:rPr>
+        <w:t>function test() { …. }</w:t>
       </w:r>
     </w:p>
     <w:p>
@@ -4339,123 +3517,47 @@
           <w:szCs w:val="24"/>
         </w:rPr>
       </w:pPr>
-      <w:proofErr w:type="spellStart"/>
-      <w:proofErr w:type="gramStart"/>
-      <w:r>
-        <w:rPr>
-          <w:rFonts w:ascii="Franklin Gothic Book" w:hAnsi="Franklin Gothic Book"/>
-          <w:sz w:val="24"/>
-          <w:szCs w:val="24"/>
-        </w:rPr>
-        <w:t>abc</w:t>
-      </w:r>
-      <w:proofErr w:type="spellEnd"/>
-      <w:r>
-        <w:rPr>
-          <w:rFonts w:ascii="Franklin Gothic Book" w:hAnsi="Franklin Gothic Book"/>
-          <w:sz w:val="24"/>
-          <w:szCs w:val="24"/>
-        </w:rPr>
-        <w:t>(</w:t>
-      </w:r>
-      <w:proofErr w:type="gramEnd"/>
-      <w:r>
-        <w:rPr>
-          <w:rFonts w:ascii="Franklin Gothic Book" w:hAnsi="Franklin Gothic Book"/>
-          <w:sz w:val="24"/>
-          <w:szCs w:val="24"/>
-        </w:rPr>
-        <w:t>); // doesn’t work, because only variable will be declared</w:t>
-      </w:r>
-    </w:p>
-    <w:p>
-      <w:pPr>
-        <w:rPr>
-          <w:rFonts w:ascii="Franklin Gothic Book" w:hAnsi="Franklin Gothic Book"/>
-          <w:sz w:val="24"/>
-          <w:szCs w:val="24"/>
-        </w:rPr>
-      </w:pPr>
-      <w:r>
-        <w:rPr>
-          <w:rFonts w:ascii="Franklin Gothic Book" w:hAnsi="Franklin Gothic Book"/>
-          <w:sz w:val="24"/>
-          <w:szCs w:val="24"/>
-        </w:rPr>
-        <w:t xml:space="preserve">var </w:t>
-      </w:r>
-      <w:proofErr w:type="spellStart"/>
-      <w:r>
-        <w:rPr>
-          <w:rFonts w:ascii="Franklin Gothic Book" w:hAnsi="Franklin Gothic Book"/>
-          <w:sz w:val="24"/>
-          <w:szCs w:val="24"/>
-        </w:rPr>
-        <w:t>abc</w:t>
-      </w:r>
-      <w:proofErr w:type="spellEnd"/>
-      <w:r>
-        <w:rPr>
-          <w:rFonts w:ascii="Franklin Gothic Book" w:hAnsi="Franklin Gothic Book"/>
-          <w:sz w:val="24"/>
-          <w:szCs w:val="24"/>
-        </w:rPr>
-        <w:t xml:space="preserve"> = </w:t>
-      </w:r>
-      <w:proofErr w:type="gramStart"/>
-      <w:r>
-        <w:rPr>
-          <w:rFonts w:ascii="Franklin Gothic Book" w:hAnsi="Franklin Gothic Book"/>
-          <w:sz w:val="24"/>
-          <w:szCs w:val="24"/>
-        </w:rPr>
-        <w:t>function(</w:t>
-      </w:r>
-      <w:proofErr w:type="gramEnd"/>
-      <w:r>
-        <w:rPr>
-          <w:rFonts w:ascii="Franklin Gothic Book" w:hAnsi="Franklin Gothic Book"/>
-          <w:sz w:val="24"/>
-          <w:szCs w:val="24"/>
-        </w:rPr>
-        <w:t>) { ….. }</w:t>
-      </w:r>
-    </w:p>
-    <w:p>
-      <w:pPr>
-        <w:rPr>
-          <w:rFonts w:ascii="Franklin Gothic Book" w:hAnsi="Franklin Gothic Book"/>
-          <w:sz w:val="24"/>
-          <w:szCs w:val="24"/>
-        </w:rPr>
-      </w:pPr>
-      <w:proofErr w:type="spellStart"/>
-      <w:proofErr w:type="gramStart"/>
-      <w:r>
-        <w:rPr>
-          <w:rFonts w:ascii="Franklin Gothic Book" w:hAnsi="Franklin Gothic Book"/>
-          <w:sz w:val="24"/>
-          <w:szCs w:val="24"/>
-        </w:rPr>
-        <w:t>abc</w:t>
-      </w:r>
-      <w:proofErr w:type="spellEnd"/>
-      <w:r>
-        <w:rPr>
-          <w:rFonts w:ascii="Franklin Gothic Book" w:hAnsi="Franklin Gothic Book"/>
-          <w:sz w:val="24"/>
-          <w:szCs w:val="24"/>
-        </w:rPr>
-        <w:t>(</w:t>
-      </w:r>
-      <w:proofErr w:type="gramEnd"/>
-      <w:r>
-        <w:rPr>
-          <w:rFonts w:ascii="Franklin Gothic Book" w:hAnsi="Franklin Gothic Book"/>
-          <w:sz w:val="24"/>
-          <w:szCs w:val="24"/>
-        </w:rPr>
-        <w:t>); // works</w:t>
+      <w:r>
+        <w:rPr>
+          <w:rFonts w:ascii="Franklin Gothic Book" w:hAnsi="Franklin Gothic Book"/>
+          <w:sz w:val="24"/>
+          <w:szCs w:val="24"/>
+        </w:rPr>
+        <w:t>abc(); // doesn’t work, because only variable will be declared</w:t>
+      </w:r>
+    </w:p>
+    <w:p>
+      <w:pPr>
+        <w:rPr>
+          <w:rFonts w:ascii="Franklin Gothic Book" w:hAnsi="Franklin Gothic Book"/>
+          <w:sz w:val="24"/>
+          <w:szCs w:val="24"/>
+        </w:rPr>
+      </w:pPr>
+      <w:r>
+        <w:rPr>
+          <w:rFonts w:ascii="Franklin Gothic Book" w:hAnsi="Franklin Gothic Book"/>
+          <w:sz w:val="24"/>
+          <w:szCs w:val="24"/>
+        </w:rPr>
+        <w:t>var abc = function() { ….. }</w:t>
+      </w:r>
+    </w:p>
+    <w:p>
+      <w:pPr>
+        <w:rPr>
+          <w:rFonts w:ascii="Franklin Gothic Book" w:hAnsi="Franklin Gothic Book"/>
+          <w:sz w:val="24"/>
+          <w:szCs w:val="24"/>
+        </w:rPr>
+      </w:pPr>
+      <w:r>
+        <w:rPr>
+          <w:rFonts w:ascii="Franklin Gothic Book" w:hAnsi="Franklin Gothic Book"/>
+          <w:sz w:val="24"/>
+          <w:szCs w:val="24"/>
+        </w:rPr>
+        <w:t>abc(); // works</w:t>
       </w:r>
     </w:p>
     <w:p>
@@ -4542,130 +3644,58 @@
           <w:sz w:val="24"/>
           <w:szCs w:val="24"/>
         </w:rPr>
-        <w:t xml:space="preserve">function </w:t>
-      </w:r>
-      <w:proofErr w:type="gramStart"/>
-      <w:r>
-        <w:rPr>
-          <w:rFonts w:ascii="Franklin Gothic Book" w:hAnsi="Franklin Gothic Book"/>
-          <w:sz w:val="24"/>
-          <w:szCs w:val="24"/>
-        </w:rPr>
-        <w:t>sum(</w:t>
-      </w:r>
-      <w:proofErr w:type="gramEnd"/>
-      <w:r>
-        <w:rPr>
-          <w:rFonts w:ascii="Franklin Gothic Book" w:hAnsi="Franklin Gothic Book"/>
-          <w:sz w:val="24"/>
-          <w:szCs w:val="24"/>
-        </w:rPr>
-        <w:t>…a) { } // valid</w:t>
-      </w:r>
-    </w:p>
-    <w:p>
-      <w:pPr>
-        <w:rPr>
-          <w:rFonts w:ascii="Franklin Gothic Book" w:hAnsi="Franklin Gothic Book"/>
-          <w:sz w:val="24"/>
-          <w:szCs w:val="24"/>
-        </w:rPr>
-      </w:pPr>
-      <w:r>
-        <w:rPr>
-          <w:rFonts w:ascii="Franklin Gothic Book" w:hAnsi="Franklin Gothic Book"/>
-          <w:sz w:val="24"/>
-          <w:szCs w:val="24"/>
-        </w:rPr>
-        <w:t xml:space="preserve">function </w:t>
-      </w:r>
-      <w:proofErr w:type="gramStart"/>
-      <w:r>
-        <w:rPr>
-          <w:rFonts w:ascii="Franklin Gothic Book" w:hAnsi="Franklin Gothic Book"/>
-          <w:sz w:val="24"/>
-          <w:szCs w:val="24"/>
-        </w:rPr>
-        <w:t>sum(</w:t>
-      </w:r>
-      <w:proofErr w:type="gramEnd"/>
-      <w:r>
-        <w:rPr>
-          <w:rFonts w:ascii="Franklin Gothic Book" w:hAnsi="Franklin Gothic Book"/>
-          <w:sz w:val="24"/>
-          <w:szCs w:val="24"/>
-        </w:rPr>
-        <w:t>a, …b) { } // valid</w:t>
-      </w:r>
-    </w:p>
-    <w:p>
-      <w:pPr>
-        <w:rPr>
-          <w:rFonts w:ascii="Franklin Gothic Book" w:hAnsi="Franklin Gothic Book"/>
-          <w:sz w:val="24"/>
-          <w:szCs w:val="24"/>
-        </w:rPr>
-      </w:pPr>
-      <w:r>
-        <w:rPr>
-          <w:rFonts w:ascii="Franklin Gothic Book" w:hAnsi="Franklin Gothic Book"/>
-          <w:sz w:val="24"/>
-          <w:szCs w:val="24"/>
-        </w:rPr>
-        <w:t xml:space="preserve">function </w:t>
-      </w:r>
-      <w:proofErr w:type="gramStart"/>
-      <w:r>
-        <w:rPr>
-          <w:rFonts w:ascii="Franklin Gothic Book" w:hAnsi="Franklin Gothic Book"/>
-          <w:sz w:val="24"/>
-          <w:szCs w:val="24"/>
-        </w:rPr>
-        <w:t>sum(</w:t>
-      </w:r>
-      <w:proofErr w:type="gramEnd"/>
-      <w:r>
-        <w:rPr>
-          <w:rFonts w:ascii="Franklin Gothic Book" w:hAnsi="Franklin Gothic Book"/>
-          <w:sz w:val="24"/>
-          <w:szCs w:val="24"/>
-        </w:rPr>
-        <w:t xml:space="preserve">…a, b) { } // invalid </w:t>
-      </w:r>
-    </w:p>
-    <w:p>
-      <w:pPr>
-        <w:rPr>
-          <w:rFonts w:ascii="Franklin Gothic Book" w:hAnsi="Franklin Gothic Book"/>
-          <w:sz w:val="24"/>
-          <w:szCs w:val="24"/>
-        </w:rPr>
-      </w:pPr>
-      <w:r>
-        <w:rPr>
-          <w:rFonts w:ascii="Franklin Gothic Book" w:hAnsi="Franklin Gothic Book"/>
-          <w:sz w:val="24"/>
-          <w:szCs w:val="24"/>
-        </w:rPr>
-        <w:t xml:space="preserve">function </w:t>
-      </w:r>
-      <w:proofErr w:type="gramStart"/>
-      <w:r>
-        <w:rPr>
-          <w:rFonts w:ascii="Franklin Gothic Book" w:hAnsi="Franklin Gothic Book"/>
-          <w:sz w:val="24"/>
-          <w:szCs w:val="24"/>
-        </w:rPr>
-        <w:t>sum(</w:t>
-      </w:r>
-      <w:proofErr w:type="gramEnd"/>
-      <w:r>
-        <w:rPr>
-          <w:rFonts w:ascii="Franklin Gothic Book" w:hAnsi="Franklin Gothic Book"/>
-          <w:sz w:val="24"/>
-          <w:szCs w:val="24"/>
-        </w:rPr>
-        <w:t>…a, …b) { } // invalid</w:t>
+        <w:t>function sum(…a) { } // valid</w:t>
+      </w:r>
+    </w:p>
+    <w:p>
+      <w:pPr>
+        <w:rPr>
+          <w:rFonts w:ascii="Franklin Gothic Book" w:hAnsi="Franklin Gothic Book"/>
+          <w:sz w:val="24"/>
+          <w:szCs w:val="24"/>
+        </w:rPr>
+      </w:pPr>
+      <w:r>
+        <w:rPr>
+          <w:rFonts w:ascii="Franklin Gothic Book" w:hAnsi="Franklin Gothic Book"/>
+          <w:sz w:val="24"/>
+          <w:szCs w:val="24"/>
+        </w:rPr>
+        <w:t>function sum(a, …b) { } // valid</w:t>
+      </w:r>
+    </w:p>
+    <w:p>
+      <w:pPr>
+        <w:rPr>
+          <w:rFonts w:ascii="Franklin Gothic Book" w:hAnsi="Franklin Gothic Book"/>
+          <w:sz w:val="24"/>
+          <w:szCs w:val="24"/>
+        </w:rPr>
+      </w:pPr>
+      <w:r>
+        <w:rPr>
+          <w:rFonts w:ascii="Franklin Gothic Book" w:hAnsi="Franklin Gothic Book"/>
+          <w:sz w:val="24"/>
+          <w:szCs w:val="24"/>
+        </w:rPr>
+        <w:t xml:space="preserve">function sum(…a, b) { } // invalid </w:t>
+      </w:r>
+    </w:p>
+    <w:p>
+      <w:pPr>
+        <w:rPr>
+          <w:rFonts w:ascii="Franklin Gothic Book" w:hAnsi="Franklin Gothic Book"/>
+          <w:sz w:val="24"/>
+          <w:szCs w:val="24"/>
+        </w:rPr>
+      </w:pPr>
+      <w:r>
+        <w:rPr>
+          <w:rFonts w:ascii="Franklin Gothic Book" w:hAnsi="Franklin Gothic Book"/>
+          <w:sz w:val="24"/>
+          <w:szCs w:val="24"/>
+        </w:rPr>
+        <w:t>function sum(…a, …b) { } // invalid</w:t>
       </w:r>
     </w:p>
     <w:p>
@@ -4778,25 +3808,7 @@
           <w:sz w:val="24"/>
           <w:szCs w:val="24"/>
         </w:rPr>
-        <w:t xml:space="preserve">function </w:t>
-      </w:r>
-      <w:proofErr w:type="gramStart"/>
-      <w:r>
-        <w:rPr>
-          <w:rFonts w:ascii="Franklin Gothic Book" w:hAnsi="Franklin Gothic Book"/>
-          <w:sz w:val="24"/>
-          <w:szCs w:val="24"/>
-        </w:rPr>
-        <w:t>test(</w:t>
-      </w:r>
-      <w:proofErr w:type="gramEnd"/>
-      <w:r>
-        <w:rPr>
-          <w:rFonts w:ascii="Franklin Gothic Book" w:hAnsi="Franklin Gothic Book"/>
-          <w:sz w:val="24"/>
-          <w:szCs w:val="24"/>
-        </w:rPr>
-        <w:t xml:space="preserve">a, ...b) { </w:t>
+        <w:t xml:space="preserve">function test(a, ...b) { </w:t>
       </w:r>
     </w:p>
     <w:p>
@@ -4830,25 +3842,7 @@
           <w:sz w:val="24"/>
           <w:szCs w:val="24"/>
         </w:rPr>
-        <w:t xml:space="preserve">function </w:t>
-      </w:r>
-      <w:proofErr w:type="gramStart"/>
-      <w:r>
-        <w:rPr>
-          <w:rFonts w:ascii="Franklin Gothic Book" w:hAnsi="Franklin Gothic Book"/>
-          <w:sz w:val="24"/>
-          <w:szCs w:val="24"/>
-        </w:rPr>
-        <w:t>demo(</w:t>
-      </w:r>
-      <w:proofErr w:type="gramEnd"/>
-      <w:r>
-        <w:rPr>
-          <w:rFonts w:ascii="Franklin Gothic Book" w:hAnsi="Franklin Gothic Book"/>
-          <w:sz w:val="24"/>
-          <w:szCs w:val="24"/>
-        </w:rPr>
-        <w:t xml:space="preserve">a, b, c) { </w:t>
+        <w:t xml:space="preserve">function demo(a, b, c) { </w:t>
       </w:r>
     </w:p>
     <w:p>
@@ -4918,23 +3912,13 @@
           <w:szCs w:val="24"/>
         </w:rPr>
       </w:pPr>
-      <w:proofErr w:type="gramStart"/>
-      <w:r>
-        <w:rPr>
-          <w:rFonts w:ascii="Franklin Gothic Book" w:hAnsi="Franklin Gothic Book"/>
-          <w:sz w:val="24"/>
-          <w:szCs w:val="24"/>
-        </w:rPr>
-        <w:t>test(</w:t>
-      </w:r>
-      <w:proofErr w:type="gramEnd"/>
-      <w:r>
-        <w:rPr>
-          <w:rFonts w:ascii="Franklin Gothic Book" w:hAnsi="Franklin Gothic Book"/>
-          <w:sz w:val="24"/>
-          <w:szCs w:val="24"/>
-        </w:rPr>
-        <w:t>...items);</w:t>
+      <w:r>
+        <w:rPr>
+          <w:rFonts w:ascii="Franklin Gothic Book" w:hAnsi="Franklin Gothic Book"/>
+          <w:sz w:val="24"/>
+          <w:szCs w:val="24"/>
+        </w:rPr>
+        <w:t>test(...items);</w:t>
       </w:r>
       <w:r>
         <w:rPr>
@@ -4954,23 +3938,13 @@
           <w:szCs w:val="24"/>
         </w:rPr>
       </w:pPr>
-      <w:proofErr w:type="gramStart"/>
-      <w:r>
-        <w:rPr>
-          <w:rFonts w:ascii="Franklin Gothic Book" w:hAnsi="Franklin Gothic Book"/>
-          <w:sz w:val="24"/>
-          <w:szCs w:val="24"/>
-        </w:rPr>
-        <w:t>demo(</w:t>
-      </w:r>
-      <w:proofErr w:type="gramEnd"/>
-      <w:r>
-        <w:rPr>
-          <w:rFonts w:ascii="Franklin Gothic Book" w:hAnsi="Franklin Gothic Book"/>
-          <w:sz w:val="24"/>
-          <w:szCs w:val="24"/>
-        </w:rPr>
-        <w:t xml:space="preserve">...items); </w:t>
+      <w:r>
+        <w:rPr>
+          <w:rFonts w:ascii="Franklin Gothic Book" w:hAnsi="Franklin Gothic Book"/>
+          <w:sz w:val="24"/>
+          <w:szCs w:val="24"/>
+        </w:rPr>
+        <w:t xml:space="preserve">demo(...items); </w:t>
       </w:r>
       <w:r>
         <w:rPr>
@@ -5007,23 +3981,13 @@
           <w:szCs w:val="24"/>
         </w:rPr>
       </w:pPr>
-      <w:proofErr w:type="gramStart"/>
-      <w:r>
-        <w:rPr>
-          <w:rFonts w:ascii="Franklin Gothic Book" w:hAnsi="Franklin Gothic Book"/>
-          <w:sz w:val="24"/>
-          <w:szCs w:val="24"/>
-        </w:rPr>
-        <w:t>demo(</w:t>
-      </w:r>
-      <w:proofErr w:type="gramEnd"/>
-      <w:r>
-        <w:rPr>
-          <w:rFonts w:ascii="Franklin Gothic Book" w:hAnsi="Franklin Gothic Book"/>
-          <w:sz w:val="24"/>
-          <w:szCs w:val="24"/>
-        </w:rPr>
-        <w:t>...items);</w:t>
+      <w:r>
+        <w:rPr>
+          <w:rFonts w:ascii="Franklin Gothic Book" w:hAnsi="Franklin Gothic Book"/>
+          <w:sz w:val="24"/>
+          <w:szCs w:val="24"/>
+        </w:rPr>
+        <w:t>demo(...items);</w:t>
       </w:r>
       <w:r>
         <w:rPr>
@@ -5051,23 +4015,13 @@
           <w:szCs w:val="24"/>
         </w:rPr>
       </w:pPr>
-      <w:proofErr w:type="gramStart"/>
-      <w:r>
-        <w:rPr>
-          <w:rFonts w:ascii="Franklin Gothic Book" w:hAnsi="Franklin Gothic Book"/>
-          <w:sz w:val="24"/>
-          <w:szCs w:val="24"/>
-        </w:rPr>
-        <w:t>test(</w:t>
-      </w:r>
-      <w:proofErr w:type="gramEnd"/>
-      <w:r>
-        <w:rPr>
-          <w:rFonts w:ascii="Franklin Gothic Book" w:hAnsi="Franklin Gothic Book"/>
-          <w:sz w:val="24"/>
-          <w:szCs w:val="24"/>
-        </w:rPr>
-        <w:t>...items);</w:t>
+      <w:r>
+        <w:rPr>
+          <w:rFonts w:ascii="Franklin Gothic Book" w:hAnsi="Franklin Gothic Book"/>
+          <w:sz w:val="24"/>
+          <w:szCs w:val="24"/>
+        </w:rPr>
+        <w:t>test(...items);</w:t>
       </w:r>
       <w:r>
         <w:rPr>
@@ -5094,9 +4048,17 @@
           <w:szCs w:val="24"/>
           <w:highlight w:val="yellow"/>
         </w:rPr>
-        <w:t xml:space="preserve">Similar concept of spread can be applied at the time of value assignment which is called as </w:t>
-      </w:r>
-      <w:proofErr w:type="spellStart"/>
+        <w:t>Similar concept of spread can be applied at the time of value assignment which is called as destructuring</w:t>
+      </w:r>
+    </w:p>
+    <w:p>
+      <w:pPr>
+        <w:rPr>
+          <w:rFonts w:ascii="Franklin Gothic Book" w:hAnsi="Franklin Gothic Book"/>
+          <w:sz w:val="24"/>
+          <w:szCs w:val="24"/>
+        </w:rPr>
+      </w:pPr>
       <w:r>
         <w:rPr>
           <w:rFonts w:ascii="Franklin Gothic Book" w:hAnsi="Franklin Gothic Book"/>
@@ -5104,9 +4066,76 @@
           <w:szCs w:val="24"/>
           <w:highlight w:val="yellow"/>
         </w:rPr>
-        <w:t>destructuring</w:t>
-      </w:r>
-      <w:proofErr w:type="spellEnd"/>
+        <w:t>Earlier</w:t>
+      </w:r>
+    </w:p>
+    <w:p>
+      <w:pPr>
+        <w:rPr>
+          <w:rFonts w:ascii="Franklin Gothic Book" w:hAnsi="Franklin Gothic Book"/>
+          <w:sz w:val="24"/>
+          <w:szCs w:val="24"/>
+        </w:rPr>
+      </w:pPr>
+      <w:r>
+        <w:rPr>
+          <w:rFonts w:ascii="Franklin Gothic Book" w:hAnsi="Franklin Gothic Book"/>
+          <w:sz w:val="24"/>
+          <w:szCs w:val="24"/>
+        </w:rPr>
+        <w:t>let items = [5, 7, 8];</w:t>
+      </w:r>
+    </w:p>
+    <w:p>
+      <w:pPr>
+        <w:rPr>
+          <w:rFonts w:ascii="Franklin Gothic Book" w:hAnsi="Franklin Gothic Book"/>
+          <w:sz w:val="24"/>
+          <w:szCs w:val="24"/>
+        </w:rPr>
+      </w:pPr>
+      <w:r>
+        <w:rPr>
+          <w:rFonts w:ascii="Franklin Gothic Book" w:hAnsi="Franklin Gothic Book"/>
+          <w:sz w:val="24"/>
+          <w:szCs w:val="24"/>
+        </w:rPr>
+        <w:t>let x = items[0];</w:t>
+      </w:r>
+    </w:p>
+    <w:p>
+      <w:pPr>
+        <w:rPr>
+          <w:rFonts w:ascii="Franklin Gothic Book" w:hAnsi="Franklin Gothic Book"/>
+          <w:sz w:val="24"/>
+          <w:szCs w:val="24"/>
+        </w:rPr>
+      </w:pPr>
+      <w:r>
+        <w:rPr>
+          <w:rFonts w:ascii="Franklin Gothic Book" w:hAnsi="Franklin Gothic Book"/>
+          <w:sz w:val="24"/>
+          <w:szCs w:val="24"/>
+        </w:rPr>
+        <w:t>let y = items[1];</w:t>
+      </w:r>
+    </w:p>
+    <w:p>
+      <w:pPr>
+        <w:rPr>
+          <w:rFonts w:ascii="Franklin Gothic Book" w:hAnsi="Franklin Gothic Book"/>
+          <w:sz w:val="24"/>
+          <w:szCs w:val="24"/>
+        </w:rPr>
+      </w:pPr>
+      <w:r>
+        <w:rPr>
+          <w:rFonts w:ascii="Franklin Gothic Book" w:hAnsi="Franklin Gothic Book"/>
+          <w:sz w:val="24"/>
+          <w:szCs w:val="24"/>
+        </w:rPr>
+        <w:t>let z = items[2];</w:t>
+      </w:r>
     </w:p>
     <w:p>
       <w:pPr>
@@ -5123,129 +4152,56 @@
           <w:szCs w:val="24"/>
           <w:highlight w:val="yellow"/>
         </w:rPr>
-        <w:t>Earlier</w:t>
-      </w:r>
-    </w:p>
-    <w:p>
-      <w:pPr>
-        <w:rPr>
-          <w:rFonts w:ascii="Franklin Gothic Book" w:hAnsi="Franklin Gothic Book"/>
-          <w:sz w:val="24"/>
-          <w:szCs w:val="24"/>
-        </w:rPr>
-      </w:pPr>
-      <w:r>
-        <w:rPr>
-          <w:rFonts w:ascii="Franklin Gothic Book" w:hAnsi="Franklin Gothic Book"/>
-          <w:sz w:val="24"/>
-          <w:szCs w:val="24"/>
-        </w:rPr>
-        <w:t>let items = [5, 7, 8];</w:t>
-      </w:r>
-    </w:p>
-    <w:p>
-      <w:pPr>
-        <w:rPr>
-          <w:rFonts w:ascii="Franklin Gothic Book" w:hAnsi="Franklin Gothic Book"/>
-          <w:sz w:val="24"/>
-          <w:szCs w:val="24"/>
-        </w:rPr>
-      </w:pPr>
-      <w:r>
-        <w:rPr>
-          <w:rFonts w:ascii="Franklin Gothic Book" w:hAnsi="Franklin Gothic Book"/>
-          <w:sz w:val="24"/>
-          <w:szCs w:val="24"/>
-        </w:rPr>
-        <w:t xml:space="preserve">let x = </w:t>
-      </w:r>
-      <w:proofErr w:type="gramStart"/>
-      <w:r>
-        <w:rPr>
-          <w:rFonts w:ascii="Franklin Gothic Book" w:hAnsi="Franklin Gothic Book"/>
-          <w:sz w:val="24"/>
-          <w:szCs w:val="24"/>
-        </w:rPr>
-        <w:t>items[</w:t>
-      </w:r>
-      <w:proofErr w:type="gramEnd"/>
-      <w:r>
-        <w:rPr>
-          <w:rFonts w:ascii="Franklin Gothic Book" w:hAnsi="Franklin Gothic Book"/>
-          <w:sz w:val="24"/>
-          <w:szCs w:val="24"/>
-        </w:rPr>
-        <w:t>0];</w:t>
-      </w:r>
-    </w:p>
-    <w:p>
-      <w:pPr>
-        <w:rPr>
-          <w:rFonts w:ascii="Franklin Gothic Book" w:hAnsi="Franklin Gothic Book"/>
-          <w:sz w:val="24"/>
-          <w:szCs w:val="24"/>
-        </w:rPr>
-      </w:pPr>
-      <w:r>
-        <w:rPr>
-          <w:rFonts w:ascii="Franklin Gothic Book" w:hAnsi="Franklin Gothic Book"/>
-          <w:sz w:val="24"/>
-          <w:szCs w:val="24"/>
-        </w:rPr>
-        <w:t xml:space="preserve">let y = </w:t>
-      </w:r>
-      <w:proofErr w:type="gramStart"/>
-      <w:r>
-        <w:rPr>
-          <w:rFonts w:ascii="Franklin Gothic Book" w:hAnsi="Franklin Gothic Book"/>
-          <w:sz w:val="24"/>
-          <w:szCs w:val="24"/>
-        </w:rPr>
-        <w:t>items[</w:t>
-      </w:r>
-      <w:proofErr w:type="gramEnd"/>
-      <w:r>
-        <w:rPr>
-          <w:rFonts w:ascii="Franklin Gothic Book" w:hAnsi="Franklin Gothic Book"/>
-          <w:sz w:val="24"/>
-          <w:szCs w:val="24"/>
-        </w:rPr>
-        <w:t>1];</w:t>
-      </w:r>
-    </w:p>
-    <w:p>
-      <w:pPr>
-        <w:rPr>
-          <w:rFonts w:ascii="Franklin Gothic Book" w:hAnsi="Franklin Gothic Book"/>
-          <w:sz w:val="24"/>
-          <w:szCs w:val="24"/>
-        </w:rPr>
-      </w:pPr>
-      <w:r>
-        <w:rPr>
-          <w:rFonts w:ascii="Franklin Gothic Book" w:hAnsi="Franklin Gothic Book"/>
-          <w:sz w:val="24"/>
-          <w:szCs w:val="24"/>
-        </w:rPr>
-        <w:t xml:space="preserve">let z = </w:t>
-      </w:r>
-      <w:proofErr w:type="gramStart"/>
-      <w:r>
-        <w:rPr>
-          <w:rFonts w:ascii="Franklin Gothic Book" w:hAnsi="Franklin Gothic Book"/>
-          <w:sz w:val="24"/>
-          <w:szCs w:val="24"/>
-        </w:rPr>
-        <w:t>items[</w:t>
-      </w:r>
-      <w:proofErr w:type="gramEnd"/>
-      <w:r>
-        <w:rPr>
-          <w:rFonts w:ascii="Franklin Gothic Book" w:hAnsi="Franklin Gothic Book"/>
-          <w:sz w:val="24"/>
-          <w:szCs w:val="24"/>
-        </w:rPr>
-        <w:t>2];</w:t>
+        <w:t>New feature</w:t>
+      </w:r>
+    </w:p>
+    <w:p>
+      <w:pPr>
+        <w:rPr>
+          <w:rFonts w:ascii="Franklin Gothic Book" w:hAnsi="Franklin Gothic Book"/>
+          <w:sz w:val="24"/>
+          <w:szCs w:val="24"/>
+        </w:rPr>
+      </w:pPr>
+      <w:r>
+        <w:rPr>
+          <w:rFonts w:ascii="Franklin Gothic Book" w:hAnsi="Franklin Gothic Book"/>
+          <w:sz w:val="24"/>
+          <w:szCs w:val="24"/>
+        </w:rPr>
+        <w:t xml:space="preserve">let [x, y, z] = </w:t>
+      </w:r>
+      <w:r>
+        <w:rPr>
+          <w:rFonts w:ascii="Franklin Gothic Book" w:hAnsi="Franklin Gothic Book"/>
+          <w:sz w:val="24"/>
+          <w:szCs w:val="24"/>
+        </w:rPr>
+        <w:t>[</w:t>
+      </w:r>
+      <w:r>
+        <w:rPr>
+          <w:rFonts w:ascii="Franklin Gothic Book" w:hAnsi="Franklin Gothic Book"/>
+          <w:sz w:val="24"/>
+          <w:szCs w:val="24"/>
+        </w:rPr>
+        <w:t>…items</w:t>
+      </w:r>
+      <w:r>
+        <w:rPr>
+          <w:rFonts w:ascii="Franklin Gothic Book" w:hAnsi="Franklin Gothic Book"/>
+          <w:sz w:val="24"/>
+          <w:szCs w:val="24"/>
+        </w:rPr>
+        <w:t>]</w:t>
+      </w:r>
+      <w:r>
+        <w:rPr>
+          <w:rFonts w:ascii="Franklin Gothic Book" w:hAnsi="Franklin Gothic Book"/>
+          <w:sz w:val="24"/>
+          <w:szCs w:val="24"/>
+        </w:rPr>
+        <w:t>;</w:t>
       </w:r>
     </w:p>
     <w:p>
@@ -5263,56 +4219,15 @@
           <w:szCs w:val="24"/>
           <w:highlight w:val="yellow"/>
         </w:rPr>
-        <w:t>New feature</w:t>
-      </w:r>
-    </w:p>
-    <w:p>
-      <w:pPr>
-        <w:rPr>
-          <w:rFonts w:ascii="Franklin Gothic Book" w:hAnsi="Franklin Gothic Book"/>
-          <w:sz w:val="24"/>
-          <w:szCs w:val="24"/>
-        </w:rPr>
-      </w:pPr>
-      <w:r>
-        <w:rPr>
-          <w:rFonts w:ascii="Franklin Gothic Book" w:hAnsi="Franklin Gothic Book"/>
-          <w:sz w:val="24"/>
-          <w:szCs w:val="24"/>
-        </w:rPr>
-        <w:t xml:space="preserve">let [x, y, z] = </w:t>
-      </w:r>
-      <w:r>
-        <w:rPr>
-          <w:rFonts w:ascii="Franklin Gothic Book" w:hAnsi="Franklin Gothic Book"/>
-          <w:sz w:val="24"/>
-          <w:szCs w:val="24"/>
-        </w:rPr>
-        <w:t>[</w:t>
-      </w:r>
-      <w:r>
-        <w:rPr>
-          <w:rFonts w:ascii="Franklin Gothic Book" w:hAnsi="Franklin Gothic Book"/>
-          <w:sz w:val="24"/>
-          <w:szCs w:val="24"/>
-        </w:rPr>
-        <w:t>…items</w:t>
-      </w:r>
-      <w:r>
-        <w:rPr>
-          <w:rFonts w:ascii="Franklin Gothic Book" w:hAnsi="Franklin Gothic Book"/>
-          <w:sz w:val="24"/>
-          <w:szCs w:val="24"/>
-        </w:rPr>
-        <w:t>]</w:t>
-      </w:r>
-      <w:r>
-        <w:rPr>
-          <w:rFonts w:ascii="Franklin Gothic Book" w:hAnsi="Franklin Gothic Book"/>
-          <w:sz w:val="24"/>
-          <w:szCs w:val="24"/>
-        </w:rPr>
-        <w:t>;</w:t>
+        <w:t>Optional Chain (?.):</w:t>
+      </w:r>
+      <w:r>
+        <w:rPr>
+          <w:rFonts w:ascii="Franklin Gothic Book" w:hAnsi="Franklin Gothic Book"/>
+          <w:sz w:val="24"/>
+          <w:szCs w:val="24"/>
+        </w:rPr>
+        <w:t xml:space="preserve"> It is used to access the property on conditional basis</w:t>
       </w:r>
     </w:p>
     <w:p>
@@ -5330,32 +4245,6 @@
           <w:szCs w:val="24"/>
           <w:highlight w:val="yellow"/>
         </w:rPr>
-        <w:t>Optional Chain (?.):</w:t>
-      </w:r>
-      <w:r>
-        <w:rPr>
-          <w:rFonts w:ascii="Franklin Gothic Book" w:hAnsi="Franklin Gothic Book"/>
-          <w:sz w:val="24"/>
-          <w:szCs w:val="24"/>
-        </w:rPr>
-        <w:t xml:space="preserve"> It is used to access the property on conditional basis</w:t>
-      </w:r>
-    </w:p>
-    <w:p>
-      <w:pPr>
-        <w:rPr>
-          <w:rFonts w:ascii="Franklin Gothic Book" w:hAnsi="Franklin Gothic Book"/>
-          <w:sz w:val="24"/>
-          <w:szCs w:val="24"/>
-        </w:rPr>
-      </w:pPr>
-      <w:r>
-        <w:rPr>
-          <w:rFonts w:ascii="Franklin Gothic Book" w:hAnsi="Franklin Gothic Book"/>
-          <w:sz w:val="24"/>
-          <w:szCs w:val="24"/>
-          <w:highlight w:val="yellow"/>
-        </w:rPr>
         <w:t>Earlier:</w:t>
       </w:r>
     </w:p>
@@ -5373,90 +4262,24 @@
           <w:sz w:val="24"/>
           <w:szCs w:val="24"/>
         </w:rPr>
-        <w:t>user = {id:100, name: “Raj”, address: {</w:t>
-      </w:r>
-      <w:proofErr w:type="spellStart"/>
-      <w:r>
-        <w:rPr>
-          <w:rFonts w:ascii="Franklin Gothic Book" w:hAnsi="Franklin Gothic Book"/>
-          <w:sz w:val="24"/>
-          <w:szCs w:val="24"/>
-        </w:rPr>
-        <w:t>state</w:t>
-      </w:r>
-      <w:proofErr w:type="gramStart"/>
-      <w:r>
-        <w:rPr>
-          <w:rFonts w:ascii="Franklin Gothic Book" w:hAnsi="Franklin Gothic Book"/>
-          <w:sz w:val="24"/>
-          <w:szCs w:val="24"/>
-        </w:rPr>
-        <w:t>:”KA</w:t>
-      </w:r>
-      <w:proofErr w:type="spellEnd"/>
-      <w:proofErr w:type="gramEnd"/>
-      <w:r>
-        <w:rPr>
-          <w:rFonts w:ascii="Franklin Gothic Book" w:hAnsi="Franklin Gothic Book"/>
-          <w:sz w:val="24"/>
-          <w:szCs w:val="24"/>
-        </w:rPr>
-        <w:t xml:space="preserve">”, </w:t>
-      </w:r>
-      <w:proofErr w:type="spellStart"/>
-      <w:r>
-        <w:rPr>
-          <w:rFonts w:ascii="Franklin Gothic Book" w:hAnsi="Franklin Gothic Book"/>
-          <w:sz w:val="24"/>
-          <w:szCs w:val="24"/>
-        </w:rPr>
-        <w:t>city:”BLR</w:t>
-      </w:r>
-      <w:proofErr w:type="spellEnd"/>
-      <w:r>
-        <w:rPr>
-          <w:rFonts w:ascii="Franklin Gothic Book" w:hAnsi="Franklin Gothic Book"/>
-          <w:sz w:val="24"/>
-          <w:szCs w:val="24"/>
-        </w:rPr>
-        <w:t>”} }</w:t>
-      </w:r>
-    </w:p>
-    <w:p>
-      <w:pPr>
-        <w:rPr>
-          <w:rFonts w:ascii="Franklin Gothic Book" w:hAnsi="Franklin Gothic Book"/>
-          <w:sz w:val="24"/>
-          <w:szCs w:val="24"/>
-        </w:rPr>
-      </w:pPr>
-      <w:proofErr w:type="spellStart"/>
-      <w:proofErr w:type="gramStart"/>
-      <w:r>
-        <w:rPr>
-          <w:rFonts w:ascii="Franklin Gothic Book" w:hAnsi="Franklin Gothic Book"/>
-          <w:sz w:val="24"/>
-          <w:szCs w:val="24"/>
-        </w:rPr>
-        <w:t>user.address</w:t>
-      </w:r>
-      <w:proofErr w:type="gramEnd"/>
-      <w:r>
-        <w:rPr>
-          <w:rFonts w:ascii="Franklin Gothic Book" w:hAnsi="Franklin Gothic Book"/>
-          <w:sz w:val="24"/>
-          <w:szCs w:val="24"/>
-        </w:rPr>
-        <w:t>.state</w:t>
-      </w:r>
-      <w:proofErr w:type="spellEnd"/>
-      <w:r>
-        <w:rPr>
-          <w:rFonts w:ascii="Franklin Gothic Book" w:hAnsi="Franklin Gothic Book"/>
-          <w:sz w:val="24"/>
-          <w:szCs w:val="24"/>
-        </w:rPr>
-        <w:t xml:space="preserve"> to access any nested properties, but sometimes this leads to undefined errors</w:t>
+        <w:t>user = {id:100, name: “Raj”, address: {state:”KA”, city:”BLR”} }</w:t>
+      </w:r>
+    </w:p>
+    <w:p>
+      <w:pPr>
+        <w:rPr>
+          <w:rFonts w:ascii="Franklin Gothic Book" w:hAnsi="Franklin Gothic Book"/>
+          <w:sz w:val="24"/>
+          <w:szCs w:val="24"/>
+        </w:rPr>
+      </w:pPr>
+      <w:r>
+        <w:rPr>
+          <w:rFonts w:ascii="Franklin Gothic Book" w:hAnsi="Franklin Gothic Book"/>
+          <w:sz w:val="24"/>
+          <w:szCs w:val="24"/>
+        </w:rPr>
+        <w:t>user.address.state to access any nested properties, but sometimes this leads to undefined errors</w:t>
       </w:r>
     </w:p>
     <w:p>
@@ -5529,41 +4352,13 @@
           <w:szCs w:val="24"/>
         </w:rPr>
       </w:pPr>
-      <w:proofErr w:type="spellStart"/>
-      <w:r>
-        <w:rPr>
-          <w:rFonts w:ascii="Franklin Gothic Book" w:hAnsi="Franklin Gothic Book"/>
-          <w:sz w:val="24"/>
-          <w:szCs w:val="24"/>
-        </w:rPr>
-        <w:t>padStart</w:t>
-      </w:r>
-      <w:proofErr w:type="spellEnd"/>
-      <w:r>
-        <w:rPr>
-          <w:rFonts w:ascii="Franklin Gothic Book" w:hAnsi="Franklin Gothic Book"/>
-          <w:sz w:val="24"/>
-          <w:szCs w:val="24"/>
-        </w:rPr>
-        <w:t xml:space="preserve"> &amp; </w:t>
-      </w:r>
-      <w:proofErr w:type="spellStart"/>
-      <w:r>
-        <w:rPr>
-          <w:rFonts w:ascii="Franklin Gothic Book" w:hAnsi="Franklin Gothic Book"/>
-          <w:sz w:val="24"/>
-          <w:szCs w:val="24"/>
-        </w:rPr>
-        <w:t>padEnd</w:t>
-      </w:r>
-      <w:proofErr w:type="spellEnd"/>
-      <w:r>
-        <w:rPr>
-          <w:rFonts w:ascii="Franklin Gothic Book" w:hAnsi="Franklin Gothic Book"/>
-          <w:sz w:val="24"/>
-          <w:szCs w:val="24"/>
-        </w:rPr>
-        <w:t xml:space="preserve"> functions that helps you to add some extra characters in the beginning or in the end of a string</w:t>
+      <w:r>
+        <w:rPr>
+          <w:rFonts w:ascii="Franklin Gothic Book" w:hAnsi="Franklin Gothic Book"/>
+          <w:sz w:val="24"/>
+          <w:szCs w:val="24"/>
+        </w:rPr>
+        <w:t>padStart &amp; padEnd functions that helps you to add some extra characters in the beginning or in the end of a string</w:t>
       </w:r>
       <w:r>
         <w:rPr>
@@ -5664,130 +4459,58 @@
           <w:sz w:val="24"/>
           <w:szCs w:val="24"/>
         </w:rPr>
-        <w:t>“4569</w:t>
-      </w:r>
-      <w:proofErr w:type="gramStart"/>
-      <w:r>
-        <w:rPr>
-          <w:rFonts w:ascii="Franklin Gothic Book" w:hAnsi="Franklin Gothic Book"/>
-          <w:sz w:val="24"/>
-          <w:szCs w:val="24"/>
-        </w:rPr>
-        <w:t>”.padEnd</w:t>
-      </w:r>
-      <w:proofErr w:type="gramEnd"/>
-      <w:r>
-        <w:rPr>
-          <w:rFonts w:ascii="Franklin Gothic Book" w:hAnsi="Franklin Gothic Book"/>
-          <w:sz w:val="24"/>
-          <w:szCs w:val="24"/>
-        </w:rPr>
-        <w:t>(6, ‘0’); it generates 6 digits from the number by adding 2 0’s to the end</w:t>
-      </w:r>
-    </w:p>
-    <w:p>
-      <w:pPr>
-        <w:rPr>
-          <w:rFonts w:ascii="Franklin Gothic Book" w:hAnsi="Franklin Gothic Book"/>
-          <w:sz w:val="24"/>
-          <w:szCs w:val="24"/>
-        </w:rPr>
-      </w:pPr>
-      <w:r>
-        <w:rPr>
-          <w:rFonts w:ascii="Franklin Gothic Book" w:hAnsi="Franklin Gothic Book"/>
-          <w:sz w:val="24"/>
-          <w:szCs w:val="24"/>
-        </w:rPr>
-        <w:t>“4569</w:t>
-      </w:r>
-      <w:proofErr w:type="gramStart"/>
-      <w:r>
-        <w:rPr>
-          <w:rFonts w:ascii="Franklin Gothic Book" w:hAnsi="Franklin Gothic Book"/>
-          <w:sz w:val="24"/>
-          <w:szCs w:val="24"/>
-        </w:rPr>
-        <w:t>”.padStart</w:t>
-      </w:r>
-      <w:proofErr w:type="gramEnd"/>
-      <w:r>
-        <w:rPr>
-          <w:rFonts w:ascii="Franklin Gothic Book" w:hAnsi="Franklin Gothic Book"/>
-          <w:sz w:val="24"/>
-          <w:szCs w:val="24"/>
-        </w:rPr>
-        <w:t>(6, ‘0’): it adds 2 0’s in the beginning</w:t>
-      </w:r>
-    </w:p>
-    <w:p>
-      <w:pPr>
-        <w:rPr>
-          <w:rFonts w:ascii="Franklin Gothic Book" w:hAnsi="Franklin Gothic Book"/>
-          <w:sz w:val="24"/>
-          <w:szCs w:val="24"/>
-        </w:rPr>
-      </w:pPr>
-      <w:r>
-        <w:rPr>
-          <w:rFonts w:ascii="Franklin Gothic Book" w:hAnsi="Franklin Gothic Book"/>
-          <w:sz w:val="24"/>
-          <w:szCs w:val="24"/>
-        </w:rPr>
-        <w:t>“45678</w:t>
-      </w:r>
-      <w:proofErr w:type="gramStart"/>
-      <w:r>
-        <w:rPr>
-          <w:rFonts w:ascii="Franklin Gothic Book" w:hAnsi="Franklin Gothic Book"/>
-          <w:sz w:val="24"/>
-          <w:szCs w:val="24"/>
-        </w:rPr>
-        <w:t>”.padEnd</w:t>
-      </w:r>
-      <w:proofErr w:type="gramEnd"/>
-      <w:r>
-        <w:rPr>
-          <w:rFonts w:ascii="Franklin Gothic Book" w:hAnsi="Franklin Gothic Book"/>
-          <w:sz w:val="24"/>
-          <w:szCs w:val="24"/>
-        </w:rPr>
-        <w:t>(6, ‘0’); it adds 0 to the end = 456780</w:t>
-      </w:r>
-    </w:p>
-    <w:p>
-      <w:pPr>
-        <w:rPr>
-          <w:rFonts w:ascii="Franklin Gothic Book" w:hAnsi="Franklin Gothic Book"/>
-          <w:sz w:val="24"/>
-          <w:szCs w:val="24"/>
-        </w:rPr>
-      </w:pPr>
-      <w:r>
-        <w:rPr>
-          <w:rFonts w:ascii="Franklin Gothic Book" w:hAnsi="Franklin Gothic Book"/>
-          <w:sz w:val="24"/>
-          <w:szCs w:val="24"/>
-        </w:rPr>
-        <w:t>“234567</w:t>
-      </w:r>
-      <w:proofErr w:type="gramStart"/>
-      <w:r>
-        <w:rPr>
-          <w:rFonts w:ascii="Franklin Gothic Book" w:hAnsi="Franklin Gothic Book"/>
-          <w:sz w:val="24"/>
-          <w:szCs w:val="24"/>
-        </w:rPr>
-        <w:t>”.padEnd</w:t>
-      </w:r>
-      <w:proofErr w:type="gramEnd"/>
-      <w:r>
-        <w:rPr>
-          <w:rFonts w:ascii="Franklin Gothic Book" w:hAnsi="Franklin Gothic Book"/>
-          <w:sz w:val="24"/>
-          <w:szCs w:val="24"/>
-        </w:rPr>
-        <w:t>(6, ‘</w:t>
+        <w:t>“4569”.padEnd(6, ‘0’); it generates 6 digits from the number by adding 2 0’s to the end</w:t>
+      </w:r>
+    </w:p>
+    <w:p>
+      <w:pPr>
+        <w:rPr>
+          <w:rFonts w:ascii="Franklin Gothic Book" w:hAnsi="Franklin Gothic Book"/>
+          <w:sz w:val="24"/>
+          <w:szCs w:val="24"/>
+        </w:rPr>
+      </w:pPr>
+      <w:r>
+        <w:rPr>
+          <w:rFonts w:ascii="Franklin Gothic Book" w:hAnsi="Franklin Gothic Book"/>
+          <w:sz w:val="24"/>
+          <w:szCs w:val="24"/>
+        </w:rPr>
+        <w:t>“4569”.padStart(6, ‘0’): it adds 2 0’s in the beginning</w:t>
+      </w:r>
+    </w:p>
+    <w:p>
+      <w:pPr>
+        <w:rPr>
+          <w:rFonts w:ascii="Franklin Gothic Book" w:hAnsi="Franklin Gothic Book"/>
+          <w:sz w:val="24"/>
+          <w:szCs w:val="24"/>
+        </w:rPr>
+      </w:pPr>
+      <w:r>
+        <w:rPr>
+          <w:rFonts w:ascii="Franklin Gothic Book" w:hAnsi="Franklin Gothic Book"/>
+          <w:sz w:val="24"/>
+          <w:szCs w:val="24"/>
+        </w:rPr>
+        <w:t>“45678”.padEnd(6, ‘0’); it adds 0 to the end = 456780</w:t>
+      </w:r>
+    </w:p>
+    <w:p>
+      <w:pPr>
+        <w:rPr>
+          <w:rFonts w:ascii="Franklin Gothic Book" w:hAnsi="Franklin Gothic Book"/>
+          <w:sz w:val="24"/>
+          <w:szCs w:val="24"/>
+        </w:rPr>
+      </w:pPr>
+      <w:r>
+        <w:rPr>
+          <w:rFonts w:ascii="Franklin Gothic Book" w:hAnsi="Franklin Gothic Book"/>
+          <w:sz w:val="24"/>
+          <w:szCs w:val="24"/>
+        </w:rPr>
+        <w:t>“234567”.padEnd(6, ‘</w:t>
       </w:r>
       <w:r>
         <w:rPr>
@@ -5889,62 +4612,24 @@
           <w:sz w:val="24"/>
           <w:szCs w:val="24"/>
         </w:rPr>
-        <w:t xml:space="preserve">obj = </w:t>
-      </w:r>
-      <w:proofErr w:type="gramStart"/>
-      <w:r>
-        <w:rPr>
-          <w:rFonts w:ascii="Franklin Gothic Book" w:hAnsi="Franklin Gothic Book"/>
-          <w:sz w:val="24"/>
-          <w:szCs w:val="24"/>
-        </w:rPr>
-        <w:t>{ a</w:t>
-      </w:r>
-      <w:proofErr w:type="gramEnd"/>
-      <w:r>
-        <w:rPr>
-          <w:rFonts w:ascii="Franklin Gothic Book" w:hAnsi="Franklin Gothic Book"/>
-          <w:sz w:val="24"/>
-          <w:szCs w:val="24"/>
-        </w:rPr>
-        <w:t xml:space="preserve"> : 1 }</w:t>
-      </w:r>
-    </w:p>
-    <w:p>
-      <w:pPr>
-        <w:rPr>
-          <w:rFonts w:ascii="Franklin Gothic Book" w:hAnsi="Franklin Gothic Book"/>
-          <w:sz w:val="24"/>
-          <w:szCs w:val="24"/>
-        </w:rPr>
-      </w:pPr>
-      <w:proofErr w:type="gramStart"/>
-      <w:r>
-        <w:rPr>
-          <w:rFonts w:ascii="Franklin Gothic Book" w:hAnsi="Franklin Gothic Book"/>
-          <w:sz w:val="24"/>
-          <w:szCs w:val="24"/>
-        </w:rPr>
-        <w:t>if(</w:t>
-      </w:r>
-      <w:proofErr w:type="spellStart"/>
-      <w:proofErr w:type="gramEnd"/>
-      <w:r>
-        <w:rPr>
-          <w:rFonts w:ascii="Franklin Gothic Book" w:hAnsi="Franklin Gothic Book"/>
-          <w:sz w:val="24"/>
-          <w:szCs w:val="24"/>
-        </w:rPr>
-        <w:t>obj.b</w:t>
-      </w:r>
-      <w:proofErr w:type="spellEnd"/>
-      <w:r>
-        <w:rPr>
-          <w:rFonts w:ascii="Franklin Gothic Book" w:hAnsi="Franklin Gothic Book"/>
-          <w:sz w:val="24"/>
-          <w:szCs w:val="24"/>
-        </w:rPr>
-        <w:t xml:space="preserve"> == undefined) { </w:t>
+        <w:t>obj = { a : 1 }</w:t>
+      </w:r>
+    </w:p>
+    <w:p>
+      <w:pPr>
+        <w:rPr>
+          <w:rFonts w:ascii="Franklin Gothic Book" w:hAnsi="Franklin Gothic Book"/>
+          <w:sz w:val="24"/>
+          <w:szCs w:val="24"/>
+        </w:rPr>
+      </w:pPr>
+      <w:r>
+        <w:rPr>
+          <w:rFonts w:ascii="Franklin Gothic Book" w:hAnsi="Franklin Gothic Book"/>
+          <w:sz w:val="24"/>
+          <w:szCs w:val="24"/>
+        </w:rPr>
+        <w:t xml:space="preserve">if(obj.b == undefined) { </w:t>
       </w:r>
       <w:r>
         <w:rPr>
@@ -5970,43 +4655,7 @@
           <w:sz w:val="24"/>
           <w:szCs w:val="24"/>
         </w:rPr>
-        <w:t xml:space="preserve">  obj = </w:t>
-      </w:r>
-      <w:proofErr w:type="gramStart"/>
-      <w:r>
-        <w:rPr>
-          <w:rFonts w:ascii="Franklin Gothic Book" w:hAnsi="Franklin Gothic Book"/>
-          <w:sz w:val="24"/>
-          <w:szCs w:val="24"/>
-        </w:rPr>
-        <w:t>{ a</w:t>
-      </w:r>
-      <w:proofErr w:type="gramEnd"/>
-      <w:r>
-        <w:rPr>
-          <w:rFonts w:ascii="Franklin Gothic Book" w:hAnsi="Franklin Gothic Book"/>
-          <w:sz w:val="24"/>
-          <w:szCs w:val="24"/>
-        </w:rPr>
-        <w:t xml:space="preserve">: </w:t>
-      </w:r>
-      <w:proofErr w:type="spellStart"/>
-      <w:r>
-        <w:rPr>
-          <w:rFonts w:ascii="Franklin Gothic Book" w:hAnsi="Franklin Gothic Book"/>
-          <w:sz w:val="24"/>
-          <w:szCs w:val="24"/>
-        </w:rPr>
-        <w:t>obj.a</w:t>
-      </w:r>
-      <w:proofErr w:type="spellEnd"/>
-      <w:r>
-        <w:rPr>
-          <w:rFonts w:ascii="Franklin Gothic Book" w:hAnsi="Franklin Gothic Book"/>
-          <w:sz w:val="24"/>
-          <w:szCs w:val="24"/>
-        </w:rPr>
-        <w:t>, b : 1 }</w:t>
+        <w:t xml:space="preserve">  obj = { a: obj.a, b : 1 }</w:t>
       </w:r>
       <w:r>
         <w:rPr>
@@ -6032,25 +4681,7 @@
           <w:sz w:val="24"/>
           <w:szCs w:val="24"/>
         </w:rPr>
-        <w:t>obj2 = {</w:t>
-      </w:r>
-      <w:proofErr w:type="gramStart"/>
-      <w:r>
-        <w:rPr>
-          <w:rFonts w:ascii="Franklin Gothic Book" w:hAnsi="Franklin Gothic Book"/>
-          <w:sz w:val="24"/>
-          <w:szCs w:val="24"/>
-        </w:rPr>
-        <w:t>a :</w:t>
-      </w:r>
-      <w:proofErr w:type="gramEnd"/>
-      <w:r>
-        <w:rPr>
-          <w:rFonts w:ascii="Franklin Gothic Book" w:hAnsi="Franklin Gothic Book"/>
-          <w:sz w:val="24"/>
-          <w:szCs w:val="24"/>
-        </w:rPr>
-        <w:t xml:space="preserve"> 1, b : null }</w:t>
+        <w:t>obj2 = {a : 1, b : null }</w:t>
       </w:r>
     </w:p>
     <w:p>
@@ -6078,33 +4709,13 @@
           <w:szCs w:val="24"/>
         </w:rPr>
       </w:pPr>
-      <w:proofErr w:type="gramStart"/>
-      <w:r>
-        <w:rPr>
-          <w:rFonts w:ascii="Franklin Gothic Book" w:hAnsi="Franklin Gothic Book"/>
-          <w:sz w:val="24"/>
-          <w:szCs w:val="24"/>
-        </w:rPr>
-        <w:t>if(</w:t>
-      </w:r>
-      <w:proofErr w:type="spellStart"/>
-      <w:proofErr w:type="gramEnd"/>
-      <w:r>
-        <w:rPr>
-          <w:rFonts w:ascii="Franklin Gothic Book" w:hAnsi="Franklin Gothic Book"/>
-          <w:sz w:val="24"/>
-          <w:szCs w:val="24"/>
-        </w:rPr>
-        <w:t>obj.b</w:t>
-      </w:r>
-      <w:proofErr w:type="spellEnd"/>
-      <w:r>
-        <w:rPr>
-          <w:rFonts w:ascii="Franklin Gothic Book" w:hAnsi="Franklin Gothic Book"/>
-          <w:sz w:val="24"/>
-          <w:szCs w:val="24"/>
-        </w:rPr>
-        <w:t xml:space="preserve"> == undefined) {</w:t>
+      <w:r>
+        <w:rPr>
+          <w:rFonts w:ascii="Franklin Gothic Book" w:hAnsi="Franklin Gothic Book"/>
+          <w:sz w:val="24"/>
+          <w:szCs w:val="24"/>
+        </w:rPr>
+        <w:t>if(obj.b == undefined) {</w:t>
       </w:r>
       <w:r>
         <w:rPr>
@@ -6140,33 +4751,13 @@
           <w:szCs w:val="24"/>
         </w:rPr>
       </w:pPr>
-      <w:proofErr w:type="gramStart"/>
-      <w:r>
-        <w:rPr>
-          <w:rFonts w:ascii="Franklin Gothic Book" w:hAnsi="Franklin Gothic Book"/>
-          <w:sz w:val="24"/>
-          <w:szCs w:val="24"/>
-        </w:rPr>
-        <w:t>if(</w:t>
-      </w:r>
-      <w:proofErr w:type="spellStart"/>
-      <w:proofErr w:type="gramEnd"/>
-      <w:r>
-        <w:rPr>
-          <w:rFonts w:ascii="Franklin Gothic Book" w:hAnsi="Franklin Gothic Book"/>
-          <w:sz w:val="24"/>
-          <w:szCs w:val="24"/>
-        </w:rPr>
-        <w:t>obj.b</w:t>
-      </w:r>
-      <w:proofErr w:type="spellEnd"/>
-      <w:r>
-        <w:rPr>
-          <w:rFonts w:ascii="Franklin Gothic Book" w:hAnsi="Franklin Gothic Book"/>
-          <w:sz w:val="24"/>
-          <w:szCs w:val="24"/>
-        </w:rPr>
-        <w:t xml:space="preserve"> == null) { // condition will be true </w:t>
+      <w:r>
+        <w:rPr>
+          <w:rFonts w:ascii="Franklin Gothic Book" w:hAnsi="Franklin Gothic Book"/>
+          <w:sz w:val="24"/>
+          <w:szCs w:val="24"/>
+        </w:rPr>
+        <w:t xml:space="preserve">if(obj.b == null) { // condition will be true </w:t>
       </w:r>
       <w:r>
         <w:rPr>
@@ -6211,23 +4802,13 @@
           <w:szCs w:val="24"/>
         </w:rPr>
       </w:pPr>
-      <w:proofErr w:type="spellStart"/>
-      <w:r>
-        <w:rPr>
-          <w:rFonts w:ascii="Franklin Gothic Book" w:hAnsi="Franklin Gothic Book"/>
-          <w:sz w:val="24"/>
-          <w:szCs w:val="24"/>
-        </w:rPr>
-        <w:t>typeof</w:t>
-      </w:r>
-      <w:proofErr w:type="spellEnd"/>
-      <w:r>
-        <w:rPr>
-          <w:rFonts w:ascii="Franklin Gothic Book" w:hAnsi="Franklin Gothic Book"/>
-          <w:sz w:val="24"/>
-          <w:szCs w:val="24"/>
-        </w:rPr>
-        <w:t>(a) will give object</w:t>
+      <w:r>
+        <w:rPr>
+          <w:rFonts w:ascii="Franklin Gothic Book" w:hAnsi="Franklin Gothic Book"/>
+          <w:sz w:val="24"/>
+          <w:szCs w:val="24"/>
+        </w:rPr>
+        <w:t>typeof(a) will give object</w:t>
       </w:r>
     </w:p>
     <w:p>
@@ -6255,23 +4836,13 @@
           <w:szCs w:val="24"/>
         </w:rPr>
       </w:pPr>
-      <w:proofErr w:type="spellStart"/>
-      <w:r>
-        <w:rPr>
-          <w:rFonts w:ascii="Franklin Gothic Book" w:hAnsi="Franklin Gothic Book"/>
-          <w:sz w:val="24"/>
-          <w:szCs w:val="24"/>
-        </w:rPr>
-        <w:t>typeof</w:t>
-      </w:r>
-      <w:proofErr w:type="spellEnd"/>
-      <w:r>
-        <w:rPr>
-          <w:rFonts w:ascii="Franklin Gothic Book" w:hAnsi="Franklin Gothic Book"/>
-          <w:sz w:val="24"/>
-          <w:szCs w:val="24"/>
-        </w:rPr>
-        <w:t>(b) will give undefi</w:t>
+      <w:r>
+        <w:rPr>
+          <w:rFonts w:ascii="Franklin Gothic Book" w:hAnsi="Franklin Gothic Book"/>
+          <w:sz w:val="24"/>
+          <w:szCs w:val="24"/>
+        </w:rPr>
+        <w:t>typeof(b) will give undefi</w:t>
       </w:r>
       <w:r>
         <w:rPr>
@@ -6305,62 +4876,24 @@
           <w:sz w:val="24"/>
           <w:szCs w:val="24"/>
         </w:rPr>
-        <w:t xml:space="preserve">obj = </w:t>
-      </w:r>
-      <w:proofErr w:type="gramStart"/>
-      <w:r>
-        <w:rPr>
-          <w:rFonts w:ascii="Franklin Gothic Book" w:hAnsi="Franklin Gothic Book"/>
-          <w:sz w:val="24"/>
-          <w:szCs w:val="24"/>
-        </w:rPr>
-        <w:t>{ a</w:t>
-      </w:r>
-      <w:proofErr w:type="gramEnd"/>
-      <w:r>
-        <w:rPr>
-          <w:rFonts w:ascii="Franklin Gothic Book" w:hAnsi="Franklin Gothic Book"/>
-          <w:sz w:val="24"/>
-          <w:szCs w:val="24"/>
-        </w:rPr>
-        <w:t xml:space="preserve"> : 10, b : undefined }</w:t>
-      </w:r>
-    </w:p>
-    <w:p>
-      <w:pPr>
-        <w:rPr>
-          <w:rFonts w:ascii="Franklin Gothic Book" w:hAnsi="Franklin Gothic Book"/>
-          <w:sz w:val="24"/>
-          <w:szCs w:val="24"/>
-        </w:rPr>
-      </w:pPr>
-      <w:proofErr w:type="gramStart"/>
-      <w:r>
-        <w:rPr>
-          <w:rFonts w:ascii="Franklin Gothic Book" w:hAnsi="Franklin Gothic Book"/>
-          <w:sz w:val="24"/>
-          <w:szCs w:val="24"/>
-        </w:rPr>
-        <w:t>if(</w:t>
-      </w:r>
-      <w:proofErr w:type="spellStart"/>
-      <w:proofErr w:type="gramEnd"/>
-      <w:r>
-        <w:rPr>
-          <w:rFonts w:ascii="Franklin Gothic Book" w:hAnsi="Franklin Gothic Book"/>
-          <w:sz w:val="24"/>
-          <w:szCs w:val="24"/>
-        </w:rPr>
-        <w:t>obj.b</w:t>
-      </w:r>
-      <w:proofErr w:type="spellEnd"/>
-      <w:r>
-        <w:rPr>
-          <w:rFonts w:ascii="Franklin Gothic Book" w:hAnsi="Franklin Gothic Book"/>
-          <w:sz w:val="24"/>
-          <w:szCs w:val="24"/>
-        </w:rPr>
-        <w:t xml:space="preserve"> == undefined) { } </w:t>
+        <w:t>obj = { a : 10, b : undefined }</w:t>
+      </w:r>
+    </w:p>
+    <w:p>
+      <w:pPr>
+        <w:rPr>
+          <w:rFonts w:ascii="Franklin Gothic Book" w:hAnsi="Franklin Gothic Book"/>
+          <w:sz w:val="24"/>
+          <w:szCs w:val="24"/>
+        </w:rPr>
+      </w:pPr>
+      <w:r>
+        <w:rPr>
+          <w:rFonts w:ascii="Franklin Gothic Book" w:hAnsi="Franklin Gothic Book"/>
+          <w:sz w:val="24"/>
+          <w:szCs w:val="24"/>
+        </w:rPr>
+        <w:t xml:space="preserve">if(obj.b == undefined) { } </w:t>
       </w:r>
     </w:p>
     <w:p>
@@ -6456,35 +4989,7 @@
           <w:sz w:val="24"/>
           <w:szCs w:val="24"/>
         </w:rPr>
-        <w:t xml:space="preserve">function </w:t>
-      </w:r>
-      <w:proofErr w:type="spellStart"/>
-      <w:proofErr w:type="gramStart"/>
-      <w:r>
-        <w:rPr>
-          <w:rFonts w:ascii="Franklin Gothic Book" w:hAnsi="Franklin Gothic Book"/>
-          <w:sz w:val="24"/>
-          <w:szCs w:val="24"/>
-        </w:rPr>
-        <w:t>abc</w:t>
-      </w:r>
-      <w:proofErr w:type="spellEnd"/>
-      <w:r>
-        <w:rPr>
-          <w:rFonts w:ascii="Franklin Gothic Book" w:hAnsi="Franklin Gothic Book"/>
-          <w:sz w:val="24"/>
-          <w:szCs w:val="24"/>
-        </w:rPr>
-        <w:t>(</w:t>
-      </w:r>
-      <w:proofErr w:type="gramEnd"/>
-      <w:r>
-        <w:rPr>
-          <w:rFonts w:ascii="Franklin Gothic Book" w:hAnsi="Franklin Gothic Book"/>
-          <w:sz w:val="24"/>
-          <w:szCs w:val="24"/>
-        </w:rPr>
-        <w:t xml:space="preserve">) { </w:t>
+        <w:t xml:space="preserve">function abc() { </w:t>
       </w:r>
       <w:r>
         <w:rPr>
@@ -6493,25 +4998,7 @@
           <w:szCs w:val="24"/>
         </w:rPr>
         <w:br/>
-        <w:t xml:space="preserve">   function </w:t>
-      </w:r>
-      <w:proofErr w:type="spellStart"/>
-      <w:r>
-        <w:rPr>
-          <w:rFonts w:ascii="Franklin Gothic Book" w:hAnsi="Franklin Gothic Book"/>
-          <w:sz w:val="24"/>
-          <w:szCs w:val="24"/>
-        </w:rPr>
-        <w:t>xyz</w:t>
-      </w:r>
-      <w:proofErr w:type="spellEnd"/>
-      <w:r>
-        <w:rPr>
-          <w:rFonts w:ascii="Franklin Gothic Book" w:hAnsi="Franklin Gothic Book"/>
-          <w:sz w:val="24"/>
-          <w:szCs w:val="24"/>
-        </w:rPr>
-        <w:t xml:space="preserve">() {  </w:t>
+        <w:t xml:space="preserve">   function xyz() {  </w:t>
       </w:r>
       <w:r>
         <w:rPr>
@@ -6556,23 +5043,13 @@
         </w:rPr>
         <w:t xml:space="preserve">let a = </w:t>
       </w:r>
-      <w:proofErr w:type="spellStart"/>
-      <w:r>
-        <w:rPr>
-          <w:rFonts w:ascii="Franklin Gothic Book" w:hAnsi="Franklin Gothic Book"/>
-          <w:sz w:val="24"/>
-          <w:szCs w:val="24"/>
-        </w:rPr>
-        <w:t>xyz</w:t>
-      </w:r>
-      <w:proofErr w:type="spellEnd"/>
-      <w:r>
-        <w:rPr>
-          <w:rFonts w:ascii="Franklin Gothic Book" w:hAnsi="Franklin Gothic Book"/>
-          <w:sz w:val="24"/>
-          <w:szCs w:val="24"/>
-        </w:rPr>
-        <w:t>(); // this is fine</w:t>
+      <w:r>
+        <w:rPr>
+          <w:rFonts w:ascii="Franklin Gothic Book" w:hAnsi="Franklin Gothic Book"/>
+          <w:sz w:val="24"/>
+          <w:szCs w:val="24"/>
+        </w:rPr>
+        <w:t>xyz(); // this is fine</w:t>
       </w:r>
       <w:r>
         <w:rPr>
@@ -6601,33 +5078,13 @@
           <w:szCs w:val="24"/>
         </w:rPr>
       </w:pPr>
-      <w:proofErr w:type="spellStart"/>
-      <w:proofErr w:type="gramStart"/>
-      <w:r>
-        <w:rPr>
-          <w:rFonts w:ascii="Franklin Gothic Book" w:hAnsi="Franklin Gothic Book"/>
-          <w:sz w:val="24"/>
-          <w:szCs w:val="24"/>
-        </w:rPr>
-        <w:t>xyz</w:t>
-      </w:r>
-      <w:proofErr w:type="spellEnd"/>
-      <w:r>
-        <w:rPr>
-          <w:rFonts w:ascii="Franklin Gothic Book" w:hAnsi="Franklin Gothic Book"/>
-          <w:sz w:val="24"/>
-          <w:szCs w:val="24"/>
-        </w:rPr>
-        <w:t>(</w:t>
-      </w:r>
-      <w:proofErr w:type="gramEnd"/>
-      <w:r>
-        <w:rPr>
-          <w:rFonts w:ascii="Franklin Gothic Book" w:hAnsi="Franklin Gothic Book"/>
-          <w:sz w:val="24"/>
-          <w:szCs w:val="24"/>
-        </w:rPr>
-        <w:t>); // doesn’t work</w:t>
+      <w:r>
+        <w:rPr>
+          <w:rFonts w:ascii="Franklin Gothic Book" w:hAnsi="Franklin Gothic Book"/>
+          <w:sz w:val="24"/>
+          <w:szCs w:val="24"/>
+        </w:rPr>
+        <w:t>xyz(); // doesn’t work</w:t>
       </w:r>
     </w:p>
     <w:p>
@@ -6688,87 +5145,41 @@
           <w:sz w:val="24"/>
           <w:szCs w:val="24"/>
         </w:rPr>
-        <w:t xml:space="preserve">to handle success state the promise uses </w:t>
-      </w:r>
-      <w:proofErr w:type="gramStart"/>
-      <w:r>
-        <w:rPr>
-          <w:rFonts w:ascii="Franklin Gothic Book" w:hAnsi="Franklin Gothic Book"/>
-          <w:sz w:val="24"/>
-          <w:szCs w:val="24"/>
-        </w:rPr>
-        <w:t>then( callback</w:t>
-      </w:r>
-      <w:proofErr w:type="gramEnd"/>
-      <w:r>
-        <w:rPr>
-          <w:rFonts w:ascii="Franklin Gothic Book" w:hAnsi="Franklin Gothic Book"/>
-          <w:sz w:val="24"/>
-          <w:szCs w:val="24"/>
-        </w:rPr>
-        <w:t xml:space="preserve"> ) function </w:t>
-      </w:r>
-    </w:p>
-    <w:p>
-      <w:pPr>
-        <w:rPr>
-          <w:rFonts w:ascii="Franklin Gothic Book" w:hAnsi="Franklin Gothic Book"/>
-          <w:sz w:val="24"/>
-          <w:szCs w:val="24"/>
-        </w:rPr>
-      </w:pPr>
-      <w:r>
-        <w:rPr>
-          <w:rFonts w:ascii="Franklin Gothic Book" w:hAnsi="Franklin Gothic Book"/>
-          <w:sz w:val="24"/>
-          <w:szCs w:val="24"/>
-        </w:rPr>
-        <w:t xml:space="preserve">to handle rejected state the promise uses catch </w:t>
-      </w:r>
-      <w:proofErr w:type="gramStart"/>
-      <w:r>
-        <w:rPr>
-          <w:rFonts w:ascii="Franklin Gothic Book" w:hAnsi="Franklin Gothic Book"/>
-          <w:sz w:val="24"/>
-          <w:szCs w:val="24"/>
-        </w:rPr>
-        <w:t>( callback</w:t>
-      </w:r>
-      <w:proofErr w:type="gramEnd"/>
-      <w:r>
-        <w:rPr>
-          <w:rFonts w:ascii="Franklin Gothic Book" w:hAnsi="Franklin Gothic Book"/>
-          <w:sz w:val="24"/>
-          <w:szCs w:val="24"/>
-        </w:rPr>
-        <w:t xml:space="preserve"> ) function</w:t>
-      </w:r>
-    </w:p>
-    <w:p>
-      <w:pPr>
-        <w:rPr>
-          <w:rFonts w:ascii="Franklin Gothic Book" w:hAnsi="Franklin Gothic Book"/>
-          <w:sz w:val="24"/>
-          <w:szCs w:val="24"/>
-        </w:rPr>
-      </w:pPr>
-      <w:proofErr w:type="gramStart"/>
-      <w:r>
-        <w:rPr>
-          <w:rFonts w:ascii="Franklin Gothic Book" w:hAnsi="Franklin Gothic Book"/>
-          <w:sz w:val="24"/>
-          <w:szCs w:val="24"/>
-        </w:rPr>
-        <w:t>fetch(</w:t>
-      </w:r>
-      <w:proofErr w:type="gramEnd"/>
-      <w:r>
-        <w:rPr>
-          <w:rFonts w:ascii="Franklin Gothic Book" w:hAnsi="Franklin Gothic Book"/>
-          <w:sz w:val="24"/>
-          <w:szCs w:val="24"/>
-        </w:rPr>
-        <w:t>“ url “) returns a Promise through .then ( callback ) or .catch ( callback ) we can find out the fulfilment of the promise object</w:t>
+        <w:t xml:space="preserve">to handle success state the promise uses then( callback ) function </w:t>
+      </w:r>
+    </w:p>
+    <w:p>
+      <w:pPr>
+        <w:rPr>
+          <w:rFonts w:ascii="Franklin Gothic Book" w:hAnsi="Franklin Gothic Book"/>
+          <w:sz w:val="24"/>
+          <w:szCs w:val="24"/>
+        </w:rPr>
+      </w:pPr>
+      <w:r>
+        <w:rPr>
+          <w:rFonts w:ascii="Franklin Gothic Book" w:hAnsi="Franklin Gothic Book"/>
+          <w:sz w:val="24"/>
+          <w:szCs w:val="24"/>
+        </w:rPr>
+        <w:t>to handle rejected state the promise uses catch ( callback ) function</w:t>
+      </w:r>
+    </w:p>
+    <w:p>
+      <w:pPr>
+        <w:rPr>
+          <w:rFonts w:ascii="Franklin Gothic Book" w:hAnsi="Franklin Gothic Book"/>
+          <w:sz w:val="24"/>
+          <w:szCs w:val="24"/>
+        </w:rPr>
+      </w:pPr>
+      <w:r>
+        <w:rPr>
+          <w:rFonts w:ascii="Franklin Gothic Book" w:hAnsi="Franklin Gothic Book"/>
+          <w:sz w:val="24"/>
+          <w:szCs w:val="24"/>
+        </w:rPr>
+        <w:t>fetch(“ url “) returns a Promise through .then ( callback ) or .catch ( callback ) we can find out the fulfilment of the promise object</w:t>
       </w:r>
     </w:p>
     <w:p>
@@ -6802,52 +5213,24 @@
           <w:sz w:val="24"/>
           <w:szCs w:val="24"/>
         </w:rPr>
-        <w:t xml:space="preserve">// nested </w:t>
-      </w:r>
-      <w:proofErr w:type="spellStart"/>
-      <w:r>
-        <w:rPr>
-          <w:rFonts w:ascii="Franklin Gothic Book" w:hAnsi="Franklin Gothic Book"/>
-          <w:sz w:val="24"/>
-          <w:szCs w:val="24"/>
-        </w:rPr>
-        <w:t>callbacks</w:t>
-      </w:r>
-      <w:proofErr w:type="spellEnd"/>
-      <w:r>
-        <w:rPr>
-          <w:rFonts w:ascii="Franklin Gothic Book" w:hAnsi="Franklin Gothic Book"/>
-          <w:sz w:val="24"/>
-          <w:szCs w:val="24"/>
-        </w:rPr>
-        <w:t xml:space="preserve"> </w:t>
-      </w:r>
-    </w:p>
-    <w:p>
-      <w:pPr>
-        <w:rPr>
-          <w:rFonts w:ascii="Franklin Gothic Book" w:hAnsi="Franklin Gothic Book"/>
-          <w:sz w:val="24"/>
-          <w:szCs w:val="24"/>
-        </w:rPr>
-      </w:pPr>
-      <w:proofErr w:type="gramStart"/>
-      <w:r>
-        <w:rPr>
-          <w:rFonts w:ascii="Franklin Gothic Book" w:hAnsi="Franklin Gothic Book"/>
-          <w:sz w:val="24"/>
-          <w:szCs w:val="24"/>
-        </w:rPr>
-        <w:t>function(</w:t>
-      </w:r>
-      <w:proofErr w:type="gramEnd"/>
-      <w:r>
-        <w:rPr>
-          <w:rFonts w:ascii="Franklin Gothic Book" w:hAnsi="Franklin Gothic Book"/>
-          <w:sz w:val="24"/>
-          <w:szCs w:val="24"/>
-        </w:rPr>
-        <w:t xml:space="preserve">result, error) { </w:t>
+        <w:t xml:space="preserve">// nested callbacks </w:t>
+      </w:r>
+    </w:p>
+    <w:p>
+      <w:pPr>
+        <w:rPr>
+          <w:rFonts w:ascii="Franklin Gothic Book" w:hAnsi="Franklin Gothic Book"/>
+          <w:sz w:val="24"/>
+          <w:szCs w:val="24"/>
+        </w:rPr>
+      </w:pPr>
+      <w:r>
+        <w:rPr>
+          <w:rFonts w:ascii="Franklin Gothic Book" w:hAnsi="Franklin Gothic Book"/>
+          <w:sz w:val="24"/>
+          <w:szCs w:val="24"/>
+        </w:rPr>
+        <w:t xml:space="preserve">function(result, error) { </w:t>
       </w:r>
       <w:r>
         <w:rPr>
@@ -6981,158 +5364,98 @@
           <w:szCs w:val="24"/>
         </w:rPr>
       </w:pPr>
-      <w:proofErr w:type="gramStart"/>
-      <w:r>
-        <w:rPr>
-          <w:rFonts w:ascii="Franklin Gothic Book" w:hAnsi="Franklin Gothic Book"/>
-          <w:sz w:val="24"/>
-          <w:szCs w:val="24"/>
-        </w:rPr>
-        <w:t>.then</w:t>
-      </w:r>
-      <w:proofErr w:type="gramEnd"/>
-      <w:r>
-        <w:rPr>
-          <w:rFonts w:ascii="Franklin Gothic Book" w:hAnsi="Franklin Gothic Book"/>
-          <w:sz w:val="24"/>
-          <w:szCs w:val="24"/>
-        </w:rPr>
-        <w:t>( function() { … } )</w:t>
-      </w:r>
-    </w:p>
-    <w:p>
-      <w:pPr>
-        <w:rPr>
-          <w:rFonts w:ascii="Franklin Gothic Book" w:hAnsi="Franklin Gothic Book"/>
-          <w:sz w:val="24"/>
-          <w:szCs w:val="24"/>
-        </w:rPr>
-      </w:pPr>
-      <w:proofErr w:type="gramStart"/>
-      <w:r>
-        <w:rPr>
-          <w:rFonts w:ascii="Franklin Gothic Book" w:hAnsi="Franklin Gothic Book"/>
-          <w:sz w:val="24"/>
-          <w:szCs w:val="24"/>
-        </w:rPr>
-        <w:t>.catch</w:t>
-      </w:r>
-      <w:proofErr w:type="gramEnd"/>
-      <w:r>
-        <w:rPr>
-          <w:rFonts w:ascii="Franklin Gothic Book" w:hAnsi="Franklin Gothic Book"/>
-          <w:sz w:val="24"/>
-          <w:szCs w:val="24"/>
-        </w:rPr>
-        <w:t>( function () { … } )</w:t>
-      </w:r>
-    </w:p>
-    <w:p>
-      <w:pPr>
-        <w:rPr>
-          <w:rFonts w:ascii="Franklin Gothic Book" w:hAnsi="Franklin Gothic Book"/>
-          <w:sz w:val="24"/>
-          <w:szCs w:val="24"/>
-        </w:rPr>
-      </w:pPr>
-      <w:proofErr w:type="gramStart"/>
-      <w:r>
-        <w:rPr>
-          <w:rFonts w:ascii="Franklin Gothic Book" w:hAnsi="Franklin Gothic Book"/>
-          <w:sz w:val="24"/>
-          <w:szCs w:val="24"/>
-        </w:rPr>
-        <w:t>.then</w:t>
-      </w:r>
-      <w:proofErr w:type="gramEnd"/>
-      <w:r>
-        <w:rPr>
-          <w:rFonts w:ascii="Franklin Gothic Book" w:hAnsi="Franklin Gothic Book"/>
-          <w:sz w:val="24"/>
-          <w:szCs w:val="24"/>
-        </w:rPr>
-        <w:t xml:space="preserve"> ( function () { } )</w:t>
-      </w:r>
-    </w:p>
-    <w:p>
-      <w:pPr>
-        <w:rPr>
-          <w:rFonts w:ascii="Franklin Gothic Book" w:hAnsi="Franklin Gothic Book"/>
-          <w:sz w:val="24"/>
-          <w:szCs w:val="24"/>
-        </w:rPr>
-      </w:pPr>
-      <w:proofErr w:type="gramStart"/>
-      <w:r>
-        <w:rPr>
-          <w:rFonts w:ascii="Franklin Gothic Book" w:hAnsi="Franklin Gothic Book"/>
-          <w:sz w:val="24"/>
-          <w:szCs w:val="24"/>
-        </w:rPr>
-        <w:t>.catch</w:t>
-      </w:r>
-      <w:proofErr w:type="gramEnd"/>
-      <w:r>
-        <w:rPr>
-          <w:rFonts w:ascii="Franklin Gothic Book" w:hAnsi="Franklin Gothic Book"/>
-          <w:sz w:val="24"/>
-          <w:szCs w:val="24"/>
-        </w:rPr>
-        <w:t xml:space="preserve"> (function() { } ) </w:t>
-      </w:r>
-    </w:p>
-    <w:p>
-      <w:pPr>
-        <w:rPr>
-          <w:rFonts w:ascii="Franklin Gothic Book" w:hAnsi="Franklin Gothic Book"/>
-          <w:sz w:val="24"/>
-          <w:szCs w:val="24"/>
-        </w:rPr>
-      </w:pPr>
-      <w:proofErr w:type="gramStart"/>
-      <w:r>
-        <w:rPr>
-          <w:rFonts w:ascii="Franklin Gothic Book" w:hAnsi="Franklin Gothic Book"/>
-          <w:sz w:val="24"/>
-          <w:szCs w:val="24"/>
-        </w:rPr>
-        <w:t>.then</w:t>
-      </w:r>
-      <w:proofErr w:type="gramEnd"/>
-      <w:r>
-        <w:rPr>
-          <w:rFonts w:ascii="Franklin Gothic Book" w:hAnsi="Franklin Gothic Book"/>
-          <w:sz w:val="24"/>
-          <w:szCs w:val="24"/>
-        </w:rPr>
-        <w:t>( function() { })</w:t>
-      </w:r>
-    </w:p>
-    <w:p>
-      <w:pPr>
-        <w:rPr>
-          <w:rFonts w:ascii="Franklin Gothic Book" w:hAnsi="Franklin Gothic Book"/>
-          <w:sz w:val="24"/>
-          <w:szCs w:val="24"/>
-        </w:rPr>
-      </w:pPr>
-      <w:proofErr w:type="gramStart"/>
-      <w:r>
-        <w:rPr>
-          <w:rFonts w:ascii="Franklin Gothic Book" w:hAnsi="Franklin Gothic Book"/>
-          <w:sz w:val="24"/>
-          <w:szCs w:val="24"/>
-        </w:rPr>
-        <w:t>.catch</w:t>
-      </w:r>
-      <w:proofErr w:type="gramEnd"/>
-      <w:r>
-        <w:rPr>
-          <w:rFonts w:ascii="Franklin Gothic Book" w:hAnsi="Franklin Gothic Book"/>
-          <w:sz w:val="24"/>
-          <w:szCs w:val="24"/>
-        </w:rPr>
-        <w:t>( function() { } )</w:t>
+      <w:r>
+        <w:rPr>
+          <w:rFonts w:ascii="Franklin Gothic Book" w:hAnsi="Franklin Gothic Book"/>
+          <w:sz w:val="24"/>
+          <w:szCs w:val="24"/>
+        </w:rPr>
+        <w:t>.then( function() { … } )</w:t>
+      </w:r>
+    </w:p>
+    <w:p>
+      <w:pPr>
+        <w:rPr>
+          <w:rFonts w:ascii="Franklin Gothic Book" w:hAnsi="Franklin Gothic Book"/>
+          <w:sz w:val="24"/>
+          <w:szCs w:val="24"/>
+        </w:rPr>
+      </w:pPr>
+      <w:r>
+        <w:rPr>
+          <w:rFonts w:ascii="Franklin Gothic Book" w:hAnsi="Franklin Gothic Book"/>
+          <w:sz w:val="24"/>
+          <w:szCs w:val="24"/>
+        </w:rPr>
+        <w:t>.catch( function () { … } )</w:t>
+      </w:r>
+    </w:p>
+    <w:p>
+      <w:pPr>
+        <w:rPr>
+          <w:rFonts w:ascii="Franklin Gothic Book" w:hAnsi="Franklin Gothic Book"/>
+          <w:sz w:val="24"/>
+          <w:szCs w:val="24"/>
+        </w:rPr>
+      </w:pPr>
+      <w:r>
+        <w:rPr>
+          <w:rFonts w:ascii="Franklin Gothic Book" w:hAnsi="Franklin Gothic Book"/>
+          <w:sz w:val="24"/>
+          <w:szCs w:val="24"/>
+        </w:rPr>
+        <w:t>.then ( function () { } )</w:t>
+      </w:r>
+    </w:p>
+    <w:p>
+      <w:pPr>
+        <w:rPr>
+          <w:rFonts w:ascii="Franklin Gothic Book" w:hAnsi="Franklin Gothic Book"/>
+          <w:sz w:val="24"/>
+          <w:szCs w:val="24"/>
+        </w:rPr>
+      </w:pPr>
+      <w:r>
+        <w:rPr>
+          <w:rFonts w:ascii="Franklin Gothic Book" w:hAnsi="Franklin Gothic Book"/>
+          <w:sz w:val="24"/>
+          <w:szCs w:val="24"/>
+        </w:rPr>
+        <w:t xml:space="preserve">.catch (function() { } ) </w:t>
+      </w:r>
+    </w:p>
+    <w:p>
+      <w:pPr>
+        <w:rPr>
+          <w:rFonts w:ascii="Franklin Gothic Book" w:hAnsi="Franklin Gothic Book"/>
+          <w:sz w:val="24"/>
+          <w:szCs w:val="24"/>
+        </w:rPr>
+      </w:pPr>
+      <w:r>
+        <w:rPr>
+          <w:rFonts w:ascii="Franklin Gothic Book" w:hAnsi="Franklin Gothic Book"/>
+          <w:sz w:val="24"/>
+          <w:szCs w:val="24"/>
+        </w:rPr>
+        <w:t>.then( function() { })</w:t>
+      </w:r>
+    </w:p>
+    <w:p>
+      <w:pPr>
+        <w:rPr>
+          <w:rFonts w:ascii="Franklin Gothic Book" w:hAnsi="Franklin Gothic Book"/>
+          <w:sz w:val="24"/>
+          <w:szCs w:val="24"/>
+        </w:rPr>
+      </w:pPr>
+      <w:r>
+        <w:rPr>
+          <w:rFonts w:ascii="Franklin Gothic Book" w:hAnsi="Franklin Gothic Book"/>
+          <w:sz w:val="24"/>
+          <w:szCs w:val="24"/>
+        </w:rPr>
+        <w:t>.catch( function() { } )</w:t>
       </w:r>
     </w:p>
     <w:p>
@@ -7167,25 +5490,7 @@
           <w:sz w:val="24"/>
           <w:szCs w:val="24"/>
         </w:rPr>
-        <w:t xml:space="preserve"> </w:t>
-      </w:r>
-      <w:proofErr w:type="gramStart"/>
-      <w:r>
-        <w:rPr>
-          <w:rFonts w:ascii="Franklin Gothic Book" w:hAnsi="Franklin Gothic Book"/>
-          <w:sz w:val="24"/>
-          <w:szCs w:val="24"/>
-        </w:rPr>
-        <w:t>fetch(</w:t>
-      </w:r>
-      <w:proofErr w:type="gramEnd"/>
-      <w:r>
-        <w:rPr>
-          <w:rFonts w:ascii="Franklin Gothic Book" w:hAnsi="Franklin Gothic Book"/>
-          <w:sz w:val="24"/>
-          <w:szCs w:val="24"/>
-        </w:rPr>
-        <w:t xml:space="preserve">) function is inbuilt in browser, you can use in browser without any library </w:t>
+        <w:t xml:space="preserve"> fetch() function is inbuilt in browser, you can use in browser without any library </w:t>
       </w:r>
     </w:p>
     <w:p>
@@ -7213,128 +5518,64 @@
           <w:szCs w:val="24"/>
         </w:rPr>
       </w:pPr>
-      <w:proofErr w:type="spellStart"/>
-      <w:r>
-        <w:rPr>
-          <w:rFonts w:ascii="Franklin Gothic Book" w:hAnsi="Franklin Gothic Book"/>
-          <w:sz w:val="24"/>
-          <w:szCs w:val="24"/>
-        </w:rPr>
-        <w:t>xhr</w:t>
-      </w:r>
-      <w:proofErr w:type="spellEnd"/>
-      <w:r>
-        <w:rPr>
-          <w:rFonts w:ascii="Franklin Gothic Book" w:hAnsi="Franklin Gothic Book"/>
-          <w:sz w:val="24"/>
-          <w:szCs w:val="24"/>
-        </w:rPr>
-        <w:t xml:space="preserve"> = new </w:t>
-      </w:r>
-      <w:proofErr w:type="gramStart"/>
-      <w:r>
-        <w:rPr>
-          <w:rFonts w:ascii="Franklin Gothic Book" w:hAnsi="Franklin Gothic Book"/>
-          <w:sz w:val="24"/>
-          <w:szCs w:val="24"/>
-        </w:rPr>
-        <w:t>XMLHttpRequest(</w:t>
-      </w:r>
-      <w:proofErr w:type="gramEnd"/>
-      <w:r>
-        <w:rPr>
-          <w:rFonts w:ascii="Franklin Gothic Book" w:hAnsi="Franklin Gothic Book"/>
-          <w:sz w:val="24"/>
-          <w:szCs w:val="24"/>
-        </w:rPr>
-        <w:t>);</w:t>
-      </w:r>
-    </w:p>
-    <w:p>
-      <w:pPr>
-        <w:rPr>
-          <w:rFonts w:ascii="Franklin Gothic Book" w:hAnsi="Franklin Gothic Book"/>
-          <w:sz w:val="24"/>
-          <w:szCs w:val="24"/>
-        </w:rPr>
-      </w:pPr>
-      <w:proofErr w:type="spellStart"/>
-      <w:proofErr w:type="gramStart"/>
-      <w:r>
-        <w:rPr>
-          <w:rFonts w:ascii="Franklin Gothic Book" w:hAnsi="Franklin Gothic Book"/>
-          <w:sz w:val="24"/>
-          <w:szCs w:val="24"/>
-        </w:rPr>
-        <w:t>xhr.open</w:t>
-      </w:r>
-      <w:proofErr w:type="spellEnd"/>
-      <w:proofErr w:type="gramEnd"/>
-      <w:r>
-        <w:rPr>
-          <w:rFonts w:ascii="Franklin Gothic Book" w:hAnsi="Franklin Gothic Book"/>
-          <w:sz w:val="24"/>
-          <w:szCs w:val="24"/>
-        </w:rPr>
-        <w:t>(“get”, url);</w:t>
-      </w:r>
-    </w:p>
-    <w:p>
-      <w:pPr>
-        <w:rPr>
-          <w:rFonts w:ascii="Franklin Gothic Book" w:hAnsi="Franklin Gothic Book"/>
-          <w:sz w:val="24"/>
-          <w:szCs w:val="24"/>
-        </w:rPr>
-      </w:pPr>
-      <w:proofErr w:type="spellStart"/>
-      <w:proofErr w:type="gramStart"/>
-      <w:r>
-        <w:rPr>
-          <w:rFonts w:ascii="Franklin Gothic Book" w:hAnsi="Franklin Gothic Book"/>
-          <w:sz w:val="24"/>
-          <w:szCs w:val="24"/>
-        </w:rPr>
-        <w:t>xhr.send</w:t>
-      </w:r>
-      <w:proofErr w:type="spellEnd"/>
-      <w:proofErr w:type="gramEnd"/>
-      <w:r>
-        <w:rPr>
-          <w:rFonts w:ascii="Franklin Gothic Book" w:hAnsi="Franklin Gothic Book"/>
-          <w:sz w:val="24"/>
-          <w:szCs w:val="24"/>
-        </w:rPr>
-        <w:t>();</w:t>
-      </w:r>
-    </w:p>
-    <w:p>
-      <w:pPr>
-        <w:rPr>
-          <w:rFonts w:ascii="Franklin Gothic Book" w:hAnsi="Franklin Gothic Book"/>
-          <w:sz w:val="24"/>
-          <w:szCs w:val="24"/>
-        </w:rPr>
-      </w:pPr>
-      <w:proofErr w:type="spellStart"/>
-      <w:proofErr w:type="gramStart"/>
-      <w:r>
-        <w:rPr>
-          <w:rFonts w:ascii="Franklin Gothic Book" w:hAnsi="Franklin Gothic Book"/>
-          <w:sz w:val="24"/>
-          <w:szCs w:val="24"/>
-        </w:rPr>
-        <w:t>xhr.onreadystatechange</w:t>
-      </w:r>
-      <w:proofErr w:type="spellEnd"/>
-      <w:proofErr w:type="gramEnd"/>
-      <w:r>
-        <w:rPr>
-          <w:rFonts w:ascii="Franklin Gothic Book" w:hAnsi="Franklin Gothic Book"/>
-          <w:sz w:val="24"/>
-          <w:szCs w:val="24"/>
-        </w:rPr>
-        <w:t xml:space="preserve"> = ( ) =&gt; { …. }</w:t>
+      <w:r>
+        <w:rPr>
+          <w:rFonts w:ascii="Franklin Gothic Book" w:hAnsi="Franklin Gothic Book"/>
+          <w:sz w:val="24"/>
+          <w:szCs w:val="24"/>
+        </w:rPr>
+        <w:t>xhr = new XMLHttpRequest();</w:t>
+      </w:r>
+    </w:p>
+    <w:p>
+      <w:pPr>
+        <w:rPr>
+          <w:rFonts w:ascii="Franklin Gothic Book" w:hAnsi="Franklin Gothic Book"/>
+          <w:sz w:val="24"/>
+          <w:szCs w:val="24"/>
+        </w:rPr>
+      </w:pPr>
+      <w:r>
+        <w:rPr>
+          <w:rFonts w:ascii="Franklin Gothic Book" w:hAnsi="Franklin Gothic Book"/>
+          <w:sz w:val="24"/>
+          <w:szCs w:val="24"/>
+        </w:rPr>
+        <w:t>xhr.open(“get”, url);</w:t>
+      </w:r>
+    </w:p>
+    <w:p>
+      <w:pPr>
+        <w:rPr>
+          <w:rFonts w:ascii="Franklin Gothic Book" w:hAnsi="Franklin Gothic Book"/>
+          <w:sz w:val="24"/>
+          <w:szCs w:val="24"/>
+        </w:rPr>
+      </w:pPr>
+      <w:r>
+        <w:rPr>
+          <w:rFonts w:ascii="Franklin Gothic Book" w:hAnsi="Franklin Gothic Book"/>
+          <w:sz w:val="24"/>
+          <w:szCs w:val="24"/>
+        </w:rPr>
+        <w:t>xhr.send();</w:t>
+      </w:r>
+    </w:p>
+    <w:p>
+      <w:pPr>
+        <w:rPr>
+          <w:rFonts w:ascii="Franklin Gothic Book" w:hAnsi="Franklin Gothic Book"/>
+          <w:sz w:val="24"/>
+          <w:szCs w:val="24"/>
+        </w:rPr>
+      </w:pPr>
+      <w:r>
+        <w:rPr>
+          <w:rFonts w:ascii="Franklin Gothic Book" w:hAnsi="Franklin Gothic Book"/>
+          <w:sz w:val="24"/>
+          <w:szCs w:val="24"/>
+        </w:rPr>
+        <w:t>xhr.onreadystatechange = ( ) =&gt; { …. }</w:t>
       </w:r>
     </w:p>
     <w:p>
@@ -7363,23 +5604,13 @@
           <w:szCs w:val="24"/>
         </w:rPr>
       </w:pPr>
-      <w:proofErr w:type="gramStart"/>
-      <w:r>
-        <w:rPr>
-          <w:rFonts w:ascii="Franklin Gothic Book" w:hAnsi="Franklin Gothic Book"/>
-          <w:sz w:val="24"/>
-          <w:szCs w:val="24"/>
-        </w:rPr>
-        <w:t>fetch(</w:t>
-      </w:r>
-      <w:proofErr w:type="gramEnd"/>
-      <w:r>
-        <w:rPr>
-          <w:rFonts w:ascii="Franklin Gothic Book" w:hAnsi="Franklin Gothic Book"/>
-          <w:sz w:val="24"/>
-          <w:szCs w:val="24"/>
-        </w:rPr>
-        <w:t>url, { method: “POST”, body : { json data} } )</w:t>
+      <w:r>
+        <w:rPr>
+          <w:rFonts w:ascii="Franklin Gothic Book" w:hAnsi="Franklin Gothic Book"/>
+          <w:sz w:val="24"/>
+          <w:szCs w:val="24"/>
+        </w:rPr>
+        <w:t>fetch(url, { method: “POST”, body : { json data} } )</w:t>
       </w:r>
       <w:r>
         <w:rPr>
@@ -7421,25 +5652,7 @@
           <w:sz w:val="24"/>
           <w:szCs w:val="24"/>
         </w:rPr>
-        <w:t>fetch(“http://api.com”</w:t>
-      </w:r>
-      <w:proofErr w:type="gramStart"/>
-      <w:r>
-        <w:rPr>
-          <w:rFonts w:ascii="Franklin Gothic Book" w:hAnsi="Franklin Gothic Book"/>
-          <w:sz w:val="24"/>
-          <w:szCs w:val="24"/>
-        </w:rPr>
-        <w:t>).then</w:t>
-      </w:r>
-      <w:proofErr w:type="gramEnd"/>
-      <w:r>
-        <w:rPr>
-          <w:rFonts w:ascii="Franklin Gothic Book" w:hAnsi="Franklin Gothic Book"/>
-          <w:sz w:val="24"/>
-          <w:szCs w:val="24"/>
-        </w:rPr>
-        <w:t xml:space="preserve">( </w:t>
+        <w:t xml:space="preserve">fetch(“http://api.com”).then( </w:t>
       </w:r>
       <w:r>
         <w:rPr>
@@ -7490,25 +5703,7 @@
           <w:sz w:val="24"/>
           <w:szCs w:val="24"/>
         </w:rPr>
-        <w:t xml:space="preserve">HTTP status </w:t>
-      </w:r>
-      <w:proofErr w:type="gramStart"/>
-      <w:r>
-        <w:rPr>
-          <w:rFonts w:ascii="Franklin Gothic Book" w:hAnsi="Franklin Gothic Book"/>
-          <w:sz w:val="24"/>
-          <w:szCs w:val="24"/>
-        </w:rPr>
-        <w:t>codes :</w:t>
-      </w:r>
-      <w:proofErr w:type="gramEnd"/>
-      <w:r>
-        <w:rPr>
-          <w:rFonts w:ascii="Franklin Gothic Book" w:hAnsi="Franklin Gothic Book"/>
-          <w:sz w:val="24"/>
-          <w:szCs w:val="24"/>
-        </w:rPr>
-        <w:t xml:space="preserve"> </w:t>
+        <w:t xml:space="preserve">HTTP status codes : </w:t>
       </w:r>
     </w:p>
     <w:p>
@@ -7783,25 +5978,7 @@
           <w:sz w:val="24"/>
           <w:szCs w:val="24"/>
         </w:rPr>
-        <w:t xml:space="preserve">Modules are some reusable </w:t>
-      </w:r>
-      <w:proofErr w:type="gramStart"/>
-      <w:r>
-        <w:rPr>
-          <w:rFonts w:ascii="Franklin Gothic Book" w:hAnsi="Franklin Gothic Book"/>
-          <w:sz w:val="24"/>
-          <w:szCs w:val="24"/>
-        </w:rPr>
-        <w:t>unit</w:t>
-      </w:r>
-      <w:proofErr w:type="gramEnd"/>
-      <w:r>
-        <w:rPr>
-          <w:rFonts w:ascii="Franklin Gothic Book" w:hAnsi="Franklin Gothic Book"/>
-          <w:sz w:val="24"/>
-          <w:szCs w:val="24"/>
-        </w:rPr>
-        <w:t xml:space="preserve"> of code like functions, classes, variables</w:t>
+        <w:t>Modules are some reusable unit of code like functions, classes, variables</w:t>
       </w:r>
     </w:p>
     <w:p>
@@ -7936,28 +6113,17 @@
           <w:sz w:val="24"/>
           <w:szCs w:val="24"/>
         </w:rPr>
-        <w:t xml:space="preserve">import os from ‘os’; // es6 approach, but you need to use module type in </w:t>
-      </w:r>
-      <w:proofErr w:type="gramStart"/>
-      <w:r>
-        <w:rPr>
-          <w:rFonts w:ascii="Franklin Gothic Book" w:hAnsi="Franklin Gothic Book"/>
-          <w:sz w:val="24"/>
-          <w:szCs w:val="24"/>
-        </w:rPr>
-        <w:t>package.json</w:t>
-      </w:r>
-      <w:proofErr w:type="gramEnd"/>
-    </w:p>
-    <w:p>
-      <w:pPr>
-        <w:rPr>
-          <w:rFonts w:ascii="Franklin Gothic Book" w:hAnsi="Franklin Gothic Book"/>
-          <w:sz w:val="24"/>
-          <w:szCs w:val="24"/>
-        </w:rPr>
-      </w:pPr>
-      <w:proofErr w:type="gramStart"/>
+        <w:t>import os from ‘os’; // es6 approach, but you need to use module type in package.json</w:t>
+      </w:r>
+    </w:p>
+    <w:p>
+      <w:pPr>
+        <w:rPr>
+          <w:rFonts w:ascii="Franklin Gothic Book" w:hAnsi="Franklin Gothic Book"/>
+          <w:sz w:val="24"/>
+          <w:szCs w:val="24"/>
+        </w:rPr>
+      </w:pPr>
       <w:r>
         <w:rPr>
           <w:rFonts w:ascii="Franklin Gothic Book" w:hAnsi="Franklin Gothic Book"/>
@@ -7965,122 +6131,84 @@
           <w:szCs w:val="24"/>
           <w:highlight w:val="yellow"/>
         </w:rPr>
-        <w:t>package.json</w:t>
-      </w:r>
-      <w:proofErr w:type="gramEnd"/>
-      <w:r>
-        <w:rPr>
-          <w:rFonts w:ascii="Franklin Gothic Book" w:hAnsi="Franklin Gothic Book"/>
-          <w:sz w:val="24"/>
-          <w:szCs w:val="24"/>
-          <w:highlight w:val="yellow"/>
+        <w:t>package.json:</w:t>
+      </w:r>
+    </w:p>
+    <w:p>
+      <w:pPr>
+        <w:rPr>
+          <w:rFonts w:ascii="Franklin Gothic Book" w:hAnsi="Franklin Gothic Book"/>
+          <w:sz w:val="24"/>
+          <w:szCs w:val="24"/>
+        </w:rPr>
+      </w:pPr>
+      <w:r>
+        <w:rPr>
+          <w:rFonts w:ascii="Franklin Gothic Book" w:hAnsi="Franklin Gothic Book"/>
+          <w:sz w:val="24"/>
+          <w:szCs w:val="24"/>
+        </w:rPr>
+        <w:t>It is a main configuration file that will have project metadata</w:t>
+      </w:r>
+    </w:p>
+    <w:p>
+      <w:pPr>
+        <w:rPr>
+          <w:rFonts w:ascii="Franklin Gothic Book" w:hAnsi="Franklin Gothic Book"/>
+          <w:sz w:val="24"/>
+          <w:szCs w:val="24"/>
+        </w:rPr>
+      </w:pPr>
+      <w:r>
+        <w:rPr>
+          <w:rFonts w:ascii="Franklin Gothic Book" w:hAnsi="Franklin Gothic Book"/>
+          <w:sz w:val="24"/>
+          <w:szCs w:val="24"/>
+        </w:rPr>
+        <w:t xml:space="preserve">By default node.js uses old approach to import the modules, but if you want to use es6 approach then in package.json you need to mention </w:t>
+      </w:r>
+    </w:p>
+    <w:p>
+      <w:pPr>
+        <w:rPr>
+          <w:rFonts w:ascii="Franklin Gothic Book" w:hAnsi="Franklin Gothic Book"/>
+          <w:sz w:val="24"/>
+          <w:szCs w:val="24"/>
+        </w:rPr>
+      </w:pPr>
+      <w:r>
+        <w:rPr>
+          <w:rFonts w:ascii="Franklin Gothic Book" w:hAnsi="Franklin Gothic Book"/>
+          <w:sz w:val="24"/>
+          <w:szCs w:val="24"/>
+        </w:rPr>
+        <w:t xml:space="preserve">{ </w:t>
+      </w:r>
+      <w:r>
+        <w:rPr>
+          <w:rFonts w:ascii="Franklin Gothic Book" w:hAnsi="Franklin Gothic Book"/>
+          <w:sz w:val="24"/>
+          <w:szCs w:val="24"/>
+        </w:rPr>
+        <w:br/>
+        <w:t xml:space="preserve">  “type”</w:t>
+      </w:r>
+      <w:r>
+        <w:rPr>
+          <w:rFonts w:ascii="Franklin Gothic Book" w:hAnsi="Franklin Gothic Book"/>
+          <w:sz w:val="24"/>
+          <w:szCs w:val="24"/>
+        </w:rPr>
+        <w:t xml:space="preserve"> </w:t>
+      </w:r>
+      <w:r>
+        <w:rPr>
+          <w:rFonts w:ascii="Franklin Gothic Book" w:hAnsi="Franklin Gothic Book"/>
+          <w:sz w:val="24"/>
+          <w:szCs w:val="24"/>
         </w:rPr>
         <w:t>:</w:t>
       </w:r>
-    </w:p>
-    <w:p>
-      <w:pPr>
-        <w:rPr>
-          <w:rFonts w:ascii="Franklin Gothic Book" w:hAnsi="Franklin Gothic Book"/>
-          <w:sz w:val="24"/>
-          <w:szCs w:val="24"/>
-        </w:rPr>
-      </w:pPr>
-      <w:r>
-        <w:rPr>
-          <w:rFonts w:ascii="Franklin Gothic Book" w:hAnsi="Franklin Gothic Book"/>
-          <w:sz w:val="24"/>
-          <w:szCs w:val="24"/>
-        </w:rPr>
-        <w:t>It is a main configuration file that will have project metadata</w:t>
-      </w:r>
-    </w:p>
-    <w:p>
-      <w:pPr>
-        <w:rPr>
-          <w:rFonts w:ascii="Franklin Gothic Book" w:hAnsi="Franklin Gothic Book"/>
-          <w:sz w:val="24"/>
-          <w:szCs w:val="24"/>
-        </w:rPr>
-      </w:pPr>
-      <w:r>
-        <w:rPr>
-          <w:rFonts w:ascii="Franklin Gothic Book" w:hAnsi="Franklin Gothic Book"/>
-          <w:sz w:val="24"/>
-          <w:szCs w:val="24"/>
-        </w:rPr>
-        <w:t xml:space="preserve">By default node.js uses old approach to import the modules, but if you want to use es6 approach then in </w:t>
-      </w:r>
-      <w:proofErr w:type="gramStart"/>
-      <w:r>
-        <w:rPr>
-          <w:rFonts w:ascii="Franklin Gothic Book" w:hAnsi="Franklin Gothic Book"/>
-          <w:sz w:val="24"/>
-          <w:szCs w:val="24"/>
-        </w:rPr>
-        <w:t>package.json</w:t>
-      </w:r>
-      <w:proofErr w:type="gramEnd"/>
-      <w:r>
-        <w:rPr>
-          <w:rFonts w:ascii="Franklin Gothic Book" w:hAnsi="Franklin Gothic Book"/>
-          <w:sz w:val="24"/>
-          <w:szCs w:val="24"/>
-        </w:rPr>
-        <w:t xml:space="preserve"> you need to mention </w:t>
-      </w:r>
-    </w:p>
-    <w:p>
-      <w:pPr>
-        <w:rPr>
-          <w:rFonts w:ascii="Franklin Gothic Book" w:hAnsi="Franklin Gothic Book"/>
-          <w:sz w:val="24"/>
-          <w:szCs w:val="24"/>
-        </w:rPr>
-      </w:pPr>
-      <w:r>
-        <w:rPr>
-          <w:rFonts w:ascii="Franklin Gothic Book" w:hAnsi="Franklin Gothic Book"/>
-          <w:sz w:val="24"/>
-          <w:szCs w:val="24"/>
-        </w:rPr>
-        <w:t xml:space="preserve">{ </w:t>
-      </w:r>
-      <w:r>
-        <w:rPr>
-          <w:rFonts w:ascii="Franklin Gothic Book" w:hAnsi="Franklin Gothic Book"/>
-          <w:sz w:val="24"/>
-          <w:szCs w:val="24"/>
-        </w:rPr>
-        <w:br/>
-        <w:t xml:space="preserve">  “type</w:t>
-      </w:r>
-      <w:proofErr w:type="gramStart"/>
-      <w:r>
-        <w:rPr>
-          <w:rFonts w:ascii="Franklin Gothic Book" w:hAnsi="Franklin Gothic Book"/>
-          <w:sz w:val="24"/>
-          <w:szCs w:val="24"/>
-        </w:rPr>
-        <w:t>”</w:t>
-      </w:r>
-      <w:r>
-        <w:rPr>
-          <w:rFonts w:ascii="Franklin Gothic Book" w:hAnsi="Franklin Gothic Book"/>
-          <w:sz w:val="24"/>
-          <w:szCs w:val="24"/>
-        </w:rPr>
-        <w:t xml:space="preserve"> </w:t>
-      </w:r>
-      <w:r>
-        <w:rPr>
-          <w:rFonts w:ascii="Franklin Gothic Book" w:hAnsi="Franklin Gothic Book"/>
-          <w:sz w:val="24"/>
-          <w:szCs w:val="24"/>
-        </w:rPr>
-        <w:t>:</w:t>
-      </w:r>
-      <w:proofErr w:type="gramEnd"/>
       <w:r>
         <w:rPr>
           <w:rFonts w:ascii="Franklin Gothic Book" w:hAnsi="Franklin Gothic Book"/>
@@ -8122,25 +6250,7 @@
           <w:szCs w:val="24"/>
         </w:rPr>
         <w:lastRenderedPageBreak/>
-        <w:t xml:space="preserve">If you use above lines in </w:t>
-      </w:r>
-      <w:proofErr w:type="gramStart"/>
-      <w:r>
-        <w:rPr>
-          <w:rFonts w:ascii="Franklin Gothic Book" w:hAnsi="Franklin Gothic Book"/>
-          <w:sz w:val="24"/>
-          <w:szCs w:val="24"/>
-        </w:rPr>
-        <w:t>package.json</w:t>
-      </w:r>
-      <w:proofErr w:type="gramEnd"/>
-      <w:r>
-        <w:rPr>
-          <w:rFonts w:ascii="Franklin Gothic Book" w:hAnsi="Franklin Gothic Book"/>
-          <w:sz w:val="24"/>
-          <w:szCs w:val="24"/>
-        </w:rPr>
-        <w:t xml:space="preserve"> you can import &amp; export modules with ES6 feature</w:t>
+        <w:t>If you use above lines in package.json you can import &amp; export modules with ES6 feature</w:t>
       </w:r>
       <w:r>
         <w:rPr>
@@ -8253,98 +6363,56 @@
           <w:szCs w:val="24"/>
         </w:rPr>
       </w:pPr>
-      <w:proofErr w:type="spellStart"/>
-      <w:proofErr w:type="gramStart"/>
-      <w:r>
-        <w:rPr>
-          <w:rFonts w:ascii="Franklin Gothic Book" w:hAnsi="Franklin Gothic Book"/>
-          <w:sz w:val="24"/>
-          <w:szCs w:val="24"/>
-        </w:rPr>
-        <w:t>os.platform</w:t>
-      </w:r>
-      <w:proofErr w:type="spellEnd"/>
-      <w:proofErr w:type="gramEnd"/>
-      <w:r>
-        <w:rPr>
-          <w:rFonts w:ascii="Franklin Gothic Book" w:hAnsi="Franklin Gothic Book"/>
-          <w:sz w:val="24"/>
-          <w:szCs w:val="24"/>
-        </w:rPr>
-        <w:t>()</w:t>
-      </w:r>
-    </w:p>
-    <w:p>
-      <w:pPr>
-        <w:rPr>
-          <w:rFonts w:ascii="Franklin Gothic Book" w:hAnsi="Franklin Gothic Book"/>
-          <w:sz w:val="24"/>
-          <w:szCs w:val="24"/>
-        </w:rPr>
-      </w:pPr>
-      <w:proofErr w:type="spellStart"/>
-      <w:proofErr w:type="gramStart"/>
-      <w:r>
-        <w:rPr>
-          <w:rFonts w:ascii="Franklin Gothic Book" w:hAnsi="Franklin Gothic Book"/>
-          <w:sz w:val="24"/>
-          <w:szCs w:val="24"/>
-        </w:rPr>
-        <w:t>os.architecture</w:t>
-      </w:r>
-      <w:proofErr w:type="spellEnd"/>
-      <w:proofErr w:type="gramEnd"/>
-      <w:r>
-        <w:rPr>
-          <w:rFonts w:ascii="Franklin Gothic Book" w:hAnsi="Franklin Gothic Book"/>
-          <w:sz w:val="24"/>
-          <w:szCs w:val="24"/>
-        </w:rPr>
-        <w:t xml:space="preserve">() </w:t>
-      </w:r>
-    </w:p>
-    <w:p>
-      <w:pPr>
-        <w:rPr>
-          <w:rFonts w:ascii="Franklin Gothic Book" w:hAnsi="Franklin Gothic Book"/>
-          <w:sz w:val="24"/>
-          <w:szCs w:val="24"/>
-        </w:rPr>
-      </w:pPr>
-    </w:p>
-    <w:p>
-      <w:pPr>
-        <w:rPr>
-          <w:rFonts w:ascii="Franklin Gothic Book" w:hAnsi="Franklin Gothic Book"/>
-          <w:sz w:val="24"/>
-          <w:szCs w:val="24"/>
-        </w:rPr>
-      </w:pPr>
-      <w:r>
-        <w:rPr>
-          <w:rFonts w:ascii="Franklin Gothic Book" w:hAnsi="Franklin Gothic Book"/>
-          <w:sz w:val="24"/>
-          <w:szCs w:val="24"/>
-        </w:rPr>
-        <w:t xml:space="preserve">Third party module we need to install using npm install or npm </w:t>
-      </w:r>
-      <w:proofErr w:type="spellStart"/>
-      <w:r>
-        <w:rPr>
-          <w:rFonts w:ascii="Franklin Gothic Book" w:hAnsi="Franklin Gothic Book"/>
-          <w:sz w:val="24"/>
-          <w:szCs w:val="24"/>
-        </w:rPr>
-        <w:t>i</w:t>
-      </w:r>
-      <w:proofErr w:type="spellEnd"/>
-      <w:r>
-        <w:rPr>
-          <w:rFonts w:ascii="Franklin Gothic Book" w:hAnsi="Franklin Gothic Book"/>
-          <w:sz w:val="24"/>
-          <w:szCs w:val="24"/>
-        </w:rPr>
-        <w:t xml:space="preserve"> module-name</w:t>
+      <w:r>
+        <w:rPr>
+          <w:rFonts w:ascii="Franklin Gothic Book" w:hAnsi="Franklin Gothic Book"/>
+          <w:sz w:val="24"/>
+          <w:szCs w:val="24"/>
+        </w:rPr>
+        <w:t>os.platform()</w:t>
+      </w:r>
+    </w:p>
+    <w:p>
+      <w:pPr>
+        <w:rPr>
+          <w:rFonts w:ascii="Franklin Gothic Book" w:hAnsi="Franklin Gothic Book"/>
+          <w:sz w:val="24"/>
+          <w:szCs w:val="24"/>
+        </w:rPr>
+      </w:pPr>
+      <w:r>
+        <w:rPr>
+          <w:rFonts w:ascii="Franklin Gothic Book" w:hAnsi="Franklin Gothic Book"/>
+          <w:sz w:val="24"/>
+          <w:szCs w:val="24"/>
+        </w:rPr>
+        <w:t xml:space="preserve">os.architecture() </w:t>
+      </w:r>
+    </w:p>
+    <w:p>
+      <w:pPr>
+        <w:rPr>
+          <w:rFonts w:ascii="Franklin Gothic Book" w:hAnsi="Franklin Gothic Book"/>
+          <w:sz w:val="24"/>
+          <w:szCs w:val="24"/>
+        </w:rPr>
+      </w:pPr>
+    </w:p>
+    <w:p>
+      <w:pPr>
+        <w:rPr>
+          <w:rFonts w:ascii="Franklin Gothic Book" w:hAnsi="Franklin Gothic Book"/>
+          <w:sz w:val="24"/>
+          <w:szCs w:val="24"/>
+        </w:rPr>
+      </w:pPr>
+      <w:r>
+        <w:rPr>
+          <w:rFonts w:ascii="Franklin Gothic Book" w:hAnsi="Franklin Gothic Book"/>
+          <w:sz w:val="24"/>
+          <w:szCs w:val="24"/>
+        </w:rPr>
+        <w:t>Third party module we need to install using npm install or npm i module-name</w:t>
       </w:r>
     </w:p>
     <w:p>
@@ -8508,23 +6576,13 @@
           <w:szCs w:val="24"/>
         </w:rPr>
       </w:pPr>
-      <w:proofErr w:type="gramStart"/>
-      <w:r>
-        <w:rPr>
-          <w:rFonts w:ascii="Franklin Gothic Book" w:hAnsi="Franklin Gothic Book"/>
-          <w:sz w:val="24"/>
-          <w:szCs w:val="24"/>
-        </w:rPr>
-        <w:t>read.questionPassword</w:t>
-      </w:r>
-      <w:proofErr w:type="gramEnd"/>
-      <w:r>
-        <w:rPr>
-          <w:rFonts w:ascii="Franklin Gothic Book" w:hAnsi="Franklin Gothic Book"/>
-          <w:sz w:val="24"/>
-          <w:szCs w:val="24"/>
-        </w:rPr>
-        <w:t>(“Enter some character: “): to read masked characters &amp; advantage of this function is it expects a strong password &amp; also expects you to enter password again to confirm</w:t>
+      <w:r>
+        <w:rPr>
+          <w:rFonts w:ascii="Franklin Gothic Book" w:hAnsi="Franklin Gothic Book"/>
+          <w:sz w:val="24"/>
+          <w:szCs w:val="24"/>
+        </w:rPr>
+        <w:t>read.questionPassword(“Enter some character: “): to read masked characters &amp; advantage of this function is it expects a strong password &amp; also expects you to enter password again to confirm</w:t>
       </w:r>
     </w:p>
     <w:p>
@@ -8568,70 +6626,24 @@
           <w:sz w:val="24"/>
           <w:szCs w:val="24"/>
         </w:rPr>
-        <w:t xml:space="preserve">import </w:t>
-      </w:r>
-      <w:proofErr w:type="spellStart"/>
-      <w:r>
-        <w:rPr>
-          <w:rFonts w:ascii="Franklin Gothic Book" w:hAnsi="Franklin Gothic Book"/>
-          <w:sz w:val="24"/>
-          <w:szCs w:val="24"/>
-        </w:rPr>
-        <w:t>someName</w:t>
-      </w:r>
-      <w:proofErr w:type="spellEnd"/>
-      <w:r>
-        <w:rPr>
-          <w:rFonts w:ascii="Franklin Gothic Book" w:hAnsi="Franklin Gothic Book"/>
-          <w:sz w:val="24"/>
-          <w:szCs w:val="24"/>
-        </w:rPr>
-        <w:t xml:space="preserve"> from ‘module’; // default import</w:t>
-      </w:r>
-    </w:p>
-    <w:p>
-      <w:pPr>
-        <w:rPr>
-          <w:rFonts w:ascii="Franklin Gothic Book" w:hAnsi="Franklin Gothic Book"/>
-          <w:sz w:val="24"/>
-          <w:szCs w:val="24"/>
-        </w:rPr>
-      </w:pPr>
-      <w:r>
-        <w:rPr>
-          <w:rFonts w:ascii="Franklin Gothic Book" w:hAnsi="Franklin Gothic Book"/>
-          <w:sz w:val="24"/>
-          <w:szCs w:val="24"/>
-        </w:rPr>
-        <w:t xml:space="preserve">import </w:t>
-      </w:r>
-      <w:proofErr w:type="gramStart"/>
-      <w:r>
-        <w:rPr>
-          <w:rFonts w:ascii="Franklin Gothic Book" w:hAnsi="Franklin Gothic Book"/>
-          <w:sz w:val="24"/>
-          <w:szCs w:val="24"/>
-        </w:rPr>
-        <w:t xml:space="preserve">{ </w:t>
-      </w:r>
-      <w:proofErr w:type="spellStart"/>
-      <w:r>
-        <w:rPr>
-          <w:rFonts w:ascii="Franklin Gothic Book" w:hAnsi="Franklin Gothic Book"/>
-          <w:sz w:val="24"/>
-          <w:szCs w:val="24"/>
-        </w:rPr>
-        <w:t>someName</w:t>
-      </w:r>
-      <w:proofErr w:type="spellEnd"/>
-      <w:proofErr w:type="gramEnd"/>
-      <w:r>
-        <w:rPr>
-          <w:rFonts w:ascii="Franklin Gothic Book" w:hAnsi="Franklin Gothic Book"/>
-          <w:sz w:val="24"/>
-          <w:szCs w:val="24"/>
-        </w:rPr>
-        <w:t xml:space="preserve"> } from ‘module’; // named import</w:t>
+        <w:t>import someName from ‘module’; // default import</w:t>
+      </w:r>
+    </w:p>
+    <w:p>
+      <w:pPr>
+        <w:rPr>
+          <w:rFonts w:ascii="Franklin Gothic Book" w:hAnsi="Franklin Gothic Book"/>
+          <w:sz w:val="24"/>
+          <w:szCs w:val="24"/>
+        </w:rPr>
+      </w:pPr>
+      <w:r>
+        <w:rPr>
+          <w:rFonts w:ascii="Franklin Gothic Book" w:hAnsi="Franklin Gothic Book"/>
+          <w:sz w:val="24"/>
+          <w:szCs w:val="24"/>
+        </w:rPr>
+        <w:t>import { someName } from ‘module’; // named import</w:t>
       </w:r>
     </w:p>
     <w:p>
@@ -8722,23 +6734,13 @@
           <w:szCs w:val="24"/>
         </w:rPr>
       </w:pPr>
-      <w:proofErr w:type="spellStart"/>
-      <w:r>
-        <w:rPr>
-          <w:rFonts w:ascii="Franklin Gothic Book" w:hAnsi="Franklin Gothic Book"/>
-          <w:sz w:val="24"/>
-          <w:szCs w:val="24"/>
-        </w:rPr>
-        <w:t>Datastructures</w:t>
-      </w:r>
-      <w:proofErr w:type="spellEnd"/>
-      <w:r>
-        <w:rPr>
-          <w:rFonts w:ascii="Franklin Gothic Book" w:hAnsi="Franklin Gothic Book"/>
-          <w:sz w:val="24"/>
-          <w:szCs w:val="24"/>
-        </w:rPr>
-        <w:t xml:space="preserve"> are a way to manage the data, it must have functions to manipulate the data</w:t>
+      <w:r>
+        <w:rPr>
+          <w:rFonts w:ascii="Franklin Gothic Book" w:hAnsi="Franklin Gothic Book"/>
+          <w:sz w:val="24"/>
+          <w:szCs w:val="24"/>
+        </w:rPr>
+        <w:t>Datastructures are a way to manage the data, it must have functions to manipulate the data</w:t>
       </w:r>
     </w:p>
     <w:p>
@@ -8754,23 +6756,13 @@
           <w:szCs w:val="24"/>
         </w:rPr>
       </w:pPr>
-      <w:proofErr w:type="gramStart"/>
-      <w:r>
-        <w:rPr>
-          <w:rFonts w:ascii="Franklin Gothic Book" w:hAnsi="Franklin Gothic Book"/>
-          <w:sz w:val="24"/>
-          <w:szCs w:val="24"/>
-        </w:rPr>
-        <w:t>Stack :</w:t>
-      </w:r>
-      <w:proofErr w:type="gramEnd"/>
-      <w:r>
-        <w:rPr>
-          <w:rFonts w:ascii="Franklin Gothic Book" w:hAnsi="Franklin Gothic Book"/>
-          <w:sz w:val="24"/>
-          <w:szCs w:val="24"/>
-        </w:rPr>
-        <w:t xml:space="preserve"> Last In First Out</w:t>
+      <w:r>
+        <w:rPr>
+          <w:rFonts w:ascii="Franklin Gothic Book" w:hAnsi="Franklin Gothic Book"/>
+          <w:sz w:val="24"/>
+          <w:szCs w:val="24"/>
+        </w:rPr>
+        <w:t>Stack : Last In First Out</w:t>
       </w:r>
     </w:p>
     <w:p>
@@ -8792,25 +6784,7 @@
           <w:sz w:val="24"/>
           <w:szCs w:val="24"/>
         </w:rPr>
-        <w:t xml:space="preserve">Queue: First </w:t>
-      </w:r>
-      <w:proofErr w:type="gramStart"/>
-      <w:r>
-        <w:rPr>
-          <w:rFonts w:ascii="Franklin Gothic Book" w:hAnsi="Franklin Gothic Book"/>
-          <w:sz w:val="24"/>
-          <w:szCs w:val="24"/>
-        </w:rPr>
-        <w:t>In</w:t>
-      </w:r>
-      <w:proofErr w:type="gramEnd"/>
-      <w:r>
-        <w:rPr>
-          <w:rFonts w:ascii="Franklin Gothic Book" w:hAnsi="Franklin Gothic Book"/>
-          <w:sz w:val="24"/>
-          <w:szCs w:val="24"/>
-        </w:rPr>
-        <w:t xml:space="preserve"> First Out</w:t>
+        <w:t>Queue: First In First Out</w:t>
       </w:r>
     </w:p>
     <w:p>
@@ -8826,34 +6800,14 @@
           <w:szCs w:val="24"/>
         </w:rPr>
       </w:pPr>
-      <w:proofErr w:type="spellStart"/>
-      <w:r>
-        <w:rPr>
-          <w:rFonts w:ascii="Franklin Gothic Book" w:hAnsi="Franklin Gothic Book"/>
-          <w:sz w:val="24"/>
-          <w:szCs w:val="24"/>
-        </w:rPr>
-        <w:t>Hashtable</w:t>
-      </w:r>
-      <w:proofErr w:type="spellEnd"/>
-      <w:r>
-        <w:rPr>
-          <w:rFonts w:ascii="Franklin Gothic Book" w:hAnsi="Franklin Gothic Book"/>
-          <w:sz w:val="24"/>
-          <w:szCs w:val="24"/>
-        </w:rPr>
-        <w:t xml:space="preserve">: Key value pairs, ex: object is a kind of key value pairs </w:t>
-      </w:r>
-      <w:proofErr w:type="spellStart"/>
-      <w:r>
-        <w:rPr>
-          <w:rFonts w:ascii="Franklin Gothic Book" w:hAnsi="Franklin Gothic Book"/>
-          <w:sz w:val="24"/>
-          <w:szCs w:val="24"/>
-        </w:rPr>
-        <w:t>datastructure</w:t>
-      </w:r>
-      <w:proofErr w:type="spellEnd"/>
+      <w:r>
+        <w:rPr>
+          <w:rFonts w:ascii="Franklin Gothic Book" w:hAnsi="Franklin Gothic Book"/>
+          <w:sz w:val="24"/>
+          <w:szCs w:val="24"/>
+        </w:rPr>
+        <w:t>Hashtable: Key value pairs, ex: object is a kind of key value pairs datastructure</w:t>
+      </w:r>
     </w:p>
     <w:p>
       <w:pPr>
@@ -8966,23 +6920,13 @@
           <w:szCs w:val="24"/>
         </w:rPr>
       </w:pPr>
-      <w:proofErr w:type="gramStart"/>
-      <w:r>
-        <w:rPr>
-          <w:rFonts w:ascii="Franklin Gothic Book" w:hAnsi="Franklin Gothic Book"/>
-          <w:sz w:val="24"/>
-          <w:szCs w:val="24"/>
-        </w:rPr>
-        <w:t>add(</w:t>
-      </w:r>
-      <w:proofErr w:type="gramEnd"/>
-      <w:r>
-        <w:rPr>
-          <w:rFonts w:ascii="Franklin Gothic Book" w:hAnsi="Franklin Gothic Book"/>
-          <w:sz w:val="24"/>
-          <w:szCs w:val="24"/>
-        </w:rPr>
-        <w:t>): Adds elements in to the array</w:t>
+      <w:r>
+        <w:rPr>
+          <w:rFonts w:ascii="Franklin Gothic Book" w:hAnsi="Franklin Gothic Book"/>
+          <w:sz w:val="24"/>
+          <w:szCs w:val="24"/>
+        </w:rPr>
+        <w:t>add(): Adds elements in to the array</w:t>
       </w:r>
     </w:p>
     <w:p>
@@ -9001,23 +6945,13 @@
           <w:szCs w:val="24"/>
         </w:rPr>
       </w:pPr>
-      <w:proofErr w:type="gramStart"/>
-      <w:r>
-        <w:rPr>
-          <w:rFonts w:ascii="Franklin Gothic Book" w:hAnsi="Franklin Gothic Book"/>
-          <w:sz w:val="24"/>
-          <w:szCs w:val="24"/>
-        </w:rPr>
-        <w:t>poll(</w:t>
-      </w:r>
-      <w:proofErr w:type="gramEnd"/>
-      <w:r>
-        <w:rPr>
-          <w:rFonts w:ascii="Franklin Gothic Book" w:hAnsi="Franklin Gothic Book"/>
-          <w:sz w:val="24"/>
-          <w:szCs w:val="24"/>
-        </w:rPr>
-        <w:t xml:space="preserve">): Removes the </w:t>
+      <w:r>
+        <w:rPr>
+          <w:rFonts w:ascii="Franklin Gothic Book" w:hAnsi="Franklin Gothic Book"/>
+          <w:sz w:val="24"/>
+          <w:szCs w:val="24"/>
+        </w:rPr>
+        <w:t xml:space="preserve">poll(): Removes the </w:t>
       </w:r>
       <w:r>
         <w:rPr>
@@ -9103,25 +7037,7 @@
           <w:sz w:val="24"/>
           <w:szCs w:val="24"/>
         </w:rPr>
-        <w:t xml:space="preserve">ex: queue = [3, 2, 5, 4, 8, 6], </w:t>
-      </w:r>
-      <w:proofErr w:type="gramStart"/>
-      <w:r>
-        <w:rPr>
-          <w:rFonts w:ascii="Franklin Gothic Book" w:hAnsi="Franklin Gothic Book"/>
-          <w:sz w:val="24"/>
-          <w:szCs w:val="24"/>
-        </w:rPr>
-        <w:t>poll(</w:t>
-      </w:r>
-      <w:proofErr w:type="gramEnd"/>
-      <w:r>
-        <w:rPr>
-          <w:rFonts w:ascii="Franklin Gothic Book" w:hAnsi="Franklin Gothic Book"/>
-          <w:sz w:val="24"/>
-          <w:szCs w:val="24"/>
-        </w:rPr>
-        <w:t>) : must remove 3</w:t>
+        <w:t>ex: queue = [3, 2, 5, 4, 8, 6], poll() : must remove 3</w:t>
       </w:r>
     </w:p>
     <w:p>
@@ -9149,25 +7065,7 @@
           <w:sz w:val="24"/>
           <w:szCs w:val="24"/>
         </w:rPr>
-        <w:t xml:space="preserve">Implement a </w:t>
-      </w:r>
-      <w:proofErr w:type="spellStart"/>
-      <w:r>
-        <w:rPr>
-          <w:rFonts w:ascii="Franklin Gothic Book" w:hAnsi="Franklin Gothic Book"/>
-          <w:sz w:val="24"/>
-          <w:szCs w:val="24"/>
-        </w:rPr>
-        <w:t>PriorityQueue</w:t>
-      </w:r>
-      <w:proofErr w:type="spellEnd"/>
-      <w:r>
-        <w:rPr>
-          <w:rFonts w:ascii="Franklin Gothic Book" w:hAnsi="Franklin Gothic Book"/>
-          <w:sz w:val="24"/>
-          <w:szCs w:val="24"/>
-        </w:rPr>
-        <w:t xml:space="preserve"> that adds &amp; removes in the following way</w:t>
+        <w:t>Implement a PriorityQueue that adds &amp; removes in the following way</w:t>
       </w:r>
     </w:p>
     <w:p>
@@ -9186,23 +7084,13 @@
           <w:szCs w:val="24"/>
         </w:rPr>
       </w:pPr>
-      <w:proofErr w:type="gramStart"/>
-      <w:r>
-        <w:rPr>
-          <w:rFonts w:ascii="Franklin Gothic Book" w:hAnsi="Franklin Gothic Book"/>
-          <w:sz w:val="24"/>
-          <w:szCs w:val="24"/>
-        </w:rPr>
-        <w:t>add(</w:t>
-      </w:r>
-      <w:proofErr w:type="gramEnd"/>
-      <w:r>
-        <w:rPr>
-          <w:rFonts w:ascii="Franklin Gothic Book" w:hAnsi="Franklin Gothic Book"/>
-          <w:sz w:val="24"/>
-          <w:szCs w:val="24"/>
-        </w:rPr>
-        <w:t>) : Adds elements into the array</w:t>
+      <w:r>
+        <w:rPr>
+          <w:rFonts w:ascii="Franklin Gothic Book" w:hAnsi="Franklin Gothic Book"/>
+          <w:sz w:val="24"/>
+          <w:szCs w:val="24"/>
+        </w:rPr>
+        <w:t>add() : Adds elements into the array</w:t>
       </w:r>
     </w:p>
     <w:p>
@@ -9221,23 +7109,13 @@
           <w:szCs w:val="24"/>
         </w:rPr>
       </w:pPr>
-      <w:proofErr w:type="gramStart"/>
-      <w:r>
-        <w:rPr>
-          <w:rFonts w:ascii="Franklin Gothic Book" w:hAnsi="Franklin Gothic Book"/>
-          <w:sz w:val="24"/>
-          <w:szCs w:val="24"/>
-        </w:rPr>
-        <w:t>poll(</w:t>
-      </w:r>
-      <w:proofErr w:type="gramEnd"/>
-      <w:r>
-        <w:rPr>
-          <w:rFonts w:ascii="Franklin Gothic Book" w:hAnsi="Franklin Gothic Book"/>
-          <w:sz w:val="24"/>
-          <w:szCs w:val="24"/>
-        </w:rPr>
-        <w:t>): Removes the elements in sorted order</w:t>
+      <w:r>
+        <w:rPr>
+          <w:rFonts w:ascii="Franklin Gothic Book" w:hAnsi="Franklin Gothic Book"/>
+          <w:sz w:val="24"/>
+          <w:szCs w:val="24"/>
+        </w:rPr>
+        <w:t>poll(): Removes the elements in sorted order</w:t>
       </w:r>
     </w:p>
     <w:p>
@@ -9258,65 +7136,7 @@
           <w:sz w:val="24"/>
           <w:szCs w:val="24"/>
         </w:rPr>
-        <w:t xml:space="preserve">ex: queue = [3, </w:t>
-      </w:r>
-      <w:r>
-        <w:rPr>
-          <w:rFonts w:ascii="Franklin Gothic Book" w:hAnsi="Franklin Gothic Book"/>
-          <w:sz w:val="24"/>
-          <w:szCs w:val="24"/>
-        </w:rPr>
-        <w:t>2</w:t>
-      </w:r>
-      <w:r>
-        <w:rPr>
-          <w:rFonts w:ascii="Franklin Gothic Book" w:hAnsi="Franklin Gothic Book"/>
-          <w:sz w:val="24"/>
-          <w:szCs w:val="24"/>
-        </w:rPr>
-        <w:t xml:space="preserve">, 5, 4, </w:t>
-      </w:r>
-      <w:r>
-        <w:rPr>
-          <w:rFonts w:ascii="Franklin Gothic Book" w:hAnsi="Franklin Gothic Book"/>
-          <w:sz w:val="24"/>
-          <w:szCs w:val="24"/>
-        </w:rPr>
-        <w:t xml:space="preserve">8, </w:t>
-      </w:r>
-      <w:r>
-        <w:rPr>
-          <w:rFonts w:ascii="Franklin Gothic Book" w:hAnsi="Franklin Gothic Book"/>
-          <w:sz w:val="24"/>
-          <w:szCs w:val="24"/>
-        </w:rPr>
-        <w:t xml:space="preserve">6], </w:t>
-      </w:r>
-      <w:proofErr w:type="gramStart"/>
-      <w:r>
-        <w:rPr>
-          <w:rFonts w:ascii="Franklin Gothic Book" w:hAnsi="Franklin Gothic Book"/>
-          <w:sz w:val="24"/>
-          <w:szCs w:val="24"/>
-        </w:rPr>
-        <w:t>poll(</w:t>
-      </w:r>
-      <w:proofErr w:type="gramEnd"/>
-      <w:r>
-        <w:rPr>
-          <w:rFonts w:ascii="Franklin Gothic Book" w:hAnsi="Franklin Gothic Book"/>
-          <w:sz w:val="24"/>
-          <w:szCs w:val="24"/>
-        </w:rPr>
-        <w:t xml:space="preserve">) : must remove </w:t>
-      </w:r>
-      <w:r>
-        <w:rPr>
-          <w:rFonts w:ascii="Franklin Gothic Book" w:hAnsi="Franklin Gothic Book"/>
-          <w:sz w:val="24"/>
-          <w:szCs w:val="24"/>
-        </w:rPr>
-        <w:t>2, once again poll() is used means it must remove 3, then 4, then 5, then 6 &amp; lastly 8</w:t>
+        <w:t>ex: queue = [3, 2, 5, 4, 8, 6], poll() : must remove 2, once again poll() is used means it must remove 3, then 4, then 5, then 6 &amp; lastly 8</w:t>
       </w:r>
     </w:p>
     <w:p>
@@ -9364,33 +7184,13 @@
           <w:szCs w:val="24"/>
         </w:rPr>
       </w:pPr>
-      <w:proofErr w:type="spellStart"/>
-      <w:proofErr w:type="gramStart"/>
-      <w:r>
-        <w:rPr>
-          <w:rFonts w:ascii="Franklin Gothic Book" w:hAnsi="Franklin Gothic Book"/>
-          <w:sz w:val="24"/>
-          <w:szCs w:val="24"/>
-        </w:rPr>
-        <w:t>map.set</w:t>
-      </w:r>
-      <w:proofErr w:type="spellEnd"/>
-      <w:r>
-        <w:rPr>
-          <w:rFonts w:ascii="Franklin Gothic Book" w:hAnsi="Franklin Gothic Book"/>
-          <w:sz w:val="24"/>
-          <w:szCs w:val="24"/>
-        </w:rPr>
-        <w:t>(</w:t>
-      </w:r>
-      <w:proofErr w:type="gramEnd"/>
-      <w:r>
-        <w:rPr>
-          <w:rFonts w:ascii="Franklin Gothic Book" w:hAnsi="Franklin Gothic Book"/>
-          <w:sz w:val="24"/>
-          <w:szCs w:val="24"/>
-        </w:rPr>
-        <w:t>key, value);</w:t>
+      <w:r>
+        <w:rPr>
+          <w:rFonts w:ascii="Franklin Gothic Book" w:hAnsi="Franklin Gothic Book"/>
+          <w:sz w:val="24"/>
+          <w:szCs w:val="24"/>
+        </w:rPr>
+        <w:t>map.set(key, value);</w:t>
       </w:r>
     </w:p>
     <w:p>
@@ -9479,50 +7279,30 @@
           <w:szCs w:val="24"/>
         </w:rPr>
       </w:pPr>
-      <w:proofErr w:type="gramStart"/>
-      <w:r>
-        <w:rPr>
-          <w:rFonts w:ascii="Franklin Gothic Book" w:hAnsi="Franklin Gothic Book"/>
-          <w:sz w:val="24"/>
-          <w:szCs w:val="24"/>
-        </w:rPr>
-        <w:t>readFileSync(</w:t>
-      </w:r>
-      <w:proofErr w:type="gramEnd"/>
-      <w:r>
-        <w:rPr>
-          <w:rFonts w:ascii="Franklin Gothic Book" w:hAnsi="Franklin Gothic Book"/>
-          <w:sz w:val="24"/>
-          <w:szCs w:val="24"/>
-        </w:rPr>
-        <w:t>)</w:t>
-      </w:r>
-    </w:p>
-    <w:p>
-      <w:pPr>
-        <w:rPr>
-          <w:rFonts w:ascii="Franklin Gothic Book" w:hAnsi="Franklin Gothic Book"/>
-          <w:sz w:val="24"/>
-          <w:szCs w:val="24"/>
-        </w:rPr>
-      </w:pPr>
-      <w:proofErr w:type="gramStart"/>
-      <w:r>
-        <w:rPr>
-          <w:rFonts w:ascii="Franklin Gothic Book" w:hAnsi="Franklin Gothic Book"/>
-          <w:sz w:val="24"/>
-          <w:szCs w:val="24"/>
-        </w:rPr>
-        <w:t>writeFileSync(</w:t>
-      </w:r>
-      <w:proofErr w:type="gramEnd"/>
-      <w:r>
-        <w:rPr>
-          <w:rFonts w:ascii="Franklin Gothic Book" w:hAnsi="Franklin Gothic Book"/>
-          <w:sz w:val="24"/>
-          <w:szCs w:val="24"/>
-        </w:rPr>
-        <w:t>)</w:t>
+      <w:r>
+        <w:rPr>
+          <w:rFonts w:ascii="Franklin Gothic Book" w:hAnsi="Franklin Gothic Book"/>
+          <w:sz w:val="24"/>
+          <w:szCs w:val="24"/>
+        </w:rPr>
+        <w:t>readFileSync()</w:t>
+      </w:r>
+    </w:p>
+    <w:p>
+      <w:pPr>
+        <w:rPr>
+          <w:rFonts w:ascii="Franklin Gothic Book" w:hAnsi="Franklin Gothic Book"/>
+          <w:sz w:val="24"/>
+          <w:szCs w:val="24"/>
+        </w:rPr>
+      </w:pPr>
+      <w:r>
+        <w:rPr>
+          <w:rFonts w:ascii="Franklin Gothic Book" w:hAnsi="Franklin Gothic Book"/>
+          <w:sz w:val="24"/>
+          <w:szCs w:val="24"/>
+        </w:rPr>
+        <w:t>writeFileSync()</w:t>
       </w:r>
     </w:p>
     <w:p>
@@ -9559,23 +7339,13 @@
           <w:szCs w:val="24"/>
         </w:rPr>
       </w:pPr>
-      <w:proofErr w:type="gramStart"/>
-      <w:r>
-        <w:rPr>
-          <w:rFonts w:ascii="Franklin Gothic Book" w:hAnsi="Franklin Gothic Book"/>
-          <w:sz w:val="24"/>
-          <w:szCs w:val="24"/>
-        </w:rPr>
-        <w:t>writeFileSync(</w:t>
-      </w:r>
-      <w:proofErr w:type="gramEnd"/>
-      <w:r>
-        <w:rPr>
-          <w:rFonts w:ascii="Franklin Gothic Book" w:hAnsi="Franklin Gothic Book"/>
-          <w:sz w:val="24"/>
-          <w:szCs w:val="24"/>
-        </w:rPr>
-        <w:t>‘abc.txt’, data, { flag : ‘a+’});</w:t>
+      <w:r>
+        <w:rPr>
+          <w:rFonts w:ascii="Franklin Gothic Book" w:hAnsi="Franklin Gothic Book"/>
+          <w:sz w:val="24"/>
+          <w:szCs w:val="24"/>
+        </w:rPr>
+        <w:t>writeFileSync(‘abc.txt’, data, { flag : ‘a+’});</w:t>
       </w:r>
     </w:p>
     <w:p>
@@ -9610,25 +7380,7 @@
           <w:sz w:val="24"/>
           <w:szCs w:val="24"/>
         </w:rPr>
-        <w:t xml:space="preserve">let data = </w:t>
-      </w:r>
-      <w:proofErr w:type="gramStart"/>
-      <w:r>
-        <w:rPr>
-          <w:rFonts w:ascii="Franklin Gothic Book" w:hAnsi="Franklin Gothic Book"/>
-          <w:sz w:val="24"/>
-          <w:szCs w:val="24"/>
-        </w:rPr>
-        <w:t>fs.readFileSync</w:t>
-      </w:r>
-      <w:proofErr w:type="gramEnd"/>
-      <w:r>
-        <w:rPr>
-          <w:rFonts w:ascii="Franklin Gothic Book" w:hAnsi="Franklin Gothic Book"/>
-          <w:sz w:val="24"/>
-          <w:szCs w:val="24"/>
-        </w:rPr>
-        <w:t>(“simple.txt”);</w:t>
+        <w:t>let data = fs.readFileSync(“simple.txt”);</w:t>
       </w:r>
       <w:r>
         <w:rPr>
@@ -9654,27 +7406,7 @@
           <w:sz w:val="24"/>
           <w:szCs w:val="24"/>
         </w:rPr>
-        <w:t xml:space="preserve">let str = </w:t>
-      </w:r>
-      <w:proofErr w:type="spellStart"/>
-      <w:proofErr w:type="gramStart"/>
-      <w:r>
-        <w:rPr>
-          <w:rFonts w:ascii="Franklin Gothic Book" w:hAnsi="Franklin Gothic Book"/>
-          <w:sz w:val="24"/>
-          <w:szCs w:val="24"/>
-        </w:rPr>
-        <w:t>data.toString</w:t>
-      </w:r>
-      <w:proofErr w:type="spellEnd"/>
-      <w:proofErr w:type="gramEnd"/>
-      <w:r>
-        <w:rPr>
-          <w:rFonts w:ascii="Franklin Gothic Book" w:hAnsi="Franklin Gothic Book"/>
-          <w:sz w:val="24"/>
-          <w:szCs w:val="24"/>
-        </w:rPr>
-        <w:t xml:space="preserve">(); </w:t>
+        <w:t xml:space="preserve">let str = data.toString(); </w:t>
       </w:r>
     </w:p>
     <w:p>
@@ -9738,6 +7470,973 @@
           <w:szCs w:val="24"/>
         </w:rPr>
       </w:pPr>
+      <w:r>
+        <w:rPr>
+          <w:rFonts w:ascii="Franklin Gothic Book" w:hAnsi="Franklin Gothic Book"/>
+          <w:sz w:val="24"/>
+          <w:szCs w:val="24"/>
+        </w:rPr>
+        <w:t>npm init -y</w:t>
+      </w:r>
+    </w:p>
+    <w:p>
+      <w:pPr>
+        <w:rPr>
+          <w:rFonts w:ascii="Franklin Gothic Book" w:hAnsi="Franklin Gothic Book"/>
+          <w:sz w:val="24"/>
+          <w:szCs w:val="24"/>
+        </w:rPr>
+      </w:pPr>
+      <w:r>
+        <w:rPr>
+          <w:rFonts w:ascii="Franklin Gothic Book" w:hAnsi="Franklin Gothic Book"/>
+          <w:sz w:val="24"/>
+          <w:szCs w:val="24"/>
+        </w:rPr>
+        <w:t>The above command creates packages.json with default values</w:t>
+      </w:r>
+    </w:p>
+    <w:p>
+      <w:pPr>
+        <w:rPr>
+          <w:rFonts w:ascii="Franklin Gothic Book" w:hAnsi="Franklin Gothic Book"/>
+          <w:sz w:val="24"/>
+          <w:szCs w:val="24"/>
+        </w:rPr>
+      </w:pPr>
+      <w:r>
+        <w:rPr>
+          <w:rFonts w:ascii="Franklin Gothic Book" w:hAnsi="Franklin Gothic Book"/>
+          <w:sz w:val="24"/>
+          <w:szCs w:val="24"/>
+        </w:rPr>
+        <w:t>Writing a reusable program which can write new javascript object to the JSON file without erasing old data.</w:t>
+      </w:r>
+    </w:p>
+    <w:p>
+      <w:pPr>
+        <w:rPr>
+          <w:rFonts w:ascii="Franklin Gothic Book" w:hAnsi="Franklin Gothic Book"/>
+          <w:sz w:val="24"/>
+          <w:szCs w:val="24"/>
+        </w:rPr>
+      </w:pPr>
+    </w:p>
+    <w:p>
+      <w:pPr>
+        <w:rPr>
+          <w:rFonts w:ascii="Franklin Gothic Book" w:hAnsi="Franklin Gothic Book"/>
+          <w:sz w:val="24"/>
+          <w:szCs w:val="24"/>
+        </w:rPr>
+      </w:pPr>
+    </w:p>
+    <w:p>
+      <w:pPr>
+        <w:rPr>
+          <w:rFonts w:ascii="Franklin Gothic Book" w:hAnsi="Franklin Gothic Book"/>
+          <w:sz w:val="24"/>
+          <w:szCs w:val="24"/>
+        </w:rPr>
+      </w:pPr>
+      <w:r>
+        <w:rPr>
+          <w:rFonts w:ascii="Franklin Gothic Book" w:hAnsi="Franklin Gothic Book"/>
+          <w:sz w:val="24"/>
+          <w:szCs w:val="24"/>
+          <w:highlight w:val="yellow"/>
+        </w:rPr>
+        <w:t>Webservices:</w:t>
+      </w:r>
+      <w:r>
+        <w:rPr>
+          <w:rFonts w:ascii="Franklin Gothic Book" w:hAnsi="Franklin Gothic Book"/>
+          <w:sz w:val="24"/>
+          <w:szCs w:val="24"/>
+        </w:rPr>
+        <w:t xml:space="preserve"> </w:t>
+      </w:r>
+    </w:p>
+    <w:p>
+      <w:pPr>
+        <w:rPr>
+          <w:rFonts w:ascii="Franklin Gothic Book" w:hAnsi="Franklin Gothic Book"/>
+          <w:sz w:val="24"/>
+          <w:szCs w:val="24"/>
+        </w:rPr>
+      </w:pPr>
+      <w:r>
+        <w:rPr>
+          <w:rFonts w:ascii="Franklin Gothic Book" w:hAnsi="Franklin Gothic Book"/>
+          <w:sz w:val="24"/>
+          <w:szCs w:val="24"/>
+        </w:rPr>
+        <w:t>These are online services available over the internet that can be accessed by multiple client applications written in different languages</w:t>
+      </w:r>
+    </w:p>
+    <w:p>
+      <w:pPr>
+        <w:rPr>
+          <w:rFonts w:ascii="Franklin Gothic Book" w:hAnsi="Franklin Gothic Book"/>
+          <w:sz w:val="24"/>
+          <w:szCs w:val="24"/>
+        </w:rPr>
+      </w:pPr>
+      <w:r>
+        <w:rPr>
+          <w:rFonts w:ascii="Franklin Gothic Book" w:hAnsi="Franklin Gothic Book"/>
+          <w:sz w:val="24"/>
+          <w:szCs w:val="24"/>
+        </w:rPr>
+        <w:t xml:space="preserve">ReSTful webservice: ReST stands for Representational State Transfer, </w:t>
+      </w:r>
+    </w:p>
+    <w:p>
+      <w:pPr>
+        <w:rPr>
+          <w:rFonts w:ascii="Franklin Gothic Book" w:hAnsi="Franklin Gothic Book"/>
+          <w:sz w:val="24"/>
+          <w:szCs w:val="24"/>
+        </w:rPr>
+      </w:pPr>
+      <w:r>
+        <w:rPr>
+          <w:rFonts w:ascii="Franklin Gothic Book" w:hAnsi="Franklin Gothic Book"/>
+          <w:sz w:val="24"/>
+          <w:szCs w:val="24"/>
+          <w:highlight w:val="yellow"/>
+        </w:rPr>
+        <w:t>Rules while designing REST webservices</w:t>
+      </w:r>
+    </w:p>
+    <w:p>
+      <w:pPr>
+        <w:pStyle w:val="ListParagraph"/>
+        <w:numPr>
+          <w:ilvl w:val="0"/>
+          <w:numId w:val="10"/>
+        </w:numPr>
+        <w:rPr>
+          <w:rFonts w:ascii="Franklin Gothic Book" w:hAnsi="Franklin Gothic Book"/>
+          <w:sz w:val="24"/>
+          <w:szCs w:val="24"/>
+        </w:rPr>
+      </w:pPr>
+      <w:r>
+        <w:rPr>
+          <w:rFonts w:ascii="Franklin Gothic Book" w:hAnsi="Franklin Gothic Book"/>
+          <w:sz w:val="24"/>
+          <w:szCs w:val="24"/>
+        </w:rPr>
+        <w:t>You must have URL’s for each webservice</w:t>
+      </w:r>
+    </w:p>
+    <w:p>
+      <w:pPr>
+        <w:pStyle w:val="ListParagraph"/>
+        <w:numPr>
+          <w:ilvl w:val="0"/>
+          <w:numId w:val="10"/>
+        </w:numPr>
+        <w:rPr>
+          <w:rFonts w:ascii="Franklin Gothic Book" w:hAnsi="Franklin Gothic Book"/>
+          <w:sz w:val="24"/>
+          <w:szCs w:val="24"/>
+        </w:rPr>
+      </w:pPr>
+      <w:r>
+        <w:rPr>
+          <w:rFonts w:ascii="Franklin Gothic Book" w:hAnsi="Franklin Gothic Book"/>
+          <w:sz w:val="24"/>
+          <w:szCs w:val="24"/>
+        </w:rPr>
+        <w:t>There must be any one HTTP method mapped to the webservice</w:t>
+      </w:r>
+    </w:p>
+    <w:p>
+      <w:pPr>
+        <w:pStyle w:val="ListParagraph"/>
+        <w:numPr>
+          <w:ilvl w:val="0"/>
+          <w:numId w:val="10"/>
+        </w:numPr>
+        <w:rPr>
+          <w:rFonts w:ascii="Franklin Gothic Book" w:hAnsi="Franklin Gothic Book"/>
+          <w:sz w:val="24"/>
+          <w:szCs w:val="24"/>
+        </w:rPr>
+      </w:pPr>
+      <w:r>
+        <w:rPr>
+          <w:rFonts w:ascii="Franklin Gothic Book" w:hAnsi="Franklin Gothic Book"/>
+          <w:sz w:val="24"/>
+          <w:szCs w:val="24"/>
+        </w:rPr>
+        <w:t>When producing the data send the status codes also along with the response like 200, 404 and etc</w:t>
+      </w:r>
+    </w:p>
+    <w:p>
+      <w:pPr>
+        <w:rPr>
+          <w:rFonts w:ascii="Franklin Gothic Book" w:hAnsi="Franklin Gothic Book"/>
+          <w:sz w:val="24"/>
+          <w:szCs w:val="24"/>
+        </w:rPr>
+      </w:pPr>
+      <w:r>
+        <w:rPr>
+          <w:rFonts w:ascii="Franklin Gothic Book" w:hAnsi="Franklin Gothic Book"/>
+          <w:sz w:val="24"/>
+          <w:szCs w:val="24"/>
+          <w:highlight w:val="yellow"/>
+        </w:rPr>
+        <w:t>Rules while consuming REST webservices (Clients)</w:t>
+      </w:r>
+    </w:p>
+    <w:p>
+      <w:pPr>
+        <w:pStyle w:val="ListParagraph"/>
+        <w:numPr>
+          <w:ilvl w:val="0"/>
+          <w:numId w:val="11"/>
+        </w:numPr>
+        <w:rPr>
+          <w:rFonts w:ascii="Franklin Gothic Book" w:hAnsi="Franklin Gothic Book"/>
+          <w:sz w:val="24"/>
+          <w:szCs w:val="24"/>
+        </w:rPr>
+      </w:pPr>
+      <w:r>
+        <w:rPr>
+          <w:rFonts w:ascii="Franklin Gothic Book" w:hAnsi="Franklin Gothic Book"/>
+          <w:sz w:val="24"/>
+          <w:szCs w:val="24"/>
+        </w:rPr>
+        <w:t>Use the HTTP clients to access the webservice ex: fetch/XMLHttpRequest in Javascript</w:t>
+      </w:r>
+    </w:p>
+    <w:p>
+      <w:pPr>
+        <w:pStyle w:val="ListParagraph"/>
+        <w:numPr>
+          <w:ilvl w:val="0"/>
+          <w:numId w:val="11"/>
+        </w:numPr>
+        <w:rPr>
+          <w:rFonts w:ascii="Franklin Gothic Book" w:hAnsi="Franklin Gothic Book"/>
+          <w:sz w:val="24"/>
+          <w:szCs w:val="24"/>
+        </w:rPr>
+      </w:pPr>
+      <w:r>
+        <w:rPr>
+          <w:rFonts w:ascii="Franklin Gothic Book" w:hAnsi="Franklin Gothic Book"/>
+          <w:sz w:val="24"/>
+          <w:szCs w:val="24"/>
+        </w:rPr>
+        <w:t>Use the URL &amp; Http methods as per the standard rule of HTTP like if client wants to fetch the data it must use GET method of HTTP</w:t>
+      </w:r>
+    </w:p>
+    <w:p>
+      <w:pPr>
+        <w:pStyle w:val="ListParagraph"/>
+        <w:numPr>
+          <w:ilvl w:val="0"/>
+          <w:numId w:val="11"/>
+        </w:numPr>
+        <w:rPr>
+          <w:rFonts w:ascii="Franklin Gothic Book" w:hAnsi="Franklin Gothic Book"/>
+          <w:sz w:val="24"/>
+          <w:szCs w:val="24"/>
+        </w:rPr>
+      </w:pPr>
+      <w:r>
+        <w:rPr>
+          <w:rFonts w:ascii="Franklin Gothic Book" w:hAnsi="Franklin Gothic Book"/>
+          <w:sz w:val="24"/>
+          <w:szCs w:val="24"/>
+        </w:rPr>
+        <w:t>Make use the HTTP status code to understand the type of response whether error or success response</w:t>
+      </w:r>
+    </w:p>
+    <w:p>
+      <w:pPr>
+        <w:rPr>
+          <w:rFonts w:ascii="Franklin Gothic Book" w:hAnsi="Franklin Gothic Book"/>
+          <w:sz w:val="24"/>
+          <w:szCs w:val="24"/>
+        </w:rPr>
+      </w:pPr>
+      <w:r>
+        <w:rPr>
+          <w:rFonts w:ascii="Franklin Gothic Book" w:hAnsi="Franklin Gothic Book"/>
+          <w:sz w:val="24"/>
+          <w:szCs w:val="24"/>
+          <w:highlight w:val="yellow"/>
+        </w:rPr>
+        <w:t>You can create webservice &amp; consume webservice in any technology</w:t>
+      </w:r>
+    </w:p>
+    <w:p>
+      <w:pPr>
+        <w:rPr>
+          <w:rFonts w:ascii="Franklin Gothic Book" w:hAnsi="Franklin Gothic Book"/>
+          <w:sz w:val="24"/>
+          <w:szCs w:val="24"/>
+        </w:rPr>
+      </w:pPr>
+      <w:r>
+        <w:rPr>
+          <w:rFonts w:ascii="Franklin Gothic Book" w:hAnsi="Franklin Gothic Book"/>
+          <w:sz w:val="24"/>
+          <w:szCs w:val="24"/>
+        </w:rPr>
+        <w:t>Node.js - Express module</w:t>
+      </w:r>
+    </w:p>
+    <w:p>
+      <w:pPr>
+        <w:rPr>
+          <w:rFonts w:ascii="Franklin Gothic Book" w:hAnsi="Franklin Gothic Book"/>
+          <w:sz w:val="24"/>
+          <w:szCs w:val="24"/>
+        </w:rPr>
+      </w:pPr>
+      <w:r>
+        <w:rPr>
+          <w:rFonts w:ascii="Franklin Gothic Book" w:hAnsi="Franklin Gothic Book"/>
+          <w:sz w:val="24"/>
+          <w:szCs w:val="24"/>
+        </w:rPr>
+        <w:t>Java - Spring REST</w:t>
+      </w:r>
+    </w:p>
+    <w:p>
+      <w:pPr>
+        <w:rPr>
+          <w:rFonts w:ascii="Franklin Gothic Book" w:hAnsi="Franklin Gothic Book"/>
+          <w:sz w:val="24"/>
+          <w:szCs w:val="24"/>
+        </w:rPr>
+      </w:pPr>
+      <w:r>
+        <w:rPr>
+          <w:rFonts w:ascii="Franklin Gothic Book" w:hAnsi="Franklin Gothic Book"/>
+          <w:sz w:val="24"/>
+          <w:szCs w:val="24"/>
+        </w:rPr>
+        <w:t>C# - ASP</w:t>
+      </w:r>
+      <w:r>
+        <w:rPr>
+          <w:rFonts w:ascii="Franklin Gothic Book" w:hAnsi="Franklin Gothic Book"/>
+          <w:sz w:val="24"/>
+          <w:szCs w:val="24"/>
+        </w:rPr>
+        <w:t>.NET</w:t>
+      </w:r>
+    </w:p>
+    <w:p>
+      <w:pPr>
+        <w:rPr>
+          <w:rFonts w:ascii="Franklin Gothic Book" w:hAnsi="Franklin Gothic Book"/>
+          <w:sz w:val="24"/>
+          <w:szCs w:val="24"/>
+        </w:rPr>
+      </w:pPr>
+      <w:r>
+        <w:rPr>
+          <w:rFonts w:ascii="Franklin Gothic Book" w:hAnsi="Franklin Gothic Book"/>
+          <w:sz w:val="24"/>
+          <w:szCs w:val="24"/>
+        </w:rPr>
+        <w:lastRenderedPageBreak/>
+        <w:t>Express module is used to create webservices in node.js</w:t>
+      </w:r>
+    </w:p>
+    <w:p>
+      <w:pPr>
+        <w:rPr>
+          <w:rFonts w:ascii="Franklin Gothic Book" w:hAnsi="Franklin Gothic Book"/>
+          <w:sz w:val="24"/>
+          <w:szCs w:val="24"/>
+        </w:rPr>
+      </w:pPr>
+      <w:r>
+        <w:rPr>
+          <w:rFonts w:ascii="Franklin Gothic Book" w:hAnsi="Franklin Gothic Book"/>
+          <w:sz w:val="24"/>
+          <w:szCs w:val="24"/>
+        </w:rPr>
+        <w:t xml:space="preserve">#installing express </w:t>
+      </w:r>
+    </w:p>
+    <w:p>
+      <w:pPr>
+        <w:rPr>
+          <w:rFonts w:ascii="Franklin Gothic Book" w:hAnsi="Franklin Gothic Book"/>
+          <w:sz w:val="24"/>
+          <w:szCs w:val="24"/>
+        </w:rPr>
+      </w:pPr>
+      <w:r>
+        <w:rPr>
+          <w:rFonts w:ascii="Franklin Gothic Book" w:hAnsi="Franklin Gothic Book"/>
+          <w:sz w:val="24"/>
+          <w:szCs w:val="24"/>
+        </w:rPr>
+        <w:t>npm install express</w:t>
+      </w:r>
+    </w:p>
+    <w:p>
+      <w:pPr>
+        <w:rPr>
+          <w:rFonts w:ascii="Franklin Gothic Book" w:hAnsi="Franklin Gothic Book"/>
+          <w:sz w:val="24"/>
+          <w:szCs w:val="24"/>
+        </w:rPr>
+      </w:pPr>
+    </w:p>
+    <w:p>
+      <w:pPr>
+        <w:rPr>
+          <w:rFonts w:ascii="Franklin Gothic Book" w:hAnsi="Franklin Gothic Book"/>
+          <w:sz w:val="24"/>
+          <w:szCs w:val="24"/>
+        </w:rPr>
+      </w:pPr>
+      <w:r>
+        <w:rPr>
+          <w:rFonts w:ascii="Franklin Gothic Book" w:hAnsi="Franklin Gothic Book"/>
+          <w:sz w:val="24"/>
+          <w:szCs w:val="24"/>
+        </w:rPr>
+        <w:t xml:space="preserve">let app = express(); </w:t>
+      </w:r>
+    </w:p>
+    <w:p>
+      <w:pPr>
+        <w:rPr>
+          <w:rFonts w:ascii="Franklin Gothic Book" w:hAnsi="Franklin Gothic Book"/>
+          <w:sz w:val="24"/>
+          <w:szCs w:val="24"/>
+        </w:rPr>
+      </w:pPr>
+      <w:r>
+        <w:rPr>
+          <w:rFonts w:ascii="Franklin Gothic Book" w:hAnsi="Franklin Gothic Book"/>
+          <w:sz w:val="24"/>
+          <w:szCs w:val="24"/>
+        </w:rPr>
+        <w:t>app.listen(9090, callback);</w:t>
+      </w:r>
+    </w:p>
+    <w:p>
+      <w:pPr>
+        <w:rPr>
+          <w:rFonts w:ascii="Franklin Gothic Book" w:hAnsi="Franklin Gothic Book"/>
+          <w:sz w:val="24"/>
+          <w:szCs w:val="24"/>
+        </w:rPr>
+      </w:pPr>
+      <w:r>
+        <w:rPr>
+          <w:rFonts w:ascii="Franklin Gothic Book" w:hAnsi="Franklin Gothic Book"/>
+          <w:sz w:val="24"/>
+          <w:szCs w:val="24"/>
+        </w:rPr>
+        <w:t>app.get(url, callback);</w:t>
+      </w:r>
+    </w:p>
+    <w:p>
+      <w:pPr>
+        <w:rPr>
+          <w:rFonts w:ascii="Franklin Gothic Book" w:hAnsi="Franklin Gothic Book"/>
+          <w:sz w:val="24"/>
+          <w:szCs w:val="24"/>
+        </w:rPr>
+      </w:pPr>
+      <w:r>
+        <w:rPr>
+          <w:rFonts w:ascii="Franklin Gothic Book" w:hAnsi="Franklin Gothic Book"/>
+          <w:sz w:val="24"/>
+          <w:szCs w:val="24"/>
+        </w:rPr>
+        <w:t>app.post(url, callback);</w:t>
+      </w:r>
+    </w:p>
+    <w:p>
+      <w:pPr>
+        <w:rPr>
+          <w:rFonts w:ascii="Franklin Gothic Book" w:hAnsi="Franklin Gothic Book"/>
+          <w:sz w:val="24"/>
+          <w:szCs w:val="24"/>
+        </w:rPr>
+      </w:pPr>
+      <w:r>
+        <w:rPr>
+          <w:rFonts w:ascii="Franklin Gothic Book" w:hAnsi="Franklin Gothic Book"/>
+          <w:sz w:val="24"/>
+          <w:szCs w:val="24"/>
+        </w:rPr>
+        <w:t>app.delete(url, callback);</w:t>
+      </w:r>
+    </w:p>
+    <w:p>
+      <w:pPr>
+        <w:rPr>
+          <w:rFonts w:ascii="Franklin Gothic Book" w:hAnsi="Franklin Gothic Book"/>
+          <w:sz w:val="24"/>
+          <w:szCs w:val="24"/>
+        </w:rPr>
+      </w:pPr>
+      <w:r>
+        <w:rPr>
+          <w:rFonts w:ascii="Franklin Gothic Book" w:hAnsi="Franklin Gothic Book"/>
+          <w:sz w:val="24"/>
+          <w:szCs w:val="24"/>
+        </w:rPr>
+        <w:t>app.put(url, callback);</w:t>
+      </w:r>
+    </w:p>
+    <w:p>
+      <w:pPr>
+        <w:rPr>
+          <w:rFonts w:ascii="Franklin Gothic Book" w:hAnsi="Franklin Gothic Book"/>
+          <w:sz w:val="24"/>
+          <w:szCs w:val="24"/>
+        </w:rPr>
+      </w:pPr>
+      <w:r>
+        <w:rPr>
+          <w:rFonts w:ascii="Franklin Gothic Book" w:hAnsi="Franklin Gothic Book"/>
+          <w:sz w:val="24"/>
+          <w:szCs w:val="24"/>
+        </w:rPr>
+        <w:t>callback of get, post, put &amp; delete will have 2 arguments</w:t>
+      </w:r>
+    </w:p>
+    <w:p>
+      <w:pPr>
+        <w:pStyle w:val="ListParagraph"/>
+        <w:numPr>
+          <w:ilvl w:val="0"/>
+          <w:numId w:val="12"/>
+        </w:numPr>
+        <w:rPr>
+          <w:rFonts w:ascii="Franklin Gothic Book" w:hAnsi="Franklin Gothic Book"/>
+          <w:sz w:val="24"/>
+          <w:szCs w:val="24"/>
+        </w:rPr>
+      </w:pPr>
+      <w:r>
+        <w:rPr>
+          <w:rFonts w:ascii="Franklin Gothic Book" w:hAnsi="Franklin Gothic Book"/>
+          <w:sz w:val="24"/>
+          <w:szCs w:val="24"/>
+        </w:rPr>
+        <w:t>request</w:t>
+      </w:r>
+    </w:p>
+    <w:p>
+      <w:pPr>
+        <w:pStyle w:val="ListParagraph"/>
+        <w:numPr>
+          <w:ilvl w:val="0"/>
+          <w:numId w:val="12"/>
+        </w:numPr>
+        <w:rPr>
+          <w:rFonts w:ascii="Franklin Gothic Book" w:hAnsi="Franklin Gothic Book"/>
+          <w:sz w:val="24"/>
+          <w:szCs w:val="24"/>
+        </w:rPr>
+      </w:pPr>
+      <w:r>
+        <w:rPr>
+          <w:rFonts w:ascii="Franklin Gothic Book" w:hAnsi="Franklin Gothic Book"/>
+          <w:sz w:val="24"/>
+          <w:szCs w:val="24"/>
+        </w:rPr>
+        <w:t>response</w:t>
+      </w:r>
+    </w:p>
+    <w:p>
+      <w:pPr>
+        <w:rPr>
+          <w:rFonts w:ascii="Franklin Gothic Book" w:hAnsi="Franklin Gothic Book"/>
+          <w:sz w:val="24"/>
+          <w:szCs w:val="24"/>
+        </w:rPr>
+      </w:pPr>
+      <w:r>
+        <w:rPr>
+          <w:rFonts w:ascii="Franklin Gothic Book" w:hAnsi="Franklin Gothic Book"/>
+          <w:sz w:val="24"/>
+          <w:szCs w:val="24"/>
+        </w:rPr>
+        <w:t>i.e.,</w:t>
+      </w:r>
+    </w:p>
+    <w:p>
+      <w:pPr>
+        <w:rPr>
+          <w:rFonts w:ascii="Franklin Gothic Book" w:hAnsi="Franklin Gothic Book"/>
+          <w:sz w:val="24"/>
+          <w:szCs w:val="24"/>
+        </w:rPr>
+      </w:pPr>
+      <w:r>
+        <w:rPr>
+          <w:rFonts w:ascii="Franklin Gothic Book" w:hAnsi="Franklin Gothic Book"/>
+          <w:sz w:val="24"/>
+          <w:szCs w:val="24"/>
+        </w:rPr>
+        <w:t>app.get(“/test”, (request, response) =&gt; { … } );</w:t>
+      </w:r>
+    </w:p>
+    <w:p>
+      <w:pPr>
+        <w:rPr>
+          <w:rFonts w:ascii="Franklin Gothic Book" w:hAnsi="Franklin Gothic Book"/>
+          <w:sz w:val="24"/>
+          <w:szCs w:val="24"/>
+        </w:rPr>
+      </w:pPr>
+      <w:r>
+        <w:rPr>
+          <w:rFonts w:ascii="Franklin Gothic Book" w:hAnsi="Franklin Gothic Book"/>
+          <w:sz w:val="24"/>
+          <w:szCs w:val="24"/>
+        </w:rPr>
+        <w:t>app.post(“/test”, (request, response) =&gt; { … });</w:t>
+      </w:r>
+    </w:p>
+    <w:p>
+      <w:pPr>
+        <w:rPr>
+          <w:rFonts w:ascii="Franklin Gothic Book" w:hAnsi="Franklin Gothic Book"/>
+          <w:sz w:val="24"/>
+          <w:szCs w:val="24"/>
+        </w:rPr>
+      </w:pPr>
+      <w:r>
+        <w:rPr>
+          <w:rFonts w:ascii="Franklin Gothic Book" w:hAnsi="Franklin Gothic Book"/>
+          <w:sz w:val="24"/>
+          <w:szCs w:val="24"/>
+        </w:rPr>
+        <w:t>app.put(“/test”, (request, response) =&gt; { .. });</w:t>
+      </w:r>
+    </w:p>
+    <w:p>
+      <w:pPr>
+        <w:rPr>
+          <w:rFonts w:ascii="Franklin Gothic Book" w:hAnsi="Franklin Gothic Book"/>
+          <w:sz w:val="24"/>
+          <w:szCs w:val="24"/>
+        </w:rPr>
+      </w:pPr>
+      <w:r>
+        <w:rPr>
+          <w:rFonts w:ascii="Franklin Gothic Book" w:hAnsi="Franklin Gothic Book"/>
+          <w:sz w:val="24"/>
+          <w:szCs w:val="24"/>
+        </w:rPr>
+        <w:t>app.delete(“/test”, (request, response) =&gt; { … } );</w:t>
+      </w:r>
+    </w:p>
+    <w:p>
+      <w:pPr>
+        <w:rPr>
+          <w:rFonts w:ascii="Franklin Gothic Book" w:hAnsi="Franklin Gothic Book"/>
+          <w:sz w:val="24"/>
+          <w:szCs w:val="24"/>
+        </w:rPr>
+      </w:pPr>
+    </w:p>
+    <w:p>
+      <w:pPr>
+        <w:rPr>
+          <w:rFonts w:ascii="Franklin Gothic Book" w:hAnsi="Franklin Gothic Book"/>
+          <w:sz w:val="24"/>
+          <w:szCs w:val="24"/>
+        </w:rPr>
+      </w:pPr>
+    </w:p>
+    <w:p>
+      <w:pPr>
+        <w:rPr>
+          <w:rFonts w:ascii="Franklin Gothic Book" w:hAnsi="Franklin Gothic Book"/>
+          <w:sz w:val="24"/>
+          <w:szCs w:val="24"/>
+        </w:rPr>
+      </w:pPr>
+      <w:r>
+        <w:rPr>
+          <w:rFonts w:ascii="Franklin Gothic Book" w:hAnsi="Franklin Gothic Book"/>
+          <w:sz w:val="24"/>
+          <w:szCs w:val="24"/>
+        </w:rPr>
+        <w:t>POST: /employees</w:t>
+      </w:r>
+      <w:r>
+        <w:rPr>
+          <w:rFonts w:ascii="Franklin Gothic Book" w:hAnsi="Franklin Gothic Book"/>
+          <w:sz w:val="24"/>
+          <w:szCs w:val="24"/>
+        </w:rPr>
+        <w:br/>
+        <w:t>Body: { … }</w:t>
+      </w:r>
+    </w:p>
+    <w:p>
+      <w:pPr>
+        <w:rPr>
+          <w:rFonts w:ascii="Franklin Gothic Book" w:hAnsi="Franklin Gothic Book"/>
+          <w:sz w:val="24"/>
+          <w:szCs w:val="24"/>
+        </w:rPr>
+      </w:pPr>
+      <w:r>
+        <w:rPr>
+          <w:rFonts w:ascii="Franklin Gothic Book" w:hAnsi="Franklin Gothic Book"/>
+          <w:sz w:val="24"/>
+          <w:szCs w:val="24"/>
+        </w:rPr>
+        <w:t>webservice</w:t>
+      </w:r>
+    </w:p>
+    <w:p>
+      <w:pPr>
+        <w:rPr>
+          <w:rFonts w:ascii="Franklin Gothic Book" w:hAnsi="Franklin Gothic Book"/>
+          <w:sz w:val="24"/>
+          <w:szCs w:val="24"/>
+        </w:rPr>
+      </w:pPr>
+      <w:r>
+        <w:rPr>
+          <w:rFonts w:ascii="Franklin Gothic Book" w:hAnsi="Franklin Gothic Book"/>
+          <w:sz w:val="24"/>
+          <w:szCs w:val="24"/>
+        </w:rPr>
+        <w:t>app.use(</w:t>
+      </w:r>
+      <w:r>
+        <w:rPr>
+          <w:rFonts w:ascii="Franklin Gothic Book" w:hAnsi="Franklin Gothic Book"/>
+          <w:sz w:val="24"/>
+          <w:szCs w:val="24"/>
+        </w:rPr>
+        <w:t>parser.json()</w:t>
+      </w:r>
+      <w:r>
+        <w:rPr>
+          <w:rFonts w:ascii="Franklin Gothic Book" w:hAnsi="Franklin Gothic Book"/>
+          <w:sz w:val="24"/>
+          <w:szCs w:val="24"/>
+        </w:rPr>
+        <w:t>); // converts JSON to Javascript</w:t>
+      </w:r>
+    </w:p>
+    <w:p>
+      <w:pPr>
+        <w:rPr>
+          <w:rFonts w:ascii="Franklin Gothic Book" w:hAnsi="Franklin Gothic Book"/>
+          <w:sz w:val="24"/>
+          <w:szCs w:val="24"/>
+        </w:rPr>
+      </w:pPr>
+      <w:r>
+        <w:rPr>
+          <w:rFonts w:ascii="Franklin Gothic Book" w:hAnsi="Franklin Gothic Book"/>
+          <w:sz w:val="24"/>
+          <w:szCs w:val="24"/>
+        </w:rPr>
+        <w:t xml:space="preserve">app.post(“/employee”, (request, response) { </w:t>
+      </w:r>
+      <w:r>
+        <w:rPr>
+          <w:rFonts w:ascii="Franklin Gothic Book" w:hAnsi="Franklin Gothic Book"/>
+          <w:sz w:val="24"/>
+          <w:szCs w:val="24"/>
+        </w:rPr>
+        <w:br/>
+        <w:t xml:space="preserve">    let emp = request.body; // gets the Javascript object </w:t>
+      </w:r>
+      <w:r>
+        <w:rPr>
+          <w:rFonts w:ascii="Franklin Gothic Book" w:hAnsi="Franklin Gothic Book"/>
+          <w:sz w:val="24"/>
+          <w:szCs w:val="24"/>
+        </w:rPr>
+        <w:br/>
+        <w:t>} );</w:t>
+      </w:r>
+    </w:p>
+    <w:p>
+      <w:pPr>
+        <w:rPr>
+          <w:rFonts w:ascii="Franklin Gothic Book" w:hAnsi="Franklin Gothic Book"/>
+          <w:sz w:val="24"/>
+          <w:szCs w:val="24"/>
+        </w:rPr>
+      </w:pPr>
+      <w:r>
+        <w:rPr>
+          <w:rFonts w:ascii="Franklin Gothic Book" w:hAnsi="Franklin Gothic Book"/>
+          <w:sz w:val="24"/>
+          <w:szCs w:val="24"/>
+          <w:highlight w:val="yellow"/>
+        </w:rPr>
+        <w:t>Path parameters:</w:t>
+      </w:r>
+      <w:r>
+        <w:rPr>
+          <w:rFonts w:ascii="Franklin Gothic Book" w:hAnsi="Franklin Gothic Book"/>
+          <w:sz w:val="24"/>
+          <w:szCs w:val="24"/>
+        </w:rPr>
+        <w:t xml:space="preserve"> It is used to parameterize the paths so that it can accept dynamic values</w:t>
+      </w:r>
+    </w:p>
+    <w:p>
+      <w:pPr>
+        <w:rPr>
+          <w:rFonts w:ascii="Franklin Gothic Book" w:hAnsi="Franklin Gothic Book"/>
+          <w:sz w:val="24"/>
+          <w:szCs w:val="24"/>
+        </w:rPr>
+      </w:pPr>
+      <w:r>
+        <w:rPr>
+          <w:rFonts w:ascii="Franklin Gothic Book" w:hAnsi="Franklin Gothic Book"/>
+          <w:sz w:val="24"/>
+          <w:szCs w:val="24"/>
+        </w:rPr>
+        <w:t>/employees/:user</w:t>
+      </w:r>
+    </w:p>
+    <w:p>
+      <w:pPr>
+        <w:rPr>
+          <w:rFonts w:ascii="Franklin Gothic Book" w:hAnsi="Franklin Gothic Book"/>
+          <w:sz w:val="24"/>
+          <w:szCs w:val="24"/>
+        </w:rPr>
+      </w:pPr>
+      <w:r>
+        <w:rPr>
+          <w:rFonts w:ascii="Franklin Gothic Book" w:hAnsi="Franklin Gothic Book"/>
+          <w:sz w:val="24"/>
+          <w:szCs w:val="24"/>
+        </w:rPr>
+        <w:t>The above path can accept value to the key :user</w:t>
+      </w:r>
+    </w:p>
+    <w:p>
+      <w:pPr>
+        <w:rPr>
+          <w:rFonts w:ascii="Franklin Gothic Book" w:hAnsi="Franklin Gothic Book"/>
+          <w:sz w:val="24"/>
+          <w:szCs w:val="24"/>
+        </w:rPr>
+      </w:pPr>
+      <w:r>
+        <w:rPr>
+          <w:rFonts w:ascii="Franklin Gothic Book" w:hAnsi="Franklin Gothic Book"/>
+          <w:sz w:val="24"/>
+          <w:szCs w:val="24"/>
+        </w:rPr>
+        <w:t>i.e., /employees/Sachin</w:t>
+      </w:r>
+    </w:p>
+    <w:p>
+      <w:pPr>
+        <w:rPr>
+          <w:rFonts w:ascii="Franklin Gothic Book" w:hAnsi="Franklin Gothic Book"/>
+          <w:sz w:val="24"/>
+          <w:szCs w:val="24"/>
+        </w:rPr>
+      </w:pPr>
+      <w:r>
+        <w:rPr>
+          <w:rFonts w:ascii="Franklin Gothic Book" w:hAnsi="Franklin Gothic Book"/>
+          <w:sz w:val="24"/>
+          <w:szCs w:val="24"/>
+        </w:rPr>
+        <w:lastRenderedPageBreak/>
+        <w:t>/employees/Virat</w:t>
+      </w:r>
+    </w:p>
+    <w:p>
+      <w:pPr>
+        <w:rPr>
+          <w:rFonts w:ascii="Franklin Gothic Book" w:hAnsi="Franklin Gothic Book"/>
+          <w:sz w:val="24"/>
+          <w:szCs w:val="24"/>
+        </w:rPr>
+      </w:pPr>
+    </w:p>
+    <w:p>
+      <w:pPr>
+        <w:rPr>
+          <w:rFonts w:ascii="Franklin Gothic Book" w:hAnsi="Franklin Gothic Book"/>
+          <w:sz w:val="24"/>
+          <w:szCs w:val="24"/>
+        </w:rPr>
+      </w:pPr>
+    </w:p>
+    <w:p>
+      <w:pPr>
+        <w:rPr>
+          <w:rFonts w:ascii="Franklin Gothic Book" w:hAnsi="Franklin Gothic Book"/>
+          <w:sz w:val="24"/>
+          <w:szCs w:val="24"/>
+        </w:rPr>
+      </w:pPr>
+      <w:r>
+        <w:rPr>
+          <w:rFonts w:ascii="Franklin Gothic Book" w:hAnsi="Franklin Gothic Book"/>
+          <w:sz w:val="24"/>
+          <w:szCs w:val="24"/>
+        </w:rPr>
+        <w:t>cosole.log(‘….’);</w:t>
+      </w:r>
+    </w:p>
+    <w:p>
+      <w:pPr>
+        <w:rPr>
+          <w:rFonts w:ascii="Franklin Gothic Book" w:hAnsi="Franklin Gothic Book"/>
+          <w:sz w:val="24"/>
+          <w:szCs w:val="24"/>
+        </w:rPr>
+      </w:pPr>
+      <w:r>
+        <w:rPr>
+          <w:rFonts w:ascii="Franklin Gothic Book" w:hAnsi="Franklin Gothic Book"/>
+          <w:sz w:val="24"/>
+          <w:szCs w:val="24"/>
+        </w:rPr>
+        <w:t>console.error(‘….’);</w:t>
+      </w:r>
+    </w:p>
+    <w:p>
+      <w:pPr>
+        <w:rPr>
+          <w:rFonts w:ascii="Franklin Gothic Book" w:hAnsi="Franklin Gothic Book"/>
+          <w:sz w:val="24"/>
+          <w:szCs w:val="24"/>
+        </w:rPr>
+      </w:pPr>
+      <w:r>
+        <w:rPr>
+          <w:rFonts w:ascii="Franklin Gothic Book" w:hAnsi="Franklin Gothic Book"/>
+          <w:sz w:val="24"/>
+          <w:szCs w:val="24"/>
+        </w:rPr>
+        <w:t>console.warn(‘…’);</w:t>
+      </w:r>
     </w:p>
     <w:sectPr>
       <w:pgSz w:w="11906" w:h="16838"/>
@@ -10131,6 +8830,184 @@
     </w:lvl>
   </w:abstractNum>
   <w:abstractNum w:abstractNumId="4" w15:restartNumberingAfterBreak="0">
+    <w:nsid w:val="3BE922D4"/>
+    <w:multiLevelType w:val="hybridMultilevel"/>
+    <w:tmpl w:val="6C628C9A"/>
+    <w:lvl w:ilvl="0" w:tplc="4009000F">
+      <w:start w:val="1"/>
+      <w:numFmt w:val="decimal"/>
+      <w:lvlText w:val="%1."/>
+      <w:lvlJc w:val="left"/>
+      <w:pPr>
+        <w:ind w:left="720" w:hanging="360"/>
+      </w:pPr>
+      <w:rPr>
+        <w:rFonts w:hint="default"/>
+      </w:rPr>
+    </w:lvl>
+    <w:lvl w:ilvl="1" w:tplc="40090019" w:tentative="1">
+      <w:start w:val="1"/>
+      <w:numFmt w:val="lowerLetter"/>
+      <w:lvlText w:val="%2."/>
+      <w:lvlJc w:val="left"/>
+      <w:pPr>
+        <w:ind w:left="1440" w:hanging="360"/>
+      </w:pPr>
+    </w:lvl>
+    <w:lvl w:ilvl="2" w:tplc="4009001B" w:tentative="1">
+      <w:start w:val="1"/>
+      <w:numFmt w:val="lowerRoman"/>
+      <w:lvlText w:val="%3."/>
+      <w:lvlJc w:val="right"/>
+      <w:pPr>
+        <w:ind w:left="2160" w:hanging="180"/>
+      </w:pPr>
+    </w:lvl>
+    <w:lvl w:ilvl="3" w:tplc="4009000F" w:tentative="1">
+      <w:start w:val="1"/>
+      <w:numFmt w:val="decimal"/>
+      <w:lvlText w:val="%4."/>
+      <w:lvlJc w:val="left"/>
+      <w:pPr>
+        <w:ind w:left="2880" w:hanging="360"/>
+      </w:pPr>
+    </w:lvl>
+    <w:lvl w:ilvl="4" w:tplc="40090019" w:tentative="1">
+      <w:start w:val="1"/>
+      <w:numFmt w:val="lowerLetter"/>
+      <w:lvlText w:val="%5."/>
+      <w:lvlJc w:val="left"/>
+      <w:pPr>
+        <w:ind w:left="3600" w:hanging="360"/>
+      </w:pPr>
+    </w:lvl>
+    <w:lvl w:ilvl="5" w:tplc="4009001B" w:tentative="1">
+      <w:start w:val="1"/>
+      <w:numFmt w:val="lowerRoman"/>
+      <w:lvlText w:val="%6."/>
+      <w:lvlJc w:val="right"/>
+      <w:pPr>
+        <w:ind w:left="4320" w:hanging="180"/>
+      </w:pPr>
+    </w:lvl>
+    <w:lvl w:ilvl="6" w:tplc="4009000F" w:tentative="1">
+      <w:start w:val="1"/>
+      <w:numFmt w:val="decimal"/>
+      <w:lvlText w:val="%7."/>
+      <w:lvlJc w:val="left"/>
+      <w:pPr>
+        <w:ind w:left="5040" w:hanging="360"/>
+      </w:pPr>
+    </w:lvl>
+    <w:lvl w:ilvl="7" w:tplc="40090019" w:tentative="1">
+      <w:start w:val="1"/>
+      <w:numFmt w:val="lowerLetter"/>
+      <w:lvlText w:val="%8."/>
+      <w:lvlJc w:val="left"/>
+      <w:pPr>
+        <w:ind w:left="5760" w:hanging="360"/>
+      </w:pPr>
+    </w:lvl>
+    <w:lvl w:ilvl="8" w:tplc="4009001B" w:tentative="1">
+      <w:start w:val="1"/>
+      <w:numFmt w:val="lowerRoman"/>
+      <w:lvlText w:val="%9."/>
+      <w:lvlJc w:val="right"/>
+      <w:pPr>
+        <w:ind w:left="6480" w:hanging="180"/>
+      </w:pPr>
+    </w:lvl>
+  </w:abstractNum>
+  <w:abstractNum w:abstractNumId="5" w15:restartNumberingAfterBreak="0">
+    <w:nsid w:val="3DCB57F3"/>
+    <w:multiLevelType w:val="hybridMultilevel"/>
+    <w:tmpl w:val="D43A7096"/>
+    <w:lvl w:ilvl="0" w:tplc="4009000F">
+      <w:start w:val="1"/>
+      <w:numFmt w:val="decimal"/>
+      <w:lvlText w:val="%1."/>
+      <w:lvlJc w:val="left"/>
+      <w:pPr>
+        <w:ind w:left="720" w:hanging="360"/>
+      </w:pPr>
+      <w:rPr>
+        <w:rFonts w:hint="default"/>
+      </w:rPr>
+    </w:lvl>
+    <w:lvl w:ilvl="1" w:tplc="40090019" w:tentative="1">
+      <w:start w:val="1"/>
+      <w:numFmt w:val="lowerLetter"/>
+      <w:lvlText w:val="%2."/>
+      <w:lvlJc w:val="left"/>
+      <w:pPr>
+        <w:ind w:left="1440" w:hanging="360"/>
+      </w:pPr>
+    </w:lvl>
+    <w:lvl w:ilvl="2" w:tplc="4009001B" w:tentative="1">
+      <w:start w:val="1"/>
+      <w:numFmt w:val="lowerRoman"/>
+      <w:lvlText w:val="%3."/>
+      <w:lvlJc w:val="right"/>
+      <w:pPr>
+        <w:ind w:left="2160" w:hanging="180"/>
+      </w:pPr>
+    </w:lvl>
+    <w:lvl w:ilvl="3" w:tplc="4009000F" w:tentative="1">
+      <w:start w:val="1"/>
+      <w:numFmt w:val="decimal"/>
+      <w:lvlText w:val="%4."/>
+      <w:lvlJc w:val="left"/>
+      <w:pPr>
+        <w:ind w:left="2880" w:hanging="360"/>
+      </w:pPr>
+    </w:lvl>
+    <w:lvl w:ilvl="4" w:tplc="40090019" w:tentative="1">
+      <w:start w:val="1"/>
+      <w:numFmt w:val="lowerLetter"/>
+      <w:lvlText w:val="%5."/>
+      <w:lvlJc w:val="left"/>
+      <w:pPr>
+        <w:ind w:left="3600" w:hanging="360"/>
+      </w:pPr>
+    </w:lvl>
+    <w:lvl w:ilvl="5" w:tplc="4009001B" w:tentative="1">
+      <w:start w:val="1"/>
+      <w:numFmt w:val="lowerRoman"/>
+      <w:lvlText w:val="%6."/>
+      <w:lvlJc w:val="right"/>
+      <w:pPr>
+        <w:ind w:left="4320" w:hanging="180"/>
+      </w:pPr>
+    </w:lvl>
+    <w:lvl w:ilvl="6" w:tplc="4009000F" w:tentative="1">
+      <w:start w:val="1"/>
+      <w:numFmt w:val="decimal"/>
+      <w:lvlText w:val="%7."/>
+      <w:lvlJc w:val="left"/>
+      <w:pPr>
+        <w:ind w:left="5040" w:hanging="360"/>
+      </w:pPr>
+    </w:lvl>
+    <w:lvl w:ilvl="7" w:tplc="40090019" w:tentative="1">
+      <w:start w:val="1"/>
+      <w:numFmt w:val="lowerLetter"/>
+      <w:lvlText w:val="%8."/>
+      <w:lvlJc w:val="left"/>
+      <w:pPr>
+        <w:ind w:left="5760" w:hanging="360"/>
+      </w:pPr>
+    </w:lvl>
+    <w:lvl w:ilvl="8" w:tplc="4009001B" w:tentative="1">
+      <w:start w:val="1"/>
+      <w:numFmt w:val="lowerRoman"/>
+      <w:lvlText w:val="%9."/>
+      <w:lvlJc w:val="right"/>
+      <w:pPr>
+        <w:ind w:left="6480" w:hanging="180"/>
+      </w:pPr>
+    </w:lvl>
+  </w:abstractNum>
+  <w:abstractNum w:abstractNumId="6" w15:restartNumberingAfterBreak="0">
     <w:nsid w:val="4B426168"/>
     <w:multiLevelType w:val="hybridMultilevel"/>
     <w:tmpl w:val="D652C9EE"/>
@@ -10219,7 +9096,7 @@
       </w:pPr>
     </w:lvl>
   </w:abstractNum>
-  <w:abstractNum w:abstractNumId="5" w15:restartNumberingAfterBreak="0">
+  <w:abstractNum w:abstractNumId="7" w15:restartNumberingAfterBreak="0">
     <w:nsid w:val="4B8154D2"/>
     <w:multiLevelType w:val="hybridMultilevel"/>
     <w:tmpl w:val="3B56A1AA"/>
@@ -10308,7 +9185,7 @@
       </w:pPr>
     </w:lvl>
   </w:abstractNum>
-  <w:abstractNum w:abstractNumId="6" w15:restartNumberingAfterBreak="0">
+  <w:abstractNum w:abstractNumId="8" w15:restartNumberingAfterBreak="0">
     <w:nsid w:val="5142071C"/>
     <w:multiLevelType w:val="hybridMultilevel"/>
     <w:tmpl w:val="52D8C3F8"/>
@@ -10397,7 +9274,7 @@
       </w:pPr>
     </w:lvl>
   </w:abstractNum>
-  <w:abstractNum w:abstractNumId="7" w15:restartNumberingAfterBreak="0">
+  <w:abstractNum w:abstractNumId="9" w15:restartNumberingAfterBreak="0">
     <w:nsid w:val="628315D8"/>
     <w:multiLevelType w:val="hybridMultilevel"/>
     <w:tmpl w:val="A28E9C4E"/>
@@ -10486,10 +9363,99 @@
       </w:pPr>
     </w:lvl>
   </w:abstractNum>
-  <w:abstractNum w:abstractNumId="8" w15:restartNumberingAfterBreak="0">
+  <w:abstractNum w:abstractNumId="10" w15:restartNumberingAfterBreak="0">
     <w:nsid w:val="6B0C094B"/>
     <w:multiLevelType w:val="hybridMultilevel"/>
     <w:tmpl w:val="27FE7EB8"/>
+    <w:lvl w:ilvl="0" w:tplc="4009000F">
+      <w:start w:val="1"/>
+      <w:numFmt w:val="decimal"/>
+      <w:lvlText w:val="%1."/>
+      <w:lvlJc w:val="left"/>
+      <w:pPr>
+        <w:ind w:left="720" w:hanging="360"/>
+      </w:pPr>
+      <w:rPr>
+        <w:rFonts w:hint="default"/>
+      </w:rPr>
+    </w:lvl>
+    <w:lvl w:ilvl="1" w:tplc="40090019" w:tentative="1">
+      <w:start w:val="1"/>
+      <w:numFmt w:val="lowerLetter"/>
+      <w:lvlText w:val="%2."/>
+      <w:lvlJc w:val="left"/>
+      <w:pPr>
+        <w:ind w:left="1440" w:hanging="360"/>
+      </w:pPr>
+    </w:lvl>
+    <w:lvl w:ilvl="2" w:tplc="4009001B" w:tentative="1">
+      <w:start w:val="1"/>
+      <w:numFmt w:val="lowerRoman"/>
+      <w:lvlText w:val="%3."/>
+      <w:lvlJc w:val="right"/>
+      <w:pPr>
+        <w:ind w:left="2160" w:hanging="180"/>
+      </w:pPr>
+    </w:lvl>
+    <w:lvl w:ilvl="3" w:tplc="4009000F" w:tentative="1">
+      <w:start w:val="1"/>
+      <w:numFmt w:val="decimal"/>
+      <w:lvlText w:val="%4."/>
+      <w:lvlJc w:val="left"/>
+      <w:pPr>
+        <w:ind w:left="2880" w:hanging="360"/>
+      </w:pPr>
+    </w:lvl>
+    <w:lvl w:ilvl="4" w:tplc="40090019" w:tentative="1">
+      <w:start w:val="1"/>
+      <w:numFmt w:val="lowerLetter"/>
+      <w:lvlText w:val="%5."/>
+      <w:lvlJc w:val="left"/>
+      <w:pPr>
+        <w:ind w:left="3600" w:hanging="360"/>
+      </w:pPr>
+    </w:lvl>
+    <w:lvl w:ilvl="5" w:tplc="4009001B" w:tentative="1">
+      <w:start w:val="1"/>
+      <w:numFmt w:val="lowerRoman"/>
+      <w:lvlText w:val="%6."/>
+      <w:lvlJc w:val="right"/>
+      <w:pPr>
+        <w:ind w:left="4320" w:hanging="180"/>
+      </w:pPr>
+    </w:lvl>
+    <w:lvl w:ilvl="6" w:tplc="4009000F" w:tentative="1">
+      <w:start w:val="1"/>
+      <w:numFmt w:val="decimal"/>
+      <w:lvlText w:val="%7."/>
+      <w:lvlJc w:val="left"/>
+      <w:pPr>
+        <w:ind w:left="5040" w:hanging="360"/>
+      </w:pPr>
+    </w:lvl>
+    <w:lvl w:ilvl="7" w:tplc="40090019" w:tentative="1">
+      <w:start w:val="1"/>
+      <w:numFmt w:val="lowerLetter"/>
+      <w:lvlText w:val="%8."/>
+      <w:lvlJc w:val="left"/>
+      <w:pPr>
+        <w:ind w:left="5760" w:hanging="360"/>
+      </w:pPr>
+    </w:lvl>
+    <w:lvl w:ilvl="8" w:tplc="4009001B" w:tentative="1">
+      <w:start w:val="1"/>
+      <w:numFmt w:val="lowerRoman"/>
+      <w:lvlText w:val="%9."/>
+      <w:lvlJc w:val="right"/>
+      <w:pPr>
+        <w:ind w:left="6480" w:hanging="180"/>
+      </w:pPr>
+    </w:lvl>
+  </w:abstractNum>
+  <w:abstractNum w:abstractNumId="11" w15:restartNumberingAfterBreak="0">
+    <w:nsid w:val="79CA153E"/>
+    <w:multiLevelType w:val="hybridMultilevel"/>
+    <w:tmpl w:val="E070DDB8"/>
     <w:lvl w:ilvl="0" w:tplc="4009000F">
       <w:start w:val="1"/>
       <w:numFmt w:val="decimal"/>
@@ -10579,28 +9545,37 @@
     <w:abstractNumId w:val="0"/>
   </w:num>
   <w:num w:numId="2" w16cid:durableId="939291976">
-    <w:abstractNumId w:val="8"/>
+    <w:abstractNumId w:val="10"/>
   </w:num>
   <w:num w:numId="3" w16cid:durableId="1849057800">
-    <w:abstractNumId w:val="5"/>
+    <w:abstractNumId w:val="7"/>
   </w:num>
   <w:num w:numId="4" w16cid:durableId="227157674">
     <w:abstractNumId w:val="1"/>
   </w:num>
   <w:num w:numId="5" w16cid:durableId="1858352349">
-    <w:abstractNumId w:val="7"/>
+    <w:abstractNumId w:val="9"/>
   </w:num>
   <w:num w:numId="6" w16cid:durableId="1537739034">
     <w:abstractNumId w:val="2"/>
   </w:num>
   <w:num w:numId="7" w16cid:durableId="795607287">
-    <w:abstractNumId w:val="6"/>
+    <w:abstractNumId w:val="8"/>
   </w:num>
   <w:num w:numId="8" w16cid:durableId="1837648753">
-    <w:abstractNumId w:val="4"/>
+    <w:abstractNumId w:val="6"/>
   </w:num>
   <w:num w:numId="9" w16cid:durableId="1116826651">
     <w:abstractNumId w:val="3"/>
+  </w:num>
+  <w:num w:numId="10" w16cid:durableId="539126660">
+    <w:abstractNumId w:val="5"/>
+  </w:num>
+  <w:num w:numId="11" w16cid:durableId="871722030">
+    <w:abstractNumId w:val="11"/>
+  </w:num>
+  <w:num w:numId="12" w16cid:durableId="2129278316">
+    <w:abstractNumId w:val="4"/>
   </w:num>
 </w:numbering>
 </file>
